--- a/Excel Projects/Mental Health Disorders project.docx
+++ b/Excel Projects/Mental Health Disorders project.docx
@@ -4,10 +4,95 @@
   <w:body>
     <w:p>
       <w:r>
-        <w:t>Mental Health Disorder Project Report</w:t>
-      </w:r>
-    </w:p>
-    <w:p/>
+        <w:t>Introduction</w:t>
+      </w:r>
+    </w:p>
+    <w:p>
+      <w:r>
+        <w:t xml:space="preserve">Mental </w:t>
+      </w:r>
+      <w:r>
+        <w:t xml:space="preserve">health is a state of mental well-being that enables people to cope with stresses of life, realize their abilities, learn well, and contribute to their community. It is an important part of health and well-being and it is important that it is taken seriously as it enables decision making. </w:t>
+      </w:r>
+    </w:p>
+    <w:p>
+      <w:r>
+        <w:t>1 in every 8 people in the world lives with a mental disorder. Mental disorders involve significant disturbances in thinking, emotional</w:t>
+      </w:r>
+      <w:r>
+        <w:t xml:space="preserve"> regulation, or behavior. There are many different types of mental disorders. Effective prevention and treatment options exist for mental health patients. This problem has not been shown an effective approach therefore most people do not have access to effective care.</w:t>
+      </w:r>
+    </w:p>
+    <w:p>
+      <w:r>
+        <w:t>Mental disorder is characterized by a clinically significant disturbance in an individual’s cognition, emotional regulation, or behavior. It is usually associated with distress or impairment in important areas of functioning. There are many different types of mental disorders.</w:t>
+      </w:r>
+    </w:p>
+    <w:p>
+      <w:r>
+        <w:t xml:space="preserve">In this project we analyze data collected about different mental health patients. This dataset contains data about the patients’ moods, behavior, exhaustion levels, and the doctors’ expert diagnosis. We analyze this data to develop insights that can help us find certain relationships between the data collected. </w:t>
+      </w:r>
+    </w:p>
+    <w:p>
+      <w:r>
+        <w:t>Cleaning Process.</w:t>
+      </w:r>
+    </w:p>
+    <w:p>
+      <w:r>
+        <w:t>I began familiarizing myself with the dataset, as it is a norm for data analysts to get used to the data before analyzing. Majority of the data looked good to go. I noticed the Patient Number column, the “Patient” was spelt wrong as “Patient” so I renamed it.</w:t>
+      </w:r>
+    </w:p>
+    <w:p>
+      <w:r>
+        <w:t>The other columns were okay until the Sexual Activity, Concentration, and Optimism columns. They had no problem, except how they were inputted, arithmetic analysis can not be done on it so I split the columns and picked the column that shows the levels of feelings they feel out of 10.</w:t>
+      </w:r>
+    </w:p>
+    <w:p>
+      <w:r>
+        <w:t>I proceeded to analyzing the data.</w:t>
+      </w:r>
+    </w:p>
+    <w:p>
+      <w:r>
+        <w:t>Insights</w:t>
+      </w:r>
+    </w:p>
+    <w:p>
+      <w:pPr>
+        <w:pStyle w:val="ListParagraph"/>
+        <w:numPr>
+          <w:ilvl w:val="0"/>
+          <w:numId w:val="1"/>
+        </w:numPr>
+      </w:pPr>
+      <w:r>
+        <w:t>Total Patients</w:t>
+      </w:r>
+    </w:p>
+    <w:p>
+      <w:r>
+        <w:t xml:space="preserve">There </w:t>
+      </w:r>
+      <w:r>
+        <w:t>are a to</w:t>
+      </w:r>
+      <w:r>
+        <w:t>tal of 120 patients in the dataset.</w:t>
+      </w:r>
+      <w:r>
+        <w:t xml:space="preserve"> </w:t>
+      </w:r>
+    </w:p>
+    <w:p>
+      <w:pPr>
+        <w:pStyle w:val="ListParagraph"/>
+        <w:numPr>
+          <w:ilvl w:val="0"/>
+          <w:numId w:val="1"/>
+        </w:numPr>
+      </w:pPr>
+    </w:p>
     <w:sectPr>
       <w:pgSz w:w="12240" w:h="15840"/>
       <w:pgMar w:top="1440" w:right="1440" w:bottom="1440" w:left="1440" w:header="720" w:footer="720" w:gutter="0"/>
@@ -16,6 +101,103 @@
     </w:sectPr>
   </w:body>
 </w:document>
+</file>
+
+<file path=word/numbering.xml><?xml version="1.0" encoding="utf-8"?>
+<w:numbering xmlns:wpc="http://schemas.microsoft.com/office/word/2010/wordprocessingCanvas" xmlns:cx="http://schemas.microsoft.com/office/drawing/2014/chartex" xmlns:cx1="http://schemas.microsoft.com/office/drawing/2015/9/8/chartex" xmlns:cx2="http://schemas.microsoft.com/office/drawing/2015/10/21/chartex" xmlns:cx3="http://schemas.microsoft.com/office/drawing/2016/5/9/chartex" xmlns:cx4="http://schemas.microsoft.com/office/drawing/2016/5/10/chartex" xmlns:cx5="http://schemas.microsoft.com/office/drawing/2016/5/11/chartex" xmlns:cx6="http://schemas.microsoft.com/office/drawing/2016/5/12/chartex" xmlns:cx7="http://schemas.microsoft.com/office/drawing/2016/5/13/chartex" xmlns:cx8="http://schemas.microsoft.com/office/drawing/2016/5/14/chartex" xmlns:mc="http://schemas.openxmlformats.org/markup-compatibility/2006" xmlns:aink="http://schemas.microsoft.com/office/drawing/2016/ink" xmlns:am3d="http://schemas.microsoft.com/office/drawing/2017/model3d" xmlns:o="urn:schemas-microsoft-com:office:office" xmlns:oel="http://schemas.microsoft.com/office/2019/extlst" xmlns:r="http://schemas.openxmlformats.org/officeDocument/2006/relationships" xmlns:m="http://schemas.openxmlformats.org/officeDocument/2006/math" xmlns:v="urn:schemas-microsoft-com:vml" xmlns:wp14="http://schemas.microsoft.com/office/word/2010/wordprocessingDrawing" xmlns:wp="http://schemas.openxmlformats.org/drawingml/2006/wordprocessingDrawing" xmlns:w10="urn:schemas-microsoft-com:office:word" xmlns:w="http://schemas.openxmlformats.org/wordprocessingml/2006/main" xmlns:w14="http://schemas.microsoft.com/office/word/2010/wordml" xmlns:w15="http://schemas.microsoft.com/office/word/2012/wordml" xmlns:w16cex="http://schemas.microsoft.com/office/word/2018/wordml/cex" xmlns:w16cid="http://schemas.microsoft.com/office/word/2016/wordml/cid" xmlns:w16="http://schemas.microsoft.com/office/word/2018/wordml" xmlns:w16du="http://schemas.microsoft.com/office/word/2023/wordml/word16du" xmlns:w16sdtdh="http://schemas.microsoft.com/office/word/2020/wordml/sdtdatahash" xmlns:w16se="http://schemas.microsoft.com/office/word/2015/wordml/symex" xmlns:wpg="http://schemas.microsoft.com/office/word/2010/wordprocessingGroup" xmlns:wpi="http://schemas.microsoft.com/office/word/2010/wordprocessingInk" xmlns:wne="http://schemas.microsoft.com/office/word/2006/wordml" xmlns:wps="http://schemas.microsoft.com/office/word/2010/wordprocessingShape" mc:Ignorable="w14 w15 w16se w16cid w16 w16cex w16sdtdh w16du wp14">
+  <w:abstractNum w:abstractNumId="0" w15:restartNumberingAfterBreak="0">
+    <w:nsid w:val="12EC1859"/>
+    <w:multiLevelType w:val="hybridMultilevel"/>
+    <w:tmpl w:val="09660962"/>
+    <w:lvl w:ilvl="0" w:tplc="0409000F">
+      <w:start w:val="1"/>
+      <w:numFmt w:val="decimal"/>
+      <w:lvlText w:val="%1."/>
+      <w:lvlJc w:val="left"/>
+      <w:pPr>
+        <w:ind w:left="720" w:hanging="360"/>
+      </w:pPr>
+      <w:rPr>
+        <w:rFonts w:hint="default"/>
+      </w:rPr>
+    </w:lvl>
+    <w:lvl w:ilvl="1" w:tplc="04090019" w:tentative="1">
+      <w:start w:val="1"/>
+      <w:numFmt w:val="lowerLetter"/>
+      <w:lvlText w:val="%2."/>
+      <w:lvlJc w:val="left"/>
+      <w:pPr>
+        <w:ind w:left="1440" w:hanging="360"/>
+      </w:pPr>
+    </w:lvl>
+    <w:lvl w:ilvl="2" w:tplc="0409001B" w:tentative="1">
+      <w:start w:val="1"/>
+      <w:numFmt w:val="lowerRoman"/>
+      <w:lvlText w:val="%3."/>
+      <w:lvlJc w:val="right"/>
+      <w:pPr>
+        <w:ind w:left="2160" w:hanging="180"/>
+      </w:pPr>
+    </w:lvl>
+    <w:lvl w:ilvl="3" w:tplc="0409000F" w:tentative="1">
+      <w:start w:val="1"/>
+      <w:numFmt w:val="decimal"/>
+      <w:lvlText w:val="%4."/>
+      <w:lvlJc w:val="left"/>
+      <w:pPr>
+        <w:ind w:left="2880" w:hanging="360"/>
+      </w:pPr>
+    </w:lvl>
+    <w:lvl w:ilvl="4" w:tplc="04090019" w:tentative="1">
+      <w:start w:val="1"/>
+      <w:numFmt w:val="lowerLetter"/>
+      <w:lvlText w:val="%5."/>
+      <w:lvlJc w:val="left"/>
+      <w:pPr>
+        <w:ind w:left="3600" w:hanging="360"/>
+      </w:pPr>
+    </w:lvl>
+    <w:lvl w:ilvl="5" w:tplc="0409001B" w:tentative="1">
+      <w:start w:val="1"/>
+      <w:numFmt w:val="lowerRoman"/>
+      <w:lvlText w:val="%6."/>
+      <w:lvlJc w:val="right"/>
+      <w:pPr>
+        <w:ind w:left="4320" w:hanging="180"/>
+      </w:pPr>
+    </w:lvl>
+    <w:lvl w:ilvl="6" w:tplc="0409000F" w:tentative="1">
+      <w:start w:val="1"/>
+      <w:numFmt w:val="decimal"/>
+      <w:lvlText w:val="%7."/>
+      <w:lvlJc w:val="left"/>
+      <w:pPr>
+        <w:ind w:left="5040" w:hanging="360"/>
+      </w:pPr>
+    </w:lvl>
+    <w:lvl w:ilvl="7" w:tplc="04090019" w:tentative="1">
+      <w:start w:val="1"/>
+      <w:numFmt w:val="lowerLetter"/>
+      <w:lvlText w:val="%8."/>
+      <w:lvlJc w:val="left"/>
+      <w:pPr>
+        <w:ind w:left="5760" w:hanging="360"/>
+      </w:pPr>
+    </w:lvl>
+    <w:lvl w:ilvl="8" w:tplc="0409001B" w:tentative="1">
+      <w:start w:val="1"/>
+      <w:numFmt w:val="lowerRoman"/>
+      <w:lvlText w:val="%9."/>
+      <w:lvlJc w:val="right"/>
+      <w:pPr>
+        <w:ind w:left="6480" w:hanging="180"/>
+      </w:pPr>
+    </w:lvl>
+  </w:abstractNum>
+  <w:num w:numId="1" w16cid:durableId="172647600">
+    <w:abstractNumId w:val="0"/>
+  </w:num>
+</w:numbering>
 </file>
 
 <file path=word/styles.xml><?xml version="1.0" encoding="utf-8"?>
@@ -446,6 +628,17 @@
     <w:semiHidden/>
     <w:unhideWhenUsed/>
   </w:style>
+  <w:style w:type="paragraph" w:styleId="ListParagraph">
+    <w:name w:val="List Paragraph"/>
+    <w:basedOn w:val="Normal"/>
+    <w:uiPriority w:val="34"/>
+    <w:qFormat/>
+    <w:rsid w:val="001867AE"/>
+    <w:pPr>
+      <w:ind w:left="720"/>
+      <w:contextualSpacing/>
+    </w:pPr>
+  </w:style>
 </w:styles>
 </file>
 

--- a/Excel Projects/Mental Health Disorders project.docx
+++ b/Excel Projects/Mental Health Disorders project.docx
@@ -92,7 +92,242 @@
           <w:numId w:val="1"/>
         </w:numPr>
       </w:pPr>
+      <w:r>
+        <w:t>How patients were diagnosed Normal?</w:t>
+      </w:r>
     </w:p>
+    <w:p>
+      <w:r>
+        <w:rPr>
+          <w:noProof/>
+        </w:rPr>
+        <w:drawing>
+          <wp:anchor distT="0" distB="0" distL="114300" distR="114300" simplePos="0" relativeHeight="251658240" behindDoc="0" locked="0" layoutInCell="1" allowOverlap="1" wp14:anchorId="39B71A9B" wp14:editId="71EA175B">
+            <wp:simplePos x="0" y="0"/>
+            <wp:positionH relativeFrom="column">
+              <wp:posOffset>793115</wp:posOffset>
+            </wp:positionH>
+            <wp:positionV relativeFrom="paragraph">
+              <wp:posOffset>419100</wp:posOffset>
+            </wp:positionV>
+            <wp:extent cx="3493135" cy="1517650"/>
+            <wp:effectExtent l="0" t="0" r="0" b="0"/>
+            <wp:wrapTopAndBottom/>
+            <wp:docPr id="302540366" name="Chart 1">
+              <a:extLst xmlns:a="http://schemas.openxmlformats.org/drawingml/2006/main">
+                <a:ext uri="{FF2B5EF4-FFF2-40B4-BE49-F238E27FC236}">
+                  <a16:creationId xmlns:a16="http://schemas.microsoft.com/office/drawing/2014/main" id="{0C43D709-855F-4D63-AA6C-103C8EAE1E5B}"/>
+                </a:ext>
+              </a:extLst>
+            </wp:docPr>
+            <wp:cNvGraphicFramePr/>
+            <a:graphic xmlns:a="http://schemas.openxmlformats.org/drawingml/2006/main">
+              <a:graphicData uri="http://schemas.openxmlformats.org/drawingml/2006/chart">
+                <c:chart xmlns:c="http://schemas.openxmlformats.org/drawingml/2006/chart" xmlns:r="http://schemas.openxmlformats.org/officeDocument/2006/relationships" r:id="rId5"/>
+              </a:graphicData>
+            </a:graphic>
+            <wp14:sizeRelV relativeFrom="margin">
+              <wp14:pctHeight>0</wp14:pctHeight>
+            </wp14:sizeRelV>
+          </wp:anchor>
+        </w:drawing>
+      </w:r>
+      <w:r>
+        <w:t xml:space="preserve">From the analysis, 30 people were normal after diagnosis. A high 31 was for people that were diagnosed with Depression, and Bipolar Type-2. 28 people were diagnosed with Bipolar Type-1. </w:t>
+      </w:r>
+    </w:p>
+    <w:p>
+      <w:pPr>
+        <w:pStyle w:val="ListParagraph"/>
+        <w:numPr>
+          <w:ilvl w:val="0"/>
+          <w:numId w:val="1"/>
+        </w:numPr>
+      </w:pPr>
+      <w:r>
+        <w:lastRenderedPageBreak/>
+        <w:t>How many have sleep disorder?</w:t>
+      </w:r>
+    </w:p>
+    <w:p>
+      <w:r>
+        <w:rPr>
+          <w:noProof/>
+        </w:rPr>
+        <w:drawing>
+          <wp:anchor distT="0" distB="0" distL="114300" distR="114300" simplePos="0" relativeHeight="251659264" behindDoc="0" locked="0" layoutInCell="1" allowOverlap="1" wp14:anchorId="317D896D" wp14:editId="1A4000EE">
+            <wp:simplePos x="0" y="0"/>
+            <wp:positionH relativeFrom="margin">
+              <wp:posOffset>1286139</wp:posOffset>
+            </wp:positionH>
+            <wp:positionV relativeFrom="page">
+              <wp:posOffset>1673225</wp:posOffset>
+            </wp:positionV>
+            <wp:extent cx="3260725" cy="1664335"/>
+            <wp:effectExtent l="0" t="0" r="0" b="0"/>
+            <wp:wrapTopAndBottom/>
+            <wp:docPr id="1567211713" name="Chart 1">
+              <a:extLst xmlns:a="http://schemas.openxmlformats.org/drawingml/2006/main">
+                <a:ext uri="{FF2B5EF4-FFF2-40B4-BE49-F238E27FC236}">
+                  <a16:creationId xmlns:a16="http://schemas.microsoft.com/office/drawing/2014/main" id="{9756FBA7-C51F-4AD0-8E8F-CA28647F12BE}"/>
+                </a:ext>
+              </a:extLst>
+            </wp:docPr>
+            <wp:cNvGraphicFramePr/>
+            <a:graphic xmlns:a="http://schemas.openxmlformats.org/drawingml/2006/main">
+              <a:graphicData uri="http://schemas.openxmlformats.org/drawingml/2006/chart">
+                <c:chart xmlns:c="http://schemas.openxmlformats.org/drawingml/2006/chart" xmlns:r="http://schemas.openxmlformats.org/officeDocument/2006/relationships" r:id="rId6"/>
+              </a:graphicData>
+            </a:graphic>
+            <wp14:sizeRelH relativeFrom="margin">
+              <wp14:pctWidth>0</wp14:pctWidth>
+            </wp14:sizeRelH>
+            <wp14:sizeRelV relativeFrom="margin">
+              <wp14:pctHeight>0</wp14:pctHeight>
+            </wp14:sizeRelV>
+          </wp:anchor>
+        </w:drawing>
+      </w:r>
+      <w:r>
+        <w:t>21 patients most-often have sleep disorder, and 21 rarely has it. 44 patients sometimes have sleep disorder and 34 usually has it.</w:t>
+      </w:r>
+    </w:p>
+    <w:p>
+      <w:pPr>
+        <w:pStyle w:val="ListParagraph"/>
+        <w:numPr>
+          <w:ilvl w:val="0"/>
+          <w:numId w:val="1"/>
+        </w:numPr>
+      </w:pPr>
+      <w:r>
+        <w:t xml:space="preserve">How many of the patients have suicidal thoughts, and are diagnosed normal? </w:t>
+      </w:r>
+    </w:p>
+    <w:p>
+      <w:r>
+        <w:rPr>
+          <w:noProof/>
+        </w:rPr>
+        <w:drawing>
+          <wp:anchor distT="0" distB="0" distL="114300" distR="114300" simplePos="0" relativeHeight="251660288" behindDoc="0" locked="0" layoutInCell="1" allowOverlap="1" wp14:anchorId="0A3134D8" wp14:editId="02B2DFDA">
+            <wp:simplePos x="0" y="0"/>
+            <wp:positionH relativeFrom="margin">
+              <wp:posOffset>1463411</wp:posOffset>
+            </wp:positionH>
+            <wp:positionV relativeFrom="page">
+              <wp:posOffset>4204335</wp:posOffset>
+            </wp:positionV>
+            <wp:extent cx="2915285" cy="1699260"/>
+            <wp:effectExtent l="0" t="0" r="0" b="0"/>
+            <wp:wrapTopAndBottom/>
+            <wp:docPr id="1598868519" name="Chart 1">
+              <a:extLst xmlns:a="http://schemas.openxmlformats.org/drawingml/2006/main">
+                <a:ext uri="{FF2B5EF4-FFF2-40B4-BE49-F238E27FC236}">
+                  <a16:creationId xmlns:a16="http://schemas.microsoft.com/office/drawing/2014/main" id="{0C43D709-855F-4D63-AA6C-103C8EAE1E5B}"/>
+                </a:ext>
+              </a:extLst>
+            </wp:docPr>
+            <wp:cNvGraphicFramePr/>
+            <a:graphic xmlns:a="http://schemas.openxmlformats.org/drawingml/2006/main">
+              <a:graphicData uri="http://schemas.openxmlformats.org/drawingml/2006/chart">
+                <c:chart xmlns:c="http://schemas.openxmlformats.org/drawingml/2006/chart" xmlns:r="http://schemas.openxmlformats.org/officeDocument/2006/relationships" r:id="rId7"/>
+              </a:graphicData>
+            </a:graphic>
+            <wp14:sizeRelH relativeFrom="margin">
+              <wp14:pctWidth>0</wp14:pctWidth>
+            </wp14:sizeRelH>
+            <wp14:sizeRelV relativeFrom="margin">
+              <wp14:pctHeight>0</wp14:pctHeight>
+            </wp14:sizeRelV>
+          </wp:anchor>
+        </w:drawing>
+      </w:r>
+      <w:r>
+        <w:t xml:space="preserve">2 patients have suicidal thoughts and are normal. </w:t>
+      </w:r>
+      <w:r>
+        <w:t xml:space="preserve">22 Bipolar Type-2 patients have suicidal thoughts, and 11 for Bipolar Type-1 patients. 21 patients with Depression have suicidal thoughts. 56 patients in total have suicidal thoughts. </w:t>
+      </w:r>
+    </w:p>
+    <w:p>
+      <w:r>
+        <w:t xml:space="preserve">All 22 Bipolar Type-2 patients have mood swings, 12 </w:t>
+      </w:r>
+      <w:r>
+        <w:t xml:space="preserve">overthink, and </w:t>
+      </w:r>
+      <w:r>
+        <w:t>are able to admit mistakes when they make them, 10 do not</w:t>
+      </w:r>
+      <w:r>
+        <w:t xml:space="preserve"> admit their mistakes</w:t>
+      </w:r>
+      <w:r>
+        <w:t>.</w:t>
+      </w:r>
+    </w:p>
+    <w:p>
+      <w:pPr>
+        <w:pStyle w:val="ListParagraph"/>
+        <w:numPr>
+          <w:ilvl w:val="0"/>
+          <w:numId w:val="1"/>
+        </w:numPr>
+      </w:pPr>
+      <w:r>
+        <w:t>How many patients feel exhausted usually?</w:t>
+      </w:r>
+    </w:p>
+    <w:p>
+      <w:r>
+        <w:t>34 patients feel exhausted usually. 38 patients sometimes feel exhausted, and 30 patients feel exhausted most-often.</w:t>
+      </w:r>
+    </w:p>
+    <w:p>
+      <w:r>
+        <w:rPr>
+          <w:noProof/>
+        </w:rPr>
+        <w:drawing>
+          <wp:anchor distT="0" distB="0" distL="114300" distR="114300" simplePos="0" relativeHeight="251661312" behindDoc="0" locked="0" layoutInCell="1" allowOverlap="1" wp14:anchorId="6265D5FB" wp14:editId="07956425">
+            <wp:simplePos x="0" y="0"/>
+            <wp:positionH relativeFrom="margin">
+              <wp:posOffset>1103630</wp:posOffset>
+            </wp:positionH>
+            <wp:positionV relativeFrom="paragraph">
+              <wp:posOffset>278765</wp:posOffset>
+            </wp:positionV>
+            <wp:extent cx="3174365" cy="1733550"/>
+            <wp:effectExtent l="0" t="0" r="0" b="0"/>
+            <wp:wrapTopAndBottom/>
+            <wp:docPr id="939813892" name="Chart 1">
+              <a:extLst xmlns:a="http://schemas.openxmlformats.org/drawingml/2006/main">
+                <a:ext uri="{FF2B5EF4-FFF2-40B4-BE49-F238E27FC236}">
+                  <a16:creationId xmlns:a16="http://schemas.microsoft.com/office/drawing/2014/main" id="{5748EC1B-BB89-4FBB-A508-0F2D00BC813B}"/>
+                </a:ext>
+              </a:extLst>
+            </wp:docPr>
+            <wp:cNvGraphicFramePr/>
+            <a:graphic xmlns:a="http://schemas.openxmlformats.org/drawingml/2006/main">
+              <a:graphicData uri="http://schemas.openxmlformats.org/drawingml/2006/chart">
+                <c:chart xmlns:c="http://schemas.openxmlformats.org/drawingml/2006/chart" xmlns:r="http://schemas.openxmlformats.org/officeDocument/2006/relationships" r:id="rId8"/>
+              </a:graphicData>
+            </a:graphic>
+            <wp14:sizeRelH relativeFrom="margin">
+              <wp14:pctWidth>0</wp14:pctWidth>
+            </wp14:sizeRelH>
+            <wp14:sizeRelV relativeFrom="margin">
+              <wp14:pctHeight>0</wp14:pctHeight>
+            </wp14:sizeRelV>
+          </wp:anchor>
+        </w:drawing>
+      </w:r>
+      <w:r>
+        <w:t>22 people that most-often feel exhausted are overthinkers.</w:t>
+      </w:r>
+    </w:p>
+    <w:p/>
     <w:sectPr>
       <w:pgSz w:w="12240" w:h="15840"/>
       <w:pgMar w:top="1440" w:right="1440" w:bottom="1440" w:left="1440" w:header="720" w:footer="720" w:gutter="0"/>
@@ -642,6 +877,4679 @@
 </w:styles>
 </file>
 
+<file path=word/charts/chart1.xml><?xml version="1.0" encoding="utf-8"?>
+<c:chartSpace xmlns:c="http://schemas.openxmlformats.org/drawingml/2006/chart" xmlns:a="http://schemas.openxmlformats.org/drawingml/2006/main" xmlns:r="http://schemas.openxmlformats.org/officeDocument/2006/relationships" xmlns:c16r2="http://schemas.microsoft.com/office/drawing/2015/06/chart">
+  <c:date1904 val="0"/>
+  <c:lang val="en-US"/>
+  <c:roundedCorners val="0"/>
+  <mc:AlternateContent xmlns:mc="http://schemas.openxmlformats.org/markup-compatibility/2006">
+    <mc:Choice xmlns:c14="http://schemas.microsoft.com/office/drawing/2007/8/2/chart" Requires="c14">
+      <c14:style val="102"/>
+    </mc:Choice>
+    <mc:Fallback>
+      <c:style val="2"/>
+    </mc:Fallback>
+  </mc:AlternateContent>
+  <c:pivotSource>
+    <c:name>[Mental Health Disorders project.xlsx]Pivot Chart!Expert Diagnosis</c:name>
+    <c:fmtId val="-1"/>
+  </c:pivotSource>
+  <c:chart>
+    <c:title>
+      <c:tx>
+        <c:rich>
+          <a:bodyPr rot="0" spcFirstLastPara="1" vertOverflow="ellipsis" vert="horz" wrap="square" anchor="ctr" anchorCtr="1"/>
+          <a:lstStyle/>
+          <a:p>
+            <a:pPr>
+              <a:defRPr sz="1400" b="0" i="0" u="none" strike="noStrike" kern="1200" spc="0" baseline="0">
+                <a:solidFill>
+                  <a:schemeClr val="tx1">
+                    <a:lumMod val="65000"/>
+                    <a:lumOff val="35000"/>
+                  </a:schemeClr>
+                </a:solidFill>
+                <a:latin typeface="+mn-lt"/>
+                <a:ea typeface="+mn-ea"/>
+                <a:cs typeface="+mn-cs"/>
+              </a:defRPr>
+            </a:pPr>
+            <a:r>
+              <a:rPr lang="en-US"/>
+              <a:t>Expert DIagnosis</a:t>
+            </a:r>
+          </a:p>
+        </c:rich>
+      </c:tx>
+      <c:overlay val="0"/>
+      <c:spPr>
+        <a:noFill/>
+        <a:ln>
+          <a:noFill/>
+        </a:ln>
+        <a:effectLst/>
+      </c:spPr>
+      <c:txPr>
+        <a:bodyPr rot="0" spcFirstLastPara="1" vertOverflow="ellipsis" vert="horz" wrap="square" anchor="ctr" anchorCtr="1"/>
+        <a:lstStyle/>
+        <a:p>
+          <a:pPr>
+            <a:defRPr sz="1400" b="0" i="0" u="none" strike="noStrike" kern="1200" spc="0" baseline="0">
+              <a:solidFill>
+                <a:schemeClr val="tx1">
+                  <a:lumMod val="65000"/>
+                  <a:lumOff val="35000"/>
+                </a:schemeClr>
+              </a:solidFill>
+              <a:latin typeface="+mn-lt"/>
+              <a:ea typeface="+mn-ea"/>
+              <a:cs typeface="+mn-cs"/>
+            </a:defRPr>
+          </a:pPr>
+          <a:endParaRPr lang="en-US"/>
+        </a:p>
+      </c:txPr>
+    </c:title>
+    <c:autoTitleDeleted val="0"/>
+    <c:pivotFmts>
+      <c:pivotFmt>
+        <c:idx val="0"/>
+        <c:spPr>
+          <a:solidFill>
+            <a:schemeClr val="accent1"/>
+          </a:solidFill>
+          <a:ln>
+            <a:noFill/>
+          </a:ln>
+          <a:effectLst/>
+        </c:spPr>
+        <c:marker>
+          <c:symbol val="none"/>
+        </c:marker>
+        <c:dLbl>
+          <c:idx val="0"/>
+          <c:spPr>
+            <a:noFill/>
+            <a:ln>
+              <a:noFill/>
+            </a:ln>
+            <a:effectLst/>
+          </c:spPr>
+          <c:txPr>
+            <a:bodyPr rot="0" spcFirstLastPara="1" vertOverflow="ellipsis" vert="horz" wrap="square" lIns="38100" tIns="19050" rIns="38100" bIns="19050" anchor="ctr" anchorCtr="1">
+              <a:spAutoFit/>
+            </a:bodyPr>
+            <a:lstStyle/>
+            <a:p>
+              <a:pPr>
+                <a:defRPr sz="900" b="0" i="0" u="none" strike="noStrike" kern="1200" baseline="0">
+                  <a:solidFill>
+                    <a:schemeClr val="tx1">
+                      <a:lumMod val="75000"/>
+                      <a:lumOff val="25000"/>
+                    </a:schemeClr>
+                  </a:solidFill>
+                  <a:latin typeface="+mn-lt"/>
+                  <a:ea typeface="+mn-ea"/>
+                  <a:cs typeface="+mn-cs"/>
+                </a:defRPr>
+              </a:pPr>
+              <a:endParaRPr lang="en-US"/>
+            </a:p>
+          </c:txPr>
+          <c:showLegendKey val="0"/>
+          <c:showVal val="0"/>
+          <c:showCatName val="0"/>
+          <c:showSerName val="0"/>
+          <c:showPercent val="0"/>
+          <c:showBubbleSize val="0"/>
+          <c:extLst>
+            <c:ext xmlns:c15="http://schemas.microsoft.com/office/drawing/2012/chart" uri="{CE6537A1-D6FC-4f65-9D91-7224C49458BB}"/>
+          </c:extLst>
+        </c:dLbl>
+      </c:pivotFmt>
+      <c:pivotFmt>
+        <c:idx val="1"/>
+        <c:spPr>
+          <a:solidFill>
+            <a:schemeClr val="accent1"/>
+          </a:solidFill>
+          <a:ln>
+            <a:noFill/>
+          </a:ln>
+          <a:effectLst/>
+        </c:spPr>
+        <c:marker>
+          <c:symbol val="none"/>
+        </c:marker>
+        <c:dLbl>
+          <c:idx val="0"/>
+          <c:spPr>
+            <a:noFill/>
+            <a:ln>
+              <a:noFill/>
+            </a:ln>
+            <a:effectLst/>
+          </c:spPr>
+          <c:txPr>
+            <a:bodyPr rot="0" spcFirstLastPara="1" vertOverflow="ellipsis" vert="horz" wrap="square" lIns="38100" tIns="19050" rIns="38100" bIns="19050" anchor="ctr" anchorCtr="1">
+              <a:spAutoFit/>
+            </a:bodyPr>
+            <a:lstStyle/>
+            <a:p>
+              <a:pPr>
+                <a:defRPr sz="900" b="0" i="0" u="none" strike="noStrike" kern="1200" baseline="0">
+                  <a:solidFill>
+                    <a:schemeClr val="tx1">
+                      <a:lumMod val="75000"/>
+                      <a:lumOff val="25000"/>
+                    </a:schemeClr>
+                  </a:solidFill>
+                  <a:latin typeface="+mn-lt"/>
+                  <a:ea typeface="+mn-ea"/>
+                  <a:cs typeface="+mn-cs"/>
+                </a:defRPr>
+              </a:pPr>
+              <a:endParaRPr lang="en-US"/>
+            </a:p>
+          </c:txPr>
+          <c:showLegendKey val="0"/>
+          <c:showVal val="0"/>
+          <c:showCatName val="0"/>
+          <c:showSerName val="0"/>
+          <c:showPercent val="0"/>
+          <c:showBubbleSize val="0"/>
+          <c:extLst>
+            <c:ext xmlns:c15="http://schemas.microsoft.com/office/drawing/2012/chart" uri="{CE6537A1-D6FC-4f65-9D91-7224C49458BB}"/>
+          </c:extLst>
+        </c:dLbl>
+      </c:pivotFmt>
+      <c:pivotFmt>
+        <c:idx val="2"/>
+        <c:spPr>
+          <a:solidFill>
+            <a:srgbClr val="FFFF3B"/>
+          </a:solidFill>
+          <a:ln>
+            <a:noFill/>
+          </a:ln>
+          <a:effectLst/>
+        </c:spPr>
+        <c:marker>
+          <c:symbol val="none"/>
+        </c:marker>
+        <c:dLbl>
+          <c:idx val="0"/>
+          <c:spPr>
+            <a:noFill/>
+            <a:ln>
+              <a:noFill/>
+            </a:ln>
+            <a:effectLst/>
+          </c:spPr>
+          <c:txPr>
+            <a:bodyPr rot="0" spcFirstLastPara="1" vertOverflow="ellipsis" vert="horz" wrap="square" lIns="38100" tIns="19050" rIns="38100" bIns="19050" anchor="ctr" anchorCtr="1">
+              <a:spAutoFit/>
+            </a:bodyPr>
+            <a:lstStyle/>
+            <a:p>
+              <a:pPr>
+                <a:defRPr sz="900" b="0" i="0" u="none" strike="noStrike" kern="1200" baseline="0">
+                  <a:solidFill>
+                    <a:schemeClr val="tx1"/>
+                  </a:solidFill>
+                  <a:latin typeface="+mn-lt"/>
+                  <a:ea typeface="+mn-ea"/>
+                  <a:cs typeface="+mn-cs"/>
+                </a:defRPr>
+              </a:pPr>
+              <a:endParaRPr lang="en-US"/>
+            </a:p>
+          </c:txPr>
+          <c:dLblPos val="outEnd"/>
+          <c:showLegendKey val="0"/>
+          <c:showVal val="1"/>
+          <c:showCatName val="0"/>
+          <c:showSerName val="0"/>
+          <c:showPercent val="0"/>
+          <c:showBubbleSize val="0"/>
+          <c:extLst>
+            <c:ext xmlns:c15="http://schemas.microsoft.com/office/drawing/2012/chart" uri="{CE6537A1-D6FC-4f65-9D91-7224C49458BB}"/>
+          </c:extLst>
+        </c:dLbl>
+      </c:pivotFmt>
+      <c:pivotFmt>
+        <c:idx val="3"/>
+        <c:spPr>
+          <a:solidFill>
+            <a:srgbClr val="FFFF3B"/>
+          </a:solidFill>
+          <a:ln>
+            <a:noFill/>
+          </a:ln>
+          <a:effectLst/>
+        </c:spPr>
+        <c:marker>
+          <c:symbol val="none"/>
+        </c:marker>
+        <c:dLbl>
+          <c:idx val="0"/>
+          <c:spPr>
+            <a:noFill/>
+            <a:ln>
+              <a:noFill/>
+            </a:ln>
+            <a:effectLst/>
+          </c:spPr>
+          <c:txPr>
+            <a:bodyPr rot="0" spcFirstLastPara="1" vertOverflow="ellipsis" vert="horz" wrap="square" lIns="38100" tIns="19050" rIns="38100" bIns="19050" anchor="ctr" anchorCtr="1">
+              <a:spAutoFit/>
+            </a:bodyPr>
+            <a:lstStyle/>
+            <a:p>
+              <a:pPr>
+                <a:defRPr sz="900" b="0" i="0" u="none" strike="noStrike" kern="1200" baseline="0">
+                  <a:solidFill>
+                    <a:schemeClr val="tx1"/>
+                  </a:solidFill>
+                  <a:latin typeface="+mn-lt"/>
+                  <a:ea typeface="+mn-ea"/>
+                  <a:cs typeface="+mn-cs"/>
+                </a:defRPr>
+              </a:pPr>
+              <a:endParaRPr lang="en-US"/>
+            </a:p>
+          </c:txPr>
+          <c:dLblPos val="outEnd"/>
+          <c:showLegendKey val="0"/>
+          <c:showVal val="1"/>
+          <c:showCatName val="0"/>
+          <c:showSerName val="0"/>
+          <c:showPercent val="0"/>
+          <c:showBubbleSize val="0"/>
+          <c:extLst>
+            <c:ext xmlns:c15="http://schemas.microsoft.com/office/drawing/2012/chart" uri="{CE6537A1-D6FC-4f65-9D91-7224C49458BB}"/>
+          </c:extLst>
+        </c:dLbl>
+      </c:pivotFmt>
+      <c:pivotFmt>
+        <c:idx val="4"/>
+        <c:spPr>
+          <a:solidFill>
+            <a:srgbClr val="FFFF3B"/>
+          </a:solidFill>
+          <a:ln>
+            <a:noFill/>
+          </a:ln>
+          <a:effectLst/>
+        </c:spPr>
+        <c:marker>
+          <c:symbol val="none"/>
+        </c:marker>
+        <c:dLbl>
+          <c:idx val="0"/>
+          <c:spPr>
+            <a:noFill/>
+            <a:ln>
+              <a:noFill/>
+            </a:ln>
+            <a:effectLst/>
+          </c:spPr>
+          <c:txPr>
+            <a:bodyPr rot="0" spcFirstLastPara="1" vertOverflow="ellipsis" vert="horz" wrap="square" lIns="38100" tIns="19050" rIns="38100" bIns="19050" anchor="ctr" anchorCtr="1">
+              <a:spAutoFit/>
+            </a:bodyPr>
+            <a:lstStyle/>
+            <a:p>
+              <a:pPr>
+                <a:defRPr sz="900" b="0" i="0" u="none" strike="noStrike" kern="1200" baseline="0">
+                  <a:solidFill>
+                    <a:schemeClr val="tx1"/>
+                  </a:solidFill>
+                  <a:latin typeface="+mn-lt"/>
+                  <a:ea typeface="+mn-ea"/>
+                  <a:cs typeface="+mn-cs"/>
+                </a:defRPr>
+              </a:pPr>
+              <a:endParaRPr lang="en-US"/>
+            </a:p>
+          </c:txPr>
+          <c:dLblPos val="outEnd"/>
+          <c:showLegendKey val="0"/>
+          <c:showVal val="1"/>
+          <c:showCatName val="0"/>
+          <c:showSerName val="0"/>
+          <c:showPercent val="0"/>
+          <c:showBubbleSize val="0"/>
+          <c:extLst>
+            <c:ext xmlns:c15="http://schemas.microsoft.com/office/drawing/2012/chart" uri="{CE6537A1-D6FC-4f65-9D91-7224C49458BB}"/>
+          </c:extLst>
+        </c:dLbl>
+      </c:pivotFmt>
+    </c:pivotFmts>
+    <c:plotArea>
+      <c:layout>
+        <c:manualLayout>
+          <c:layoutTarget val="inner"/>
+          <c:xMode val="edge"/>
+          <c:yMode val="edge"/>
+          <c:x val="0.26192488981960332"/>
+          <c:y val="0.19928969129904786"/>
+          <c:w val="0.66145339358484567"/>
+          <c:h val="0.72285177741903606"/>
+        </c:manualLayout>
+      </c:layout>
+      <c:barChart>
+        <c:barDir val="bar"/>
+        <c:grouping val="clustered"/>
+        <c:varyColors val="0"/>
+        <c:ser>
+          <c:idx val="0"/>
+          <c:order val="0"/>
+          <c:tx>
+            <c:strRef>
+              <c:f>'Pivot Chart'!$C$7</c:f>
+              <c:strCache>
+                <c:ptCount val="1"/>
+                <c:pt idx="0">
+                  <c:v>Total</c:v>
+                </c:pt>
+              </c:strCache>
+            </c:strRef>
+          </c:tx>
+          <c:spPr>
+            <a:solidFill>
+              <a:srgbClr val="7030A0"/>
+            </a:solidFill>
+            <a:ln>
+              <a:noFill/>
+            </a:ln>
+            <a:effectLst/>
+          </c:spPr>
+          <c:invertIfNegative val="0"/>
+          <c:dLbls>
+            <c:spPr>
+              <a:noFill/>
+              <a:ln>
+                <a:noFill/>
+              </a:ln>
+              <a:effectLst/>
+            </c:spPr>
+            <c:txPr>
+              <a:bodyPr rot="0" spcFirstLastPara="1" vertOverflow="ellipsis" vert="horz" wrap="square" lIns="38100" tIns="19050" rIns="38100" bIns="19050" anchor="ctr" anchorCtr="1">
+                <a:spAutoFit/>
+              </a:bodyPr>
+              <a:lstStyle/>
+              <a:p>
+                <a:pPr>
+                  <a:defRPr sz="900" b="0" i="0" u="none" strike="noStrike" kern="1200" baseline="0">
+                    <a:solidFill>
+                      <a:schemeClr val="tx1"/>
+                    </a:solidFill>
+                    <a:latin typeface="+mn-lt"/>
+                    <a:ea typeface="+mn-ea"/>
+                    <a:cs typeface="+mn-cs"/>
+                  </a:defRPr>
+                </a:pPr>
+                <a:endParaRPr lang="en-US"/>
+              </a:p>
+            </c:txPr>
+            <c:dLblPos val="outEnd"/>
+            <c:showLegendKey val="0"/>
+            <c:showVal val="1"/>
+            <c:showCatName val="0"/>
+            <c:showSerName val="0"/>
+            <c:showPercent val="0"/>
+            <c:showBubbleSize val="0"/>
+            <c:showLeaderLines val="0"/>
+            <c:extLst>
+              <c:ext xmlns:c15="http://schemas.microsoft.com/office/drawing/2012/chart" uri="{CE6537A1-D6FC-4f65-9D91-7224C49458BB}">
+                <c15:showLeaderLines val="1"/>
+                <c15:leaderLines>
+                  <c:spPr>
+                    <a:ln w="9525" cap="flat" cmpd="sng" algn="ctr">
+                      <a:solidFill>
+                        <a:schemeClr val="tx1">
+                          <a:lumMod val="35000"/>
+                          <a:lumOff val="65000"/>
+                        </a:schemeClr>
+                      </a:solidFill>
+                      <a:round/>
+                    </a:ln>
+                    <a:effectLst/>
+                  </c:spPr>
+                </c15:leaderLines>
+              </c:ext>
+            </c:extLst>
+          </c:dLbls>
+          <c:cat>
+            <c:strRef>
+              <c:f>'Pivot Chart'!$B$8:$B$11</c:f>
+              <c:strCache>
+                <c:ptCount val="4"/>
+                <c:pt idx="0">
+                  <c:v>Bipolar Type-1</c:v>
+                </c:pt>
+                <c:pt idx="1">
+                  <c:v>Bipolar Type-2</c:v>
+                </c:pt>
+                <c:pt idx="2">
+                  <c:v>Depression</c:v>
+                </c:pt>
+                <c:pt idx="3">
+                  <c:v>Normal</c:v>
+                </c:pt>
+              </c:strCache>
+            </c:strRef>
+          </c:cat>
+          <c:val>
+            <c:numRef>
+              <c:f>'Pivot Chart'!$C$8:$C$11</c:f>
+              <c:numCache>
+                <c:formatCode>General</c:formatCode>
+                <c:ptCount val="4"/>
+                <c:pt idx="0">
+                  <c:v>28</c:v>
+                </c:pt>
+                <c:pt idx="1">
+                  <c:v>31</c:v>
+                </c:pt>
+                <c:pt idx="2">
+                  <c:v>31</c:v>
+                </c:pt>
+                <c:pt idx="3">
+                  <c:v>30</c:v>
+                </c:pt>
+              </c:numCache>
+            </c:numRef>
+          </c:val>
+          <c:extLst>
+            <c:ext xmlns:c16="http://schemas.microsoft.com/office/drawing/2014/chart" uri="{C3380CC4-5D6E-409C-BE32-E72D297353CC}">
+              <c16:uniqueId val="{00000000-E470-41BB-BEDA-37DA71DA4EFE}"/>
+            </c:ext>
+          </c:extLst>
+        </c:ser>
+        <c:dLbls>
+          <c:dLblPos val="outEnd"/>
+          <c:showLegendKey val="0"/>
+          <c:showVal val="1"/>
+          <c:showCatName val="0"/>
+          <c:showSerName val="0"/>
+          <c:showPercent val="0"/>
+          <c:showBubbleSize val="0"/>
+        </c:dLbls>
+        <c:gapWidth val="219"/>
+        <c:axId val="507171832"/>
+        <c:axId val="507167512"/>
+      </c:barChart>
+      <c:catAx>
+        <c:axId val="507171832"/>
+        <c:scaling>
+          <c:orientation val="minMax"/>
+        </c:scaling>
+        <c:delete val="0"/>
+        <c:axPos val="l"/>
+        <c:numFmt formatCode="General" sourceLinked="1"/>
+        <c:majorTickMark val="none"/>
+        <c:minorTickMark val="none"/>
+        <c:tickLblPos val="nextTo"/>
+        <c:spPr>
+          <a:noFill/>
+          <a:ln w="9525" cap="flat" cmpd="sng" algn="ctr">
+            <a:solidFill>
+              <a:schemeClr val="tx1">
+                <a:lumMod val="15000"/>
+                <a:lumOff val="85000"/>
+              </a:schemeClr>
+            </a:solidFill>
+            <a:round/>
+          </a:ln>
+          <a:effectLst/>
+        </c:spPr>
+        <c:txPr>
+          <a:bodyPr rot="-60000000" spcFirstLastPara="1" vertOverflow="ellipsis" vert="horz" wrap="square" anchor="ctr" anchorCtr="1"/>
+          <a:lstStyle/>
+          <a:p>
+            <a:pPr>
+              <a:defRPr sz="900" b="0" i="0" u="none" strike="noStrike" kern="1200" baseline="0">
+                <a:solidFill>
+                  <a:schemeClr val="tx1"/>
+                </a:solidFill>
+                <a:latin typeface="+mn-lt"/>
+                <a:ea typeface="+mn-ea"/>
+                <a:cs typeface="+mn-cs"/>
+              </a:defRPr>
+            </a:pPr>
+            <a:endParaRPr lang="en-US"/>
+          </a:p>
+        </c:txPr>
+        <c:crossAx val="507167512"/>
+        <c:crosses val="autoZero"/>
+        <c:auto val="1"/>
+        <c:lblAlgn val="ctr"/>
+        <c:lblOffset val="100"/>
+        <c:noMultiLvlLbl val="0"/>
+      </c:catAx>
+      <c:valAx>
+        <c:axId val="507167512"/>
+        <c:scaling>
+          <c:orientation val="minMax"/>
+        </c:scaling>
+        <c:delete val="1"/>
+        <c:axPos val="b"/>
+        <c:numFmt formatCode="General" sourceLinked="1"/>
+        <c:majorTickMark val="none"/>
+        <c:minorTickMark val="none"/>
+        <c:tickLblPos val="nextTo"/>
+        <c:crossAx val="507171832"/>
+        <c:crosses val="autoZero"/>
+        <c:crossBetween val="between"/>
+      </c:valAx>
+      <c:spPr>
+        <a:noFill/>
+        <a:ln>
+          <a:noFill/>
+        </a:ln>
+        <a:effectLst/>
+      </c:spPr>
+    </c:plotArea>
+    <c:plotVisOnly val="1"/>
+    <c:dispBlanksAs val="gap"/>
+    <c:extLst>
+      <c:ext xmlns:c16r3="http://schemas.microsoft.com/office/drawing/2017/03/chart" uri="{56B9EC1D-385E-4148-901F-78D8002777C0}">
+        <c16r3:dataDisplayOptions16>
+          <c16r3:dispNaAsBlank val="1"/>
+        </c16r3:dataDisplayOptions16>
+      </c:ext>
+    </c:extLst>
+    <c:showDLblsOverMax val="0"/>
+  </c:chart>
+  <c:spPr>
+    <a:noFill/>
+    <a:ln w="9525" cap="flat" cmpd="sng" algn="ctr">
+      <a:noFill/>
+      <a:round/>
+    </a:ln>
+    <a:effectLst/>
+  </c:spPr>
+  <c:txPr>
+    <a:bodyPr/>
+    <a:lstStyle/>
+    <a:p>
+      <a:pPr>
+        <a:defRPr/>
+      </a:pPr>
+      <a:endParaRPr lang="en-US"/>
+    </a:p>
+  </c:txPr>
+  <c:externalData r:id="rId3">
+    <c:autoUpdate val="0"/>
+  </c:externalData>
+  <c:extLst>
+    <c:ext xmlns:c14="http://schemas.microsoft.com/office/drawing/2007/8/2/chart" uri="{781A3756-C4B2-4CAC-9D66-4F8BD8637D16}">
+      <c14:pivotOptions>
+        <c14:dropZoneFilter val="1"/>
+        <c14:dropZoneCategories val="1"/>
+        <c14:dropZoneData val="1"/>
+      </c14:pivotOptions>
+    </c:ext>
+    <c:ext xmlns:c16="http://schemas.microsoft.com/office/drawing/2014/chart" uri="{E28EC0CA-F0BB-4C9C-879D-F8772B89E7AC}">
+      <c16:pivotOptions16>
+        <c16:showExpandCollapseFieldButtons val="1"/>
+      </c16:pivotOptions16>
+    </c:ext>
+  </c:extLst>
+</c:chartSpace>
+</file>
+
+<file path=word/charts/chart2.xml><?xml version="1.0" encoding="utf-8"?>
+<c:chartSpace xmlns:c="http://schemas.openxmlformats.org/drawingml/2006/chart" xmlns:a="http://schemas.openxmlformats.org/drawingml/2006/main" xmlns:r="http://schemas.openxmlformats.org/officeDocument/2006/relationships" xmlns:c16r2="http://schemas.microsoft.com/office/drawing/2015/06/chart">
+  <c:date1904 val="0"/>
+  <c:lang val="en-US"/>
+  <c:roundedCorners val="0"/>
+  <mc:AlternateContent xmlns:mc="http://schemas.openxmlformats.org/markup-compatibility/2006">
+    <mc:Choice xmlns:c14="http://schemas.microsoft.com/office/drawing/2007/8/2/chart" Requires="c14">
+      <c14:style val="102"/>
+    </mc:Choice>
+    <mc:Fallback>
+      <c:style val="2"/>
+    </mc:Fallback>
+  </mc:AlternateContent>
+  <c:pivotSource>
+    <c:name>[Mental Health Disorders project.xlsx]Pivot Chart!Sleep Disorder levels</c:name>
+    <c:fmtId val="-1"/>
+  </c:pivotSource>
+  <c:chart>
+    <c:title>
+      <c:tx>
+        <c:rich>
+          <a:bodyPr rot="0" spcFirstLastPara="1" vertOverflow="ellipsis" vert="horz" wrap="square" anchor="ctr" anchorCtr="1"/>
+          <a:lstStyle/>
+          <a:p>
+            <a:pPr>
+              <a:defRPr sz="1400" b="0" i="0" u="none" strike="noStrike" kern="1200" spc="0" baseline="0">
+                <a:solidFill>
+                  <a:schemeClr val="tx1">
+                    <a:lumMod val="65000"/>
+                    <a:lumOff val="35000"/>
+                  </a:schemeClr>
+                </a:solidFill>
+                <a:latin typeface="+mn-lt"/>
+                <a:ea typeface="+mn-ea"/>
+                <a:cs typeface="+mn-cs"/>
+              </a:defRPr>
+            </a:pPr>
+            <a:r>
+              <a:rPr lang="en-US"/>
+              <a:t>Patients That Have Sleep Disorder</a:t>
+            </a:r>
+          </a:p>
+        </c:rich>
+      </c:tx>
+      <c:overlay val="0"/>
+      <c:spPr>
+        <a:noFill/>
+        <a:ln>
+          <a:noFill/>
+        </a:ln>
+        <a:effectLst/>
+      </c:spPr>
+      <c:txPr>
+        <a:bodyPr rot="0" spcFirstLastPara="1" vertOverflow="ellipsis" vert="horz" wrap="square" anchor="ctr" anchorCtr="1"/>
+        <a:lstStyle/>
+        <a:p>
+          <a:pPr>
+            <a:defRPr sz="1400" b="0" i="0" u="none" strike="noStrike" kern="1200" spc="0" baseline="0">
+              <a:solidFill>
+                <a:schemeClr val="tx1">
+                  <a:lumMod val="65000"/>
+                  <a:lumOff val="35000"/>
+                </a:schemeClr>
+              </a:solidFill>
+              <a:latin typeface="+mn-lt"/>
+              <a:ea typeface="+mn-ea"/>
+              <a:cs typeface="+mn-cs"/>
+            </a:defRPr>
+          </a:pPr>
+          <a:endParaRPr lang="en-US"/>
+        </a:p>
+      </c:txPr>
+    </c:title>
+    <c:autoTitleDeleted val="0"/>
+    <c:pivotFmts>
+      <c:pivotFmt>
+        <c:idx val="0"/>
+        <c:spPr>
+          <a:solidFill>
+            <a:schemeClr val="accent1"/>
+          </a:solidFill>
+          <a:ln>
+            <a:noFill/>
+          </a:ln>
+          <a:effectLst/>
+        </c:spPr>
+        <c:marker>
+          <c:symbol val="none"/>
+        </c:marker>
+        <c:dLbl>
+          <c:idx val="0"/>
+          <c:spPr>
+            <a:noFill/>
+            <a:ln>
+              <a:noFill/>
+            </a:ln>
+            <a:effectLst/>
+          </c:spPr>
+          <c:txPr>
+            <a:bodyPr rot="0" spcFirstLastPara="1" vertOverflow="ellipsis" vert="horz" wrap="square" lIns="38100" tIns="19050" rIns="38100" bIns="19050" anchor="ctr" anchorCtr="1">
+              <a:spAutoFit/>
+            </a:bodyPr>
+            <a:lstStyle/>
+            <a:p>
+              <a:pPr>
+                <a:defRPr sz="900" b="0" i="0" u="none" strike="noStrike" kern="1200" baseline="0">
+                  <a:solidFill>
+                    <a:schemeClr val="tx1">
+                      <a:lumMod val="75000"/>
+                      <a:lumOff val="25000"/>
+                    </a:schemeClr>
+                  </a:solidFill>
+                  <a:latin typeface="+mn-lt"/>
+                  <a:ea typeface="+mn-ea"/>
+                  <a:cs typeface="+mn-cs"/>
+                </a:defRPr>
+              </a:pPr>
+              <a:endParaRPr lang="en-US"/>
+            </a:p>
+          </c:txPr>
+          <c:showLegendKey val="0"/>
+          <c:showVal val="0"/>
+          <c:showCatName val="0"/>
+          <c:showSerName val="0"/>
+          <c:showPercent val="0"/>
+          <c:showBubbleSize val="0"/>
+          <c:extLst>
+            <c:ext xmlns:c15="http://schemas.microsoft.com/office/drawing/2012/chart" uri="{CE6537A1-D6FC-4f65-9D91-7224C49458BB}"/>
+          </c:extLst>
+        </c:dLbl>
+      </c:pivotFmt>
+      <c:pivotFmt>
+        <c:idx val="1"/>
+        <c:spPr>
+          <a:solidFill>
+            <a:schemeClr val="accent1"/>
+          </a:solidFill>
+          <a:ln>
+            <a:noFill/>
+          </a:ln>
+          <a:effectLst/>
+        </c:spPr>
+        <c:marker>
+          <c:symbol val="none"/>
+        </c:marker>
+        <c:dLbl>
+          <c:idx val="0"/>
+          <c:spPr>
+            <a:noFill/>
+            <a:ln>
+              <a:noFill/>
+            </a:ln>
+            <a:effectLst/>
+          </c:spPr>
+          <c:txPr>
+            <a:bodyPr rot="0" spcFirstLastPara="1" vertOverflow="ellipsis" vert="horz" wrap="square" lIns="38100" tIns="19050" rIns="38100" bIns="19050" anchor="ctr" anchorCtr="1">
+              <a:spAutoFit/>
+            </a:bodyPr>
+            <a:lstStyle/>
+            <a:p>
+              <a:pPr>
+                <a:defRPr sz="900" b="0" i="0" u="none" strike="noStrike" kern="1200" baseline="0">
+                  <a:solidFill>
+                    <a:schemeClr val="tx1">
+                      <a:lumMod val="75000"/>
+                      <a:lumOff val="25000"/>
+                    </a:schemeClr>
+                  </a:solidFill>
+                  <a:latin typeface="+mn-lt"/>
+                  <a:ea typeface="+mn-ea"/>
+                  <a:cs typeface="+mn-cs"/>
+                </a:defRPr>
+              </a:pPr>
+              <a:endParaRPr lang="en-US"/>
+            </a:p>
+          </c:txPr>
+          <c:showLegendKey val="0"/>
+          <c:showVal val="0"/>
+          <c:showCatName val="0"/>
+          <c:showSerName val="0"/>
+          <c:showPercent val="0"/>
+          <c:showBubbleSize val="0"/>
+          <c:extLst>
+            <c:ext xmlns:c15="http://schemas.microsoft.com/office/drawing/2012/chart" uri="{CE6537A1-D6FC-4f65-9D91-7224C49458BB}"/>
+          </c:extLst>
+        </c:dLbl>
+      </c:pivotFmt>
+      <c:pivotFmt>
+        <c:idx val="2"/>
+        <c:spPr>
+          <a:solidFill>
+            <a:srgbClr val="FFFF3B"/>
+          </a:solidFill>
+          <a:ln>
+            <a:noFill/>
+          </a:ln>
+          <a:effectLst/>
+        </c:spPr>
+        <c:marker>
+          <c:symbol val="none"/>
+        </c:marker>
+        <c:dLbl>
+          <c:idx val="0"/>
+          <c:spPr>
+            <a:noFill/>
+            <a:ln>
+              <a:noFill/>
+            </a:ln>
+            <a:effectLst/>
+          </c:spPr>
+          <c:txPr>
+            <a:bodyPr rot="0" spcFirstLastPara="1" vertOverflow="ellipsis" vert="horz" wrap="square" lIns="38100" tIns="19050" rIns="38100" bIns="19050" anchor="ctr" anchorCtr="1">
+              <a:spAutoFit/>
+            </a:bodyPr>
+            <a:lstStyle/>
+            <a:p>
+              <a:pPr>
+                <a:defRPr sz="900" b="0" i="0" u="none" strike="noStrike" kern="1200" baseline="0">
+                  <a:solidFill>
+                    <a:schemeClr val="tx1"/>
+                  </a:solidFill>
+                  <a:latin typeface="+mn-lt"/>
+                  <a:ea typeface="+mn-ea"/>
+                  <a:cs typeface="+mn-cs"/>
+                </a:defRPr>
+              </a:pPr>
+              <a:endParaRPr lang="en-US"/>
+            </a:p>
+          </c:txPr>
+          <c:dLblPos val="outEnd"/>
+          <c:showLegendKey val="0"/>
+          <c:showVal val="1"/>
+          <c:showCatName val="0"/>
+          <c:showSerName val="0"/>
+          <c:showPercent val="0"/>
+          <c:showBubbleSize val="0"/>
+          <c:extLst>
+            <c:ext xmlns:c15="http://schemas.microsoft.com/office/drawing/2012/chart" uri="{CE6537A1-D6FC-4f65-9D91-7224C49458BB}"/>
+          </c:extLst>
+        </c:dLbl>
+      </c:pivotFmt>
+      <c:pivotFmt>
+        <c:idx val="3"/>
+        <c:spPr>
+          <a:solidFill>
+            <a:srgbClr val="FFFF3B"/>
+          </a:solidFill>
+          <a:ln>
+            <a:noFill/>
+          </a:ln>
+          <a:effectLst/>
+        </c:spPr>
+        <c:marker>
+          <c:symbol val="none"/>
+        </c:marker>
+        <c:dLbl>
+          <c:idx val="0"/>
+          <c:spPr>
+            <a:noFill/>
+            <a:ln>
+              <a:noFill/>
+            </a:ln>
+            <a:effectLst/>
+          </c:spPr>
+          <c:txPr>
+            <a:bodyPr rot="0" spcFirstLastPara="1" vertOverflow="ellipsis" vert="horz" wrap="square" lIns="38100" tIns="19050" rIns="38100" bIns="19050" anchor="ctr" anchorCtr="1">
+              <a:spAutoFit/>
+            </a:bodyPr>
+            <a:lstStyle/>
+            <a:p>
+              <a:pPr>
+                <a:defRPr sz="900" b="0" i="0" u="none" strike="noStrike" kern="1200" baseline="0">
+                  <a:solidFill>
+                    <a:schemeClr val="tx1"/>
+                  </a:solidFill>
+                  <a:latin typeface="+mn-lt"/>
+                  <a:ea typeface="+mn-ea"/>
+                  <a:cs typeface="+mn-cs"/>
+                </a:defRPr>
+              </a:pPr>
+              <a:endParaRPr lang="en-US"/>
+            </a:p>
+          </c:txPr>
+          <c:dLblPos val="outEnd"/>
+          <c:showLegendKey val="0"/>
+          <c:showVal val="1"/>
+          <c:showCatName val="0"/>
+          <c:showSerName val="0"/>
+          <c:showPercent val="0"/>
+          <c:showBubbleSize val="0"/>
+          <c:extLst>
+            <c:ext xmlns:c15="http://schemas.microsoft.com/office/drawing/2012/chart" uri="{CE6537A1-D6FC-4f65-9D91-7224C49458BB}"/>
+          </c:extLst>
+        </c:dLbl>
+      </c:pivotFmt>
+      <c:pivotFmt>
+        <c:idx val="4"/>
+        <c:spPr>
+          <a:solidFill>
+            <a:srgbClr val="FFFF3B"/>
+          </a:solidFill>
+          <a:ln>
+            <a:noFill/>
+          </a:ln>
+          <a:effectLst/>
+        </c:spPr>
+        <c:marker>
+          <c:symbol val="none"/>
+        </c:marker>
+        <c:dLbl>
+          <c:idx val="0"/>
+          <c:spPr>
+            <a:noFill/>
+            <a:ln>
+              <a:noFill/>
+            </a:ln>
+            <a:effectLst/>
+          </c:spPr>
+          <c:txPr>
+            <a:bodyPr rot="0" spcFirstLastPara="1" vertOverflow="ellipsis" vert="horz" wrap="square" lIns="38100" tIns="19050" rIns="38100" bIns="19050" anchor="ctr" anchorCtr="1">
+              <a:spAutoFit/>
+            </a:bodyPr>
+            <a:lstStyle/>
+            <a:p>
+              <a:pPr>
+                <a:defRPr sz="900" b="0" i="0" u="none" strike="noStrike" kern="1200" baseline="0">
+                  <a:solidFill>
+                    <a:schemeClr val="tx1"/>
+                  </a:solidFill>
+                  <a:latin typeface="+mn-lt"/>
+                  <a:ea typeface="+mn-ea"/>
+                  <a:cs typeface="+mn-cs"/>
+                </a:defRPr>
+              </a:pPr>
+              <a:endParaRPr lang="en-US"/>
+            </a:p>
+          </c:txPr>
+          <c:dLblPos val="outEnd"/>
+          <c:showLegendKey val="0"/>
+          <c:showVal val="1"/>
+          <c:showCatName val="0"/>
+          <c:showSerName val="0"/>
+          <c:showPercent val="0"/>
+          <c:showBubbleSize val="0"/>
+          <c:extLst>
+            <c:ext xmlns:c15="http://schemas.microsoft.com/office/drawing/2012/chart" uri="{CE6537A1-D6FC-4f65-9D91-7224C49458BB}"/>
+          </c:extLst>
+        </c:dLbl>
+      </c:pivotFmt>
+    </c:pivotFmts>
+    <c:plotArea>
+      <c:layout/>
+      <c:barChart>
+        <c:barDir val="col"/>
+        <c:grouping val="clustered"/>
+        <c:varyColors val="0"/>
+        <c:ser>
+          <c:idx val="0"/>
+          <c:order val="0"/>
+          <c:tx>
+            <c:strRef>
+              <c:f>'Pivot Chart'!$K$28</c:f>
+              <c:strCache>
+                <c:ptCount val="1"/>
+                <c:pt idx="0">
+                  <c:v>Total</c:v>
+                </c:pt>
+              </c:strCache>
+            </c:strRef>
+          </c:tx>
+          <c:spPr>
+            <a:solidFill>
+              <a:srgbClr val="7030A0"/>
+            </a:solidFill>
+            <a:ln>
+              <a:noFill/>
+            </a:ln>
+            <a:effectLst/>
+          </c:spPr>
+          <c:invertIfNegative val="0"/>
+          <c:dLbls>
+            <c:spPr>
+              <a:noFill/>
+              <a:ln>
+                <a:noFill/>
+              </a:ln>
+              <a:effectLst/>
+            </c:spPr>
+            <c:txPr>
+              <a:bodyPr rot="0" spcFirstLastPara="1" vertOverflow="ellipsis" vert="horz" wrap="square" lIns="38100" tIns="19050" rIns="38100" bIns="19050" anchor="ctr" anchorCtr="1">
+                <a:spAutoFit/>
+              </a:bodyPr>
+              <a:lstStyle/>
+              <a:p>
+                <a:pPr>
+                  <a:defRPr sz="900" b="0" i="0" u="none" strike="noStrike" kern="1200" baseline="0">
+                    <a:solidFill>
+                      <a:schemeClr val="tx1"/>
+                    </a:solidFill>
+                    <a:latin typeface="+mn-lt"/>
+                    <a:ea typeface="+mn-ea"/>
+                    <a:cs typeface="+mn-cs"/>
+                  </a:defRPr>
+                </a:pPr>
+                <a:endParaRPr lang="en-US"/>
+              </a:p>
+            </c:txPr>
+            <c:dLblPos val="outEnd"/>
+            <c:showLegendKey val="0"/>
+            <c:showVal val="1"/>
+            <c:showCatName val="0"/>
+            <c:showSerName val="0"/>
+            <c:showPercent val="0"/>
+            <c:showBubbleSize val="0"/>
+            <c:showLeaderLines val="0"/>
+            <c:extLst>
+              <c:ext xmlns:c15="http://schemas.microsoft.com/office/drawing/2012/chart" uri="{CE6537A1-D6FC-4f65-9D91-7224C49458BB}">
+                <c15:showLeaderLines val="1"/>
+                <c15:leaderLines>
+                  <c:spPr>
+                    <a:ln w="9525" cap="flat" cmpd="sng" algn="ctr">
+                      <a:solidFill>
+                        <a:schemeClr val="tx1">
+                          <a:lumMod val="35000"/>
+                          <a:lumOff val="65000"/>
+                        </a:schemeClr>
+                      </a:solidFill>
+                      <a:round/>
+                    </a:ln>
+                    <a:effectLst/>
+                  </c:spPr>
+                </c15:leaderLines>
+              </c:ext>
+            </c:extLst>
+          </c:dLbls>
+          <c:cat>
+            <c:strRef>
+              <c:f>'Pivot Chart'!$J$29:$J$32</c:f>
+              <c:strCache>
+                <c:ptCount val="4"/>
+                <c:pt idx="0">
+                  <c:v>Most-Often</c:v>
+                </c:pt>
+                <c:pt idx="1">
+                  <c:v>Seldom</c:v>
+                </c:pt>
+                <c:pt idx="2">
+                  <c:v>Sometimes</c:v>
+                </c:pt>
+                <c:pt idx="3">
+                  <c:v>Usually</c:v>
+                </c:pt>
+              </c:strCache>
+            </c:strRef>
+          </c:cat>
+          <c:val>
+            <c:numRef>
+              <c:f>'Pivot Chart'!$K$29:$K$32</c:f>
+              <c:numCache>
+                <c:formatCode>General</c:formatCode>
+                <c:ptCount val="4"/>
+                <c:pt idx="0">
+                  <c:v>21</c:v>
+                </c:pt>
+                <c:pt idx="1">
+                  <c:v>21</c:v>
+                </c:pt>
+                <c:pt idx="2">
+                  <c:v>44</c:v>
+                </c:pt>
+                <c:pt idx="3">
+                  <c:v>34</c:v>
+                </c:pt>
+              </c:numCache>
+            </c:numRef>
+          </c:val>
+          <c:extLst>
+            <c:ext xmlns:c16="http://schemas.microsoft.com/office/drawing/2014/chart" uri="{C3380CC4-5D6E-409C-BE32-E72D297353CC}">
+              <c16:uniqueId val="{00000000-08FF-47D0-A6DE-13A8893F6092}"/>
+            </c:ext>
+          </c:extLst>
+        </c:ser>
+        <c:dLbls>
+          <c:dLblPos val="outEnd"/>
+          <c:showLegendKey val="0"/>
+          <c:showVal val="1"/>
+          <c:showCatName val="0"/>
+          <c:showSerName val="0"/>
+          <c:showPercent val="0"/>
+          <c:showBubbleSize val="0"/>
+        </c:dLbls>
+        <c:gapWidth val="219"/>
+        <c:overlap val="-27"/>
+        <c:axId val="551535120"/>
+        <c:axId val="551527560"/>
+      </c:barChart>
+      <c:catAx>
+        <c:axId val="551535120"/>
+        <c:scaling>
+          <c:orientation val="minMax"/>
+        </c:scaling>
+        <c:delete val="0"/>
+        <c:axPos val="b"/>
+        <c:numFmt formatCode="General" sourceLinked="1"/>
+        <c:majorTickMark val="none"/>
+        <c:minorTickMark val="none"/>
+        <c:tickLblPos val="nextTo"/>
+        <c:spPr>
+          <a:noFill/>
+          <a:ln w="9525" cap="flat" cmpd="sng" algn="ctr">
+            <a:solidFill>
+              <a:schemeClr val="tx1">
+                <a:lumMod val="15000"/>
+                <a:lumOff val="85000"/>
+              </a:schemeClr>
+            </a:solidFill>
+            <a:round/>
+          </a:ln>
+          <a:effectLst/>
+        </c:spPr>
+        <c:txPr>
+          <a:bodyPr rot="-60000000" spcFirstLastPara="1" vertOverflow="ellipsis" vert="horz" wrap="square" anchor="ctr" anchorCtr="1"/>
+          <a:lstStyle/>
+          <a:p>
+            <a:pPr>
+              <a:defRPr sz="900" b="0" i="0" u="none" strike="noStrike" kern="1200" baseline="0">
+                <a:solidFill>
+                  <a:schemeClr val="tx1"/>
+                </a:solidFill>
+                <a:latin typeface="+mn-lt"/>
+                <a:ea typeface="+mn-ea"/>
+                <a:cs typeface="+mn-cs"/>
+              </a:defRPr>
+            </a:pPr>
+            <a:endParaRPr lang="en-US"/>
+          </a:p>
+        </c:txPr>
+        <c:crossAx val="551527560"/>
+        <c:crosses val="autoZero"/>
+        <c:auto val="1"/>
+        <c:lblAlgn val="ctr"/>
+        <c:lblOffset val="100"/>
+        <c:noMultiLvlLbl val="0"/>
+      </c:catAx>
+      <c:valAx>
+        <c:axId val="551527560"/>
+        <c:scaling>
+          <c:orientation val="minMax"/>
+        </c:scaling>
+        <c:delete val="1"/>
+        <c:axPos val="l"/>
+        <c:numFmt formatCode="General" sourceLinked="1"/>
+        <c:majorTickMark val="none"/>
+        <c:minorTickMark val="none"/>
+        <c:tickLblPos val="nextTo"/>
+        <c:crossAx val="551535120"/>
+        <c:crosses val="autoZero"/>
+        <c:crossBetween val="between"/>
+      </c:valAx>
+      <c:spPr>
+        <a:noFill/>
+        <a:ln>
+          <a:noFill/>
+        </a:ln>
+        <a:effectLst/>
+      </c:spPr>
+    </c:plotArea>
+    <c:plotVisOnly val="1"/>
+    <c:dispBlanksAs val="gap"/>
+    <c:extLst>
+      <c:ext xmlns:c16r3="http://schemas.microsoft.com/office/drawing/2017/03/chart" uri="{56B9EC1D-385E-4148-901F-78D8002777C0}">
+        <c16r3:dataDisplayOptions16>
+          <c16r3:dispNaAsBlank val="1"/>
+        </c16r3:dataDisplayOptions16>
+      </c:ext>
+    </c:extLst>
+    <c:showDLblsOverMax val="0"/>
+  </c:chart>
+  <c:spPr>
+    <a:noFill/>
+    <a:ln w="9525" cap="flat" cmpd="sng" algn="ctr">
+      <a:noFill/>
+      <a:round/>
+    </a:ln>
+    <a:effectLst/>
+  </c:spPr>
+  <c:txPr>
+    <a:bodyPr/>
+    <a:lstStyle/>
+    <a:p>
+      <a:pPr>
+        <a:defRPr/>
+      </a:pPr>
+      <a:endParaRPr lang="en-US"/>
+    </a:p>
+  </c:txPr>
+  <c:externalData r:id="rId3">
+    <c:autoUpdate val="0"/>
+  </c:externalData>
+  <c:extLst>
+    <c:ext xmlns:c14="http://schemas.microsoft.com/office/drawing/2007/8/2/chart" uri="{781A3756-C4B2-4CAC-9D66-4F8BD8637D16}">
+      <c14:pivotOptions>
+        <c14:dropZoneFilter val="1"/>
+        <c14:dropZoneCategories val="1"/>
+        <c14:dropZoneData val="1"/>
+      </c14:pivotOptions>
+    </c:ext>
+    <c:ext xmlns:c16="http://schemas.microsoft.com/office/drawing/2014/chart" uri="{E28EC0CA-F0BB-4C9C-879D-F8772B89E7AC}">
+      <c16:pivotOptions16>
+        <c16:showExpandCollapseFieldButtons val="1"/>
+      </c16:pivotOptions16>
+    </c:ext>
+  </c:extLst>
+</c:chartSpace>
+</file>
+
+<file path=word/charts/chart3.xml><?xml version="1.0" encoding="utf-8"?>
+<c:chartSpace xmlns:c="http://schemas.openxmlformats.org/drawingml/2006/chart" xmlns:a="http://schemas.openxmlformats.org/drawingml/2006/main" xmlns:r="http://schemas.openxmlformats.org/officeDocument/2006/relationships" xmlns:c16r2="http://schemas.microsoft.com/office/drawing/2015/06/chart">
+  <c:date1904 val="0"/>
+  <c:lang val="en-US"/>
+  <c:roundedCorners val="0"/>
+  <mc:AlternateContent xmlns:mc="http://schemas.openxmlformats.org/markup-compatibility/2006">
+    <mc:Choice xmlns:c14="http://schemas.microsoft.com/office/drawing/2007/8/2/chart" Requires="c14">
+      <c14:style val="102"/>
+    </mc:Choice>
+    <mc:Fallback>
+      <c:style val="2"/>
+    </mc:Fallback>
+  </mc:AlternateContent>
+  <c:pivotSource>
+    <c:name>[Mental Health Disorders project.xlsx]Pivot Chart!Expert Diagnosis</c:name>
+    <c:fmtId val="-1"/>
+  </c:pivotSource>
+  <c:chart>
+    <c:title>
+      <c:tx>
+        <c:rich>
+          <a:bodyPr rot="0" spcFirstLastPara="1" vertOverflow="ellipsis" vert="horz" wrap="square" anchor="ctr" anchorCtr="1"/>
+          <a:lstStyle/>
+          <a:p>
+            <a:pPr>
+              <a:defRPr sz="1400" b="0" i="0" u="none" strike="noStrike" kern="1200" spc="0" baseline="0">
+                <a:solidFill>
+                  <a:schemeClr val="tx1">
+                    <a:lumMod val="65000"/>
+                    <a:lumOff val="35000"/>
+                  </a:schemeClr>
+                </a:solidFill>
+                <a:latin typeface="+mn-lt"/>
+                <a:ea typeface="+mn-ea"/>
+                <a:cs typeface="+mn-cs"/>
+              </a:defRPr>
+            </a:pPr>
+            <a:r>
+              <a:rPr lang="en-US"/>
+              <a:t>Patients with Suicidal thoughts</a:t>
+            </a:r>
+          </a:p>
+        </c:rich>
+      </c:tx>
+      <c:overlay val="0"/>
+      <c:spPr>
+        <a:noFill/>
+        <a:ln>
+          <a:noFill/>
+        </a:ln>
+        <a:effectLst/>
+      </c:spPr>
+      <c:txPr>
+        <a:bodyPr rot="0" spcFirstLastPara="1" vertOverflow="ellipsis" vert="horz" wrap="square" anchor="ctr" anchorCtr="1"/>
+        <a:lstStyle/>
+        <a:p>
+          <a:pPr>
+            <a:defRPr sz="1400" b="0" i="0" u="none" strike="noStrike" kern="1200" spc="0" baseline="0">
+              <a:solidFill>
+                <a:schemeClr val="tx1">
+                  <a:lumMod val="65000"/>
+                  <a:lumOff val="35000"/>
+                </a:schemeClr>
+              </a:solidFill>
+              <a:latin typeface="+mn-lt"/>
+              <a:ea typeface="+mn-ea"/>
+              <a:cs typeface="+mn-cs"/>
+            </a:defRPr>
+          </a:pPr>
+          <a:endParaRPr lang="en-US"/>
+        </a:p>
+      </c:txPr>
+    </c:title>
+    <c:autoTitleDeleted val="0"/>
+    <c:pivotFmts>
+      <c:pivotFmt>
+        <c:idx val="0"/>
+        <c:spPr>
+          <a:solidFill>
+            <a:schemeClr val="accent1"/>
+          </a:solidFill>
+          <a:ln>
+            <a:noFill/>
+          </a:ln>
+          <a:effectLst/>
+        </c:spPr>
+        <c:marker>
+          <c:symbol val="none"/>
+        </c:marker>
+        <c:dLbl>
+          <c:idx val="0"/>
+          <c:spPr>
+            <a:noFill/>
+            <a:ln>
+              <a:noFill/>
+            </a:ln>
+            <a:effectLst/>
+          </c:spPr>
+          <c:txPr>
+            <a:bodyPr rot="0" spcFirstLastPara="1" vertOverflow="ellipsis" vert="horz" wrap="square" lIns="38100" tIns="19050" rIns="38100" bIns="19050" anchor="ctr" anchorCtr="1">
+              <a:spAutoFit/>
+            </a:bodyPr>
+            <a:lstStyle/>
+            <a:p>
+              <a:pPr>
+                <a:defRPr sz="900" b="0" i="0" u="none" strike="noStrike" kern="1200" baseline="0">
+                  <a:solidFill>
+                    <a:schemeClr val="tx1">
+                      <a:lumMod val="75000"/>
+                      <a:lumOff val="25000"/>
+                    </a:schemeClr>
+                  </a:solidFill>
+                  <a:latin typeface="+mn-lt"/>
+                  <a:ea typeface="+mn-ea"/>
+                  <a:cs typeface="+mn-cs"/>
+                </a:defRPr>
+              </a:pPr>
+              <a:endParaRPr lang="en-US"/>
+            </a:p>
+          </c:txPr>
+          <c:showLegendKey val="0"/>
+          <c:showVal val="0"/>
+          <c:showCatName val="0"/>
+          <c:showSerName val="0"/>
+          <c:showPercent val="0"/>
+          <c:showBubbleSize val="0"/>
+          <c:extLst>
+            <c:ext xmlns:c15="http://schemas.microsoft.com/office/drawing/2012/chart" uri="{CE6537A1-D6FC-4f65-9D91-7224C49458BB}"/>
+          </c:extLst>
+        </c:dLbl>
+      </c:pivotFmt>
+      <c:pivotFmt>
+        <c:idx val="1"/>
+        <c:spPr>
+          <a:solidFill>
+            <a:schemeClr val="accent1"/>
+          </a:solidFill>
+          <a:ln>
+            <a:noFill/>
+          </a:ln>
+          <a:effectLst/>
+        </c:spPr>
+        <c:marker>
+          <c:symbol val="none"/>
+        </c:marker>
+        <c:dLbl>
+          <c:idx val="0"/>
+          <c:spPr>
+            <a:noFill/>
+            <a:ln>
+              <a:noFill/>
+            </a:ln>
+            <a:effectLst/>
+          </c:spPr>
+          <c:txPr>
+            <a:bodyPr rot="0" spcFirstLastPara="1" vertOverflow="ellipsis" vert="horz" wrap="square" lIns="38100" tIns="19050" rIns="38100" bIns="19050" anchor="ctr" anchorCtr="1">
+              <a:spAutoFit/>
+            </a:bodyPr>
+            <a:lstStyle/>
+            <a:p>
+              <a:pPr>
+                <a:defRPr sz="900" b="0" i="0" u="none" strike="noStrike" kern="1200" baseline="0">
+                  <a:solidFill>
+                    <a:schemeClr val="tx1">
+                      <a:lumMod val="75000"/>
+                      <a:lumOff val="25000"/>
+                    </a:schemeClr>
+                  </a:solidFill>
+                  <a:latin typeface="+mn-lt"/>
+                  <a:ea typeface="+mn-ea"/>
+                  <a:cs typeface="+mn-cs"/>
+                </a:defRPr>
+              </a:pPr>
+              <a:endParaRPr lang="en-US"/>
+            </a:p>
+          </c:txPr>
+          <c:showLegendKey val="0"/>
+          <c:showVal val="0"/>
+          <c:showCatName val="0"/>
+          <c:showSerName val="0"/>
+          <c:showPercent val="0"/>
+          <c:showBubbleSize val="0"/>
+          <c:extLst>
+            <c:ext xmlns:c15="http://schemas.microsoft.com/office/drawing/2012/chart" uri="{CE6537A1-D6FC-4f65-9D91-7224C49458BB}"/>
+          </c:extLst>
+        </c:dLbl>
+      </c:pivotFmt>
+      <c:pivotFmt>
+        <c:idx val="2"/>
+        <c:spPr>
+          <a:solidFill>
+            <a:srgbClr val="FFFF3B"/>
+          </a:solidFill>
+          <a:ln>
+            <a:noFill/>
+          </a:ln>
+          <a:effectLst/>
+        </c:spPr>
+        <c:marker>
+          <c:symbol val="none"/>
+        </c:marker>
+        <c:dLbl>
+          <c:idx val="0"/>
+          <c:spPr>
+            <a:noFill/>
+            <a:ln>
+              <a:noFill/>
+            </a:ln>
+            <a:effectLst/>
+          </c:spPr>
+          <c:txPr>
+            <a:bodyPr rot="0" spcFirstLastPara="1" vertOverflow="ellipsis" vert="horz" wrap="square" lIns="38100" tIns="19050" rIns="38100" bIns="19050" anchor="ctr" anchorCtr="1">
+              <a:spAutoFit/>
+            </a:bodyPr>
+            <a:lstStyle/>
+            <a:p>
+              <a:pPr>
+                <a:defRPr sz="900" b="0" i="0" u="none" strike="noStrike" kern="1200" baseline="0">
+                  <a:solidFill>
+                    <a:schemeClr val="tx1"/>
+                  </a:solidFill>
+                  <a:latin typeface="+mn-lt"/>
+                  <a:ea typeface="+mn-ea"/>
+                  <a:cs typeface="+mn-cs"/>
+                </a:defRPr>
+              </a:pPr>
+              <a:endParaRPr lang="en-US"/>
+            </a:p>
+          </c:txPr>
+          <c:dLblPos val="outEnd"/>
+          <c:showLegendKey val="0"/>
+          <c:showVal val="1"/>
+          <c:showCatName val="0"/>
+          <c:showSerName val="0"/>
+          <c:showPercent val="0"/>
+          <c:showBubbleSize val="0"/>
+          <c:extLst>
+            <c:ext xmlns:c15="http://schemas.microsoft.com/office/drawing/2012/chart" uri="{CE6537A1-D6FC-4f65-9D91-7224C49458BB}"/>
+          </c:extLst>
+        </c:dLbl>
+      </c:pivotFmt>
+      <c:pivotFmt>
+        <c:idx val="3"/>
+        <c:spPr>
+          <a:solidFill>
+            <a:srgbClr val="FFFF3B"/>
+          </a:solidFill>
+          <a:ln>
+            <a:noFill/>
+          </a:ln>
+          <a:effectLst/>
+        </c:spPr>
+        <c:marker>
+          <c:symbol val="none"/>
+        </c:marker>
+        <c:dLbl>
+          <c:idx val="0"/>
+          <c:spPr>
+            <a:noFill/>
+            <a:ln>
+              <a:noFill/>
+            </a:ln>
+            <a:effectLst/>
+          </c:spPr>
+          <c:txPr>
+            <a:bodyPr rot="0" spcFirstLastPara="1" vertOverflow="ellipsis" vert="horz" wrap="square" lIns="38100" tIns="19050" rIns="38100" bIns="19050" anchor="ctr" anchorCtr="1">
+              <a:spAutoFit/>
+            </a:bodyPr>
+            <a:lstStyle/>
+            <a:p>
+              <a:pPr>
+                <a:defRPr sz="900" b="0" i="0" u="none" strike="noStrike" kern="1200" baseline="0">
+                  <a:solidFill>
+                    <a:schemeClr val="tx1"/>
+                  </a:solidFill>
+                  <a:latin typeface="+mn-lt"/>
+                  <a:ea typeface="+mn-ea"/>
+                  <a:cs typeface="+mn-cs"/>
+                </a:defRPr>
+              </a:pPr>
+              <a:endParaRPr lang="en-US"/>
+            </a:p>
+          </c:txPr>
+          <c:dLblPos val="outEnd"/>
+          <c:showLegendKey val="0"/>
+          <c:showVal val="1"/>
+          <c:showCatName val="0"/>
+          <c:showSerName val="0"/>
+          <c:showPercent val="0"/>
+          <c:showBubbleSize val="0"/>
+          <c:extLst>
+            <c:ext xmlns:c15="http://schemas.microsoft.com/office/drawing/2012/chart" uri="{CE6537A1-D6FC-4f65-9D91-7224C49458BB}"/>
+          </c:extLst>
+        </c:dLbl>
+      </c:pivotFmt>
+      <c:pivotFmt>
+        <c:idx val="4"/>
+        <c:spPr>
+          <a:solidFill>
+            <a:srgbClr val="FFFF3B"/>
+          </a:solidFill>
+          <a:ln>
+            <a:noFill/>
+          </a:ln>
+          <a:effectLst/>
+        </c:spPr>
+        <c:marker>
+          <c:symbol val="none"/>
+        </c:marker>
+        <c:dLbl>
+          <c:idx val="0"/>
+          <c:spPr>
+            <a:noFill/>
+            <a:ln>
+              <a:noFill/>
+            </a:ln>
+            <a:effectLst/>
+          </c:spPr>
+          <c:txPr>
+            <a:bodyPr rot="0" spcFirstLastPara="1" vertOverflow="ellipsis" vert="horz" wrap="square" lIns="38100" tIns="19050" rIns="38100" bIns="19050" anchor="ctr" anchorCtr="1">
+              <a:spAutoFit/>
+            </a:bodyPr>
+            <a:lstStyle/>
+            <a:p>
+              <a:pPr>
+                <a:defRPr sz="900" b="0" i="0" u="none" strike="noStrike" kern="1200" baseline="0">
+                  <a:solidFill>
+                    <a:schemeClr val="tx1"/>
+                  </a:solidFill>
+                  <a:latin typeface="+mn-lt"/>
+                  <a:ea typeface="+mn-ea"/>
+                  <a:cs typeface="+mn-cs"/>
+                </a:defRPr>
+              </a:pPr>
+              <a:endParaRPr lang="en-US"/>
+            </a:p>
+          </c:txPr>
+          <c:dLblPos val="outEnd"/>
+          <c:showLegendKey val="0"/>
+          <c:showVal val="1"/>
+          <c:showCatName val="0"/>
+          <c:showSerName val="0"/>
+          <c:showPercent val="0"/>
+          <c:showBubbleSize val="0"/>
+          <c:extLst>
+            <c:ext xmlns:c15="http://schemas.microsoft.com/office/drawing/2012/chart" uri="{CE6537A1-D6FC-4f65-9D91-7224C49458BB}"/>
+          </c:extLst>
+        </c:dLbl>
+      </c:pivotFmt>
+    </c:pivotFmts>
+    <c:plotArea>
+      <c:layout>
+        <c:manualLayout>
+          <c:layoutTarget val="inner"/>
+          <c:xMode val="edge"/>
+          <c:yMode val="edge"/>
+          <c:x val="0.29395788061887607"/>
+          <c:y val="0.16824323529065593"/>
+          <c:w val="0.69122710129541365"/>
+          <c:h val="0.75389816743759064"/>
+        </c:manualLayout>
+      </c:layout>
+      <c:barChart>
+        <c:barDir val="bar"/>
+        <c:grouping val="clustered"/>
+        <c:varyColors val="0"/>
+        <c:ser>
+          <c:idx val="0"/>
+          <c:order val="0"/>
+          <c:tx>
+            <c:strRef>
+              <c:f>'Pivot Chart'!$C$7</c:f>
+              <c:strCache>
+                <c:ptCount val="1"/>
+                <c:pt idx="0">
+                  <c:v>Total</c:v>
+                </c:pt>
+              </c:strCache>
+            </c:strRef>
+          </c:tx>
+          <c:spPr>
+            <a:solidFill>
+              <a:srgbClr val="7030A0"/>
+            </a:solidFill>
+            <a:ln>
+              <a:noFill/>
+            </a:ln>
+            <a:effectLst/>
+          </c:spPr>
+          <c:invertIfNegative val="0"/>
+          <c:dLbls>
+            <c:spPr>
+              <a:noFill/>
+              <a:ln>
+                <a:noFill/>
+              </a:ln>
+              <a:effectLst/>
+            </c:spPr>
+            <c:txPr>
+              <a:bodyPr rot="0" spcFirstLastPara="1" vertOverflow="ellipsis" vert="horz" wrap="square" lIns="38100" tIns="19050" rIns="38100" bIns="19050" anchor="ctr" anchorCtr="1">
+                <a:spAutoFit/>
+              </a:bodyPr>
+              <a:lstStyle/>
+              <a:p>
+                <a:pPr>
+                  <a:defRPr sz="900" b="0" i="0" u="none" strike="noStrike" kern="1200" baseline="0">
+                    <a:solidFill>
+                      <a:schemeClr val="tx1"/>
+                    </a:solidFill>
+                    <a:latin typeface="+mn-lt"/>
+                    <a:ea typeface="+mn-ea"/>
+                    <a:cs typeface="+mn-cs"/>
+                  </a:defRPr>
+                </a:pPr>
+                <a:endParaRPr lang="en-US"/>
+              </a:p>
+            </c:txPr>
+            <c:dLblPos val="outEnd"/>
+            <c:showLegendKey val="0"/>
+            <c:showVal val="1"/>
+            <c:showCatName val="0"/>
+            <c:showSerName val="0"/>
+            <c:showPercent val="0"/>
+            <c:showBubbleSize val="0"/>
+            <c:showLeaderLines val="0"/>
+            <c:extLst>
+              <c:ext xmlns:c15="http://schemas.microsoft.com/office/drawing/2012/chart" uri="{CE6537A1-D6FC-4f65-9D91-7224C49458BB}">
+                <c15:showLeaderLines val="1"/>
+                <c15:leaderLines>
+                  <c:spPr>
+                    <a:ln w="9525" cap="flat" cmpd="sng" algn="ctr">
+                      <a:solidFill>
+                        <a:schemeClr val="tx1">
+                          <a:lumMod val="35000"/>
+                          <a:lumOff val="65000"/>
+                        </a:schemeClr>
+                      </a:solidFill>
+                      <a:round/>
+                    </a:ln>
+                    <a:effectLst/>
+                  </c:spPr>
+                </c15:leaderLines>
+              </c:ext>
+            </c:extLst>
+          </c:dLbls>
+          <c:cat>
+            <c:strRef>
+              <c:f>'Pivot Chart'!$B$8:$B$11</c:f>
+              <c:strCache>
+                <c:ptCount val="4"/>
+                <c:pt idx="0">
+                  <c:v>Bipolar Type-1</c:v>
+                </c:pt>
+                <c:pt idx="1">
+                  <c:v>Bipolar Type-2</c:v>
+                </c:pt>
+                <c:pt idx="2">
+                  <c:v>Depression</c:v>
+                </c:pt>
+                <c:pt idx="3">
+                  <c:v>Normal</c:v>
+                </c:pt>
+              </c:strCache>
+            </c:strRef>
+          </c:cat>
+          <c:val>
+            <c:numRef>
+              <c:f>'Pivot Chart'!$C$8:$C$11</c:f>
+              <c:numCache>
+                <c:formatCode>General</c:formatCode>
+                <c:ptCount val="4"/>
+                <c:pt idx="0">
+                  <c:v>11</c:v>
+                </c:pt>
+                <c:pt idx="1">
+                  <c:v>22</c:v>
+                </c:pt>
+                <c:pt idx="2">
+                  <c:v>21</c:v>
+                </c:pt>
+                <c:pt idx="3">
+                  <c:v>2</c:v>
+                </c:pt>
+              </c:numCache>
+            </c:numRef>
+          </c:val>
+          <c:extLst>
+            <c:ext xmlns:c16="http://schemas.microsoft.com/office/drawing/2014/chart" uri="{C3380CC4-5D6E-409C-BE32-E72D297353CC}">
+              <c16:uniqueId val="{00000000-B696-4497-BEDB-2EE54A1AF63D}"/>
+            </c:ext>
+          </c:extLst>
+        </c:ser>
+        <c:dLbls>
+          <c:dLblPos val="outEnd"/>
+          <c:showLegendKey val="0"/>
+          <c:showVal val="1"/>
+          <c:showCatName val="0"/>
+          <c:showSerName val="0"/>
+          <c:showPercent val="0"/>
+          <c:showBubbleSize val="0"/>
+        </c:dLbls>
+        <c:gapWidth val="219"/>
+        <c:axId val="507171832"/>
+        <c:axId val="507167512"/>
+      </c:barChart>
+      <c:catAx>
+        <c:axId val="507171832"/>
+        <c:scaling>
+          <c:orientation val="minMax"/>
+        </c:scaling>
+        <c:delete val="0"/>
+        <c:axPos val="l"/>
+        <c:numFmt formatCode="General" sourceLinked="1"/>
+        <c:majorTickMark val="none"/>
+        <c:minorTickMark val="none"/>
+        <c:tickLblPos val="nextTo"/>
+        <c:spPr>
+          <a:noFill/>
+          <a:ln w="9525" cap="flat" cmpd="sng" algn="ctr">
+            <a:solidFill>
+              <a:schemeClr val="tx1">
+                <a:lumMod val="15000"/>
+                <a:lumOff val="85000"/>
+              </a:schemeClr>
+            </a:solidFill>
+            <a:round/>
+          </a:ln>
+          <a:effectLst/>
+        </c:spPr>
+        <c:txPr>
+          <a:bodyPr rot="-60000000" spcFirstLastPara="1" vertOverflow="ellipsis" vert="horz" wrap="square" anchor="ctr" anchorCtr="1"/>
+          <a:lstStyle/>
+          <a:p>
+            <a:pPr>
+              <a:defRPr sz="900" b="0" i="0" u="none" strike="noStrike" kern="1200" baseline="0">
+                <a:solidFill>
+                  <a:schemeClr val="tx1"/>
+                </a:solidFill>
+                <a:latin typeface="+mn-lt"/>
+                <a:ea typeface="+mn-ea"/>
+                <a:cs typeface="+mn-cs"/>
+              </a:defRPr>
+            </a:pPr>
+            <a:endParaRPr lang="en-US"/>
+          </a:p>
+        </c:txPr>
+        <c:crossAx val="507167512"/>
+        <c:crosses val="autoZero"/>
+        <c:auto val="1"/>
+        <c:lblAlgn val="ctr"/>
+        <c:lblOffset val="100"/>
+        <c:noMultiLvlLbl val="0"/>
+      </c:catAx>
+      <c:valAx>
+        <c:axId val="507167512"/>
+        <c:scaling>
+          <c:orientation val="minMax"/>
+        </c:scaling>
+        <c:delete val="1"/>
+        <c:axPos val="b"/>
+        <c:numFmt formatCode="General" sourceLinked="1"/>
+        <c:majorTickMark val="none"/>
+        <c:minorTickMark val="none"/>
+        <c:tickLblPos val="nextTo"/>
+        <c:crossAx val="507171832"/>
+        <c:crosses val="autoZero"/>
+        <c:crossBetween val="between"/>
+      </c:valAx>
+      <c:spPr>
+        <a:noFill/>
+        <a:ln>
+          <a:noFill/>
+        </a:ln>
+        <a:effectLst/>
+      </c:spPr>
+    </c:plotArea>
+    <c:plotVisOnly val="1"/>
+    <c:dispBlanksAs val="gap"/>
+    <c:extLst>
+      <c:ext xmlns:c16r3="http://schemas.microsoft.com/office/drawing/2017/03/chart" uri="{56B9EC1D-385E-4148-901F-78D8002777C0}">
+        <c16r3:dataDisplayOptions16>
+          <c16r3:dispNaAsBlank val="1"/>
+        </c16r3:dataDisplayOptions16>
+      </c:ext>
+    </c:extLst>
+    <c:showDLblsOverMax val="0"/>
+  </c:chart>
+  <c:spPr>
+    <a:noFill/>
+    <a:ln w="9525" cap="flat" cmpd="sng" algn="ctr">
+      <a:noFill/>
+      <a:round/>
+    </a:ln>
+    <a:effectLst/>
+  </c:spPr>
+  <c:txPr>
+    <a:bodyPr/>
+    <a:lstStyle/>
+    <a:p>
+      <a:pPr>
+        <a:defRPr/>
+      </a:pPr>
+      <a:endParaRPr lang="en-US"/>
+    </a:p>
+  </c:txPr>
+  <c:externalData r:id="rId3">
+    <c:autoUpdate val="0"/>
+  </c:externalData>
+  <c:extLst>
+    <c:ext xmlns:c14="http://schemas.microsoft.com/office/drawing/2007/8/2/chart" uri="{781A3756-C4B2-4CAC-9D66-4F8BD8637D16}">
+      <c14:pivotOptions>
+        <c14:dropZoneFilter val="1"/>
+        <c14:dropZoneCategories val="1"/>
+        <c14:dropZoneData val="1"/>
+      </c14:pivotOptions>
+    </c:ext>
+    <c:ext xmlns:c16="http://schemas.microsoft.com/office/drawing/2014/chart" uri="{E28EC0CA-F0BB-4C9C-879D-F8772B89E7AC}">
+      <c16:pivotOptions16>
+        <c16:showExpandCollapseFieldButtons val="1"/>
+      </c16:pivotOptions16>
+    </c:ext>
+  </c:extLst>
+</c:chartSpace>
+</file>
+
+<file path=word/charts/chart4.xml><?xml version="1.0" encoding="utf-8"?>
+<c:chartSpace xmlns:c="http://schemas.openxmlformats.org/drawingml/2006/chart" xmlns:a="http://schemas.openxmlformats.org/drawingml/2006/main" xmlns:r="http://schemas.openxmlformats.org/officeDocument/2006/relationships" xmlns:c16r2="http://schemas.microsoft.com/office/drawing/2015/06/chart">
+  <c:date1904 val="0"/>
+  <c:lang val="en-US"/>
+  <c:roundedCorners val="0"/>
+  <mc:AlternateContent xmlns:mc="http://schemas.openxmlformats.org/markup-compatibility/2006">
+    <mc:Choice xmlns:c14="http://schemas.microsoft.com/office/drawing/2007/8/2/chart" Requires="c14">
+      <c14:style val="102"/>
+    </mc:Choice>
+    <mc:Fallback>
+      <c:style val="2"/>
+    </mc:Fallback>
+  </mc:AlternateContent>
+  <c:pivotSource>
+    <c:name>[Mental Health Disorders project.xlsx]Pivot Chart!Exhaustion level</c:name>
+    <c:fmtId val="-1"/>
+  </c:pivotSource>
+  <c:chart>
+    <c:title>
+      <c:tx>
+        <c:rich>
+          <a:bodyPr rot="0" spcFirstLastPara="1" vertOverflow="ellipsis" vert="horz" wrap="square" anchor="ctr" anchorCtr="1"/>
+          <a:lstStyle/>
+          <a:p>
+            <a:pPr>
+              <a:defRPr sz="1400" b="0" i="0" u="none" strike="noStrike" kern="1200" spc="0" baseline="0">
+                <a:solidFill>
+                  <a:schemeClr val="tx1">
+                    <a:lumMod val="65000"/>
+                    <a:lumOff val="35000"/>
+                  </a:schemeClr>
+                </a:solidFill>
+                <a:latin typeface="+mn-lt"/>
+                <a:ea typeface="+mn-ea"/>
+                <a:cs typeface="+mn-cs"/>
+              </a:defRPr>
+            </a:pPr>
+            <a:r>
+              <a:rPr lang="en-US"/>
+              <a:t>Patients that feel Exhausted</a:t>
+            </a:r>
+          </a:p>
+        </c:rich>
+      </c:tx>
+      <c:layout>
+        <c:manualLayout>
+          <c:xMode val="edge"/>
+          <c:yMode val="edge"/>
+          <c:x val="0.1748303516347933"/>
+          <c:y val="2.0559785589693333E-2"/>
+        </c:manualLayout>
+      </c:layout>
+      <c:overlay val="0"/>
+      <c:spPr>
+        <a:noFill/>
+        <a:ln>
+          <a:noFill/>
+        </a:ln>
+        <a:effectLst/>
+      </c:spPr>
+      <c:txPr>
+        <a:bodyPr rot="0" spcFirstLastPara="1" vertOverflow="ellipsis" vert="horz" wrap="square" anchor="ctr" anchorCtr="1"/>
+        <a:lstStyle/>
+        <a:p>
+          <a:pPr>
+            <a:defRPr sz="1400" b="0" i="0" u="none" strike="noStrike" kern="1200" spc="0" baseline="0">
+              <a:solidFill>
+                <a:schemeClr val="tx1">
+                  <a:lumMod val="65000"/>
+                  <a:lumOff val="35000"/>
+                </a:schemeClr>
+              </a:solidFill>
+              <a:latin typeface="+mn-lt"/>
+              <a:ea typeface="+mn-ea"/>
+              <a:cs typeface="+mn-cs"/>
+            </a:defRPr>
+          </a:pPr>
+          <a:endParaRPr lang="en-US"/>
+        </a:p>
+      </c:txPr>
+    </c:title>
+    <c:autoTitleDeleted val="0"/>
+    <c:pivotFmts>
+      <c:pivotFmt>
+        <c:idx val="0"/>
+        <c:spPr>
+          <a:solidFill>
+            <a:schemeClr val="accent1"/>
+          </a:solidFill>
+          <a:ln>
+            <a:noFill/>
+          </a:ln>
+          <a:effectLst/>
+        </c:spPr>
+        <c:marker>
+          <c:symbol val="none"/>
+        </c:marker>
+        <c:dLbl>
+          <c:idx val="0"/>
+          <c:spPr>
+            <a:noFill/>
+            <a:ln>
+              <a:noFill/>
+            </a:ln>
+            <a:effectLst/>
+          </c:spPr>
+          <c:txPr>
+            <a:bodyPr rot="0" spcFirstLastPara="1" vertOverflow="ellipsis" vert="horz" wrap="square" lIns="38100" tIns="19050" rIns="38100" bIns="19050" anchor="ctr" anchorCtr="1">
+              <a:spAutoFit/>
+            </a:bodyPr>
+            <a:lstStyle/>
+            <a:p>
+              <a:pPr>
+                <a:defRPr sz="900" b="0" i="0" u="none" strike="noStrike" kern="1200" baseline="0">
+                  <a:solidFill>
+                    <a:schemeClr val="tx1">
+                      <a:lumMod val="75000"/>
+                      <a:lumOff val="25000"/>
+                    </a:schemeClr>
+                  </a:solidFill>
+                  <a:latin typeface="+mn-lt"/>
+                  <a:ea typeface="+mn-ea"/>
+                  <a:cs typeface="+mn-cs"/>
+                </a:defRPr>
+              </a:pPr>
+              <a:endParaRPr lang="en-US"/>
+            </a:p>
+          </c:txPr>
+          <c:showLegendKey val="0"/>
+          <c:showVal val="0"/>
+          <c:showCatName val="0"/>
+          <c:showSerName val="0"/>
+          <c:showPercent val="0"/>
+          <c:showBubbleSize val="0"/>
+          <c:extLst>
+            <c:ext xmlns:c15="http://schemas.microsoft.com/office/drawing/2012/chart" uri="{CE6537A1-D6FC-4f65-9D91-7224C49458BB}"/>
+          </c:extLst>
+        </c:dLbl>
+      </c:pivotFmt>
+      <c:pivotFmt>
+        <c:idx val="1"/>
+        <c:spPr>
+          <a:solidFill>
+            <a:schemeClr val="accent1"/>
+          </a:solidFill>
+          <a:ln>
+            <a:noFill/>
+          </a:ln>
+          <a:effectLst/>
+        </c:spPr>
+        <c:marker>
+          <c:symbol val="none"/>
+        </c:marker>
+        <c:dLbl>
+          <c:idx val="0"/>
+          <c:spPr>
+            <a:noFill/>
+            <a:ln>
+              <a:noFill/>
+            </a:ln>
+            <a:effectLst/>
+          </c:spPr>
+          <c:txPr>
+            <a:bodyPr rot="0" spcFirstLastPara="1" vertOverflow="ellipsis" vert="horz" wrap="square" lIns="38100" tIns="19050" rIns="38100" bIns="19050" anchor="ctr" anchorCtr="1">
+              <a:spAutoFit/>
+            </a:bodyPr>
+            <a:lstStyle/>
+            <a:p>
+              <a:pPr>
+                <a:defRPr sz="900" b="0" i="0" u="none" strike="noStrike" kern="1200" baseline="0">
+                  <a:solidFill>
+                    <a:schemeClr val="tx1">
+                      <a:lumMod val="75000"/>
+                      <a:lumOff val="25000"/>
+                    </a:schemeClr>
+                  </a:solidFill>
+                  <a:latin typeface="+mn-lt"/>
+                  <a:ea typeface="+mn-ea"/>
+                  <a:cs typeface="+mn-cs"/>
+                </a:defRPr>
+              </a:pPr>
+              <a:endParaRPr lang="en-US"/>
+            </a:p>
+          </c:txPr>
+          <c:showLegendKey val="0"/>
+          <c:showVal val="0"/>
+          <c:showCatName val="0"/>
+          <c:showSerName val="0"/>
+          <c:showPercent val="0"/>
+          <c:showBubbleSize val="0"/>
+          <c:extLst>
+            <c:ext xmlns:c15="http://schemas.microsoft.com/office/drawing/2012/chart" uri="{CE6537A1-D6FC-4f65-9D91-7224C49458BB}"/>
+          </c:extLst>
+        </c:dLbl>
+      </c:pivotFmt>
+      <c:pivotFmt>
+        <c:idx val="2"/>
+        <c:spPr>
+          <a:solidFill>
+            <a:srgbClr val="FFFF3B"/>
+          </a:solidFill>
+          <a:ln>
+            <a:noFill/>
+          </a:ln>
+          <a:effectLst/>
+        </c:spPr>
+        <c:marker>
+          <c:symbol val="none"/>
+        </c:marker>
+        <c:dLbl>
+          <c:idx val="0"/>
+          <c:spPr>
+            <a:noFill/>
+            <a:ln>
+              <a:noFill/>
+            </a:ln>
+            <a:effectLst/>
+          </c:spPr>
+          <c:txPr>
+            <a:bodyPr rot="0" spcFirstLastPara="1" vertOverflow="ellipsis" vert="horz" wrap="square" lIns="38100" tIns="19050" rIns="38100" bIns="19050" anchor="ctr" anchorCtr="1">
+              <a:spAutoFit/>
+            </a:bodyPr>
+            <a:lstStyle/>
+            <a:p>
+              <a:pPr>
+                <a:defRPr sz="900" b="0" i="0" u="none" strike="noStrike" kern="1200" baseline="0">
+                  <a:solidFill>
+                    <a:schemeClr val="tx1"/>
+                  </a:solidFill>
+                  <a:latin typeface="+mn-lt"/>
+                  <a:ea typeface="+mn-ea"/>
+                  <a:cs typeface="+mn-cs"/>
+                </a:defRPr>
+              </a:pPr>
+              <a:endParaRPr lang="en-US"/>
+            </a:p>
+          </c:txPr>
+          <c:dLblPos val="outEnd"/>
+          <c:showLegendKey val="0"/>
+          <c:showVal val="1"/>
+          <c:showCatName val="0"/>
+          <c:showSerName val="0"/>
+          <c:showPercent val="0"/>
+          <c:showBubbleSize val="0"/>
+          <c:extLst>
+            <c:ext xmlns:c15="http://schemas.microsoft.com/office/drawing/2012/chart" uri="{CE6537A1-D6FC-4f65-9D91-7224C49458BB}"/>
+          </c:extLst>
+        </c:dLbl>
+      </c:pivotFmt>
+      <c:pivotFmt>
+        <c:idx val="3"/>
+        <c:spPr>
+          <a:solidFill>
+            <a:srgbClr val="FFFF3B"/>
+          </a:solidFill>
+          <a:ln>
+            <a:noFill/>
+          </a:ln>
+          <a:effectLst/>
+        </c:spPr>
+        <c:marker>
+          <c:symbol val="none"/>
+        </c:marker>
+        <c:dLbl>
+          <c:idx val="0"/>
+          <c:spPr>
+            <a:noFill/>
+            <a:ln>
+              <a:noFill/>
+            </a:ln>
+            <a:effectLst/>
+          </c:spPr>
+          <c:txPr>
+            <a:bodyPr rot="0" spcFirstLastPara="1" vertOverflow="ellipsis" vert="horz" wrap="square" lIns="38100" tIns="19050" rIns="38100" bIns="19050" anchor="ctr" anchorCtr="1">
+              <a:spAutoFit/>
+            </a:bodyPr>
+            <a:lstStyle/>
+            <a:p>
+              <a:pPr>
+                <a:defRPr sz="900" b="0" i="0" u="none" strike="noStrike" kern="1200" baseline="0">
+                  <a:solidFill>
+                    <a:schemeClr val="tx1"/>
+                  </a:solidFill>
+                  <a:latin typeface="+mn-lt"/>
+                  <a:ea typeface="+mn-ea"/>
+                  <a:cs typeface="+mn-cs"/>
+                </a:defRPr>
+              </a:pPr>
+              <a:endParaRPr lang="en-US"/>
+            </a:p>
+          </c:txPr>
+          <c:dLblPos val="outEnd"/>
+          <c:showLegendKey val="0"/>
+          <c:showVal val="1"/>
+          <c:showCatName val="0"/>
+          <c:showSerName val="0"/>
+          <c:showPercent val="0"/>
+          <c:showBubbleSize val="0"/>
+          <c:extLst>
+            <c:ext xmlns:c15="http://schemas.microsoft.com/office/drawing/2012/chart" uri="{CE6537A1-D6FC-4f65-9D91-7224C49458BB}"/>
+          </c:extLst>
+        </c:dLbl>
+      </c:pivotFmt>
+      <c:pivotFmt>
+        <c:idx val="4"/>
+        <c:spPr>
+          <a:solidFill>
+            <a:srgbClr val="FFFF3B"/>
+          </a:solidFill>
+          <a:ln>
+            <a:noFill/>
+          </a:ln>
+          <a:effectLst/>
+        </c:spPr>
+        <c:marker>
+          <c:symbol val="none"/>
+        </c:marker>
+        <c:dLbl>
+          <c:idx val="0"/>
+          <c:spPr>
+            <a:noFill/>
+            <a:ln>
+              <a:noFill/>
+            </a:ln>
+            <a:effectLst/>
+          </c:spPr>
+          <c:txPr>
+            <a:bodyPr rot="0" spcFirstLastPara="1" vertOverflow="ellipsis" vert="horz" wrap="square" lIns="38100" tIns="19050" rIns="38100" bIns="19050" anchor="ctr" anchorCtr="1">
+              <a:spAutoFit/>
+            </a:bodyPr>
+            <a:lstStyle/>
+            <a:p>
+              <a:pPr>
+                <a:defRPr sz="900" b="0" i="0" u="none" strike="noStrike" kern="1200" baseline="0">
+                  <a:solidFill>
+                    <a:schemeClr val="tx1"/>
+                  </a:solidFill>
+                  <a:latin typeface="+mn-lt"/>
+                  <a:ea typeface="+mn-ea"/>
+                  <a:cs typeface="+mn-cs"/>
+                </a:defRPr>
+              </a:pPr>
+              <a:endParaRPr lang="en-US"/>
+            </a:p>
+          </c:txPr>
+          <c:dLblPos val="outEnd"/>
+          <c:showLegendKey val="0"/>
+          <c:showVal val="1"/>
+          <c:showCatName val="0"/>
+          <c:showSerName val="0"/>
+          <c:showPercent val="0"/>
+          <c:showBubbleSize val="0"/>
+          <c:extLst>
+            <c:ext xmlns:c15="http://schemas.microsoft.com/office/drawing/2012/chart" uri="{CE6537A1-D6FC-4f65-9D91-7224C49458BB}"/>
+          </c:extLst>
+        </c:dLbl>
+      </c:pivotFmt>
+    </c:pivotFmts>
+    <c:plotArea>
+      <c:layout>
+        <c:manualLayout>
+          <c:layoutTarget val="inner"/>
+          <c:xMode val="edge"/>
+          <c:yMode val="edge"/>
+          <c:x val="6.1690314620604564E-2"/>
+          <c:y val="0.23170022313985994"/>
+          <c:w val="0.87250668311741719"/>
+          <c:h val="0.60641411680217494"/>
+        </c:manualLayout>
+      </c:layout>
+      <c:barChart>
+        <c:barDir val="col"/>
+        <c:grouping val="clustered"/>
+        <c:varyColors val="0"/>
+        <c:ser>
+          <c:idx val="0"/>
+          <c:order val="0"/>
+          <c:tx>
+            <c:strRef>
+              <c:f>'Pivot Chart'!$G$28</c:f>
+              <c:strCache>
+                <c:ptCount val="1"/>
+                <c:pt idx="0">
+                  <c:v>Total</c:v>
+                </c:pt>
+              </c:strCache>
+            </c:strRef>
+          </c:tx>
+          <c:spPr>
+            <a:solidFill>
+              <a:srgbClr val="7030A0"/>
+            </a:solidFill>
+            <a:ln>
+              <a:noFill/>
+            </a:ln>
+            <a:effectLst/>
+          </c:spPr>
+          <c:invertIfNegative val="0"/>
+          <c:dLbls>
+            <c:spPr>
+              <a:noFill/>
+              <a:ln>
+                <a:noFill/>
+              </a:ln>
+              <a:effectLst/>
+            </c:spPr>
+            <c:txPr>
+              <a:bodyPr rot="0" spcFirstLastPara="1" vertOverflow="ellipsis" vert="horz" wrap="square" lIns="38100" tIns="19050" rIns="38100" bIns="19050" anchor="ctr" anchorCtr="1">
+                <a:spAutoFit/>
+              </a:bodyPr>
+              <a:lstStyle/>
+              <a:p>
+                <a:pPr>
+                  <a:defRPr sz="900" b="0" i="0" u="none" strike="noStrike" kern="1200" baseline="0">
+                    <a:solidFill>
+                      <a:schemeClr val="tx1"/>
+                    </a:solidFill>
+                    <a:latin typeface="+mn-lt"/>
+                    <a:ea typeface="+mn-ea"/>
+                    <a:cs typeface="+mn-cs"/>
+                  </a:defRPr>
+                </a:pPr>
+                <a:endParaRPr lang="en-US"/>
+              </a:p>
+            </c:txPr>
+            <c:dLblPos val="outEnd"/>
+            <c:showLegendKey val="0"/>
+            <c:showVal val="1"/>
+            <c:showCatName val="0"/>
+            <c:showSerName val="0"/>
+            <c:showPercent val="0"/>
+            <c:showBubbleSize val="0"/>
+            <c:showLeaderLines val="0"/>
+            <c:extLst>
+              <c:ext xmlns:c15="http://schemas.microsoft.com/office/drawing/2012/chart" uri="{CE6537A1-D6FC-4f65-9D91-7224C49458BB}">
+                <c15:showLeaderLines val="1"/>
+                <c15:leaderLines>
+                  <c:spPr>
+                    <a:ln w="9525" cap="flat" cmpd="sng" algn="ctr">
+                      <a:solidFill>
+                        <a:schemeClr val="tx1">
+                          <a:lumMod val="35000"/>
+                          <a:lumOff val="65000"/>
+                        </a:schemeClr>
+                      </a:solidFill>
+                      <a:round/>
+                    </a:ln>
+                    <a:effectLst/>
+                  </c:spPr>
+                </c15:leaderLines>
+              </c:ext>
+            </c:extLst>
+          </c:dLbls>
+          <c:cat>
+            <c:strRef>
+              <c:f>'Pivot Chart'!$F$29:$F$32</c:f>
+              <c:strCache>
+                <c:ptCount val="4"/>
+                <c:pt idx="0">
+                  <c:v>Most-Often</c:v>
+                </c:pt>
+                <c:pt idx="1">
+                  <c:v>Seldom</c:v>
+                </c:pt>
+                <c:pt idx="2">
+                  <c:v>Sometimes</c:v>
+                </c:pt>
+                <c:pt idx="3">
+                  <c:v>Usually</c:v>
+                </c:pt>
+              </c:strCache>
+            </c:strRef>
+          </c:cat>
+          <c:val>
+            <c:numRef>
+              <c:f>'Pivot Chart'!$G$29:$G$32</c:f>
+              <c:numCache>
+                <c:formatCode>General</c:formatCode>
+                <c:ptCount val="4"/>
+                <c:pt idx="0">
+                  <c:v>30</c:v>
+                </c:pt>
+                <c:pt idx="1">
+                  <c:v>18</c:v>
+                </c:pt>
+                <c:pt idx="2">
+                  <c:v>38</c:v>
+                </c:pt>
+                <c:pt idx="3">
+                  <c:v>34</c:v>
+                </c:pt>
+              </c:numCache>
+            </c:numRef>
+          </c:val>
+          <c:extLst>
+            <c:ext xmlns:c16="http://schemas.microsoft.com/office/drawing/2014/chart" uri="{C3380CC4-5D6E-409C-BE32-E72D297353CC}">
+              <c16:uniqueId val="{00000000-FBBE-4010-B315-55D02EF94844}"/>
+            </c:ext>
+          </c:extLst>
+        </c:ser>
+        <c:dLbls>
+          <c:dLblPos val="outEnd"/>
+          <c:showLegendKey val="0"/>
+          <c:showVal val="1"/>
+          <c:showCatName val="0"/>
+          <c:showSerName val="0"/>
+          <c:showPercent val="0"/>
+          <c:showBubbleSize val="0"/>
+        </c:dLbls>
+        <c:gapWidth val="182"/>
+        <c:axId val="551539800"/>
+        <c:axId val="551540520"/>
+      </c:barChart>
+      <c:catAx>
+        <c:axId val="551539800"/>
+        <c:scaling>
+          <c:orientation val="minMax"/>
+        </c:scaling>
+        <c:delete val="0"/>
+        <c:axPos val="b"/>
+        <c:numFmt formatCode="General" sourceLinked="1"/>
+        <c:majorTickMark val="none"/>
+        <c:minorTickMark val="none"/>
+        <c:tickLblPos val="nextTo"/>
+        <c:spPr>
+          <a:noFill/>
+          <a:ln w="9525" cap="flat" cmpd="sng" algn="ctr">
+            <a:solidFill>
+              <a:schemeClr val="tx1">
+                <a:lumMod val="15000"/>
+                <a:lumOff val="85000"/>
+              </a:schemeClr>
+            </a:solidFill>
+            <a:round/>
+          </a:ln>
+          <a:effectLst/>
+        </c:spPr>
+        <c:txPr>
+          <a:bodyPr rot="-60000000" spcFirstLastPara="1" vertOverflow="ellipsis" vert="horz" wrap="square" anchor="ctr" anchorCtr="1"/>
+          <a:lstStyle/>
+          <a:p>
+            <a:pPr>
+              <a:defRPr sz="900" b="0" i="0" u="none" strike="noStrike" kern="1200" baseline="0">
+                <a:solidFill>
+                  <a:schemeClr val="tx1"/>
+                </a:solidFill>
+                <a:latin typeface="+mn-lt"/>
+                <a:ea typeface="+mn-ea"/>
+                <a:cs typeface="+mn-cs"/>
+              </a:defRPr>
+            </a:pPr>
+            <a:endParaRPr lang="en-US"/>
+          </a:p>
+        </c:txPr>
+        <c:crossAx val="551540520"/>
+        <c:crosses val="autoZero"/>
+        <c:auto val="1"/>
+        <c:lblAlgn val="ctr"/>
+        <c:lblOffset val="100"/>
+        <c:noMultiLvlLbl val="0"/>
+      </c:catAx>
+      <c:valAx>
+        <c:axId val="551540520"/>
+        <c:scaling>
+          <c:orientation val="minMax"/>
+        </c:scaling>
+        <c:delete val="1"/>
+        <c:axPos val="l"/>
+        <c:numFmt formatCode="General" sourceLinked="1"/>
+        <c:majorTickMark val="none"/>
+        <c:minorTickMark val="none"/>
+        <c:tickLblPos val="nextTo"/>
+        <c:crossAx val="551539800"/>
+        <c:crosses val="autoZero"/>
+        <c:crossBetween val="between"/>
+      </c:valAx>
+      <c:spPr>
+        <a:noFill/>
+        <a:ln>
+          <a:noFill/>
+        </a:ln>
+        <a:effectLst/>
+      </c:spPr>
+    </c:plotArea>
+    <c:plotVisOnly val="1"/>
+    <c:dispBlanksAs val="gap"/>
+    <c:extLst>
+      <c:ext xmlns:c16r3="http://schemas.microsoft.com/office/drawing/2017/03/chart" uri="{56B9EC1D-385E-4148-901F-78D8002777C0}">
+        <c16r3:dataDisplayOptions16>
+          <c16r3:dispNaAsBlank val="1"/>
+        </c16r3:dataDisplayOptions16>
+      </c:ext>
+    </c:extLst>
+    <c:showDLblsOverMax val="0"/>
+  </c:chart>
+  <c:spPr>
+    <a:noFill/>
+    <a:ln w="9525" cap="flat" cmpd="sng" algn="ctr">
+      <a:noFill/>
+      <a:round/>
+    </a:ln>
+    <a:effectLst/>
+  </c:spPr>
+  <c:txPr>
+    <a:bodyPr/>
+    <a:lstStyle/>
+    <a:p>
+      <a:pPr>
+        <a:defRPr/>
+      </a:pPr>
+      <a:endParaRPr lang="en-US"/>
+    </a:p>
+  </c:txPr>
+  <c:externalData r:id="rId3">
+    <c:autoUpdate val="0"/>
+  </c:externalData>
+  <c:extLst>
+    <c:ext xmlns:c14="http://schemas.microsoft.com/office/drawing/2007/8/2/chart" uri="{781A3756-C4B2-4CAC-9D66-4F8BD8637D16}">
+      <c14:pivotOptions>
+        <c14:dropZoneFilter val="1"/>
+        <c14:dropZoneCategories val="1"/>
+        <c14:dropZoneData val="1"/>
+      </c14:pivotOptions>
+    </c:ext>
+    <c:ext xmlns:c16="http://schemas.microsoft.com/office/drawing/2014/chart" uri="{E28EC0CA-F0BB-4C9C-879D-F8772B89E7AC}">
+      <c16:pivotOptions16>
+        <c16:showExpandCollapseFieldButtons val="1"/>
+      </c16:pivotOptions16>
+    </c:ext>
+  </c:extLst>
+</c:chartSpace>
+</file>
+
+<file path=word/charts/colors1.xml><?xml version="1.0" encoding="utf-8"?>
+<cs:colorStyle xmlns:cs="http://schemas.microsoft.com/office/drawing/2012/chartStyle" xmlns:a="http://schemas.openxmlformats.org/drawingml/2006/main" meth="cycle" id="10">
+  <a:schemeClr val="accent1"/>
+  <a:schemeClr val="accent2"/>
+  <a:schemeClr val="accent3"/>
+  <a:schemeClr val="accent4"/>
+  <a:schemeClr val="accent5"/>
+  <a:schemeClr val="accent6"/>
+  <cs:variation/>
+  <cs:variation>
+    <a:lumMod val="60000"/>
+  </cs:variation>
+  <cs:variation>
+    <a:lumMod val="80000"/>
+    <a:lumOff val="20000"/>
+  </cs:variation>
+  <cs:variation>
+    <a:lumMod val="80000"/>
+  </cs:variation>
+  <cs:variation>
+    <a:lumMod val="60000"/>
+    <a:lumOff val="40000"/>
+  </cs:variation>
+  <cs:variation>
+    <a:lumMod val="50000"/>
+  </cs:variation>
+  <cs:variation>
+    <a:lumMod val="70000"/>
+    <a:lumOff val="30000"/>
+  </cs:variation>
+  <cs:variation>
+    <a:lumMod val="70000"/>
+  </cs:variation>
+  <cs:variation>
+    <a:lumMod val="50000"/>
+    <a:lumOff val="50000"/>
+  </cs:variation>
+</cs:colorStyle>
+</file>
+
+<file path=word/charts/colors2.xml><?xml version="1.0" encoding="utf-8"?>
+<cs:colorStyle xmlns:cs="http://schemas.microsoft.com/office/drawing/2012/chartStyle" xmlns:a="http://schemas.openxmlformats.org/drawingml/2006/main" meth="cycle" id="10">
+  <a:schemeClr val="accent1"/>
+  <a:schemeClr val="accent2"/>
+  <a:schemeClr val="accent3"/>
+  <a:schemeClr val="accent4"/>
+  <a:schemeClr val="accent5"/>
+  <a:schemeClr val="accent6"/>
+  <cs:variation/>
+  <cs:variation>
+    <a:lumMod val="60000"/>
+  </cs:variation>
+  <cs:variation>
+    <a:lumMod val="80000"/>
+    <a:lumOff val="20000"/>
+  </cs:variation>
+  <cs:variation>
+    <a:lumMod val="80000"/>
+  </cs:variation>
+  <cs:variation>
+    <a:lumMod val="60000"/>
+    <a:lumOff val="40000"/>
+  </cs:variation>
+  <cs:variation>
+    <a:lumMod val="50000"/>
+  </cs:variation>
+  <cs:variation>
+    <a:lumMod val="70000"/>
+    <a:lumOff val="30000"/>
+  </cs:variation>
+  <cs:variation>
+    <a:lumMod val="70000"/>
+  </cs:variation>
+  <cs:variation>
+    <a:lumMod val="50000"/>
+    <a:lumOff val="50000"/>
+  </cs:variation>
+</cs:colorStyle>
+</file>
+
+<file path=word/charts/colors3.xml><?xml version="1.0" encoding="utf-8"?>
+<cs:colorStyle xmlns:cs="http://schemas.microsoft.com/office/drawing/2012/chartStyle" xmlns:a="http://schemas.openxmlformats.org/drawingml/2006/main" meth="cycle" id="10">
+  <a:schemeClr val="accent1"/>
+  <a:schemeClr val="accent2"/>
+  <a:schemeClr val="accent3"/>
+  <a:schemeClr val="accent4"/>
+  <a:schemeClr val="accent5"/>
+  <a:schemeClr val="accent6"/>
+  <cs:variation/>
+  <cs:variation>
+    <a:lumMod val="60000"/>
+  </cs:variation>
+  <cs:variation>
+    <a:lumMod val="80000"/>
+    <a:lumOff val="20000"/>
+  </cs:variation>
+  <cs:variation>
+    <a:lumMod val="80000"/>
+  </cs:variation>
+  <cs:variation>
+    <a:lumMod val="60000"/>
+    <a:lumOff val="40000"/>
+  </cs:variation>
+  <cs:variation>
+    <a:lumMod val="50000"/>
+  </cs:variation>
+  <cs:variation>
+    <a:lumMod val="70000"/>
+    <a:lumOff val="30000"/>
+  </cs:variation>
+  <cs:variation>
+    <a:lumMod val="70000"/>
+  </cs:variation>
+  <cs:variation>
+    <a:lumMod val="50000"/>
+    <a:lumOff val="50000"/>
+  </cs:variation>
+</cs:colorStyle>
+</file>
+
+<file path=word/charts/colors4.xml><?xml version="1.0" encoding="utf-8"?>
+<cs:colorStyle xmlns:cs="http://schemas.microsoft.com/office/drawing/2012/chartStyle" xmlns:a="http://schemas.openxmlformats.org/drawingml/2006/main" meth="cycle" id="10">
+  <a:schemeClr val="accent1"/>
+  <a:schemeClr val="accent2"/>
+  <a:schemeClr val="accent3"/>
+  <a:schemeClr val="accent4"/>
+  <a:schemeClr val="accent5"/>
+  <a:schemeClr val="accent6"/>
+  <cs:variation/>
+  <cs:variation>
+    <a:lumMod val="60000"/>
+  </cs:variation>
+  <cs:variation>
+    <a:lumMod val="80000"/>
+    <a:lumOff val="20000"/>
+  </cs:variation>
+  <cs:variation>
+    <a:lumMod val="80000"/>
+  </cs:variation>
+  <cs:variation>
+    <a:lumMod val="60000"/>
+    <a:lumOff val="40000"/>
+  </cs:variation>
+  <cs:variation>
+    <a:lumMod val="50000"/>
+  </cs:variation>
+  <cs:variation>
+    <a:lumMod val="70000"/>
+    <a:lumOff val="30000"/>
+  </cs:variation>
+  <cs:variation>
+    <a:lumMod val="70000"/>
+  </cs:variation>
+  <cs:variation>
+    <a:lumMod val="50000"/>
+    <a:lumOff val="50000"/>
+  </cs:variation>
+</cs:colorStyle>
+</file>
+
+<file path=word/charts/style1.xml><?xml version="1.0" encoding="utf-8"?>
+<cs:chartStyle xmlns:cs="http://schemas.microsoft.com/office/drawing/2012/chartStyle" xmlns:a="http://schemas.openxmlformats.org/drawingml/2006/main" id="201">
+  <cs:axisTitle>
+    <cs:lnRef idx="0"/>
+    <cs:fillRef idx="0"/>
+    <cs:effectRef idx="0"/>
+    <cs:fontRef idx="minor">
+      <a:schemeClr val="tx1">
+        <a:lumMod val="65000"/>
+        <a:lumOff val="35000"/>
+      </a:schemeClr>
+    </cs:fontRef>
+    <cs:defRPr sz="1000" kern="1200"/>
+  </cs:axisTitle>
+  <cs:categoryAxis>
+    <cs:lnRef idx="0"/>
+    <cs:fillRef idx="0"/>
+    <cs:effectRef idx="0"/>
+    <cs:fontRef idx="minor">
+      <a:schemeClr val="tx1">
+        <a:lumMod val="65000"/>
+        <a:lumOff val="35000"/>
+      </a:schemeClr>
+    </cs:fontRef>
+    <cs:spPr>
+      <a:ln w="9525" cap="flat" cmpd="sng" algn="ctr">
+        <a:solidFill>
+          <a:schemeClr val="tx1">
+            <a:lumMod val="15000"/>
+            <a:lumOff val="85000"/>
+          </a:schemeClr>
+        </a:solidFill>
+        <a:round/>
+      </a:ln>
+    </cs:spPr>
+    <cs:defRPr sz="900" kern="1200"/>
+  </cs:categoryAxis>
+  <cs:chartArea mods="allowNoFillOverride allowNoLineOverride">
+    <cs:lnRef idx="0"/>
+    <cs:fillRef idx="0"/>
+    <cs:effectRef idx="0"/>
+    <cs:fontRef idx="minor">
+      <a:schemeClr val="tx1"/>
+    </cs:fontRef>
+    <cs:spPr>
+      <a:solidFill>
+        <a:schemeClr val="bg1"/>
+      </a:solidFill>
+      <a:ln w="9525" cap="flat" cmpd="sng" algn="ctr">
+        <a:solidFill>
+          <a:schemeClr val="tx1">
+            <a:lumMod val="15000"/>
+            <a:lumOff val="85000"/>
+          </a:schemeClr>
+        </a:solidFill>
+        <a:round/>
+      </a:ln>
+    </cs:spPr>
+    <cs:defRPr sz="1000" kern="1200"/>
+  </cs:chartArea>
+  <cs:dataLabel>
+    <cs:lnRef idx="0"/>
+    <cs:fillRef idx="0"/>
+    <cs:effectRef idx="0"/>
+    <cs:fontRef idx="minor">
+      <a:schemeClr val="tx1">
+        <a:lumMod val="75000"/>
+        <a:lumOff val="25000"/>
+      </a:schemeClr>
+    </cs:fontRef>
+    <cs:defRPr sz="900" kern="1200"/>
+  </cs:dataLabel>
+  <cs:dataLabelCallout>
+    <cs:lnRef idx="0"/>
+    <cs:fillRef idx="0"/>
+    <cs:effectRef idx="0"/>
+    <cs:fontRef idx="minor">
+      <a:schemeClr val="dk1">
+        <a:lumMod val="65000"/>
+        <a:lumOff val="35000"/>
+      </a:schemeClr>
+    </cs:fontRef>
+    <cs:spPr>
+      <a:solidFill>
+        <a:schemeClr val="lt1"/>
+      </a:solidFill>
+      <a:ln>
+        <a:solidFill>
+          <a:schemeClr val="dk1">
+            <a:lumMod val="25000"/>
+            <a:lumOff val="75000"/>
+          </a:schemeClr>
+        </a:solidFill>
+      </a:ln>
+    </cs:spPr>
+    <cs:defRPr sz="900" kern="1200"/>
+    <cs:bodyPr rot="0" spcFirstLastPara="1" vertOverflow="clip" horzOverflow="clip" vert="horz" wrap="square" lIns="36576" tIns="18288" rIns="36576" bIns="18288" anchor="ctr" anchorCtr="1">
+      <a:spAutoFit/>
+    </cs:bodyPr>
+  </cs:dataLabelCallout>
+  <cs:dataPoint>
+    <cs:lnRef idx="0"/>
+    <cs:fillRef idx="1">
+      <cs:styleClr val="auto"/>
+    </cs:fillRef>
+    <cs:effectRef idx="0"/>
+    <cs:fontRef idx="minor">
+      <a:schemeClr val="tx1"/>
+    </cs:fontRef>
+  </cs:dataPoint>
+  <cs:dataPoint3D>
+    <cs:lnRef idx="0"/>
+    <cs:fillRef idx="1">
+      <cs:styleClr val="auto"/>
+    </cs:fillRef>
+    <cs:effectRef idx="0"/>
+    <cs:fontRef idx="minor">
+      <a:schemeClr val="tx1"/>
+    </cs:fontRef>
+  </cs:dataPoint3D>
+  <cs:dataPointLine>
+    <cs:lnRef idx="0">
+      <cs:styleClr val="auto"/>
+    </cs:lnRef>
+    <cs:fillRef idx="1"/>
+    <cs:effectRef idx="0"/>
+    <cs:fontRef idx="minor">
+      <a:schemeClr val="tx1"/>
+    </cs:fontRef>
+    <cs:spPr>
+      <a:ln w="28575" cap="rnd">
+        <a:solidFill>
+          <a:schemeClr val="phClr"/>
+        </a:solidFill>
+        <a:round/>
+      </a:ln>
+    </cs:spPr>
+  </cs:dataPointLine>
+  <cs:dataPointMarker>
+    <cs:lnRef idx="0">
+      <cs:styleClr val="auto"/>
+    </cs:lnRef>
+    <cs:fillRef idx="1">
+      <cs:styleClr val="auto"/>
+    </cs:fillRef>
+    <cs:effectRef idx="0"/>
+    <cs:fontRef idx="minor">
+      <a:schemeClr val="tx1"/>
+    </cs:fontRef>
+    <cs:spPr>
+      <a:ln w="9525">
+        <a:solidFill>
+          <a:schemeClr val="phClr"/>
+        </a:solidFill>
+      </a:ln>
+    </cs:spPr>
+  </cs:dataPointMarker>
+  <cs:dataPointMarkerLayout symbol="circle" size="5"/>
+  <cs:dataPointWireframe>
+    <cs:lnRef idx="0">
+      <cs:styleClr val="auto"/>
+    </cs:lnRef>
+    <cs:fillRef idx="1"/>
+    <cs:effectRef idx="0"/>
+    <cs:fontRef idx="minor">
+      <a:schemeClr val="tx1"/>
+    </cs:fontRef>
+    <cs:spPr>
+      <a:ln w="9525" cap="rnd">
+        <a:solidFill>
+          <a:schemeClr val="phClr"/>
+        </a:solidFill>
+        <a:round/>
+      </a:ln>
+    </cs:spPr>
+  </cs:dataPointWireframe>
+  <cs:dataTable>
+    <cs:lnRef idx="0"/>
+    <cs:fillRef idx="0"/>
+    <cs:effectRef idx="0"/>
+    <cs:fontRef idx="minor">
+      <a:schemeClr val="tx1">
+        <a:lumMod val="65000"/>
+        <a:lumOff val="35000"/>
+      </a:schemeClr>
+    </cs:fontRef>
+    <cs:spPr>
+      <a:noFill/>
+      <a:ln w="9525" cap="flat" cmpd="sng" algn="ctr">
+        <a:solidFill>
+          <a:schemeClr val="tx1">
+            <a:lumMod val="15000"/>
+            <a:lumOff val="85000"/>
+          </a:schemeClr>
+        </a:solidFill>
+        <a:round/>
+      </a:ln>
+    </cs:spPr>
+    <cs:defRPr sz="900" kern="1200"/>
+  </cs:dataTable>
+  <cs:downBar>
+    <cs:lnRef idx="0"/>
+    <cs:fillRef idx="0"/>
+    <cs:effectRef idx="0"/>
+    <cs:fontRef idx="minor">
+      <a:schemeClr val="dk1"/>
+    </cs:fontRef>
+    <cs:spPr>
+      <a:solidFill>
+        <a:schemeClr val="dk1">
+          <a:lumMod val="65000"/>
+          <a:lumOff val="35000"/>
+        </a:schemeClr>
+      </a:solidFill>
+      <a:ln w="9525">
+        <a:solidFill>
+          <a:schemeClr val="tx1">
+            <a:lumMod val="65000"/>
+            <a:lumOff val="35000"/>
+          </a:schemeClr>
+        </a:solidFill>
+      </a:ln>
+    </cs:spPr>
+  </cs:downBar>
+  <cs:dropLine>
+    <cs:lnRef idx="0"/>
+    <cs:fillRef idx="0"/>
+    <cs:effectRef idx="0"/>
+    <cs:fontRef idx="minor">
+      <a:schemeClr val="tx1"/>
+    </cs:fontRef>
+    <cs:spPr>
+      <a:ln w="9525" cap="flat" cmpd="sng" algn="ctr">
+        <a:solidFill>
+          <a:schemeClr val="tx1">
+            <a:lumMod val="35000"/>
+            <a:lumOff val="65000"/>
+          </a:schemeClr>
+        </a:solidFill>
+        <a:round/>
+      </a:ln>
+    </cs:spPr>
+  </cs:dropLine>
+  <cs:errorBar>
+    <cs:lnRef idx="0"/>
+    <cs:fillRef idx="0"/>
+    <cs:effectRef idx="0"/>
+    <cs:fontRef idx="minor">
+      <a:schemeClr val="tx1"/>
+    </cs:fontRef>
+    <cs:spPr>
+      <a:ln w="9525" cap="flat" cmpd="sng" algn="ctr">
+        <a:solidFill>
+          <a:schemeClr val="tx1">
+            <a:lumMod val="65000"/>
+            <a:lumOff val="35000"/>
+          </a:schemeClr>
+        </a:solidFill>
+        <a:round/>
+      </a:ln>
+    </cs:spPr>
+  </cs:errorBar>
+  <cs:floor>
+    <cs:lnRef idx="0"/>
+    <cs:fillRef idx="0"/>
+    <cs:effectRef idx="0"/>
+    <cs:fontRef idx="minor">
+      <a:schemeClr val="tx1"/>
+    </cs:fontRef>
+    <cs:spPr>
+      <a:noFill/>
+      <a:ln>
+        <a:noFill/>
+      </a:ln>
+    </cs:spPr>
+  </cs:floor>
+  <cs:gridlineMajor>
+    <cs:lnRef idx="0"/>
+    <cs:fillRef idx="0"/>
+    <cs:effectRef idx="0"/>
+    <cs:fontRef idx="minor">
+      <a:schemeClr val="tx1"/>
+    </cs:fontRef>
+    <cs:spPr>
+      <a:ln w="9525" cap="flat" cmpd="sng" algn="ctr">
+        <a:solidFill>
+          <a:schemeClr val="tx1">
+            <a:lumMod val="15000"/>
+            <a:lumOff val="85000"/>
+          </a:schemeClr>
+        </a:solidFill>
+        <a:round/>
+      </a:ln>
+    </cs:spPr>
+  </cs:gridlineMajor>
+  <cs:gridlineMinor>
+    <cs:lnRef idx="0"/>
+    <cs:fillRef idx="0"/>
+    <cs:effectRef idx="0"/>
+    <cs:fontRef idx="minor">
+      <a:schemeClr val="tx1"/>
+    </cs:fontRef>
+    <cs:spPr>
+      <a:ln w="9525" cap="flat" cmpd="sng" algn="ctr">
+        <a:solidFill>
+          <a:schemeClr val="tx1">
+            <a:lumMod val="5000"/>
+            <a:lumOff val="95000"/>
+          </a:schemeClr>
+        </a:solidFill>
+        <a:round/>
+      </a:ln>
+    </cs:spPr>
+  </cs:gridlineMinor>
+  <cs:hiLoLine>
+    <cs:lnRef idx="0"/>
+    <cs:fillRef idx="0"/>
+    <cs:effectRef idx="0"/>
+    <cs:fontRef idx="minor">
+      <a:schemeClr val="tx1"/>
+    </cs:fontRef>
+    <cs:spPr>
+      <a:ln w="9525" cap="flat" cmpd="sng" algn="ctr">
+        <a:solidFill>
+          <a:schemeClr val="tx1">
+            <a:lumMod val="75000"/>
+            <a:lumOff val="25000"/>
+          </a:schemeClr>
+        </a:solidFill>
+        <a:round/>
+      </a:ln>
+    </cs:spPr>
+  </cs:hiLoLine>
+  <cs:leaderLine>
+    <cs:lnRef idx="0"/>
+    <cs:fillRef idx="0"/>
+    <cs:effectRef idx="0"/>
+    <cs:fontRef idx="minor">
+      <a:schemeClr val="tx1"/>
+    </cs:fontRef>
+    <cs:spPr>
+      <a:ln w="9525" cap="flat" cmpd="sng" algn="ctr">
+        <a:solidFill>
+          <a:schemeClr val="tx1">
+            <a:lumMod val="35000"/>
+            <a:lumOff val="65000"/>
+          </a:schemeClr>
+        </a:solidFill>
+        <a:round/>
+      </a:ln>
+    </cs:spPr>
+  </cs:leaderLine>
+  <cs:legend>
+    <cs:lnRef idx="0"/>
+    <cs:fillRef idx="0"/>
+    <cs:effectRef idx="0"/>
+    <cs:fontRef idx="minor">
+      <a:schemeClr val="tx1">
+        <a:lumMod val="65000"/>
+        <a:lumOff val="35000"/>
+      </a:schemeClr>
+    </cs:fontRef>
+    <cs:defRPr sz="900" kern="1200"/>
+  </cs:legend>
+  <cs:plotArea mods="allowNoFillOverride allowNoLineOverride">
+    <cs:lnRef idx="0"/>
+    <cs:fillRef idx="0"/>
+    <cs:effectRef idx="0"/>
+    <cs:fontRef idx="minor">
+      <a:schemeClr val="tx1"/>
+    </cs:fontRef>
+  </cs:plotArea>
+  <cs:plotArea3D mods="allowNoFillOverride allowNoLineOverride">
+    <cs:lnRef idx="0"/>
+    <cs:fillRef idx="0"/>
+    <cs:effectRef idx="0"/>
+    <cs:fontRef idx="minor">
+      <a:schemeClr val="tx1"/>
+    </cs:fontRef>
+  </cs:plotArea3D>
+  <cs:seriesAxis>
+    <cs:lnRef idx="0"/>
+    <cs:fillRef idx="0"/>
+    <cs:effectRef idx="0"/>
+    <cs:fontRef idx="minor">
+      <a:schemeClr val="tx1">
+        <a:lumMod val="65000"/>
+        <a:lumOff val="35000"/>
+      </a:schemeClr>
+    </cs:fontRef>
+    <cs:defRPr sz="900" kern="1200"/>
+  </cs:seriesAxis>
+  <cs:seriesLine>
+    <cs:lnRef idx="0"/>
+    <cs:fillRef idx="0"/>
+    <cs:effectRef idx="0"/>
+    <cs:fontRef idx="minor">
+      <a:schemeClr val="tx1"/>
+    </cs:fontRef>
+    <cs:spPr>
+      <a:ln w="9525" cap="flat" cmpd="sng" algn="ctr">
+        <a:solidFill>
+          <a:schemeClr val="tx1">
+            <a:lumMod val="35000"/>
+            <a:lumOff val="65000"/>
+          </a:schemeClr>
+        </a:solidFill>
+        <a:round/>
+      </a:ln>
+    </cs:spPr>
+  </cs:seriesLine>
+  <cs:title>
+    <cs:lnRef idx="0"/>
+    <cs:fillRef idx="0"/>
+    <cs:effectRef idx="0"/>
+    <cs:fontRef idx="minor">
+      <a:schemeClr val="tx1">
+        <a:lumMod val="65000"/>
+        <a:lumOff val="35000"/>
+      </a:schemeClr>
+    </cs:fontRef>
+    <cs:defRPr sz="1400" b="0" kern="1200" spc="0" baseline="0"/>
+  </cs:title>
+  <cs:trendline>
+    <cs:lnRef idx="0">
+      <cs:styleClr val="auto"/>
+    </cs:lnRef>
+    <cs:fillRef idx="0"/>
+    <cs:effectRef idx="0"/>
+    <cs:fontRef idx="minor">
+      <a:schemeClr val="tx1"/>
+    </cs:fontRef>
+    <cs:spPr>
+      <a:ln w="19050" cap="rnd">
+        <a:solidFill>
+          <a:schemeClr val="phClr"/>
+        </a:solidFill>
+        <a:prstDash val="sysDot"/>
+      </a:ln>
+    </cs:spPr>
+  </cs:trendline>
+  <cs:trendlineLabel>
+    <cs:lnRef idx="0"/>
+    <cs:fillRef idx="0"/>
+    <cs:effectRef idx="0"/>
+    <cs:fontRef idx="minor">
+      <a:schemeClr val="tx1">
+        <a:lumMod val="65000"/>
+        <a:lumOff val="35000"/>
+      </a:schemeClr>
+    </cs:fontRef>
+    <cs:defRPr sz="900" kern="1200"/>
+  </cs:trendlineLabel>
+  <cs:upBar>
+    <cs:lnRef idx="0"/>
+    <cs:fillRef idx="0"/>
+    <cs:effectRef idx="0"/>
+    <cs:fontRef idx="minor">
+      <a:schemeClr val="dk1"/>
+    </cs:fontRef>
+    <cs:spPr>
+      <a:solidFill>
+        <a:schemeClr val="lt1"/>
+      </a:solidFill>
+      <a:ln w="9525">
+        <a:solidFill>
+          <a:schemeClr val="tx1">
+            <a:lumMod val="15000"/>
+            <a:lumOff val="85000"/>
+          </a:schemeClr>
+        </a:solidFill>
+      </a:ln>
+    </cs:spPr>
+  </cs:upBar>
+  <cs:valueAxis>
+    <cs:lnRef idx="0"/>
+    <cs:fillRef idx="0"/>
+    <cs:effectRef idx="0"/>
+    <cs:fontRef idx="minor">
+      <a:schemeClr val="tx1">
+        <a:lumMod val="65000"/>
+        <a:lumOff val="35000"/>
+      </a:schemeClr>
+    </cs:fontRef>
+    <cs:defRPr sz="900" kern="1200"/>
+  </cs:valueAxis>
+  <cs:wall>
+    <cs:lnRef idx="0"/>
+    <cs:fillRef idx="0"/>
+    <cs:effectRef idx="0"/>
+    <cs:fontRef idx="minor">
+      <a:schemeClr val="tx1"/>
+    </cs:fontRef>
+    <cs:spPr>
+      <a:noFill/>
+      <a:ln>
+        <a:noFill/>
+      </a:ln>
+    </cs:spPr>
+  </cs:wall>
+</cs:chartStyle>
+</file>
+
+<file path=word/charts/style2.xml><?xml version="1.0" encoding="utf-8"?>
+<cs:chartStyle xmlns:cs="http://schemas.microsoft.com/office/drawing/2012/chartStyle" xmlns:a="http://schemas.openxmlformats.org/drawingml/2006/main" id="201">
+  <cs:axisTitle>
+    <cs:lnRef idx="0"/>
+    <cs:fillRef idx="0"/>
+    <cs:effectRef idx="0"/>
+    <cs:fontRef idx="minor">
+      <a:schemeClr val="tx1">
+        <a:lumMod val="65000"/>
+        <a:lumOff val="35000"/>
+      </a:schemeClr>
+    </cs:fontRef>
+    <cs:defRPr sz="1000" kern="1200"/>
+  </cs:axisTitle>
+  <cs:categoryAxis>
+    <cs:lnRef idx="0"/>
+    <cs:fillRef idx="0"/>
+    <cs:effectRef idx="0"/>
+    <cs:fontRef idx="minor">
+      <a:schemeClr val="tx1">
+        <a:lumMod val="65000"/>
+        <a:lumOff val="35000"/>
+      </a:schemeClr>
+    </cs:fontRef>
+    <cs:spPr>
+      <a:ln w="9525" cap="flat" cmpd="sng" algn="ctr">
+        <a:solidFill>
+          <a:schemeClr val="tx1">
+            <a:lumMod val="15000"/>
+            <a:lumOff val="85000"/>
+          </a:schemeClr>
+        </a:solidFill>
+        <a:round/>
+      </a:ln>
+    </cs:spPr>
+    <cs:defRPr sz="900" kern="1200"/>
+  </cs:categoryAxis>
+  <cs:chartArea mods="allowNoFillOverride allowNoLineOverride">
+    <cs:lnRef idx="0"/>
+    <cs:fillRef idx="0"/>
+    <cs:effectRef idx="0"/>
+    <cs:fontRef idx="minor">
+      <a:schemeClr val="tx1"/>
+    </cs:fontRef>
+    <cs:spPr>
+      <a:solidFill>
+        <a:schemeClr val="bg1"/>
+      </a:solidFill>
+      <a:ln w="9525" cap="flat" cmpd="sng" algn="ctr">
+        <a:solidFill>
+          <a:schemeClr val="tx1">
+            <a:lumMod val="15000"/>
+            <a:lumOff val="85000"/>
+          </a:schemeClr>
+        </a:solidFill>
+        <a:round/>
+      </a:ln>
+    </cs:spPr>
+    <cs:defRPr sz="1000" kern="1200"/>
+  </cs:chartArea>
+  <cs:dataLabel>
+    <cs:lnRef idx="0"/>
+    <cs:fillRef idx="0"/>
+    <cs:effectRef idx="0"/>
+    <cs:fontRef idx="minor">
+      <a:schemeClr val="tx1">
+        <a:lumMod val="75000"/>
+        <a:lumOff val="25000"/>
+      </a:schemeClr>
+    </cs:fontRef>
+    <cs:defRPr sz="900" kern="1200"/>
+  </cs:dataLabel>
+  <cs:dataLabelCallout>
+    <cs:lnRef idx="0"/>
+    <cs:fillRef idx="0"/>
+    <cs:effectRef idx="0"/>
+    <cs:fontRef idx="minor">
+      <a:schemeClr val="dk1">
+        <a:lumMod val="65000"/>
+        <a:lumOff val="35000"/>
+      </a:schemeClr>
+    </cs:fontRef>
+    <cs:spPr>
+      <a:solidFill>
+        <a:schemeClr val="lt1"/>
+      </a:solidFill>
+      <a:ln>
+        <a:solidFill>
+          <a:schemeClr val="dk1">
+            <a:lumMod val="25000"/>
+            <a:lumOff val="75000"/>
+          </a:schemeClr>
+        </a:solidFill>
+      </a:ln>
+    </cs:spPr>
+    <cs:defRPr sz="900" kern="1200"/>
+    <cs:bodyPr rot="0" spcFirstLastPara="1" vertOverflow="clip" horzOverflow="clip" vert="horz" wrap="square" lIns="36576" tIns="18288" rIns="36576" bIns="18288" anchor="ctr" anchorCtr="1">
+      <a:spAutoFit/>
+    </cs:bodyPr>
+  </cs:dataLabelCallout>
+  <cs:dataPoint>
+    <cs:lnRef idx="0"/>
+    <cs:fillRef idx="1">
+      <cs:styleClr val="auto"/>
+    </cs:fillRef>
+    <cs:effectRef idx="0"/>
+    <cs:fontRef idx="minor">
+      <a:schemeClr val="tx1"/>
+    </cs:fontRef>
+  </cs:dataPoint>
+  <cs:dataPoint3D>
+    <cs:lnRef idx="0"/>
+    <cs:fillRef idx="1">
+      <cs:styleClr val="auto"/>
+    </cs:fillRef>
+    <cs:effectRef idx="0"/>
+    <cs:fontRef idx="minor">
+      <a:schemeClr val="tx1"/>
+    </cs:fontRef>
+  </cs:dataPoint3D>
+  <cs:dataPointLine>
+    <cs:lnRef idx="0">
+      <cs:styleClr val="auto"/>
+    </cs:lnRef>
+    <cs:fillRef idx="1"/>
+    <cs:effectRef idx="0"/>
+    <cs:fontRef idx="minor">
+      <a:schemeClr val="tx1"/>
+    </cs:fontRef>
+    <cs:spPr>
+      <a:ln w="28575" cap="rnd">
+        <a:solidFill>
+          <a:schemeClr val="phClr"/>
+        </a:solidFill>
+        <a:round/>
+      </a:ln>
+    </cs:spPr>
+  </cs:dataPointLine>
+  <cs:dataPointMarker>
+    <cs:lnRef idx="0">
+      <cs:styleClr val="auto"/>
+    </cs:lnRef>
+    <cs:fillRef idx="1">
+      <cs:styleClr val="auto"/>
+    </cs:fillRef>
+    <cs:effectRef idx="0"/>
+    <cs:fontRef idx="minor">
+      <a:schemeClr val="tx1"/>
+    </cs:fontRef>
+    <cs:spPr>
+      <a:ln w="9525">
+        <a:solidFill>
+          <a:schemeClr val="phClr"/>
+        </a:solidFill>
+      </a:ln>
+    </cs:spPr>
+  </cs:dataPointMarker>
+  <cs:dataPointMarkerLayout symbol="circle" size="5"/>
+  <cs:dataPointWireframe>
+    <cs:lnRef idx="0">
+      <cs:styleClr val="auto"/>
+    </cs:lnRef>
+    <cs:fillRef idx="1"/>
+    <cs:effectRef idx="0"/>
+    <cs:fontRef idx="minor">
+      <a:schemeClr val="tx1"/>
+    </cs:fontRef>
+    <cs:spPr>
+      <a:ln w="9525" cap="rnd">
+        <a:solidFill>
+          <a:schemeClr val="phClr"/>
+        </a:solidFill>
+        <a:round/>
+      </a:ln>
+    </cs:spPr>
+  </cs:dataPointWireframe>
+  <cs:dataTable>
+    <cs:lnRef idx="0"/>
+    <cs:fillRef idx="0"/>
+    <cs:effectRef idx="0"/>
+    <cs:fontRef idx="minor">
+      <a:schemeClr val="tx1">
+        <a:lumMod val="65000"/>
+        <a:lumOff val="35000"/>
+      </a:schemeClr>
+    </cs:fontRef>
+    <cs:spPr>
+      <a:noFill/>
+      <a:ln w="9525" cap="flat" cmpd="sng" algn="ctr">
+        <a:solidFill>
+          <a:schemeClr val="tx1">
+            <a:lumMod val="15000"/>
+            <a:lumOff val="85000"/>
+          </a:schemeClr>
+        </a:solidFill>
+        <a:round/>
+      </a:ln>
+    </cs:spPr>
+    <cs:defRPr sz="900" kern="1200"/>
+  </cs:dataTable>
+  <cs:downBar>
+    <cs:lnRef idx="0"/>
+    <cs:fillRef idx="0"/>
+    <cs:effectRef idx="0"/>
+    <cs:fontRef idx="minor">
+      <a:schemeClr val="dk1"/>
+    </cs:fontRef>
+    <cs:spPr>
+      <a:solidFill>
+        <a:schemeClr val="dk1">
+          <a:lumMod val="65000"/>
+          <a:lumOff val="35000"/>
+        </a:schemeClr>
+      </a:solidFill>
+      <a:ln w="9525">
+        <a:solidFill>
+          <a:schemeClr val="tx1">
+            <a:lumMod val="65000"/>
+            <a:lumOff val="35000"/>
+          </a:schemeClr>
+        </a:solidFill>
+      </a:ln>
+    </cs:spPr>
+  </cs:downBar>
+  <cs:dropLine>
+    <cs:lnRef idx="0"/>
+    <cs:fillRef idx="0"/>
+    <cs:effectRef idx="0"/>
+    <cs:fontRef idx="minor">
+      <a:schemeClr val="tx1"/>
+    </cs:fontRef>
+    <cs:spPr>
+      <a:ln w="9525" cap="flat" cmpd="sng" algn="ctr">
+        <a:solidFill>
+          <a:schemeClr val="tx1">
+            <a:lumMod val="35000"/>
+            <a:lumOff val="65000"/>
+          </a:schemeClr>
+        </a:solidFill>
+        <a:round/>
+      </a:ln>
+    </cs:spPr>
+  </cs:dropLine>
+  <cs:errorBar>
+    <cs:lnRef idx="0"/>
+    <cs:fillRef idx="0"/>
+    <cs:effectRef idx="0"/>
+    <cs:fontRef idx="minor">
+      <a:schemeClr val="tx1"/>
+    </cs:fontRef>
+    <cs:spPr>
+      <a:ln w="9525" cap="flat" cmpd="sng" algn="ctr">
+        <a:solidFill>
+          <a:schemeClr val="tx1">
+            <a:lumMod val="65000"/>
+            <a:lumOff val="35000"/>
+          </a:schemeClr>
+        </a:solidFill>
+        <a:round/>
+      </a:ln>
+    </cs:spPr>
+  </cs:errorBar>
+  <cs:floor>
+    <cs:lnRef idx="0"/>
+    <cs:fillRef idx="0"/>
+    <cs:effectRef idx="0"/>
+    <cs:fontRef idx="minor">
+      <a:schemeClr val="tx1"/>
+    </cs:fontRef>
+    <cs:spPr>
+      <a:noFill/>
+      <a:ln>
+        <a:noFill/>
+      </a:ln>
+    </cs:spPr>
+  </cs:floor>
+  <cs:gridlineMajor>
+    <cs:lnRef idx="0"/>
+    <cs:fillRef idx="0"/>
+    <cs:effectRef idx="0"/>
+    <cs:fontRef idx="minor">
+      <a:schemeClr val="tx1"/>
+    </cs:fontRef>
+    <cs:spPr>
+      <a:ln w="9525" cap="flat" cmpd="sng" algn="ctr">
+        <a:solidFill>
+          <a:schemeClr val="tx1">
+            <a:lumMod val="15000"/>
+            <a:lumOff val="85000"/>
+          </a:schemeClr>
+        </a:solidFill>
+        <a:round/>
+      </a:ln>
+    </cs:spPr>
+  </cs:gridlineMajor>
+  <cs:gridlineMinor>
+    <cs:lnRef idx="0"/>
+    <cs:fillRef idx="0"/>
+    <cs:effectRef idx="0"/>
+    <cs:fontRef idx="minor">
+      <a:schemeClr val="tx1"/>
+    </cs:fontRef>
+    <cs:spPr>
+      <a:ln w="9525" cap="flat" cmpd="sng" algn="ctr">
+        <a:solidFill>
+          <a:schemeClr val="tx1">
+            <a:lumMod val="5000"/>
+            <a:lumOff val="95000"/>
+          </a:schemeClr>
+        </a:solidFill>
+        <a:round/>
+      </a:ln>
+    </cs:spPr>
+  </cs:gridlineMinor>
+  <cs:hiLoLine>
+    <cs:lnRef idx="0"/>
+    <cs:fillRef idx="0"/>
+    <cs:effectRef idx="0"/>
+    <cs:fontRef idx="minor">
+      <a:schemeClr val="tx1"/>
+    </cs:fontRef>
+    <cs:spPr>
+      <a:ln w="9525" cap="flat" cmpd="sng" algn="ctr">
+        <a:solidFill>
+          <a:schemeClr val="tx1">
+            <a:lumMod val="75000"/>
+            <a:lumOff val="25000"/>
+          </a:schemeClr>
+        </a:solidFill>
+        <a:round/>
+      </a:ln>
+    </cs:spPr>
+  </cs:hiLoLine>
+  <cs:leaderLine>
+    <cs:lnRef idx="0"/>
+    <cs:fillRef idx="0"/>
+    <cs:effectRef idx="0"/>
+    <cs:fontRef idx="minor">
+      <a:schemeClr val="tx1"/>
+    </cs:fontRef>
+    <cs:spPr>
+      <a:ln w="9525" cap="flat" cmpd="sng" algn="ctr">
+        <a:solidFill>
+          <a:schemeClr val="tx1">
+            <a:lumMod val="35000"/>
+            <a:lumOff val="65000"/>
+          </a:schemeClr>
+        </a:solidFill>
+        <a:round/>
+      </a:ln>
+    </cs:spPr>
+  </cs:leaderLine>
+  <cs:legend>
+    <cs:lnRef idx="0"/>
+    <cs:fillRef idx="0"/>
+    <cs:effectRef idx="0"/>
+    <cs:fontRef idx="minor">
+      <a:schemeClr val="tx1">
+        <a:lumMod val="65000"/>
+        <a:lumOff val="35000"/>
+      </a:schemeClr>
+    </cs:fontRef>
+    <cs:defRPr sz="900" kern="1200"/>
+  </cs:legend>
+  <cs:plotArea mods="allowNoFillOverride allowNoLineOverride">
+    <cs:lnRef idx="0"/>
+    <cs:fillRef idx="0"/>
+    <cs:effectRef idx="0"/>
+    <cs:fontRef idx="minor">
+      <a:schemeClr val="tx1"/>
+    </cs:fontRef>
+  </cs:plotArea>
+  <cs:plotArea3D mods="allowNoFillOverride allowNoLineOverride">
+    <cs:lnRef idx="0"/>
+    <cs:fillRef idx="0"/>
+    <cs:effectRef idx="0"/>
+    <cs:fontRef idx="minor">
+      <a:schemeClr val="tx1"/>
+    </cs:fontRef>
+  </cs:plotArea3D>
+  <cs:seriesAxis>
+    <cs:lnRef idx="0"/>
+    <cs:fillRef idx="0"/>
+    <cs:effectRef idx="0"/>
+    <cs:fontRef idx="minor">
+      <a:schemeClr val="tx1">
+        <a:lumMod val="65000"/>
+        <a:lumOff val="35000"/>
+      </a:schemeClr>
+    </cs:fontRef>
+    <cs:defRPr sz="900" kern="1200"/>
+  </cs:seriesAxis>
+  <cs:seriesLine>
+    <cs:lnRef idx="0"/>
+    <cs:fillRef idx="0"/>
+    <cs:effectRef idx="0"/>
+    <cs:fontRef idx="minor">
+      <a:schemeClr val="tx1"/>
+    </cs:fontRef>
+    <cs:spPr>
+      <a:ln w="9525" cap="flat" cmpd="sng" algn="ctr">
+        <a:solidFill>
+          <a:schemeClr val="tx1">
+            <a:lumMod val="35000"/>
+            <a:lumOff val="65000"/>
+          </a:schemeClr>
+        </a:solidFill>
+        <a:round/>
+      </a:ln>
+    </cs:spPr>
+  </cs:seriesLine>
+  <cs:title>
+    <cs:lnRef idx="0"/>
+    <cs:fillRef idx="0"/>
+    <cs:effectRef idx="0"/>
+    <cs:fontRef idx="minor">
+      <a:schemeClr val="tx1">
+        <a:lumMod val="65000"/>
+        <a:lumOff val="35000"/>
+      </a:schemeClr>
+    </cs:fontRef>
+    <cs:defRPr sz="1400" b="0" kern="1200" spc="0" baseline="0"/>
+  </cs:title>
+  <cs:trendline>
+    <cs:lnRef idx="0">
+      <cs:styleClr val="auto"/>
+    </cs:lnRef>
+    <cs:fillRef idx="0"/>
+    <cs:effectRef idx="0"/>
+    <cs:fontRef idx="minor">
+      <a:schemeClr val="tx1"/>
+    </cs:fontRef>
+    <cs:spPr>
+      <a:ln w="19050" cap="rnd">
+        <a:solidFill>
+          <a:schemeClr val="phClr"/>
+        </a:solidFill>
+        <a:prstDash val="sysDot"/>
+      </a:ln>
+    </cs:spPr>
+  </cs:trendline>
+  <cs:trendlineLabel>
+    <cs:lnRef idx="0"/>
+    <cs:fillRef idx="0"/>
+    <cs:effectRef idx="0"/>
+    <cs:fontRef idx="minor">
+      <a:schemeClr val="tx1">
+        <a:lumMod val="65000"/>
+        <a:lumOff val="35000"/>
+      </a:schemeClr>
+    </cs:fontRef>
+    <cs:defRPr sz="900" kern="1200"/>
+  </cs:trendlineLabel>
+  <cs:upBar>
+    <cs:lnRef idx="0"/>
+    <cs:fillRef idx="0"/>
+    <cs:effectRef idx="0"/>
+    <cs:fontRef idx="minor">
+      <a:schemeClr val="dk1"/>
+    </cs:fontRef>
+    <cs:spPr>
+      <a:solidFill>
+        <a:schemeClr val="lt1"/>
+      </a:solidFill>
+      <a:ln w="9525">
+        <a:solidFill>
+          <a:schemeClr val="tx1">
+            <a:lumMod val="15000"/>
+            <a:lumOff val="85000"/>
+          </a:schemeClr>
+        </a:solidFill>
+      </a:ln>
+    </cs:spPr>
+  </cs:upBar>
+  <cs:valueAxis>
+    <cs:lnRef idx="0"/>
+    <cs:fillRef idx="0"/>
+    <cs:effectRef idx="0"/>
+    <cs:fontRef idx="minor">
+      <a:schemeClr val="tx1">
+        <a:lumMod val="65000"/>
+        <a:lumOff val="35000"/>
+      </a:schemeClr>
+    </cs:fontRef>
+    <cs:defRPr sz="900" kern="1200"/>
+  </cs:valueAxis>
+  <cs:wall>
+    <cs:lnRef idx="0"/>
+    <cs:fillRef idx="0"/>
+    <cs:effectRef idx="0"/>
+    <cs:fontRef idx="minor">
+      <a:schemeClr val="tx1"/>
+    </cs:fontRef>
+    <cs:spPr>
+      <a:noFill/>
+      <a:ln>
+        <a:noFill/>
+      </a:ln>
+    </cs:spPr>
+  </cs:wall>
+</cs:chartStyle>
+</file>
+
+<file path=word/charts/style3.xml><?xml version="1.0" encoding="utf-8"?>
+<cs:chartStyle xmlns:cs="http://schemas.microsoft.com/office/drawing/2012/chartStyle" xmlns:a="http://schemas.openxmlformats.org/drawingml/2006/main" id="201">
+  <cs:axisTitle>
+    <cs:lnRef idx="0"/>
+    <cs:fillRef idx="0"/>
+    <cs:effectRef idx="0"/>
+    <cs:fontRef idx="minor">
+      <a:schemeClr val="tx1">
+        <a:lumMod val="65000"/>
+        <a:lumOff val="35000"/>
+      </a:schemeClr>
+    </cs:fontRef>
+    <cs:defRPr sz="1000" kern="1200"/>
+  </cs:axisTitle>
+  <cs:categoryAxis>
+    <cs:lnRef idx="0"/>
+    <cs:fillRef idx="0"/>
+    <cs:effectRef idx="0"/>
+    <cs:fontRef idx="minor">
+      <a:schemeClr val="tx1">
+        <a:lumMod val="65000"/>
+        <a:lumOff val="35000"/>
+      </a:schemeClr>
+    </cs:fontRef>
+    <cs:spPr>
+      <a:ln w="9525" cap="flat" cmpd="sng" algn="ctr">
+        <a:solidFill>
+          <a:schemeClr val="tx1">
+            <a:lumMod val="15000"/>
+            <a:lumOff val="85000"/>
+          </a:schemeClr>
+        </a:solidFill>
+        <a:round/>
+      </a:ln>
+    </cs:spPr>
+    <cs:defRPr sz="900" kern="1200"/>
+  </cs:categoryAxis>
+  <cs:chartArea mods="allowNoFillOverride allowNoLineOverride">
+    <cs:lnRef idx="0"/>
+    <cs:fillRef idx="0"/>
+    <cs:effectRef idx="0"/>
+    <cs:fontRef idx="minor">
+      <a:schemeClr val="tx1"/>
+    </cs:fontRef>
+    <cs:spPr>
+      <a:solidFill>
+        <a:schemeClr val="bg1"/>
+      </a:solidFill>
+      <a:ln w="9525" cap="flat" cmpd="sng" algn="ctr">
+        <a:solidFill>
+          <a:schemeClr val="tx1">
+            <a:lumMod val="15000"/>
+            <a:lumOff val="85000"/>
+          </a:schemeClr>
+        </a:solidFill>
+        <a:round/>
+      </a:ln>
+    </cs:spPr>
+    <cs:defRPr sz="1000" kern="1200"/>
+  </cs:chartArea>
+  <cs:dataLabel>
+    <cs:lnRef idx="0"/>
+    <cs:fillRef idx="0"/>
+    <cs:effectRef idx="0"/>
+    <cs:fontRef idx="minor">
+      <a:schemeClr val="tx1">
+        <a:lumMod val="75000"/>
+        <a:lumOff val="25000"/>
+      </a:schemeClr>
+    </cs:fontRef>
+    <cs:defRPr sz="900" kern="1200"/>
+  </cs:dataLabel>
+  <cs:dataLabelCallout>
+    <cs:lnRef idx="0"/>
+    <cs:fillRef idx="0"/>
+    <cs:effectRef idx="0"/>
+    <cs:fontRef idx="minor">
+      <a:schemeClr val="dk1">
+        <a:lumMod val="65000"/>
+        <a:lumOff val="35000"/>
+      </a:schemeClr>
+    </cs:fontRef>
+    <cs:spPr>
+      <a:solidFill>
+        <a:schemeClr val="lt1"/>
+      </a:solidFill>
+      <a:ln>
+        <a:solidFill>
+          <a:schemeClr val="dk1">
+            <a:lumMod val="25000"/>
+            <a:lumOff val="75000"/>
+          </a:schemeClr>
+        </a:solidFill>
+      </a:ln>
+    </cs:spPr>
+    <cs:defRPr sz="900" kern="1200"/>
+    <cs:bodyPr rot="0" spcFirstLastPara="1" vertOverflow="clip" horzOverflow="clip" vert="horz" wrap="square" lIns="36576" tIns="18288" rIns="36576" bIns="18288" anchor="ctr" anchorCtr="1">
+      <a:spAutoFit/>
+    </cs:bodyPr>
+  </cs:dataLabelCallout>
+  <cs:dataPoint>
+    <cs:lnRef idx="0"/>
+    <cs:fillRef idx="1">
+      <cs:styleClr val="auto"/>
+    </cs:fillRef>
+    <cs:effectRef idx="0"/>
+    <cs:fontRef idx="minor">
+      <a:schemeClr val="tx1"/>
+    </cs:fontRef>
+  </cs:dataPoint>
+  <cs:dataPoint3D>
+    <cs:lnRef idx="0"/>
+    <cs:fillRef idx="1">
+      <cs:styleClr val="auto"/>
+    </cs:fillRef>
+    <cs:effectRef idx="0"/>
+    <cs:fontRef idx="minor">
+      <a:schemeClr val="tx1"/>
+    </cs:fontRef>
+  </cs:dataPoint3D>
+  <cs:dataPointLine>
+    <cs:lnRef idx="0">
+      <cs:styleClr val="auto"/>
+    </cs:lnRef>
+    <cs:fillRef idx="1"/>
+    <cs:effectRef idx="0"/>
+    <cs:fontRef idx="minor">
+      <a:schemeClr val="tx1"/>
+    </cs:fontRef>
+    <cs:spPr>
+      <a:ln w="28575" cap="rnd">
+        <a:solidFill>
+          <a:schemeClr val="phClr"/>
+        </a:solidFill>
+        <a:round/>
+      </a:ln>
+    </cs:spPr>
+  </cs:dataPointLine>
+  <cs:dataPointMarker>
+    <cs:lnRef idx="0">
+      <cs:styleClr val="auto"/>
+    </cs:lnRef>
+    <cs:fillRef idx="1">
+      <cs:styleClr val="auto"/>
+    </cs:fillRef>
+    <cs:effectRef idx="0"/>
+    <cs:fontRef idx="minor">
+      <a:schemeClr val="tx1"/>
+    </cs:fontRef>
+    <cs:spPr>
+      <a:ln w="9525">
+        <a:solidFill>
+          <a:schemeClr val="phClr"/>
+        </a:solidFill>
+      </a:ln>
+    </cs:spPr>
+  </cs:dataPointMarker>
+  <cs:dataPointMarkerLayout symbol="circle" size="5"/>
+  <cs:dataPointWireframe>
+    <cs:lnRef idx="0">
+      <cs:styleClr val="auto"/>
+    </cs:lnRef>
+    <cs:fillRef idx="1"/>
+    <cs:effectRef idx="0"/>
+    <cs:fontRef idx="minor">
+      <a:schemeClr val="tx1"/>
+    </cs:fontRef>
+    <cs:spPr>
+      <a:ln w="9525" cap="rnd">
+        <a:solidFill>
+          <a:schemeClr val="phClr"/>
+        </a:solidFill>
+        <a:round/>
+      </a:ln>
+    </cs:spPr>
+  </cs:dataPointWireframe>
+  <cs:dataTable>
+    <cs:lnRef idx="0"/>
+    <cs:fillRef idx="0"/>
+    <cs:effectRef idx="0"/>
+    <cs:fontRef idx="minor">
+      <a:schemeClr val="tx1">
+        <a:lumMod val="65000"/>
+        <a:lumOff val="35000"/>
+      </a:schemeClr>
+    </cs:fontRef>
+    <cs:spPr>
+      <a:noFill/>
+      <a:ln w="9525" cap="flat" cmpd="sng" algn="ctr">
+        <a:solidFill>
+          <a:schemeClr val="tx1">
+            <a:lumMod val="15000"/>
+            <a:lumOff val="85000"/>
+          </a:schemeClr>
+        </a:solidFill>
+        <a:round/>
+      </a:ln>
+    </cs:spPr>
+    <cs:defRPr sz="900" kern="1200"/>
+  </cs:dataTable>
+  <cs:downBar>
+    <cs:lnRef idx="0"/>
+    <cs:fillRef idx="0"/>
+    <cs:effectRef idx="0"/>
+    <cs:fontRef idx="minor">
+      <a:schemeClr val="dk1"/>
+    </cs:fontRef>
+    <cs:spPr>
+      <a:solidFill>
+        <a:schemeClr val="dk1">
+          <a:lumMod val="65000"/>
+          <a:lumOff val="35000"/>
+        </a:schemeClr>
+      </a:solidFill>
+      <a:ln w="9525">
+        <a:solidFill>
+          <a:schemeClr val="tx1">
+            <a:lumMod val="65000"/>
+            <a:lumOff val="35000"/>
+          </a:schemeClr>
+        </a:solidFill>
+      </a:ln>
+    </cs:spPr>
+  </cs:downBar>
+  <cs:dropLine>
+    <cs:lnRef idx="0"/>
+    <cs:fillRef idx="0"/>
+    <cs:effectRef idx="0"/>
+    <cs:fontRef idx="minor">
+      <a:schemeClr val="tx1"/>
+    </cs:fontRef>
+    <cs:spPr>
+      <a:ln w="9525" cap="flat" cmpd="sng" algn="ctr">
+        <a:solidFill>
+          <a:schemeClr val="tx1">
+            <a:lumMod val="35000"/>
+            <a:lumOff val="65000"/>
+          </a:schemeClr>
+        </a:solidFill>
+        <a:round/>
+      </a:ln>
+    </cs:spPr>
+  </cs:dropLine>
+  <cs:errorBar>
+    <cs:lnRef idx="0"/>
+    <cs:fillRef idx="0"/>
+    <cs:effectRef idx="0"/>
+    <cs:fontRef idx="minor">
+      <a:schemeClr val="tx1"/>
+    </cs:fontRef>
+    <cs:spPr>
+      <a:ln w="9525" cap="flat" cmpd="sng" algn="ctr">
+        <a:solidFill>
+          <a:schemeClr val="tx1">
+            <a:lumMod val="65000"/>
+            <a:lumOff val="35000"/>
+          </a:schemeClr>
+        </a:solidFill>
+        <a:round/>
+      </a:ln>
+    </cs:spPr>
+  </cs:errorBar>
+  <cs:floor>
+    <cs:lnRef idx="0"/>
+    <cs:fillRef idx="0"/>
+    <cs:effectRef idx="0"/>
+    <cs:fontRef idx="minor">
+      <a:schemeClr val="tx1"/>
+    </cs:fontRef>
+    <cs:spPr>
+      <a:noFill/>
+      <a:ln>
+        <a:noFill/>
+      </a:ln>
+    </cs:spPr>
+  </cs:floor>
+  <cs:gridlineMajor>
+    <cs:lnRef idx="0"/>
+    <cs:fillRef idx="0"/>
+    <cs:effectRef idx="0"/>
+    <cs:fontRef idx="minor">
+      <a:schemeClr val="tx1"/>
+    </cs:fontRef>
+    <cs:spPr>
+      <a:ln w="9525" cap="flat" cmpd="sng" algn="ctr">
+        <a:solidFill>
+          <a:schemeClr val="tx1">
+            <a:lumMod val="15000"/>
+            <a:lumOff val="85000"/>
+          </a:schemeClr>
+        </a:solidFill>
+        <a:round/>
+      </a:ln>
+    </cs:spPr>
+  </cs:gridlineMajor>
+  <cs:gridlineMinor>
+    <cs:lnRef idx="0"/>
+    <cs:fillRef idx="0"/>
+    <cs:effectRef idx="0"/>
+    <cs:fontRef idx="minor">
+      <a:schemeClr val="tx1"/>
+    </cs:fontRef>
+    <cs:spPr>
+      <a:ln w="9525" cap="flat" cmpd="sng" algn="ctr">
+        <a:solidFill>
+          <a:schemeClr val="tx1">
+            <a:lumMod val="5000"/>
+            <a:lumOff val="95000"/>
+          </a:schemeClr>
+        </a:solidFill>
+        <a:round/>
+      </a:ln>
+    </cs:spPr>
+  </cs:gridlineMinor>
+  <cs:hiLoLine>
+    <cs:lnRef idx="0"/>
+    <cs:fillRef idx="0"/>
+    <cs:effectRef idx="0"/>
+    <cs:fontRef idx="minor">
+      <a:schemeClr val="tx1"/>
+    </cs:fontRef>
+    <cs:spPr>
+      <a:ln w="9525" cap="flat" cmpd="sng" algn="ctr">
+        <a:solidFill>
+          <a:schemeClr val="tx1">
+            <a:lumMod val="75000"/>
+            <a:lumOff val="25000"/>
+          </a:schemeClr>
+        </a:solidFill>
+        <a:round/>
+      </a:ln>
+    </cs:spPr>
+  </cs:hiLoLine>
+  <cs:leaderLine>
+    <cs:lnRef idx="0"/>
+    <cs:fillRef idx="0"/>
+    <cs:effectRef idx="0"/>
+    <cs:fontRef idx="minor">
+      <a:schemeClr val="tx1"/>
+    </cs:fontRef>
+    <cs:spPr>
+      <a:ln w="9525" cap="flat" cmpd="sng" algn="ctr">
+        <a:solidFill>
+          <a:schemeClr val="tx1">
+            <a:lumMod val="35000"/>
+            <a:lumOff val="65000"/>
+          </a:schemeClr>
+        </a:solidFill>
+        <a:round/>
+      </a:ln>
+    </cs:spPr>
+  </cs:leaderLine>
+  <cs:legend>
+    <cs:lnRef idx="0"/>
+    <cs:fillRef idx="0"/>
+    <cs:effectRef idx="0"/>
+    <cs:fontRef idx="minor">
+      <a:schemeClr val="tx1">
+        <a:lumMod val="65000"/>
+        <a:lumOff val="35000"/>
+      </a:schemeClr>
+    </cs:fontRef>
+    <cs:defRPr sz="900" kern="1200"/>
+  </cs:legend>
+  <cs:plotArea mods="allowNoFillOverride allowNoLineOverride">
+    <cs:lnRef idx="0"/>
+    <cs:fillRef idx="0"/>
+    <cs:effectRef idx="0"/>
+    <cs:fontRef idx="minor">
+      <a:schemeClr val="tx1"/>
+    </cs:fontRef>
+  </cs:plotArea>
+  <cs:plotArea3D mods="allowNoFillOverride allowNoLineOverride">
+    <cs:lnRef idx="0"/>
+    <cs:fillRef idx="0"/>
+    <cs:effectRef idx="0"/>
+    <cs:fontRef idx="minor">
+      <a:schemeClr val="tx1"/>
+    </cs:fontRef>
+  </cs:plotArea3D>
+  <cs:seriesAxis>
+    <cs:lnRef idx="0"/>
+    <cs:fillRef idx="0"/>
+    <cs:effectRef idx="0"/>
+    <cs:fontRef idx="minor">
+      <a:schemeClr val="tx1">
+        <a:lumMod val="65000"/>
+        <a:lumOff val="35000"/>
+      </a:schemeClr>
+    </cs:fontRef>
+    <cs:defRPr sz="900" kern="1200"/>
+  </cs:seriesAxis>
+  <cs:seriesLine>
+    <cs:lnRef idx="0"/>
+    <cs:fillRef idx="0"/>
+    <cs:effectRef idx="0"/>
+    <cs:fontRef idx="minor">
+      <a:schemeClr val="tx1"/>
+    </cs:fontRef>
+    <cs:spPr>
+      <a:ln w="9525" cap="flat" cmpd="sng" algn="ctr">
+        <a:solidFill>
+          <a:schemeClr val="tx1">
+            <a:lumMod val="35000"/>
+            <a:lumOff val="65000"/>
+          </a:schemeClr>
+        </a:solidFill>
+        <a:round/>
+      </a:ln>
+    </cs:spPr>
+  </cs:seriesLine>
+  <cs:title>
+    <cs:lnRef idx="0"/>
+    <cs:fillRef idx="0"/>
+    <cs:effectRef idx="0"/>
+    <cs:fontRef idx="minor">
+      <a:schemeClr val="tx1">
+        <a:lumMod val="65000"/>
+        <a:lumOff val="35000"/>
+      </a:schemeClr>
+    </cs:fontRef>
+    <cs:defRPr sz="1400" b="0" kern="1200" spc="0" baseline="0"/>
+  </cs:title>
+  <cs:trendline>
+    <cs:lnRef idx="0">
+      <cs:styleClr val="auto"/>
+    </cs:lnRef>
+    <cs:fillRef idx="0"/>
+    <cs:effectRef idx="0"/>
+    <cs:fontRef idx="minor">
+      <a:schemeClr val="tx1"/>
+    </cs:fontRef>
+    <cs:spPr>
+      <a:ln w="19050" cap="rnd">
+        <a:solidFill>
+          <a:schemeClr val="phClr"/>
+        </a:solidFill>
+        <a:prstDash val="sysDot"/>
+      </a:ln>
+    </cs:spPr>
+  </cs:trendline>
+  <cs:trendlineLabel>
+    <cs:lnRef idx="0"/>
+    <cs:fillRef idx="0"/>
+    <cs:effectRef idx="0"/>
+    <cs:fontRef idx="minor">
+      <a:schemeClr val="tx1">
+        <a:lumMod val="65000"/>
+        <a:lumOff val="35000"/>
+      </a:schemeClr>
+    </cs:fontRef>
+    <cs:defRPr sz="900" kern="1200"/>
+  </cs:trendlineLabel>
+  <cs:upBar>
+    <cs:lnRef idx="0"/>
+    <cs:fillRef idx="0"/>
+    <cs:effectRef idx="0"/>
+    <cs:fontRef idx="minor">
+      <a:schemeClr val="dk1"/>
+    </cs:fontRef>
+    <cs:spPr>
+      <a:solidFill>
+        <a:schemeClr val="lt1"/>
+      </a:solidFill>
+      <a:ln w="9525">
+        <a:solidFill>
+          <a:schemeClr val="tx1">
+            <a:lumMod val="15000"/>
+            <a:lumOff val="85000"/>
+          </a:schemeClr>
+        </a:solidFill>
+      </a:ln>
+    </cs:spPr>
+  </cs:upBar>
+  <cs:valueAxis>
+    <cs:lnRef idx="0"/>
+    <cs:fillRef idx="0"/>
+    <cs:effectRef idx="0"/>
+    <cs:fontRef idx="minor">
+      <a:schemeClr val="tx1">
+        <a:lumMod val="65000"/>
+        <a:lumOff val="35000"/>
+      </a:schemeClr>
+    </cs:fontRef>
+    <cs:defRPr sz="900" kern="1200"/>
+  </cs:valueAxis>
+  <cs:wall>
+    <cs:lnRef idx="0"/>
+    <cs:fillRef idx="0"/>
+    <cs:effectRef idx="0"/>
+    <cs:fontRef idx="minor">
+      <a:schemeClr val="tx1"/>
+    </cs:fontRef>
+    <cs:spPr>
+      <a:noFill/>
+      <a:ln>
+        <a:noFill/>
+      </a:ln>
+    </cs:spPr>
+  </cs:wall>
+</cs:chartStyle>
+</file>
+
+<file path=word/charts/style4.xml><?xml version="1.0" encoding="utf-8"?>
+<cs:chartStyle xmlns:cs="http://schemas.microsoft.com/office/drawing/2012/chartStyle" xmlns:a="http://schemas.openxmlformats.org/drawingml/2006/main" id="216">
+  <cs:axisTitle>
+    <cs:lnRef idx="0"/>
+    <cs:fillRef idx="0"/>
+    <cs:effectRef idx="0"/>
+    <cs:fontRef idx="minor">
+      <a:schemeClr val="tx1">
+        <a:lumMod val="65000"/>
+        <a:lumOff val="35000"/>
+      </a:schemeClr>
+    </cs:fontRef>
+    <cs:defRPr sz="1000" kern="1200"/>
+  </cs:axisTitle>
+  <cs:categoryAxis>
+    <cs:lnRef idx="0"/>
+    <cs:fillRef idx="0"/>
+    <cs:effectRef idx="0"/>
+    <cs:fontRef idx="minor">
+      <a:schemeClr val="tx1">
+        <a:lumMod val="65000"/>
+        <a:lumOff val="35000"/>
+      </a:schemeClr>
+    </cs:fontRef>
+    <cs:spPr>
+      <a:ln w="9525" cap="flat" cmpd="sng" algn="ctr">
+        <a:solidFill>
+          <a:schemeClr val="tx1">
+            <a:lumMod val="15000"/>
+            <a:lumOff val="85000"/>
+          </a:schemeClr>
+        </a:solidFill>
+        <a:round/>
+      </a:ln>
+    </cs:spPr>
+    <cs:defRPr sz="900" kern="1200"/>
+  </cs:categoryAxis>
+  <cs:chartArea mods="allowNoFillOverride allowNoLineOverride">
+    <cs:lnRef idx="0"/>
+    <cs:fillRef idx="0"/>
+    <cs:effectRef idx="0"/>
+    <cs:fontRef idx="minor">
+      <a:schemeClr val="tx1"/>
+    </cs:fontRef>
+    <cs:spPr>
+      <a:solidFill>
+        <a:schemeClr val="bg1"/>
+      </a:solidFill>
+      <a:ln w="9525" cap="flat" cmpd="sng" algn="ctr">
+        <a:solidFill>
+          <a:schemeClr val="tx1">
+            <a:lumMod val="15000"/>
+            <a:lumOff val="85000"/>
+          </a:schemeClr>
+        </a:solidFill>
+        <a:round/>
+      </a:ln>
+    </cs:spPr>
+    <cs:defRPr sz="1000" kern="1200"/>
+  </cs:chartArea>
+  <cs:dataLabel>
+    <cs:lnRef idx="0"/>
+    <cs:fillRef idx="0"/>
+    <cs:effectRef idx="0"/>
+    <cs:fontRef idx="minor">
+      <a:schemeClr val="tx1">
+        <a:lumMod val="75000"/>
+        <a:lumOff val="25000"/>
+      </a:schemeClr>
+    </cs:fontRef>
+    <cs:defRPr sz="900" kern="1200"/>
+  </cs:dataLabel>
+  <cs:dataLabelCallout>
+    <cs:lnRef idx="0"/>
+    <cs:fillRef idx="0"/>
+    <cs:effectRef idx="0"/>
+    <cs:fontRef idx="minor">
+      <a:schemeClr val="dk1">
+        <a:lumMod val="65000"/>
+        <a:lumOff val="35000"/>
+      </a:schemeClr>
+    </cs:fontRef>
+    <cs:spPr>
+      <a:solidFill>
+        <a:schemeClr val="lt1"/>
+      </a:solidFill>
+      <a:ln>
+        <a:solidFill>
+          <a:schemeClr val="dk1">
+            <a:lumMod val="25000"/>
+            <a:lumOff val="75000"/>
+          </a:schemeClr>
+        </a:solidFill>
+      </a:ln>
+    </cs:spPr>
+    <cs:defRPr sz="900" kern="1200"/>
+    <cs:bodyPr rot="0" spcFirstLastPara="1" vertOverflow="clip" horzOverflow="clip" vert="horz" wrap="square" lIns="36576" tIns="18288" rIns="36576" bIns="18288" anchor="ctr" anchorCtr="1">
+      <a:spAutoFit/>
+    </cs:bodyPr>
+  </cs:dataLabelCallout>
+  <cs:dataPoint>
+    <cs:lnRef idx="0"/>
+    <cs:fillRef idx="1">
+      <cs:styleClr val="auto"/>
+    </cs:fillRef>
+    <cs:effectRef idx="0"/>
+    <cs:fontRef idx="minor">
+      <a:schemeClr val="tx1"/>
+    </cs:fontRef>
+  </cs:dataPoint>
+  <cs:dataPoint3D>
+    <cs:lnRef idx="0"/>
+    <cs:fillRef idx="1">
+      <cs:styleClr val="auto"/>
+    </cs:fillRef>
+    <cs:effectRef idx="0"/>
+    <cs:fontRef idx="minor">
+      <a:schemeClr val="tx1"/>
+    </cs:fontRef>
+  </cs:dataPoint3D>
+  <cs:dataPointLine>
+    <cs:lnRef idx="0">
+      <cs:styleClr val="auto"/>
+    </cs:lnRef>
+    <cs:fillRef idx="1"/>
+    <cs:effectRef idx="0"/>
+    <cs:fontRef idx="minor">
+      <a:schemeClr val="tx1"/>
+    </cs:fontRef>
+    <cs:spPr>
+      <a:ln w="28575" cap="rnd">
+        <a:solidFill>
+          <a:schemeClr val="phClr"/>
+        </a:solidFill>
+        <a:round/>
+      </a:ln>
+    </cs:spPr>
+  </cs:dataPointLine>
+  <cs:dataPointMarker>
+    <cs:lnRef idx="0">
+      <cs:styleClr val="auto"/>
+    </cs:lnRef>
+    <cs:fillRef idx="1">
+      <cs:styleClr val="auto"/>
+    </cs:fillRef>
+    <cs:effectRef idx="0"/>
+    <cs:fontRef idx="minor">
+      <a:schemeClr val="tx1"/>
+    </cs:fontRef>
+    <cs:spPr>
+      <a:ln w="9525">
+        <a:solidFill>
+          <a:schemeClr val="phClr"/>
+        </a:solidFill>
+      </a:ln>
+    </cs:spPr>
+  </cs:dataPointMarker>
+  <cs:dataPointMarkerLayout symbol="circle" size="5"/>
+  <cs:dataPointWireframe>
+    <cs:lnRef idx="0">
+      <cs:styleClr val="auto"/>
+    </cs:lnRef>
+    <cs:fillRef idx="1"/>
+    <cs:effectRef idx="0"/>
+    <cs:fontRef idx="minor">
+      <a:schemeClr val="tx1"/>
+    </cs:fontRef>
+    <cs:spPr>
+      <a:ln w="9525" cap="rnd">
+        <a:solidFill>
+          <a:schemeClr val="phClr"/>
+        </a:solidFill>
+        <a:round/>
+      </a:ln>
+    </cs:spPr>
+  </cs:dataPointWireframe>
+  <cs:dataTable>
+    <cs:lnRef idx="0"/>
+    <cs:fillRef idx="0"/>
+    <cs:effectRef idx="0"/>
+    <cs:fontRef idx="minor">
+      <a:schemeClr val="tx1">
+        <a:lumMod val="65000"/>
+        <a:lumOff val="35000"/>
+      </a:schemeClr>
+    </cs:fontRef>
+    <cs:spPr>
+      <a:noFill/>
+      <a:ln w="9525" cap="flat" cmpd="sng" algn="ctr">
+        <a:solidFill>
+          <a:schemeClr val="tx1">
+            <a:lumMod val="15000"/>
+            <a:lumOff val="85000"/>
+          </a:schemeClr>
+        </a:solidFill>
+        <a:round/>
+      </a:ln>
+    </cs:spPr>
+    <cs:defRPr sz="900" kern="1200"/>
+  </cs:dataTable>
+  <cs:downBar>
+    <cs:lnRef idx="0"/>
+    <cs:fillRef idx="0"/>
+    <cs:effectRef idx="0"/>
+    <cs:fontRef idx="minor">
+      <a:schemeClr val="tx1"/>
+    </cs:fontRef>
+    <cs:spPr>
+      <a:solidFill>
+        <a:schemeClr val="dk1">
+          <a:lumMod val="75000"/>
+          <a:lumOff val="25000"/>
+        </a:schemeClr>
+      </a:solidFill>
+      <a:ln w="9525" cap="flat" cmpd="sng" algn="ctr">
+        <a:solidFill>
+          <a:schemeClr val="tx1">
+            <a:lumMod val="65000"/>
+            <a:lumOff val="35000"/>
+          </a:schemeClr>
+        </a:solidFill>
+        <a:round/>
+      </a:ln>
+    </cs:spPr>
+  </cs:downBar>
+  <cs:dropLine>
+    <cs:lnRef idx="0"/>
+    <cs:fillRef idx="0"/>
+    <cs:effectRef idx="0"/>
+    <cs:fontRef idx="minor">
+      <a:schemeClr val="tx1"/>
+    </cs:fontRef>
+    <cs:spPr>
+      <a:ln w="9525" cap="flat" cmpd="sng" algn="ctr">
+        <a:solidFill>
+          <a:schemeClr val="tx1">
+            <a:lumMod val="35000"/>
+            <a:lumOff val="65000"/>
+          </a:schemeClr>
+        </a:solidFill>
+        <a:round/>
+      </a:ln>
+    </cs:spPr>
+  </cs:dropLine>
+  <cs:errorBar>
+    <cs:lnRef idx="0"/>
+    <cs:fillRef idx="0"/>
+    <cs:effectRef idx="0"/>
+    <cs:fontRef idx="minor">
+      <a:schemeClr val="tx1"/>
+    </cs:fontRef>
+    <cs:spPr>
+      <a:ln w="9525" cap="flat" cmpd="sng" algn="ctr">
+        <a:solidFill>
+          <a:schemeClr val="tx1">
+            <a:lumMod val="65000"/>
+            <a:lumOff val="35000"/>
+          </a:schemeClr>
+        </a:solidFill>
+        <a:round/>
+      </a:ln>
+    </cs:spPr>
+  </cs:errorBar>
+  <cs:floor>
+    <cs:lnRef idx="0"/>
+    <cs:fillRef idx="0"/>
+    <cs:effectRef idx="0"/>
+    <cs:fontRef idx="minor">
+      <a:schemeClr val="tx1"/>
+    </cs:fontRef>
+    <cs:spPr>
+      <a:noFill/>
+      <a:ln>
+        <a:noFill/>
+      </a:ln>
+    </cs:spPr>
+  </cs:floor>
+  <cs:gridlineMajor>
+    <cs:lnRef idx="0"/>
+    <cs:fillRef idx="0"/>
+    <cs:effectRef idx="0"/>
+    <cs:fontRef idx="minor">
+      <a:schemeClr val="tx1"/>
+    </cs:fontRef>
+    <cs:spPr>
+      <a:ln w="9525" cap="flat" cmpd="sng" algn="ctr">
+        <a:solidFill>
+          <a:schemeClr val="tx1">
+            <a:lumMod val="15000"/>
+            <a:lumOff val="85000"/>
+          </a:schemeClr>
+        </a:solidFill>
+        <a:round/>
+      </a:ln>
+    </cs:spPr>
+  </cs:gridlineMajor>
+  <cs:gridlineMinor>
+    <cs:lnRef idx="0"/>
+    <cs:fillRef idx="0"/>
+    <cs:effectRef idx="0"/>
+    <cs:fontRef idx="minor">
+      <a:schemeClr val="tx1"/>
+    </cs:fontRef>
+    <cs:spPr>
+      <a:ln w="9525" cap="flat" cmpd="sng" algn="ctr">
+        <a:solidFill>
+          <a:schemeClr val="tx1">
+            <a:lumMod val="5000"/>
+            <a:lumOff val="95000"/>
+          </a:schemeClr>
+        </a:solidFill>
+        <a:round/>
+      </a:ln>
+    </cs:spPr>
+  </cs:gridlineMinor>
+  <cs:hiLoLine>
+    <cs:lnRef idx="0"/>
+    <cs:fillRef idx="0"/>
+    <cs:effectRef idx="0"/>
+    <cs:fontRef idx="minor">
+      <a:schemeClr val="tx1"/>
+    </cs:fontRef>
+    <cs:spPr>
+      <a:ln w="9525" cap="flat" cmpd="sng" algn="ctr">
+        <a:solidFill>
+          <a:schemeClr val="tx1">
+            <a:lumMod val="50000"/>
+            <a:lumOff val="50000"/>
+          </a:schemeClr>
+        </a:solidFill>
+        <a:round/>
+      </a:ln>
+    </cs:spPr>
+  </cs:hiLoLine>
+  <cs:leaderLine>
+    <cs:lnRef idx="0"/>
+    <cs:fillRef idx="0"/>
+    <cs:effectRef idx="0"/>
+    <cs:fontRef idx="minor">
+      <a:schemeClr val="tx1"/>
+    </cs:fontRef>
+    <cs:spPr>
+      <a:ln w="9525" cap="flat" cmpd="sng" algn="ctr">
+        <a:solidFill>
+          <a:schemeClr val="tx1">
+            <a:lumMod val="35000"/>
+            <a:lumOff val="65000"/>
+          </a:schemeClr>
+        </a:solidFill>
+        <a:round/>
+      </a:ln>
+    </cs:spPr>
+  </cs:leaderLine>
+  <cs:legend>
+    <cs:lnRef idx="0"/>
+    <cs:fillRef idx="0"/>
+    <cs:effectRef idx="0"/>
+    <cs:fontRef idx="minor">
+      <a:schemeClr val="tx1">
+        <a:lumMod val="65000"/>
+        <a:lumOff val="35000"/>
+      </a:schemeClr>
+    </cs:fontRef>
+    <cs:defRPr sz="900" kern="1200"/>
+  </cs:legend>
+  <cs:plotArea mods="allowNoFillOverride allowNoLineOverride">
+    <cs:lnRef idx="0"/>
+    <cs:fillRef idx="0"/>
+    <cs:effectRef idx="0"/>
+    <cs:fontRef idx="minor">
+      <a:schemeClr val="tx1"/>
+    </cs:fontRef>
+  </cs:plotArea>
+  <cs:plotArea3D mods="allowNoFillOverride allowNoLineOverride">
+    <cs:lnRef idx="0"/>
+    <cs:fillRef idx="0"/>
+    <cs:effectRef idx="0"/>
+    <cs:fontRef idx="minor">
+      <a:schemeClr val="tx1"/>
+    </cs:fontRef>
+  </cs:plotArea3D>
+  <cs:seriesAxis>
+    <cs:lnRef idx="0"/>
+    <cs:fillRef idx="0"/>
+    <cs:effectRef idx="0"/>
+    <cs:fontRef idx="minor">
+      <a:schemeClr val="tx1">
+        <a:lumMod val="65000"/>
+        <a:lumOff val="35000"/>
+      </a:schemeClr>
+    </cs:fontRef>
+    <cs:defRPr sz="900" kern="1200"/>
+  </cs:seriesAxis>
+  <cs:seriesLine>
+    <cs:lnRef idx="0"/>
+    <cs:fillRef idx="0"/>
+    <cs:effectRef idx="0"/>
+    <cs:fontRef idx="minor">
+      <a:schemeClr val="tx1"/>
+    </cs:fontRef>
+    <cs:spPr>
+      <a:ln w="9525" cap="flat" cmpd="sng" algn="ctr">
+        <a:solidFill>
+          <a:schemeClr val="tx1">
+            <a:lumMod val="35000"/>
+            <a:lumOff val="65000"/>
+          </a:schemeClr>
+        </a:solidFill>
+        <a:round/>
+      </a:ln>
+    </cs:spPr>
+  </cs:seriesLine>
+  <cs:title>
+    <cs:lnRef idx="0"/>
+    <cs:fillRef idx="0"/>
+    <cs:effectRef idx="0"/>
+    <cs:fontRef idx="minor">
+      <a:schemeClr val="tx1">
+        <a:lumMod val="65000"/>
+        <a:lumOff val="35000"/>
+      </a:schemeClr>
+    </cs:fontRef>
+    <cs:defRPr sz="1400" b="0" kern="1200" spc="0" baseline="0"/>
+  </cs:title>
+  <cs:trendline>
+    <cs:lnRef idx="0">
+      <cs:styleClr val="auto"/>
+    </cs:lnRef>
+    <cs:fillRef idx="0"/>
+    <cs:effectRef idx="0"/>
+    <cs:fontRef idx="minor">
+      <a:schemeClr val="tx1"/>
+    </cs:fontRef>
+    <cs:spPr>
+      <a:ln w="19050" cap="rnd">
+        <a:solidFill>
+          <a:schemeClr val="phClr"/>
+        </a:solidFill>
+        <a:prstDash val="sysDot"/>
+      </a:ln>
+    </cs:spPr>
+  </cs:trendline>
+  <cs:trendlineLabel>
+    <cs:lnRef idx="0"/>
+    <cs:fillRef idx="0"/>
+    <cs:effectRef idx="0"/>
+    <cs:fontRef idx="minor">
+      <a:schemeClr val="tx1">
+        <a:lumMod val="65000"/>
+        <a:lumOff val="35000"/>
+      </a:schemeClr>
+    </cs:fontRef>
+    <cs:defRPr sz="900" kern="1200"/>
+  </cs:trendlineLabel>
+  <cs:upBar>
+    <cs:lnRef idx="0"/>
+    <cs:fillRef idx="0"/>
+    <cs:effectRef idx="0"/>
+    <cs:fontRef idx="minor">
+      <a:schemeClr val="tx1"/>
+    </cs:fontRef>
+    <cs:spPr>
+      <a:solidFill>
+        <a:schemeClr val="lt1"/>
+      </a:solidFill>
+      <a:ln w="9525" cap="flat" cmpd="sng" algn="ctr">
+        <a:solidFill>
+          <a:schemeClr val="tx1">
+            <a:lumMod val="65000"/>
+            <a:lumOff val="35000"/>
+          </a:schemeClr>
+        </a:solidFill>
+        <a:round/>
+      </a:ln>
+    </cs:spPr>
+  </cs:upBar>
+  <cs:valueAxis>
+    <cs:lnRef idx="0"/>
+    <cs:fillRef idx="0"/>
+    <cs:effectRef idx="0"/>
+    <cs:fontRef idx="minor">
+      <a:schemeClr val="tx1">
+        <a:lumMod val="65000"/>
+        <a:lumOff val="35000"/>
+      </a:schemeClr>
+    </cs:fontRef>
+    <cs:defRPr sz="900" kern="1200"/>
+  </cs:valueAxis>
+  <cs:wall>
+    <cs:lnRef idx="0"/>
+    <cs:fillRef idx="0"/>
+    <cs:effectRef idx="0"/>
+    <cs:fontRef idx="minor">
+      <a:schemeClr val="tx1"/>
+    </cs:fontRef>
+    <cs:spPr>
+      <a:noFill/>
+      <a:ln>
+        <a:noFill/>
+      </a:ln>
+    </cs:spPr>
+  </cs:wall>
+</cs:chartStyle>
+</file>
+
 <file path=word/theme/theme1.xml><?xml version="1.0" encoding="utf-8"?>
 <a:theme xmlns:a="http://schemas.openxmlformats.org/drawingml/2006/main" name="Office Theme">
   <a:themeElements>

--- a/Excel Projects/Mental Health Disorders project.docx
+++ b/Excel Projects/Mental Health Disorders project.docx
@@ -3,8 +3,19 @@
 <w:document xmlns:wpc="http://schemas.microsoft.com/office/word/2010/wordprocessingCanvas" xmlns:cx="http://schemas.microsoft.com/office/drawing/2014/chartex" xmlns:cx1="http://schemas.microsoft.com/office/drawing/2015/9/8/chartex" xmlns:cx2="http://schemas.microsoft.com/office/drawing/2015/10/21/chartex" xmlns:cx3="http://schemas.microsoft.com/office/drawing/2016/5/9/chartex" xmlns:cx4="http://schemas.microsoft.com/office/drawing/2016/5/10/chartex" xmlns:cx5="http://schemas.microsoft.com/office/drawing/2016/5/11/chartex" xmlns:cx6="http://schemas.microsoft.com/office/drawing/2016/5/12/chartex" xmlns:cx7="http://schemas.microsoft.com/office/drawing/2016/5/13/chartex" xmlns:cx8="http://schemas.microsoft.com/office/drawing/2016/5/14/chartex" xmlns:mc="http://schemas.openxmlformats.org/markup-compatibility/2006" xmlns:aink="http://schemas.microsoft.com/office/drawing/2016/ink" xmlns:am3d="http://schemas.microsoft.com/office/drawing/2017/model3d" xmlns:o="urn:schemas-microsoft-com:office:office" xmlns:oel="http://schemas.microsoft.com/office/2019/extlst" xmlns:r="http://schemas.openxmlformats.org/officeDocument/2006/relationships" xmlns:m="http://schemas.openxmlformats.org/officeDocument/2006/math" xmlns:v="urn:schemas-microsoft-com:vml" xmlns:wp14="http://schemas.microsoft.com/office/word/2010/wordprocessingDrawing" xmlns:wp="http://schemas.openxmlformats.org/drawingml/2006/wordprocessingDrawing" xmlns:w10="urn:schemas-microsoft-com:office:word" xmlns:w="http://schemas.openxmlformats.org/wordprocessingml/2006/main" xmlns:w14="http://schemas.microsoft.com/office/word/2010/wordml" xmlns:w15="http://schemas.microsoft.com/office/word/2012/wordml" xmlns:w16cex="http://schemas.microsoft.com/office/word/2018/wordml/cex" xmlns:w16cid="http://schemas.microsoft.com/office/word/2016/wordml/cid" xmlns:w16="http://schemas.microsoft.com/office/word/2018/wordml" xmlns:w16du="http://schemas.microsoft.com/office/word/2023/wordml/word16du" xmlns:w16sdtdh="http://schemas.microsoft.com/office/word/2020/wordml/sdtdatahash" xmlns:w16se="http://schemas.microsoft.com/office/word/2015/wordml/symex" xmlns:wpg="http://schemas.microsoft.com/office/word/2010/wordprocessingGroup" xmlns:wpi="http://schemas.microsoft.com/office/word/2010/wordprocessingInk" xmlns:wne="http://schemas.microsoft.com/office/word/2006/wordml" xmlns:wps="http://schemas.microsoft.com/office/word/2010/wordprocessingShape" mc:Ignorable="w14 w15 w16se w16cid w16 w16cex w16sdtdh w16du wp14">
   <w:body>
     <w:p>
+      <w:pPr>
+        <w:jc w:val="center"/>
+        <w:rPr>
+          <w:b/>
+          <w:bCs/>
+        </w:rPr>
+      </w:pPr>
       <w:r>
-        <w:t>Introduction</w:t>
+        <w:rPr>
+          <w:b/>
+          <w:bCs/>
+        </w:rPr>
+        <w:t>Mental Health Disorder Project</w:t>
       </w:r>
     </w:p>
     <w:p>
@@ -34,7 +45,17 @@
       </w:r>
     </w:p>
     <w:p>
+      <w:pPr>
+        <w:rPr>
+          <w:b/>
+          <w:bCs/>
+        </w:rPr>
+      </w:pPr>
       <w:r>
+        <w:rPr>
+          <w:b/>
+          <w:bCs/>
+        </w:rPr>
         <w:t>Cleaning Process.</w:t>
       </w:r>
     </w:p>
@@ -54,7 +75,21 @@
       </w:r>
     </w:p>
     <w:p>
+      <w:pPr>
+        <w:rPr>
+          <w:b/>
+          <w:bCs/>
+          <w:i/>
+          <w:iCs/>
+        </w:rPr>
+      </w:pPr>
       <w:r>
+        <w:rPr>
+          <w:b/>
+          <w:bCs/>
+          <w:i/>
+          <w:iCs/>
+        </w:rPr>
         <w:t>Insights</w:t>
       </w:r>
     </w:p>
@@ -65,8 +100,16 @@
           <w:ilvl w:val="0"/>
           <w:numId w:val="1"/>
         </w:numPr>
+        <w:rPr>
+          <w:b/>
+          <w:bCs/>
+        </w:rPr>
       </w:pPr>
       <w:r>
+        <w:rPr>
+          <w:b/>
+          <w:bCs/>
+        </w:rPr>
         <w:t>Total Patients</w:t>
       </w:r>
     </w:p>
@@ -91,8 +134,16 @@
           <w:ilvl w:val="0"/>
           <w:numId w:val="1"/>
         </w:numPr>
+        <w:rPr>
+          <w:b/>
+          <w:bCs/>
+        </w:rPr>
       </w:pPr>
       <w:r>
+        <w:rPr>
+          <w:b/>
+          <w:bCs/>
+        </w:rPr>
         <w:t>How patients were diagnosed Normal?</w:t>
       </w:r>
     </w:p>
@@ -143,8 +194,16 @@
           <w:ilvl w:val="0"/>
           <w:numId w:val="1"/>
         </w:numPr>
+        <w:rPr>
+          <w:b/>
+          <w:bCs/>
+        </w:rPr>
       </w:pPr>
       <w:r>
+        <w:rPr>
+          <w:b/>
+          <w:bCs/>
+        </w:rPr>
         <w:lastRenderedPageBreak/>
         <w:t>How many have sleep disorder?</w:t>
       </w:r>
@@ -199,8 +258,16 @@
           <w:ilvl w:val="0"/>
           <w:numId w:val="1"/>
         </w:numPr>
+        <w:rPr>
+          <w:b/>
+          <w:bCs/>
+        </w:rPr>
       </w:pPr>
       <w:r>
+        <w:rPr>
+          <w:b/>
+          <w:bCs/>
+        </w:rPr>
         <w:t xml:space="preserve">How many of the patients have suicidal thoughts, and are diagnosed normal? </w:t>
       </w:r>
     </w:p>
@@ -274,8 +341,16 @@
           <w:ilvl w:val="0"/>
           <w:numId w:val="1"/>
         </w:numPr>
+        <w:rPr>
+          <w:b/>
+          <w:bCs/>
+        </w:rPr>
       </w:pPr>
       <w:r>
+        <w:rPr>
+          <w:b/>
+          <w:bCs/>
+        </w:rPr>
         <w:t>How many patients feel exhausted usually?</w:t>
       </w:r>
     </w:p>
@@ -290,10 +365,10 @@
           <w:noProof/>
         </w:rPr>
         <w:drawing>
-          <wp:anchor distT="0" distB="0" distL="114300" distR="114300" simplePos="0" relativeHeight="251661312" behindDoc="0" locked="0" layoutInCell="1" allowOverlap="1" wp14:anchorId="6265D5FB" wp14:editId="07956425">
+          <wp:anchor distT="0" distB="0" distL="114300" distR="114300" simplePos="0" relativeHeight="251661312" behindDoc="0" locked="0" layoutInCell="1" allowOverlap="1" wp14:anchorId="6265D5FB" wp14:editId="0AF999DB">
             <wp:simplePos x="0" y="0"/>
             <wp:positionH relativeFrom="margin">
-              <wp:posOffset>1103630</wp:posOffset>
+              <wp:posOffset>1416421</wp:posOffset>
             </wp:positionH>
             <wp:positionV relativeFrom="paragraph">
               <wp:posOffset>278765</wp:posOffset>
@@ -325,6 +400,433 @@
       </w:r>
       <w:r>
         <w:t>22 people that most-often feel exhausted are overthinkers.</w:t>
+      </w:r>
+    </w:p>
+    <w:p>
+      <w:pPr>
+        <w:pStyle w:val="ListParagraph"/>
+        <w:numPr>
+          <w:ilvl w:val="0"/>
+          <w:numId w:val="1"/>
+        </w:numPr>
+        <w:rPr>
+          <w:b/>
+          <w:bCs/>
+        </w:rPr>
+      </w:pPr>
+      <w:r>
+        <w:rPr>
+          <w:b/>
+          <w:bCs/>
+        </w:rPr>
+        <w:lastRenderedPageBreak/>
+        <w:t>Normal Patients.</w:t>
+      </w:r>
+    </w:p>
+    <w:p>
+      <w:r>
+        <w:t>There were 30 normal patients. The average sexual activity level out of 10 for the normal patients is 5, same for their concentration levels, and optimism</w:t>
+      </w:r>
+      <w:r>
+        <w:t xml:space="preserve"> levels. 16 of the normal patients sometimes feel exhausted, and 2 most-often feel exhausted. 5 rarely feels exhausted and 7 usually feels it. </w:t>
+      </w:r>
+    </w:p>
+    <w:p>
+      <w:r>
+        <w:t xml:space="preserve">13 of them rarely have sleep disorder, 1 most-often has sleep disorder. And 20 sometimes feel sad. Only 1 patient has mood swings. 2 patients have suicidal thoughts, but their optimism levels </w:t>
+      </w:r>
+      <w:proofErr w:type="gramStart"/>
+      <w:r>
+        <w:t>is</w:t>
+      </w:r>
+      <w:proofErr w:type="gramEnd"/>
+      <w:r>
+        <w:t xml:space="preserve"> above the overall average, which shows that they are optimistic they will be normal.</w:t>
+      </w:r>
+    </w:p>
+    <w:tbl>
+      <w:tblPr>
+        <w:tblStyle w:val="TableGrid"/>
+        <w:tblW w:w="10647" w:type="dxa"/>
+        <w:tblInd w:w="-455" w:type="dxa"/>
+        <w:tblBorders>
+          <w:top w:val="none" w:sz="0" w:space="0" w:color="auto"/>
+          <w:left w:val="none" w:sz="0" w:space="0" w:color="auto"/>
+          <w:bottom w:val="none" w:sz="0" w:space="0" w:color="auto"/>
+          <w:right w:val="none" w:sz="0" w:space="0" w:color="auto"/>
+          <w:insideH w:val="none" w:sz="0" w:space="0" w:color="auto"/>
+          <w:insideV w:val="none" w:sz="0" w:space="0" w:color="auto"/>
+        </w:tblBorders>
+        <w:tblLook w:val="04A0" w:firstRow="1" w:lastRow="0" w:firstColumn="1" w:lastColumn="0" w:noHBand="0" w:noVBand="1"/>
+      </w:tblPr>
+      <w:tblGrid>
+        <w:gridCol w:w="5337"/>
+        <w:gridCol w:w="5310"/>
+      </w:tblGrid>
+      <w:tr>
+        <w:trPr>
+          <w:trHeight w:val="2789"/>
+        </w:trPr>
+        <w:tc>
+          <w:tcPr>
+            <w:tcW w:w="5337" w:type="dxa"/>
+          </w:tcPr>
+          <w:p>
+            <w:r>
+              <w:rPr>
+                <w:noProof/>
+              </w:rPr>
+              <w:drawing>
+                <wp:inline distT="0" distB="0" distL="0" distR="0" wp14:anchorId="5D235952" wp14:editId="7CAB6350">
+                  <wp:extent cx="3252158" cy="1725283"/>
+                  <wp:effectExtent l="0" t="0" r="0" b="0"/>
+                  <wp:docPr id="1827798664" name="Chart 1">
+                    <a:extLst xmlns:a="http://schemas.openxmlformats.org/drawingml/2006/main">
+                      <a:ext uri="{FF2B5EF4-FFF2-40B4-BE49-F238E27FC236}">
+                        <a16:creationId xmlns:a16="http://schemas.microsoft.com/office/drawing/2014/main" id="{5748EC1B-BB89-4FBB-A508-0F2D00BC813B}"/>
+                      </a:ext>
+                    </a:extLst>
+                  </wp:docPr>
+                  <wp:cNvGraphicFramePr/>
+                  <a:graphic xmlns:a="http://schemas.openxmlformats.org/drawingml/2006/main">
+                    <a:graphicData uri="http://schemas.openxmlformats.org/drawingml/2006/chart">
+                      <c:chart xmlns:c="http://schemas.openxmlformats.org/drawingml/2006/chart" xmlns:r="http://schemas.openxmlformats.org/officeDocument/2006/relationships" r:id="rId9"/>
+                    </a:graphicData>
+                  </a:graphic>
+                </wp:inline>
+              </w:drawing>
+            </w:r>
+          </w:p>
+        </w:tc>
+        <w:tc>
+          <w:tcPr>
+            <w:tcW w:w="5310" w:type="dxa"/>
+          </w:tcPr>
+          <w:p>
+            <w:r>
+              <w:rPr>
+                <w:noProof/>
+              </w:rPr>
+              <w:drawing>
+                <wp:inline distT="0" distB="0" distL="0" distR="0" wp14:anchorId="7160FAC2" wp14:editId="78B45B8C">
+                  <wp:extent cx="3234905" cy="1682151"/>
+                  <wp:effectExtent l="0" t="0" r="0" b="0"/>
+                  <wp:docPr id="1945374192" name="Chart 1">
+                    <a:extLst xmlns:a="http://schemas.openxmlformats.org/drawingml/2006/main">
+                      <a:ext uri="{FF2B5EF4-FFF2-40B4-BE49-F238E27FC236}">
+                        <a16:creationId xmlns:a16="http://schemas.microsoft.com/office/drawing/2014/main" id="{9756FBA7-C51F-4AD0-8E8F-CA28647F12BE}"/>
+                      </a:ext>
+                    </a:extLst>
+                  </wp:docPr>
+                  <wp:cNvGraphicFramePr/>
+                  <a:graphic xmlns:a="http://schemas.openxmlformats.org/drawingml/2006/main">
+                    <a:graphicData uri="http://schemas.openxmlformats.org/drawingml/2006/chart">
+                      <c:chart xmlns:c="http://schemas.openxmlformats.org/drawingml/2006/chart" xmlns:r="http://schemas.openxmlformats.org/officeDocument/2006/relationships" r:id="rId10"/>
+                    </a:graphicData>
+                  </a:graphic>
+                </wp:inline>
+              </w:drawing>
+            </w:r>
+          </w:p>
+        </w:tc>
+      </w:tr>
+    </w:tbl>
+    <w:p>
+      <w:pPr>
+        <w:pStyle w:val="ListParagraph"/>
+        <w:numPr>
+          <w:ilvl w:val="0"/>
+          <w:numId w:val="1"/>
+        </w:numPr>
+        <w:rPr>
+          <w:b/>
+          <w:bCs/>
+        </w:rPr>
+      </w:pPr>
+      <w:r>
+        <w:rPr>
+          <w:b/>
+          <w:bCs/>
+        </w:rPr>
+        <w:t>Bipolar Type-1 patients</w:t>
+      </w:r>
+    </w:p>
+    <w:p>
+      <w:r>
+        <w:t xml:space="preserve">28 patients were diagnosed with Bipolar Type-1. </w:t>
+      </w:r>
+      <w:r>
+        <w:t>11 of them sometimes feels exhausted, 32% percent usually feels Euphoric. 12 Sometimes feels sad and 12 sometimes have sleep disorder, 2 rarely has sleep disorder. The average sexual levels out of 10 for the patients is 7 which is high above the overall average. The optimism levels for them are 6 which is promising but, they are not able to concentrate. The average concentration level is 4.</w:t>
+      </w:r>
+    </w:p>
+    <w:p>
+      <w:r>
+        <w:t>11 patients have suicidal thoughts. With an average concentration level of 4, sexual activity and optimism levels at 6 each. 6 of the 11 sometimes feel sad and 4 rarely feel sad.</w:t>
+      </w:r>
+    </w:p>
+    <w:tbl>
+      <w:tblPr>
+        <w:tblStyle w:val="TableGrid"/>
+        <w:tblW w:w="10350" w:type="dxa"/>
+        <w:tblInd w:w="-365" w:type="dxa"/>
+        <w:tblBorders>
+          <w:top w:val="none" w:sz="0" w:space="0" w:color="auto"/>
+          <w:left w:val="none" w:sz="0" w:space="0" w:color="auto"/>
+          <w:bottom w:val="none" w:sz="0" w:space="0" w:color="auto"/>
+          <w:right w:val="none" w:sz="0" w:space="0" w:color="auto"/>
+          <w:insideH w:val="none" w:sz="0" w:space="0" w:color="auto"/>
+          <w:insideV w:val="none" w:sz="0" w:space="0" w:color="auto"/>
+        </w:tblBorders>
+        <w:tblLook w:val="04A0" w:firstRow="1" w:lastRow="0" w:firstColumn="1" w:lastColumn="0" w:noHBand="0" w:noVBand="1"/>
+      </w:tblPr>
+      <w:tblGrid>
+        <w:gridCol w:w="5130"/>
+        <w:gridCol w:w="5220"/>
+      </w:tblGrid>
+      <w:tr>
+        <w:trPr>
+          <w:trHeight w:val="2960"/>
+        </w:trPr>
+        <w:tc>
+          <w:tcPr>
+            <w:tcW w:w="5130" w:type="dxa"/>
+          </w:tcPr>
+          <w:p>
+            <w:r>
+              <w:rPr>
+                <w:noProof/>
+              </w:rPr>
+              <w:drawing>
+                <wp:inline distT="0" distB="0" distL="0" distR="0" wp14:anchorId="34C03F21" wp14:editId="782CF49F">
+                  <wp:extent cx="2777706" cy="1828800"/>
+                  <wp:effectExtent l="0" t="0" r="0" b="0"/>
+                  <wp:docPr id="1930148418" name="Chart 1">
+                    <a:extLst xmlns:a="http://schemas.openxmlformats.org/drawingml/2006/main">
+                      <a:ext uri="{FF2B5EF4-FFF2-40B4-BE49-F238E27FC236}">
+                        <a16:creationId xmlns:a16="http://schemas.microsoft.com/office/drawing/2014/main" id="{7CB57601-AD18-47E6-87A4-AE291E5C7A12}"/>
+                      </a:ext>
+                    </a:extLst>
+                  </wp:docPr>
+                  <wp:cNvGraphicFramePr/>
+                  <a:graphic xmlns:a="http://schemas.openxmlformats.org/drawingml/2006/main">
+                    <a:graphicData uri="http://schemas.openxmlformats.org/drawingml/2006/chart">
+                      <c:chart xmlns:c="http://schemas.openxmlformats.org/drawingml/2006/chart" xmlns:r="http://schemas.openxmlformats.org/officeDocument/2006/relationships" r:id="rId11"/>
+                    </a:graphicData>
+                  </a:graphic>
+                </wp:inline>
+              </w:drawing>
+            </w:r>
+          </w:p>
+        </w:tc>
+        <w:tc>
+          <w:tcPr>
+            <w:tcW w:w="5220" w:type="dxa"/>
+          </w:tcPr>
+          <w:p>
+            <w:r>
+              <w:rPr>
+                <w:noProof/>
+              </w:rPr>
+              <w:drawing>
+                <wp:inline distT="0" distB="0" distL="0" distR="0" wp14:anchorId="67D6FB35" wp14:editId="3A28F9F4">
+                  <wp:extent cx="2976113" cy="1889185"/>
+                  <wp:effectExtent l="0" t="0" r="0" b="0"/>
+                  <wp:docPr id="1222565929" name="Chart 1">
+                    <a:extLst xmlns:a="http://schemas.openxmlformats.org/drawingml/2006/main">
+                      <a:ext uri="{FF2B5EF4-FFF2-40B4-BE49-F238E27FC236}">
+                        <a16:creationId xmlns:a16="http://schemas.microsoft.com/office/drawing/2014/main" id="{5748EC1B-BB89-4FBB-A508-0F2D00BC813B}"/>
+                      </a:ext>
+                    </a:extLst>
+                  </wp:docPr>
+                  <wp:cNvGraphicFramePr/>
+                  <a:graphic xmlns:a="http://schemas.openxmlformats.org/drawingml/2006/main">
+                    <a:graphicData uri="http://schemas.openxmlformats.org/drawingml/2006/chart">
+                      <c:chart xmlns:c="http://schemas.openxmlformats.org/drawingml/2006/chart" xmlns:r="http://schemas.openxmlformats.org/officeDocument/2006/relationships" r:id="rId12"/>
+                    </a:graphicData>
+                  </a:graphic>
+                </wp:inline>
+              </w:drawing>
+            </w:r>
+          </w:p>
+        </w:tc>
+      </w:tr>
+    </w:tbl>
+    <w:p>
+      <w:pPr>
+        <w:pStyle w:val="ListParagraph"/>
+        <w:numPr>
+          <w:ilvl w:val="0"/>
+          <w:numId w:val="1"/>
+        </w:numPr>
+        <w:rPr>
+          <w:b/>
+          <w:bCs/>
+        </w:rPr>
+      </w:pPr>
+      <w:r>
+        <w:rPr>
+          <w:b/>
+          <w:bCs/>
+        </w:rPr>
+        <w:t>Bipolar Type-2</w:t>
+      </w:r>
+    </w:p>
+    <w:p>
+      <w:r>
+        <w:t xml:space="preserve">31 patients were diagnosed with Bipolar Type-2. Only 3 patients rarely feel Exhausted. 28 most-often, sometimes, and usually feel Exhausted. With a low average of 3 across Sexual Activity, Optimism, and </w:t>
+      </w:r>
+      <w:r>
+        <w:t xml:space="preserve">Concentration levels. This shows the patients rarely felt the urge for any of them. </w:t>
+      </w:r>
+    </w:p>
+    <w:p>
+      <w:r>
+        <w:lastRenderedPageBreak/>
+        <w:t>48% sometimes feel euphoric which is typical of Bipolar patients, and 52% rarely feels it which is also typical. 16 of the 31 patients usually feel sad.</w:t>
+      </w:r>
+    </w:p>
+    <w:p>
+      <w:r>
+        <w:t>22 of the patients have suicidal thoughts. 21 of them frequently have sleeping disorders and 10 usually feels sad. 59% of them feel euphoric.</w:t>
+      </w:r>
+    </w:p>
+    <w:tbl>
+      <w:tblPr>
+        <w:tblStyle w:val="TableGrid"/>
+        <w:tblW w:w="0" w:type="auto"/>
+        <w:tblBorders>
+          <w:top w:val="none" w:sz="0" w:space="0" w:color="auto"/>
+          <w:left w:val="none" w:sz="0" w:space="0" w:color="auto"/>
+          <w:bottom w:val="none" w:sz="0" w:space="0" w:color="auto"/>
+          <w:right w:val="none" w:sz="0" w:space="0" w:color="auto"/>
+          <w:insideH w:val="none" w:sz="0" w:space="0" w:color="auto"/>
+          <w:insideV w:val="none" w:sz="0" w:space="0" w:color="auto"/>
+        </w:tblBorders>
+        <w:tblLook w:val="04A0" w:firstRow="1" w:lastRow="0" w:firstColumn="1" w:lastColumn="0" w:noHBand="0" w:noVBand="1"/>
+      </w:tblPr>
+      <w:tblGrid>
+        <w:gridCol w:w="4563"/>
+        <w:gridCol w:w="4797"/>
+      </w:tblGrid>
+      <w:tr>
+        <w:trPr>
+          <w:trHeight w:val="2744"/>
+        </w:trPr>
+        <w:tc>
+          <w:tcPr>
+            <w:tcW w:w="4686" w:type="dxa"/>
+          </w:tcPr>
+          <w:p>
+            <w:r>
+              <w:rPr>
+                <w:noProof/>
+              </w:rPr>
+              <w:drawing>
+                <wp:anchor distT="0" distB="0" distL="114300" distR="114300" simplePos="0" relativeHeight="251662336" behindDoc="0" locked="0" layoutInCell="1" allowOverlap="1" wp14:anchorId="50619DE8" wp14:editId="6F225043">
+                  <wp:simplePos x="0" y="0"/>
+                  <wp:positionH relativeFrom="column">
+                    <wp:posOffset>-16510</wp:posOffset>
+                  </wp:positionH>
+                  <wp:positionV relativeFrom="paragraph">
+                    <wp:posOffset>95885</wp:posOffset>
+                  </wp:positionV>
+                  <wp:extent cx="2838450" cy="1590040"/>
+                  <wp:effectExtent l="0" t="0" r="0" b="0"/>
+                  <wp:wrapTopAndBottom/>
+                  <wp:docPr id="1057283124" name="Chart 1">
+                    <a:extLst xmlns:a="http://schemas.openxmlformats.org/drawingml/2006/main">
+                      <a:ext uri="{FF2B5EF4-FFF2-40B4-BE49-F238E27FC236}">
+                        <a16:creationId xmlns:a16="http://schemas.microsoft.com/office/drawing/2014/main" id="{AC40F1F7-2AE6-43B5-8C8F-F1939259E98E}"/>
+                      </a:ext>
+                    </a:extLst>
+                  </wp:docPr>
+                  <wp:cNvGraphicFramePr/>
+                  <a:graphic xmlns:a="http://schemas.openxmlformats.org/drawingml/2006/main">
+                    <a:graphicData uri="http://schemas.openxmlformats.org/drawingml/2006/chart">
+                      <c:chart xmlns:c="http://schemas.openxmlformats.org/drawingml/2006/chart" xmlns:r="http://schemas.openxmlformats.org/officeDocument/2006/relationships" r:id="rId13"/>
+                    </a:graphicData>
+                  </a:graphic>
+                  <wp14:sizeRelH relativeFrom="margin">
+                    <wp14:pctWidth>0</wp14:pctWidth>
+                  </wp14:sizeRelH>
+                  <wp14:sizeRelV relativeFrom="margin">
+                    <wp14:pctHeight>0</wp14:pctHeight>
+                  </wp14:sizeRelV>
+                </wp:anchor>
+              </w:drawing>
+            </w:r>
+          </w:p>
+        </w:tc>
+        <w:tc>
+          <w:tcPr>
+            <w:tcW w:w="4664" w:type="dxa"/>
+          </w:tcPr>
+          <w:p>
+            <w:r>
+              <w:rPr>
+                <w:noProof/>
+              </w:rPr>
+              <w:drawing>
+                <wp:anchor distT="0" distB="0" distL="114300" distR="114300" simplePos="0" relativeHeight="251663360" behindDoc="0" locked="0" layoutInCell="1" allowOverlap="1" wp14:anchorId="3ACA4994" wp14:editId="52214310">
+                  <wp:simplePos x="0" y="0"/>
+                  <wp:positionH relativeFrom="column">
+                    <wp:posOffset>-32385</wp:posOffset>
+                  </wp:positionH>
+                  <wp:positionV relativeFrom="paragraph">
+                    <wp:posOffset>103505</wp:posOffset>
+                  </wp:positionV>
+                  <wp:extent cx="2990850" cy="1602105"/>
+                  <wp:effectExtent l="0" t="0" r="0" b="0"/>
+                  <wp:wrapTopAndBottom/>
+                  <wp:docPr id="2100788078" name="Chart 1">
+                    <a:extLst xmlns:a="http://schemas.openxmlformats.org/drawingml/2006/main">
+                      <a:ext uri="{FF2B5EF4-FFF2-40B4-BE49-F238E27FC236}">
+                        <a16:creationId xmlns:a16="http://schemas.microsoft.com/office/drawing/2014/main" id="{5748EC1B-BB89-4FBB-A508-0F2D00BC813B}"/>
+                      </a:ext>
+                    </a:extLst>
+                  </wp:docPr>
+                  <wp:cNvGraphicFramePr/>
+                  <a:graphic xmlns:a="http://schemas.openxmlformats.org/drawingml/2006/main">
+                    <a:graphicData uri="http://schemas.openxmlformats.org/drawingml/2006/chart">
+                      <c:chart xmlns:c="http://schemas.openxmlformats.org/drawingml/2006/chart" xmlns:r="http://schemas.openxmlformats.org/officeDocument/2006/relationships" r:id="rId14"/>
+                    </a:graphicData>
+                  </a:graphic>
+                  <wp14:sizeRelV relativeFrom="margin">
+                    <wp14:pctHeight>0</wp14:pctHeight>
+                  </wp14:sizeRelV>
+                </wp:anchor>
+              </w:drawing>
+            </w:r>
+          </w:p>
+        </w:tc>
+      </w:tr>
+    </w:tbl>
+    <w:p>
+      <w:pPr>
+        <w:pStyle w:val="ListParagraph"/>
+        <w:numPr>
+          <w:ilvl w:val="0"/>
+          <w:numId w:val="1"/>
+        </w:numPr>
+        <w:rPr>
+          <w:b/>
+          <w:bCs/>
+        </w:rPr>
+      </w:pPr>
+      <w:r>
+        <w:rPr>
+          <w:b/>
+          <w:bCs/>
+        </w:rPr>
+        <w:t>Depression</w:t>
+      </w:r>
+    </w:p>
+    <w:p>
+      <w:r>
+        <w:t xml:space="preserve">3 patients were diagnosed with Depression. 27 people felt Exhausted frequently. 61% of them </w:t>
+      </w:r>
+      <w:r>
+        <w:t xml:space="preserve">rarely felt Euphoric. Well, this proves that Bipolar is different to Depression, because almost 50% of Bipolar patients feel Euphoric, and the others rarely felt it. </w:t>
       </w:r>
     </w:p>
     <w:p/>
@@ -873,6 +1375,25 @@
       <w:ind w:left="720"/>
       <w:contextualSpacing/>
     </w:pPr>
+  </w:style>
+  <w:style w:type="table" w:styleId="TableGrid">
+    <w:name w:val="Table Grid"/>
+    <w:basedOn w:val="TableNormal"/>
+    <w:uiPriority w:val="39"/>
+    <w:rsid w:val="00545502"/>
+    <w:pPr>
+      <w:spacing w:after="0" w:line="240" w:lineRule="auto"/>
+    </w:pPr>
+    <w:tblPr>
+      <w:tblBorders>
+        <w:top w:val="single" w:sz="4" w:space="0" w:color="auto"/>
+        <w:left w:val="single" w:sz="4" w:space="0" w:color="auto"/>
+        <w:bottom w:val="single" w:sz="4" w:space="0" w:color="auto"/>
+        <w:right w:val="single" w:sz="4" w:space="0" w:color="auto"/>
+        <w:insideH w:val="single" w:sz="4" w:space="0" w:color="auto"/>
+        <w:insideV w:val="single" w:sz="4" w:space="0" w:color="auto"/>
+      </w:tblBorders>
+    </w:tblPr>
   </w:style>
 </w:styles>
 </file>
@@ -1442,6 +1963,615 @@
         <c:minorTickMark val="none"/>
         <c:tickLblPos val="nextTo"/>
         <c:crossAx val="507171832"/>
+        <c:crosses val="autoZero"/>
+        <c:crossBetween val="between"/>
+      </c:valAx>
+      <c:spPr>
+        <a:noFill/>
+        <a:ln>
+          <a:noFill/>
+        </a:ln>
+        <a:effectLst/>
+      </c:spPr>
+    </c:plotArea>
+    <c:plotVisOnly val="1"/>
+    <c:dispBlanksAs val="gap"/>
+    <c:extLst>
+      <c:ext xmlns:c16r3="http://schemas.microsoft.com/office/drawing/2017/03/chart" uri="{56B9EC1D-385E-4148-901F-78D8002777C0}">
+        <c16r3:dataDisplayOptions16>
+          <c16r3:dispNaAsBlank val="1"/>
+        </c16r3:dataDisplayOptions16>
+      </c:ext>
+    </c:extLst>
+    <c:showDLblsOverMax val="0"/>
+  </c:chart>
+  <c:spPr>
+    <a:noFill/>
+    <a:ln w="9525" cap="flat" cmpd="sng" algn="ctr">
+      <a:noFill/>
+      <a:round/>
+    </a:ln>
+    <a:effectLst/>
+  </c:spPr>
+  <c:txPr>
+    <a:bodyPr/>
+    <a:lstStyle/>
+    <a:p>
+      <a:pPr>
+        <a:defRPr/>
+      </a:pPr>
+      <a:endParaRPr lang="en-US"/>
+    </a:p>
+  </c:txPr>
+  <c:externalData r:id="rId3">
+    <c:autoUpdate val="0"/>
+  </c:externalData>
+  <c:extLst>
+    <c:ext xmlns:c14="http://schemas.microsoft.com/office/drawing/2007/8/2/chart" uri="{781A3756-C4B2-4CAC-9D66-4F8BD8637D16}">
+      <c14:pivotOptions>
+        <c14:dropZoneFilter val="1"/>
+        <c14:dropZoneCategories val="1"/>
+        <c14:dropZoneData val="1"/>
+      </c14:pivotOptions>
+    </c:ext>
+    <c:ext xmlns:c16="http://schemas.microsoft.com/office/drawing/2014/chart" uri="{E28EC0CA-F0BB-4C9C-879D-F8772B89E7AC}">
+      <c16:pivotOptions16>
+        <c16:showExpandCollapseFieldButtons val="1"/>
+      </c16:pivotOptions16>
+    </c:ext>
+  </c:extLst>
+</c:chartSpace>
+</file>
+
+<file path=word/charts/chart10.xml><?xml version="1.0" encoding="utf-8"?>
+<c:chartSpace xmlns:c="http://schemas.openxmlformats.org/drawingml/2006/chart" xmlns:a="http://schemas.openxmlformats.org/drawingml/2006/main" xmlns:r="http://schemas.openxmlformats.org/officeDocument/2006/relationships" xmlns:c16r2="http://schemas.microsoft.com/office/drawing/2015/06/chart">
+  <c:date1904 val="0"/>
+  <c:lang val="en-US"/>
+  <c:roundedCorners val="0"/>
+  <mc:AlternateContent xmlns:mc="http://schemas.openxmlformats.org/markup-compatibility/2006">
+    <mc:Choice xmlns:c14="http://schemas.microsoft.com/office/drawing/2007/8/2/chart" Requires="c14">
+      <c14:style val="102"/>
+    </mc:Choice>
+    <mc:Fallback>
+      <c:style val="2"/>
+    </mc:Fallback>
+  </mc:AlternateContent>
+  <c:pivotSource>
+    <c:name>[Mental Health Disorders project.xlsx]Pivot Chart!Exhaustion level</c:name>
+    <c:fmtId val="-1"/>
+  </c:pivotSource>
+  <c:chart>
+    <c:title>
+      <c:tx>
+        <c:rich>
+          <a:bodyPr rot="0" spcFirstLastPara="1" vertOverflow="ellipsis" vert="horz" wrap="square" anchor="ctr" anchorCtr="1"/>
+          <a:lstStyle/>
+          <a:p>
+            <a:pPr>
+              <a:defRPr sz="1400" b="0" i="0" u="none" strike="noStrike" kern="1200" spc="0" baseline="0">
+                <a:solidFill>
+                  <a:schemeClr val="tx1">
+                    <a:lumMod val="65000"/>
+                    <a:lumOff val="35000"/>
+                  </a:schemeClr>
+                </a:solidFill>
+                <a:latin typeface="+mn-lt"/>
+                <a:ea typeface="+mn-ea"/>
+                <a:cs typeface="+mn-cs"/>
+              </a:defRPr>
+            </a:pPr>
+            <a:r>
+              <a:rPr lang="en-US"/>
+              <a:t>Patients that feel Exhausted</a:t>
+            </a:r>
+          </a:p>
+        </c:rich>
+      </c:tx>
+      <c:overlay val="0"/>
+      <c:spPr>
+        <a:noFill/>
+        <a:ln>
+          <a:noFill/>
+        </a:ln>
+        <a:effectLst/>
+      </c:spPr>
+      <c:txPr>
+        <a:bodyPr rot="0" spcFirstLastPara="1" vertOverflow="ellipsis" vert="horz" wrap="square" anchor="ctr" anchorCtr="1"/>
+        <a:lstStyle/>
+        <a:p>
+          <a:pPr>
+            <a:defRPr sz="1400" b="0" i="0" u="none" strike="noStrike" kern="1200" spc="0" baseline="0">
+              <a:solidFill>
+                <a:schemeClr val="tx1">
+                  <a:lumMod val="65000"/>
+                  <a:lumOff val="35000"/>
+                </a:schemeClr>
+              </a:solidFill>
+              <a:latin typeface="+mn-lt"/>
+              <a:ea typeface="+mn-ea"/>
+              <a:cs typeface="+mn-cs"/>
+            </a:defRPr>
+          </a:pPr>
+          <a:endParaRPr lang="en-US"/>
+        </a:p>
+      </c:txPr>
+    </c:title>
+    <c:autoTitleDeleted val="0"/>
+    <c:pivotFmts>
+      <c:pivotFmt>
+        <c:idx val="0"/>
+        <c:spPr>
+          <a:solidFill>
+            <a:schemeClr val="accent1"/>
+          </a:solidFill>
+          <a:ln>
+            <a:noFill/>
+          </a:ln>
+          <a:effectLst/>
+        </c:spPr>
+        <c:dLbl>
+          <c:idx val="0"/>
+          <c:spPr>
+            <a:noFill/>
+            <a:ln>
+              <a:noFill/>
+            </a:ln>
+            <a:effectLst/>
+          </c:spPr>
+          <c:txPr>
+            <a:bodyPr rot="0" spcFirstLastPara="1" vertOverflow="ellipsis" vert="horz" wrap="square" lIns="38100" tIns="19050" rIns="38100" bIns="19050" anchor="ctr" anchorCtr="1">
+              <a:spAutoFit/>
+            </a:bodyPr>
+            <a:lstStyle/>
+            <a:p>
+              <a:pPr>
+                <a:defRPr sz="900" b="0" i="0" u="none" strike="noStrike" kern="1200" baseline="0">
+                  <a:solidFill>
+                    <a:schemeClr val="tx1">
+                      <a:lumMod val="75000"/>
+                      <a:lumOff val="25000"/>
+                    </a:schemeClr>
+                  </a:solidFill>
+                  <a:latin typeface="+mn-lt"/>
+                  <a:ea typeface="+mn-ea"/>
+                  <a:cs typeface="+mn-cs"/>
+                </a:defRPr>
+              </a:pPr>
+              <a:endParaRPr lang="en-US"/>
+            </a:p>
+          </c:txPr>
+          <c:showLegendKey val="1"/>
+          <c:showVal val="1"/>
+          <c:showCatName val="1"/>
+          <c:showSerName val="1"/>
+          <c:showPercent val="1"/>
+          <c:showBubbleSize val="1"/>
+          <c:extLst>
+            <c:ext xmlns:c15="http://schemas.microsoft.com/office/drawing/2012/chart" uri="{CE6537A1-D6FC-4f65-9D91-7224C49458BB}"/>
+          </c:extLst>
+        </c:dLbl>
+      </c:pivotFmt>
+      <c:pivotFmt>
+        <c:idx val="1"/>
+        <c:spPr>
+          <a:solidFill>
+            <a:schemeClr val="accent1"/>
+          </a:solidFill>
+          <a:ln>
+            <a:noFill/>
+          </a:ln>
+          <a:effectLst/>
+        </c:spPr>
+        <c:dLbl>
+          <c:idx val="0"/>
+          <c:spPr>
+            <a:noFill/>
+            <a:ln>
+              <a:noFill/>
+            </a:ln>
+            <a:effectLst/>
+          </c:spPr>
+          <c:txPr>
+            <a:bodyPr rot="0" spcFirstLastPara="1" vertOverflow="ellipsis" vert="horz" wrap="square" lIns="38100" tIns="19050" rIns="38100" bIns="19050" anchor="ctr" anchorCtr="1">
+              <a:spAutoFit/>
+            </a:bodyPr>
+            <a:lstStyle/>
+            <a:p>
+              <a:pPr>
+                <a:defRPr sz="900" b="0" i="0" u="none" strike="noStrike" kern="1200" baseline="0">
+                  <a:solidFill>
+                    <a:schemeClr val="tx1">
+                      <a:lumMod val="75000"/>
+                      <a:lumOff val="25000"/>
+                    </a:schemeClr>
+                  </a:solidFill>
+                  <a:latin typeface="+mn-lt"/>
+                  <a:ea typeface="+mn-ea"/>
+                  <a:cs typeface="+mn-cs"/>
+                </a:defRPr>
+              </a:pPr>
+              <a:endParaRPr lang="en-US"/>
+            </a:p>
+          </c:txPr>
+          <c:showLegendKey val="1"/>
+          <c:showVal val="1"/>
+          <c:showCatName val="1"/>
+          <c:showSerName val="1"/>
+          <c:showPercent val="1"/>
+          <c:showBubbleSize val="1"/>
+          <c:extLst>
+            <c:ext xmlns:c15="http://schemas.microsoft.com/office/drawing/2012/chart" uri="{CE6537A1-D6FC-4f65-9D91-7224C49458BB}"/>
+          </c:extLst>
+        </c:dLbl>
+      </c:pivotFmt>
+      <c:pivotFmt>
+        <c:idx val="2"/>
+        <c:spPr>
+          <a:solidFill>
+            <a:srgbClr val="FFFF3B"/>
+          </a:solidFill>
+          <a:ln>
+            <a:noFill/>
+          </a:ln>
+          <a:effectLst/>
+        </c:spPr>
+        <c:marker>
+          <c:symbol val="none"/>
+        </c:marker>
+        <c:dLbl>
+          <c:idx val="0"/>
+          <c:spPr>
+            <a:noFill/>
+            <a:ln>
+              <a:noFill/>
+            </a:ln>
+            <a:effectLst/>
+          </c:spPr>
+          <c:txPr>
+            <a:bodyPr rot="0" spcFirstLastPara="1" vertOverflow="ellipsis" vert="horz" wrap="square" lIns="38100" tIns="19050" rIns="38100" bIns="19050" anchor="ctr" anchorCtr="1">
+              <a:spAutoFit/>
+            </a:bodyPr>
+            <a:lstStyle/>
+            <a:p>
+              <a:pPr>
+                <a:defRPr sz="900" b="0" i="0" u="none" strike="noStrike" kern="1200" baseline="0">
+                  <a:solidFill>
+                    <a:schemeClr val="tx1"/>
+                  </a:solidFill>
+                  <a:latin typeface="+mn-lt"/>
+                  <a:ea typeface="+mn-ea"/>
+                  <a:cs typeface="+mn-cs"/>
+                </a:defRPr>
+              </a:pPr>
+              <a:endParaRPr lang="en-US"/>
+            </a:p>
+          </c:txPr>
+          <c:dLblPos val="outEnd"/>
+          <c:showLegendKey val="0"/>
+          <c:showVal val="1"/>
+          <c:showCatName val="0"/>
+          <c:showSerName val="0"/>
+          <c:showPercent val="0"/>
+          <c:showBubbleSize val="0"/>
+          <c:extLst>
+            <c:ext xmlns:c15="http://schemas.microsoft.com/office/drawing/2012/chart" uri="{CE6537A1-D6FC-4f65-9D91-7224C49458BB}"/>
+          </c:extLst>
+        </c:dLbl>
+      </c:pivotFmt>
+      <c:pivotFmt>
+        <c:idx val="3"/>
+        <c:spPr>
+          <a:solidFill>
+            <a:srgbClr val="FFFF3B"/>
+          </a:solidFill>
+          <a:ln>
+            <a:noFill/>
+          </a:ln>
+          <a:effectLst/>
+        </c:spPr>
+        <c:marker>
+          <c:symbol val="none"/>
+        </c:marker>
+        <c:dLbl>
+          <c:idx val="0"/>
+          <c:spPr>
+            <a:noFill/>
+            <a:ln>
+              <a:noFill/>
+            </a:ln>
+            <a:effectLst/>
+          </c:spPr>
+          <c:txPr>
+            <a:bodyPr rot="0" spcFirstLastPara="1" vertOverflow="ellipsis" vert="horz" wrap="square" lIns="38100" tIns="19050" rIns="38100" bIns="19050" anchor="ctr" anchorCtr="1">
+              <a:spAutoFit/>
+            </a:bodyPr>
+            <a:lstStyle/>
+            <a:p>
+              <a:pPr>
+                <a:defRPr sz="900" b="0" i="0" u="none" strike="noStrike" kern="1200" baseline="0">
+                  <a:solidFill>
+                    <a:schemeClr val="tx1"/>
+                  </a:solidFill>
+                  <a:latin typeface="+mn-lt"/>
+                  <a:ea typeface="+mn-ea"/>
+                  <a:cs typeface="+mn-cs"/>
+                </a:defRPr>
+              </a:pPr>
+              <a:endParaRPr lang="en-US"/>
+            </a:p>
+          </c:txPr>
+          <c:dLblPos val="outEnd"/>
+          <c:showLegendKey val="0"/>
+          <c:showVal val="1"/>
+          <c:showCatName val="0"/>
+          <c:showSerName val="0"/>
+          <c:showPercent val="0"/>
+          <c:showBubbleSize val="0"/>
+          <c:extLst>
+            <c:ext xmlns:c15="http://schemas.microsoft.com/office/drawing/2012/chart" uri="{CE6537A1-D6FC-4f65-9D91-7224C49458BB}"/>
+          </c:extLst>
+        </c:dLbl>
+      </c:pivotFmt>
+      <c:pivotFmt>
+        <c:idx val="4"/>
+        <c:spPr>
+          <a:solidFill>
+            <a:srgbClr val="FFFF3B"/>
+          </a:solidFill>
+          <a:ln>
+            <a:noFill/>
+          </a:ln>
+          <a:effectLst/>
+        </c:spPr>
+        <c:marker>
+          <c:symbol val="none"/>
+        </c:marker>
+        <c:dLbl>
+          <c:idx val="0"/>
+          <c:spPr>
+            <a:noFill/>
+            <a:ln>
+              <a:noFill/>
+            </a:ln>
+            <a:effectLst/>
+          </c:spPr>
+          <c:txPr>
+            <a:bodyPr rot="0" spcFirstLastPara="1" vertOverflow="ellipsis" vert="horz" wrap="square" lIns="38100" tIns="19050" rIns="38100" bIns="19050" anchor="ctr" anchorCtr="1">
+              <a:spAutoFit/>
+            </a:bodyPr>
+            <a:lstStyle/>
+            <a:p>
+              <a:pPr>
+                <a:defRPr sz="900" b="0" i="0" u="none" strike="noStrike" kern="1200" baseline="0">
+                  <a:solidFill>
+                    <a:schemeClr val="tx1"/>
+                  </a:solidFill>
+                  <a:latin typeface="+mn-lt"/>
+                  <a:ea typeface="+mn-ea"/>
+                  <a:cs typeface="+mn-cs"/>
+                </a:defRPr>
+              </a:pPr>
+              <a:endParaRPr lang="en-US"/>
+            </a:p>
+          </c:txPr>
+          <c:dLblPos val="outEnd"/>
+          <c:showLegendKey val="0"/>
+          <c:showVal val="1"/>
+          <c:showCatName val="0"/>
+          <c:showSerName val="0"/>
+          <c:showPercent val="0"/>
+          <c:showBubbleSize val="0"/>
+          <c:extLst>
+            <c:ext xmlns:c15="http://schemas.microsoft.com/office/drawing/2012/chart" uri="{CE6537A1-D6FC-4f65-9D91-7224C49458BB}"/>
+          </c:extLst>
+        </c:dLbl>
+      </c:pivotFmt>
+    </c:pivotFmts>
+    <c:plotArea>
+      <c:layout/>
+      <c:barChart>
+        <c:barDir val="col"/>
+        <c:grouping val="clustered"/>
+        <c:varyColors val="0"/>
+        <c:ser>
+          <c:idx val="0"/>
+          <c:order val="0"/>
+          <c:tx>
+            <c:strRef>
+              <c:f>'Pivot Chart'!$G$28</c:f>
+              <c:strCache>
+                <c:ptCount val="1"/>
+                <c:pt idx="0">
+                  <c:v>Total</c:v>
+                </c:pt>
+              </c:strCache>
+            </c:strRef>
+          </c:tx>
+          <c:spPr>
+            <a:solidFill>
+              <a:srgbClr val="7030A0"/>
+            </a:solidFill>
+            <a:ln>
+              <a:noFill/>
+            </a:ln>
+            <a:effectLst/>
+          </c:spPr>
+          <c:invertIfNegative val="0"/>
+          <c:dLbls>
+            <c:spPr>
+              <a:noFill/>
+              <a:ln>
+                <a:noFill/>
+              </a:ln>
+              <a:effectLst/>
+            </c:spPr>
+            <c:txPr>
+              <a:bodyPr rot="0" spcFirstLastPara="1" vertOverflow="ellipsis" vert="horz" wrap="square" lIns="38100" tIns="19050" rIns="38100" bIns="19050" anchor="ctr" anchorCtr="1">
+                <a:spAutoFit/>
+              </a:bodyPr>
+              <a:lstStyle/>
+              <a:p>
+                <a:pPr>
+                  <a:defRPr sz="900" b="0" i="0" u="none" strike="noStrike" kern="1200" baseline="0">
+                    <a:solidFill>
+                      <a:schemeClr val="tx1"/>
+                    </a:solidFill>
+                    <a:latin typeface="+mn-lt"/>
+                    <a:ea typeface="+mn-ea"/>
+                    <a:cs typeface="+mn-cs"/>
+                  </a:defRPr>
+                </a:pPr>
+                <a:endParaRPr lang="en-US"/>
+              </a:p>
+            </c:txPr>
+            <c:dLblPos val="outEnd"/>
+            <c:showLegendKey val="0"/>
+            <c:showVal val="1"/>
+            <c:showCatName val="0"/>
+            <c:showSerName val="0"/>
+            <c:showPercent val="0"/>
+            <c:showBubbleSize val="0"/>
+            <c:showLeaderLines val="0"/>
+            <c:extLst>
+              <c:ext xmlns:c15="http://schemas.microsoft.com/office/drawing/2012/chart" uri="{CE6537A1-D6FC-4f65-9D91-7224C49458BB}">
+                <c15:showLeaderLines val="1"/>
+                <c15:leaderLines>
+                  <c:spPr>
+                    <a:ln w="9525" cap="flat" cmpd="sng" algn="ctr">
+                      <a:solidFill>
+                        <a:schemeClr val="tx1">
+                          <a:lumMod val="35000"/>
+                          <a:lumOff val="65000"/>
+                        </a:schemeClr>
+                      </a:solidFill>
+                      <a:round/>
+                    </a:ln>
+                    <a:effectLst/>
+                  </c:spPr>
+                </c15:leaderLines>
+              </c:ext>
+            </c:extLst>
+          </c:dLbls>
+          <c:cat>
+            <c:strRef>
+              <c:f>'Pivot Chart'!$F$29:$F$32</c:f>
+              <c:strCache>
+                <c:ptCount val="4"/>
+                <c:pt idx="0">
+                  <c:v>Most-Often</c:v>
+                </c:pt>
+                <c:pt idx="1">
+                  <c:v>Seldom</c:v>
+                </c:pt>
+                <c:pt idx="2">
+                  <c:v>Sometimes</c:v>
+                </c:pt>
+                <c:pt idx="3">
+                  <c:v>Usually</c:v>
+                </c:pt>
+              </c:strCache>
+            </c:strRef>
+          </c:cat>
+          <c:val>
+            <c:numRef>
+              <c:f>'Pivot Chart'!$G$29:$G$32</c:f>
+              <c:numCache>
+                <c:formatCode>General</c:formatCode>
+                <c:ptCount val="4"/>
+                <c:pt idx="0">
+                  <c:v>10</c:v>
+                </c:pt>
+                <c:pt idx="1">
+                  <c:v>3</c:v>
+                </c:pt>
+                <c:pt idx="2">
+                  <c:v>10</c:v>
+                </c:pt>
+                <c:pt idx="3">
+                  <c:v>8</c:v>
+                </c:pt>
+              </c:numCache>
+            </c:numRef>
+          </c:val>
+          <c:extLst>
+            <c:ext xmlns:c16="http://schemas.microsoft.com/office/drawing/2014/chart" uri="{C3380CC4-5D6E-409C-BE32-E72D297353CC}">
+              <c16:uniqueId val="{00000000-5C6A-4740-B85B-4D000B87AF8D}"/>
+            </c:ext>
+          </c:extLst>
+        </c:ser>
+        <c:dLbls>
+          <c:dLblPos val="outEnd"/>
+          <c:showLegendKey val="0"/>
+          <c:showVal val="1"/>
+          <c:showCatName val="0"/>
+          <c:showSerName val="0"/>
+          <c:showPercent val="0"/>
+          <c:showBubbleSize val="0"/>
+        </c:dLbls>
+        <c:gapWidth val="182"/>
+        <c:axId val="551539800"/>
+        <c:axId val="551540520"/>
+      </c:barChart>
+      <c:catAx>
+        <c:axId val="551539800"/>
+        <c:scaling>
+          <c:orientation val="minMax"/>
+        </c:scaling>
+        <c:delete val="0"/>
+        <c:axPos val="b"/>
+        <c:numFmt formatCode="General" sourceLinked="1"/>
+        <c:majorTickMark val="none"/>
+        <c:minorTickMark val="none"/>
+        <c:tickLblPos val="nextTo"/>
+        <c:spPr>
+          <a:noFill/>
+          <a:ln w="9525" cap="flat" cmpd="sng" algn="ctr">
+            <a:solidFill>
+              <a:schemeClr val="tx1">
+                <a:lumMod val="15000"/>
+                <a:lumOff val="85000"/>
+              </a:schemeClr>
+            </a:solidFill>
+            <a:round/>
+          </a:ln>
+          <a:effectLst/>
+        </c:spPr>
+        <c:txPr>
+          <a:bodyPr rot="-60000000" spcFirstLastPara="1" vertOverflow="ellipsis" vert="horz" wrap="square" anchor="ctr" anchorCtr="1"/>
+          <a:lstStyle/>
+          <a:p>
+            <a:pPr>
+              <a:defRPr sz="900" b="0" i="0" u="none" strike="noStrike" kern="1200" baseline="0">
+                <a:solidFill>
+                  <a:schemeClr val="tx1"/>
+                </a:solidFill>
+                <a:latin typeface="+mn-lt"/>
+                <a:ea typeface="+mn-ea"/>
+                <a:cs typeface="+mn-cs"/>
+              </a:defRPr>
+            </a:pPr>
+            <a:endParaRPr lang="en-US"/>
+          </a:p>
+        </c:txPr>
+        <c:crossAx val="551540520"/>
+        <c:crosses val="autoZero"/>
+        <c:auto val="1"/>
+        <c:lblAlgn val="ctr"/>
+        <c:lblOffset val="100"/>
+        <c:noMultiLvlLbl val="0"/>
+      </c:catAx>
+      <c:valAx>
+        <c:axId val="551540520"/>
+        <c:scaling>
+          <c:orientation val="minMax"/>
+        </c:scaling>
+        <c:delete val="1"/>
+        <c:axPos val="l"/>
+        <c:numFmt formatCode="General" sourceLinked="1"/>
+        <c:majorTickMark val="none"/>
+        <c:minorTickMark val="none"/>
+        <c:tickLblPos val="nextTo"/>
+        <c:crossAx val="551539800"/>
         <c:crosses val="autoZero"/>
         <c:crossBetween val="between"/>
       </c:valAx>
@@ -3376,7 +4506,3341 @@
 </c:chartSpace>
 </file>
 
+<file path=word/charts/chart5.xml><?xml version="1.0" encoding="utf-8"?>
+<c:chartSpace xmlns:c="http://schemas.openxmlformats.org/drawingml/2006/chart" xmlns:a="http://schemas.openxmlformats.org/drawingml/2006/main" xmlns:r="http://schemas.openxmlformats.org/officeDocument/2006/relationships" xmlns:c16r2="http://schemas.microsoft.com/office/drawing/2015/06/chart">
+  <c:date1904 val="0"/>
+  <c:lang val="en-US"/>
+  <c:roundedCorners val="0"/>
+  <mc:AlternateContent xmlns:mc="http://schemas.openxmlformats.org/markup-compatibility/2006">
+    <mc:Choice xmlns:c14="http://schemas.microsoft.com/office/drawing/2007/8/2/chart" Requires="c14">
+      <c14:style val="102"/>
+    </mc:Choice>
+    <mc:Fallback>
+      <c:style val="2"/>
+    </mc:Fallback>
+  </mc:AlternateContent>
+  <c:pivotSource>
+    <c:name>[Mental Health Disorders project.xlsx]Pivot Chart!Exhaustion level</c:name>
+    <c:fmtId val="-1"/>
+  </c:pivotSource>
+  <c:chart>
+    <c:title>
+      <c:tx>
+        <c:rich>
+          <a:bodyPr rot="0" spcFirstLastPara="1" vertOverflow="ellipsis" vert="horz" wrap="square" anchor="ctr" anchorCtr="1"/>
+          <a:lstStyle/>
+          <a:p>
+            <a:pPr>
+              <a:defRPr sz="1400" b="0" i="0" u="none" strike="noStrike" kern="1200" spc="0" baseline="0">
+                <a:solidFill>
+                  <a:schemeClr val="tx1">
+                    <a:lumMod val="65000"/>
+                    <a:lumOff val="35000"/>
+                  </a:schemeClr>
+                </a:solidFill>
+                <a:latin typeface="+mn-lt"/>
+                <a:ea typeface="+mn-ea"/>
+                <a:cs typeface="+mn-cs"/>
+              </a:defRPr>
+            </a:pPr>
+            <a:r>
+              <a:rPr lang="en-US"/>
+              <a:t>Patients</a:t>
+            </a:r>
+            <a:r>
+              <a:rPr lang="en-US" baseline="0"/>
+              <a:t> that feel Exhausted</a:t>
+            </a:r>
+            <a:endParaRPr lang="en-US"/>
+          </a:p>
+        </c:rich>
+      </c:tx>
+      <c:overlay val="0"/>
+      <c:spPr>
+        <a:noFill/>
+        <a:ln>
+          <a:noFill/>
+        </a:ln>
+        <a:effectLst/>
+      </c:spPr>
+      <c:txPr>
+        <a:bodyPr rot="0" spcFirstLastPara="1" vertOverflow="ellipsis" vert="horz" wrap="square" anchor="ctr" anchorCtr="1"/>
+        <a:lstStyle/>
+        <a:p>
+          <a:pPr>
+            <a:defRPr sz="1400" b="0" i="0" u="none" strike="noStrike" kern="1200" spc="0" baseline="0">
+              <a:solidFill>
+                <a:schemeClr val="tx1">
+                  <a:lumMod val="65000"/>
+                  <a:lumOff val="35000"/>
+                </a:schemeClr>
+              </a:solidFill>
+              <a:latin typeface="+mn-lt"/>
+              <a:ea typeface="+mn-ea"/>
+              <a:cs typeface="+mn-cs"/>
+            </a:defRPr>
+          </a:pPr>
+          <a:endParaRPr lang="en-US"/>
+        </a:p>
+      </c:txPr>
+    </c:title>
+    <c:autoTitleDeleted val="0"/>
+    <c:pivotFmts>
+      <c:pivotFmt>
+        <c:idx val="0"/>
+        <c:spPr>
+          <a:solidFill>
+            <a:schemeClr val="accent1"/>
+          </a:solidFill>
+          <a:ln>
+            <a:noFill/>
+          </a:ln>
+          <a:effectLst/>
+        </c:spPr>
+        <c:marker>
+          <c:symbol val="none"/>
+        </c:marker>
+        <c:dLbl>
+          <c:idx val="0"/>
+          <c:spPr>
+            <a:noFill/>
+            <a:ln>
+              <a:noFill/>
+            </a:ln>
+            <a:effectLst/>
+          </c:spPr>
+          <c:txPr>
+            <a:bodyPr rot="0" spcFirstLastPara="1" vertOverflow="ellipsis" vert="horz" wrap="square" lIns="38100" tIns="19050" rIns="38100" bIns="19050" anchor="ctr" anchorCtr="1">
+              <a:spAutoFit/>
+            </a:bodyPr>
+            <a:lstStyle/>
+            <a:p>
+              <a:pPr>
+                <a:defRPr sz="900" b="0" i="0" u="none" strike="noStrike" kern="1200" baseline="0">
+                  <a:solidFill>
+                    <a:schemeClr val="tx1">
+                      <a:lumMod val="75000"/>
+                      <a:lumOff val="25000"/>
+                    </a:schemeClr>
+                  </a:solidFill>
+                  <a:latin typeface="+mn-lt"/>
+                  <a:ea typeface="+mn-ea"/>
+                  <a:cs typeface="+mn-cs"/>
+                </a:defRPr>
+              </a:pPr>
+              <a:endParaRPr lang="en-US"/>
+            </a:p>
+          </c:txPr>
+          <c:showLegendKey val="0"/>
+          <c:showVal val="0"/>
+          <c:showCatName val="0"/>
+          <c:showSerName val="0"/>
+          <c:showPercent val="0"/>
+          <c:showBubbleSize val="0"/>
+          <c:extLst>
+            <c:ext xmlns:c15="http://schemas.microsoft.com/office/drawing/2012/chart" uri="{CE6537A1-D6FC-4f65-9D91-7224C49458BB}"/>
+          </c:extLst>
+        </c:dLbl>
+      </c:pivotFmt>
+      <c:pivotFmt>
+        <c:idx val="1"/>
+        <c:spPr>
+          <a:solidFill>
+            <a:schemeClr val="accent1"/>
+          </a:solidFill>
+          <a:ln>
+            <a:noFill/>
+          </a:ln>
+          <a:effectLst/>
+        </c:spPr>
+        <c:marker>
+          <c:symbol val="none"/>
+        </c:marker>
+        <c:dLbl>
+          <c:idx val="0"/>
+          <c:spPr>
+            <a:noFill/>
+            <a:ln>
+              <a:noFill/>
+            </a:ln>
+            <a:effectLst/>
+          </c:spPr>
+          <c:txPr>
+            <a:bodyPr rot="0" spcFirstLastPara="1" vertOverflow="ellipsis" vert="horz" wrap="square" lIns="38100" tIns="19050" rIns="38100" bIns="19050" anchor="ctr" anchorCtr="1">
+              <a:spAutoFit/>
+            </a:bodyPr>
+            <a:lstStyle/>
+            <a:p>
+              <a:pPr>
+                <a:defRPr sz="900" b="0" i="0" u="none" strike="noStrike" kern="1200" baseline="0">
+                  <a:solidFill>
+                    <a:schemeClr val="tx1">
+                      <a:lumMod val="75000"/>
+                      <a:lumOff val="25000"/>
+                    </a:schemeClr>
+                  </a:solidFill>
+                  <a:latin typeface="+mn-lt"/>
+                  <a:ea typeface="+mn-ea"/>
+                  <a:cs typeface="+mn-cs"/>
+                </a:defRPr>
+              </a:pPr>
+              <a:endParaRPr lang="en-US"/>
+            </a:p>
+          </c:txPr>
+          <c:showLegendKey val="0"/>
+          <c:showVal val="0"/>
+          <c:showCatName val="0"/>
+          <c:showSerName val="0"/>
+          <c:showPercent val="0"/>
+          <c:showBubbleSize val="0"/>
+          <c:extLst>
+            <c:ext xmlns:c15="http://schemas.microsoft.com/office/drawing/2012/chart" uri="{CE6537A1-D6FC-4f65-9D91-7224C49458BB}"/>
+          </c:extLst>
+        </c:dLbl>
+      </c:pivotFmt>
+      <c:pivotFmt>
+        <c:idx val="2"/>
+        <c:spPr>
+          <a:solidFill>
+            <a:srgbClr val="FFFF3B"/>
+          </a:solidFill>
+          <a:ln>
+            <a:noFill/>
+          </a:ln>
+          <a:effectLst/>
+        </c:spPr>
+        <c:marker>
+          <c:symbol val="none"/>
+        </c:marker>
+        <c:dLbl>
+          <c:idx val="0"/>
+          <c:spPr>
+            <a:noFill/>
+            <a:ln>
+              <a:noFill/>
+            </a:ln>
+            <a:effectLst/>
+          </c:spPr>
+          <c:txPr>
+            <a:bodyPr rot="0" spcFirstLastPara="1" vertOverflow="ellipsis" vert="horz" wrap="square" lIns="38100" tIns="19050" rIns="38100" bIns="19050" anchor="ctr" anchorCtr="1">
+              <a:spAutoFit/>
+            </a:bodyPr>
+            <a:lstStyle/>
+            <a:p>
+              <a:pPr>
+                <a:defRPr sz="900" b="0" i="0" u="none" strike="noStrike" kern="1200" baseline="0">
+                  <a:solidFill>
+                    <a:schemeClr val="tx1"/>
+                  </a:solidFill>
+                  <a:latin typeface="+mn-lt"/>
+                  <a:ea typeface="+mn-ea"/>
+                  <a:cs typeface="+mn-cs"/>
+                </a:defRPr>
+              </a:pPr>
+              <a:endParaRPr lang="en-US"/>
+            </a:p>
+          </c:txPr>
+          <c:dLblPos val="outEnd"/>
+          <c:showLegendKey val="0"/>
+          <c:showVal val="1"/>
+          <c:showCatName val="0"/>
+          <c:showSerName val="0"/>
+          <c:showPercent val="0"/>
+          <c:showBubbleSize val="0"/>
+          <c:extLst>
+            <c:ext xmlns:c15="http://schemas.microsoft.com/office/drawing/2012/chart" uri="{CE6537A1-D6FC-4f65-9D91-7224C49458BB}"/>
+          </c:extLst>
+        </c:dLbl>
+      </c:pivotFmt>
+      <c:pivotFmt>
+        <c:idx val="3"/>
+        <c:spPr>
+          <a:solidFill>
+            <a:srgbClr val="FFFF3B"/>
+          </a:solidFill>
+          <a:ln>
+            <a:noFill/>
+          </a:ln>
+          <a:effectLst/>
+        </c:spPr>
+        <c:marker>
+          <c:symbol val="none"/>
+        </c:marker>
+        <c:dLbl>
+          <c:idx val="0"/>
+          <c:spPr>
+            <a:noFill/>
+            <a:ln>
+              <a:noFill/>
+            </a:ln>
+            <a:effectLst/>
+          </c:spPr>
+          <c:txPr>
+            <a:bodyPr rot="0" spcFirstLastPara="1" vertOverflow="ellipsis" vert="horz" wrap="square" lIns="38100" tIns="19050" rIns="38100" bIns="19050" anchor="ctr" anchorCtr="1">
+              <a:spAutoFit/>
+            </a:bodyPr>
+            <a:lstStyle/>
+            <a:p>
+              <a:pPr>
+                <a:defRPr sz="900" b="0" i="0" u="none" strike="noStrike" kern="1200" baseline="0">
+                  <a:solidFill>
+                    <a:schemeClr val="tx1"/>
+                  </a:solidFill>
+                  <a:latin typeface="+mn-lt"/>
+                  <a:ea typeface="+mn-ea"/>
+                  <a:cs typeface="+mn-cs"/>
+                </a:defRPr>
+              </a:pPr>
+              <a:endParaRPr lang="en-US"/>
+            </a:p>
+          </c:txPr>
+          <c:dLblPos val="outEnd"/>
+          <c:showLegendKey val="0"/>
+          <c:showVal val="1"/>
+          <c:showCatName val="0"/>
+          <c:showSerName val="0"/>
+          <c:showPercent val="0"/>
+          <c:showBubbleSize val="0"/>
+          <c:extLst>
+            <c:ext xmlns:c15="http://schemas.microsoft.com/office/drawing/2012/chart" uri="{CE6537A1-D6FC-4f65-9D91-7224C49458BB}"/>
+          </c:extLst>
+        </c:dLbl>
+      </c:pivotFmt>
+      <c:pivotFmt>
+        <c:idx val="4"/>
+        <c:spPr>
+          <a:solidFill>
+            <a:srgbClr val="FFFF3B"/>
+          </a:solidFill>
+          <a:ln>
+            <a:noFill/>
+          </a:ln>
+          <a:effectLst/>
+        </c:spPr>
+        <c:marker>
+          <c:symbol val="none"/>
+        </c:marker>
+        <c:dLbl>
+          <c:idx val="0"/>
+          <c:spPr>
+            <a:noFill/>
+            <a:ln>
+              <a:noFill/>
+            </a:ln>
+            <a:effectLst/>
+          </c:spPr>
+          <c:txPr>
+            <a:bodyPr rot="0" spcFirstLastPara="1" vertOverflow="ellipsis" vert="horz" wrap="square" lIns="38100" tIns="19050" rIns="38100" bIns="19050" anchor="ctr" anchorCtr="1">
+              <a:spAutoFit/>
+            </a:bodyPr>
+            <a:lstStyle/>
+            <a:p>
+              <a:pPr>
+                <a:defRPr sz="900" b="0" i="0" u="none" strike="noStrike" kern="1200" baseline="0">
+                  <a:solidFill>
+                    <a:schemeClr val="tx1"/>
+                  </a:solidFill>
+                  <a:latin typeface="+mn-lt"/>
+                  <a:ea typeface="+mn-ea"/>
+                  <a:cs typeface="+mn-cs"/>
+                </a:defRPr>
+              </a:pPr>
+              <a:endParaRPr lang="en-US"/>
+            </a:p>
+          </c:txPr>
+          <c:dLblPos val="outEnd"/>
+          <c:showLegendKey val="0"/>
+          <c:showVal val="1"/>
+          <c:showCatName val="0"/>
+          <c:showSerName val="0"/>
+          <c:showPercent val="0"/>
+          <c:showBubbleSize val="0"/>
+          <c:extLst>
+            <c:ext xmlns:c15="http://schemas.microsoft.com/office/drawing/2012/chart" uri="{CE6537A1-D6FC-4f65-9D91-7224C49458BB}"/>
+          </c:extLst>
+        </c:dLbl>
+      </c:pivotFmt>
+    </c:pivotFmts>
+    <c:plotArea>
+      <c:layout/>
+      <c:barChart>
+        <c:barDir val="col"/>
+        <c:grouping val="clustered"/>
+        <c:varyColors val="0"/>
+        <c:ser>
+          <c:idx val="0"/>
+          <c:order val="0"/>
+          <c:tx>
+            <c:strRef>
+              <c:f>'Pivot Chart'!$G$28</c:f>
+              <c:strCache>
+                <c:ptCount val="1"/>
+                <c:pt idx="0">
+                  <c:v>Total</c:v>
+                </c:pt>
+              </c:strCache>
+            </c:strRef>
+          </c:tx>
+          <c:spPr>
+            <a:solidFill>
+              <a:srgbClr val="7030A0"/>
+            </a:solidFill>
+            <a:ln>
+              <a:noFill/>
+            </a:ln>
+            <a:effectLst/>
+          </c:spPr>
+          <c:invertIfNegative val="0"/>
+          <c:dLbls>
+            <c:spPr>
+              <a:noFill/>
+              <a:ln>
+                <a:noFill/>
+              </a:ln>
+              <a:effectLst/>
+            </c:spPr>
+            <c:txPr>
+              <a:bodyPr rot="0" spcFirstLastPara="1" vertOverflow="ellipsis" vert="horz" wrap="square" lIns="38100" tIns="19050" rIns="38100" bIns="19050" anchor="ctr" anchorCtr="1">
+                <a:spAutoFit/>
+              </a:bodyPr>
+              <a:lstStyle/>
+              <a:p>
+                <a:pPr>
+                  <a:defRPr sz="900" b="0" i="0" u="none" strike="noStrike" kern="1200" baseline="0">
+                    <a:solidFill>
+                      <a:schemeClr val="tx1"/>
+                    </a:solidFill>
+                    <a:latin typeface="+mn-lt"/>
+                    <a:ea typeface="+mn-ea"/>
+                    <a:cs typeface="+mn-cs"/>
+                  </a:defRPr>
+                </a:pPr>
+                <a:endParaRPr lang="en-US"/>
+              </a:p>
+            </c:txPr>
+            <c:dLblPos val="outEnd"/>
+            <c:showLegendKey val="0"/>
+            <c:showVal val="1"/>
+            <c:showCatName val="0"/>
+            <c:showSerName val="0"/>
+            <c:showPercent val="0"/>
+            <c:showBubbleSize val="0"/>
+            <c:showLeaderLines val="0"/>
+            <c:extLst>
+              <c:ext xmlns:c15="http://schemas.microsoft.com/office/drawing/2012/chart" uri="{CE6537A1-D6FC-4f65-9D91-7224C49458BB}">
+                <c15:showLeaderLines val="1"/>
+                <c15:leaderLines>
+                  <c:spPr>
+                    <a:ln w="9525" cap="flat" cmpd="sng" algn="ctr">
+                      <a:solidFill>
+                        <a:schemeClr val="tx1">
+                          <a:lumMod val="35000"/>
+                          <a:lumOff val="65000"/>
+                        </a:schemeClr>
+                      </a:solidFill>
+                      <a:round/>
+                    </a:ln>
+                    <a:effectLst/>
+                  </c:spPr>
+                </c15:leaderLines>
+              </c:ext>
+            </c:extLst>
+          </c:dLbls>
+          <c:cat>
+            <c:strRef>
+              <c:f>'Pivot Chart'!$F$29:$F$32</c:f>
+              <c:strCache>
+                <c:ptCount val="4"/>
+                <c:pt idx="0">
+                  <c:v>Most-Often</c:v>
+                </c:pt>
+                <c:pt idx="1">
+                  <c:v>Seldom</c:v>
+                </c:pt>
+                <c:pt idx="2">
+                  <c:v>Sometimes</c:v>
+                </c:pt>
+                <c:pt idx="3">
+                  <c:v>Usually</c:v>
+                </c:pt>
+              </c:strCache>
+            </c:strRef>
+          </c:cat>
+          <c:val>
+            <c:numRef>
+              <c:f>'Pivot Chart'!$G$29:$G$32</c:f>
+              <c:numCache>
+                <c:formatCode>General</c:formatCode>
+                <c:ptCount val="4"/>
+                <c:pt idx="0">
+                  <c:v>2</c:v>
+                </c:pt>
+                <c:pt idx="1">
+                  <c:v>5</c:v>
+                </c:pt>
+                <c:pt idx="2">
+                  <c:v>16</c:v>
+                </c:pt>
+                <c:pt idx="3">
+                  <c:v>7</c:v>
+                </c:pt>
+              </c:numCache>
+            </c:numRef>
+          </c:val>
+          <c:extLst>
+            <c:ext xmlns:c16="http://schemas.microsoft.com/office/drawing/2014/chart" uri="{C3380CC4-5D6E-409C-BE32-E72D297353CC}">
+              <c16:uniqueId val="{00000000-6C92-42CF-BF67-74EC0EBE72F1}"/>
+            </c:ext>
+          </c:extLst>
+        </c:ser>
+        <c:dLbls>
+          <c:dLblPos val="outEnd"/>
+          <c:showLegendKey val="0"/>
+          <c:showVal val="1"/>
+          <c:showCatName val="0"/>
+          <c:showSerName val="0"/>
+          <c:showPercent val="0"/>
+          <c:showBubbleSize val="0"/>
+        </c:dLbls>
+        <c:gapWidth val="182"/>
+        <c:axId val="551539800"/>
+        <c:axId val="551540520"/>
+      </c:barChart>
+      <c:catAx>
+        <c:axId val="551539800"/>
+        <c:scaling>
+          <c:orientation val="minMax"/>
+        </c:scaling>
+        <c:delete val="0"/>
+        <c:axPos val="b"/>
+        <c:numFmt formatCode="General" sourceLinked="1"/>
+        <c:majorTickMark val="none"/>
+        <c:minorTickMark val="none"/>
+        <c:tickLblPos val="nextTo"/>
+        <c:spPr>
+          <a:noFill/>
+          <a:ln w="9525" cap="flat" cmpd="sng" algn="ctr">
+            <a:solidFill>
+              <a:schemeClr val="tx1">
+                <a:lumMod val="15000"/>
+                <a:lumOff val="85000"/>
+              </a:schemeClr>
+            </a:solidFill>
+            <a:round/>
+          </a:ln>
+          <a:effectLst/>
+        </c:spPr>
+        <c:txPr>
+          <a:bodyPr rot="-60000000" spcFirstLastPara="1" vertOverflow="ellipsis" vert="horz" wrap="square" anchor="ctr" anchorCtr="1"/>
+          <a:lstStyle/>
+          <a:p>
+            <a:pPr>
+              <a:defRPr sz="900" b="0" i="0" u="none" strike="noStrike" kern="1200" baseline="0">
+                <a:solidFill>
+                  <a:schemeClr val="tx1"/>
+                </a:solidFill>
+                <a:latin typeface="+mn-lt"/>
+                <a:ea typeface="+mn-ea"/>
+                <a:cs typeface="+mn-cs"/>
+              </a:defRPr>
+            </a:pPr>
+            <a:endParaRPr lang="en-US"/>
+          </a:p>
+        </c:txPr>
+        <c:crossAx val="551540520"/>
+        <c:crosses val="autoZero"/>
+        <c:auto val="1"/>
+        <c:lblAlgn val="ctr"/>
+        <c:lblOffset val="100"/>
+        <c:noMultiLvlLbl val="0"/>
+      </c:catAx>
+      <c:valAx>
+        <c:axId val="551540520"/>
+        <c:scaling>
+          <c:orientation val="minMax"/>
+        </c:scaling>
+        <c:delete val="1"/>
+        <c:axPos val="l"/>
+        <c:numFmt formatCode="General" sourceLinked="1"/>
+        <c:majorTickMark val="none"/>
+        <c:minorTickMark val="none"/>
+        <c:tickLblPos val="nextTo"/>
+        <c:crossAx val="551539800"/>
+        <c:crosses val="autoZero"/>
+        <c:crossBetween val="between"/>
+      </c:valAx>
+      <c:spPr>
+        <a:noFill/>
+        <a:ln>
+          <a:noFill/>
+        </a:ln>
+        <a:effectLst/>
+      </c:spPr>
+    </c:plotArea>
+    <c:plotVisOnly val="1"/>
+    <c:dispBlanksAs val="gap"/>
+    <c:extLst>
+      <c:ext xmlns:c16r3="http://schemas.microsoft.com/office/drawing/2017/03/chart" uri="{56B9EC1D-385E-4148-901F-78D8002777C0}">
+        <c16r3:dataDisplayOptions16>
+          <c16r3:dispNaAsBlank val="1"/>
+        </c16r3:dataDisplayOptions16>
+      </c:ext>
+    </c:extLst>
+    <c:showDLblsOverMax val="0"/>
+  </c:chart>
+  <c:spPr>
+    <a:noFill/>
+    <a:ln w="9525" cap="flat" cmpd="sng" algn="ctr">
+      <a:noFill/>
+      <a:round/>
+    </a:ln>
+    <a:effectLst/>
+  </c:spPr>
+  <c:txPr>
+    <a:bodyPr/>
+    <a:lstStyle/>
+    <a:p>
+      <a:pPr>
+        <a:defRPr/>
+      </a:pPr>
+      <a:endParaRPr lang="en-US"/>
+    </a:p>
+  </c:txPr>
+  <c:externalData r:id="rId3">
+    <c:autoUpdate val="0"/>
+  </c:externalData>
+  <c:extLst>
+    <c:ext xmlns:c14="http://schemas.microsoft.com/office/drawing/2007/8/2/chart" uri="{781A3756-C4B2-4CAC-9D66-4F8BD8637D16}">
+      <c14:pivotOptions>
+        <c14:dropZoneFilter val="1"/>
+        <c14:dropZoneCategories val="1"/>
+        <c14:dropZoneData val="1"/>
+      </c14:pivotOptions>
+    </c:ext>
+    <c:ext xmlns:c16="http://schemas.microsoft.com/office/drawing/2014/chart" uri="{E28EC0CA-F0BB-4C9C-879D-F8772B89E7AC}">
+      <c16:pivotOptions16>
+        <c16:showExpandCollapseFieldButtons val="1"/>
+      </c16:pivotOptions16>
+    </c:ext>
+  </c:extLst>
+</c:chartSpace>
+</file>
+
+<file path=word/charts/chart6.xml><?xml version="1.0" encoding="utf-8"?>
+<c:chartSpace xmlns:c="http://schemas.openxmlformats.org/drawingml/2006/chart" xmlns:a="http://schemas.openxmlformats.org/drawingml/2006/main" xmlns:r="http://schemas.openxmlformats.org/officeDocument/2006/relationships" xmlns:c16r2="http://schemas.microsoft.com/office/drawing/2015/06/chart">
+  <c:date1904 val="0"/>
+  <c:lang val="en-US"/>
+  <c:roundedCorners val="0"/>
+  <mc:AlternateContent xmlns:mc="http://schemas.openxmlformats.org/markup-compatibility/2006">
+    <mc:Choice xmlns:c14="http://schemas.microsoft.com/office/drawing/2007/8/2/chart" Requires="c14">
+      <c14:style val="102"/>
+    </mc:Choice>
+    <mc:Fallback>
+      <c:style val="2"/>
+    </mc:Fallback>
+  </mc:AlternateContent>
+  <c:pivotSource>
+    <c:name>[Mental Health Disorders project.xlsx]Pivot Chart!Sleep Disorder levels</c:name>
+    <c:fmtId val="-1"/>
+  </c:pivotSource>
+  <c:chart>
+    <c:title>
+      <c:tx>
+        <c:rich>
+          <a:bodyPr rot="0" spcFirstLastPara="1" vertOverflow="ellipsis" vert="horz" wrap="square" anchor="ctr" anchorCtr="1"/>
+          <a:lstStyle/>
+          <a:p>
+            <a:pPr>
+              <a:defRPr sz="1400" b="0" i="0" u="none" strike="noStrike" kern="1200" spc="0" baseline="0">
+                <a:solidFill>
+                  <a:schemeClr val="tx1">
+                    <a:lumMod val="65000"/>
+                    <a:lumOff val="35000"/>
+                  </a:schemeClr>
+                </a:solidFill>
+                <a:latin typeface="+mn-lt"/>
+                <a:ea typeface="+mn-ea"/>
+                <a:cs typeface="+mn-cs"/>
+              </a:defRPr>
+            </a:pPr>
+            <a:r>
+              <a:rPr lang="en-US"/>
+              <a:t>Patients that have Sleep Disorder</a:t>
+            </a:r>
+          </a:p>
+        </c:rich>
+      </c:tx>
+      <c:overlay val="0"/>
+      <c:spPr>
+        <a:noFill/>
+        <a:ln>
+          <a:noFill/>
+        </a:ln>
+        <a:effectLst/>
+      </c:spPr>
+      <c:txPr>
+        <a:bodyPr rot="0" spcFirstLastPara="1" vertOverflow="ellipsis" vert="horz" wrap="square" anchor="ctr" anchorCtr="1"/>
+        <a:lstStyle/>
+        <a:p>
+          <a:pPr>
+            <a:defRPr sz="1400" b="0" i="0" u="none" strike="noStrike" kern="1200" spc="0" baseline="0">
+              <a:solidFill>
+                <a:schemeClr val="tx1">
+                  <a:lumMod val="65000"/>
+                  <a:lumOff val="35000"/>
+                </a:schemeClr>
+              </a:solidFill>
+              <a:latin typeface="+mn-lt"/>
+              <a:ea typeface="+mn-ea"/>
+              <a:cs typeface="+mn-cs"/>
+            </a:defRPr>
+          </a:pPr>
+          <a:endParaRPr lang="en-US"/>
+        </a:p>
+      </c:txPr>
+    </c:title>
+    <c:autoTitleDeleted val="0"/>
+    <c:pivotFmts>
+      <c:pivotFmt>
+        <c:idx val="0"/>
+        <c:spPr>
+          <a:solidFill>
+            <a:schemeClr val="accent1"/>
+          </a:solidFill>
+          <a:ln>
+            <a:noFill/>
+          </a:ln>
+          <a:effectLst/>
+        </c:spPr>
+        <c:marker>
+          <c:symbol val="none"/>
+        </c:marker>
+        <c:dLbl>
+          <c:idx val="0"/>
+          <c:spPr>
+            <a:noFill/>
+            <a:ln>
+              <a:noFill/>
+            </a:ln>
+            <a:effectLst/>
+          </c:spPr>
+          <c:txPr>
+            <a:bodyPr rot="0" spcFirstLastPara="1" vertOverflow="ellipsis" vert="horz" wrap="square" lIns="38100" tIns="19050" rIns="38100" bIns="19050" anchor="ctr" anchorCtr="1">
+              <a:spAutoFit/>
+            </a:bodyPr>
+            <a:lstStyle/>
+            <a:p>
+              <a:pPr>
+                <a:defRPr sz="900" b="0" i="0" u="none" strike="noStrike" kern="1200" baseline="0">
+                  <a:solidFill>
+                    <a:schemeClr val="tx1">
+                      <a:lumMod val="75000"/>
+                      <a:lumOff val="25000"/>
+                    </a:schemeClr>
+                  </a:solidFill>
+                  <a:latin typeface="+mn-lt"/>
+                  <a:ea typeface="+mn-ea"/>
+                  <a:cs typeface="+mn-cs"/>
+                </a:defRPr>
+              </a:pPr>
+              <a:endParaRPr lang="en-US"/>
+            </a:p>
+          </c:txPr>
+          <c:showLegendKey val="0"/>
+          <c:showVal val="0"/>
+          <c:showCatName val="0"/>
+          <c:showSerName val="0"/>
+          <c:showPercent val="0"/>
+          <c:showBubbleSize val="0"/>
+          <c:extLst>
+            <c:ext xmlns:c15="http://schemas.microsoft.com/office/drawing/2012/chart" uri="{CE6537A1-D6FC-4f65-9D91-7224C49458BB}"/>
+          </c:extLst>
+        </c:dLbl>
+      </c:pivotFmt>
+      <c:pivotFmt>
+        <c:idx val="1"/>
+        <c:spPr>
+          <a:solidFill>
+            <a:schemeClr val="accent1"/>
+          </a:solidFill>
+          <a:ln>
+            <a:noFill/>
+          </a:ln>
+          <a:effectLst/>
+        </c:spPr>
+        <c:marker>
+          <c:symbol val="none"/>
+        </c:marker>
+        <c:dLbl>
+          <c:idx val="0"/>
+          <c:spPr>
+            <a:noFill/>
+            <a:ln>
+              <a:noFill/>
+            </a:ln>
+            <a:effectLst/>
+          </c:spPr>
+          <c:txPr>
+            <a:bodyPr rot="0" spcFirstLastPara="1" vertOverflow="ellipsis" vert="horz" wrap="square" lIns="38100" tIns="19050" rIns="38100" bIns="19050" anchor="ctr" anchorCtr="1">
+              <a:spAutoFit/>
+            </a:bodyPr>
+            <a:lstStyle/>
+            <a:p>
+              <a:pPr>
+                <a:defRPr sz="900" b="0" i="0" u="none" strike="noStrike" kern="1200" baseline="0">
+                  <a:solidFill>
+                    <a:schemeClr val="tx1">
+                      <a:lumMod val="75000"/>
+                      <a:lumOff val="25000"/>
+                    </a:schemeClr>
+                  </a:solidFill>
+                  <a:latin typeface="+mn-lt"/>
+                  <a:ea typeface="+mn-ea"/>
+                  <a:cs typeface="+mn-cs"/>
+                </a:defRPr>
+              </a:pPr>
+              <a:endParaRPr lang="en-US"/>
+            </a:p>
+          </c:txPr>
+          <c:showLegendKey val="0"/>
+          <c:showVal val="0"/>
+          <c:showCatName val="0"/>
+          <c:showSerName val="0"/>
+          <c:showPercent val="0"/>
+          <c:showBubbleSize val="0"/>
+          <c:extLst>
+            <c:ext xmlns:c15="http://schemas.microsoft.com/office/drawing/2012/chart" uri="{CE6537A1-D6FC-4f65-9D91-7224C49458BB}"/>
+          </c:extLst>
+        </c:dLbl>
+      </c:pivotFmt>
+      <c:pivotFmt>
+        <c:idx val="2"/>
+        <c:spPr>
+          <a:solidFill>
+            <a:srgbClr val="FFFF3B"/>
+          </a:solidFill>
+          <a:ln>
+            <a:noFill/>
+          </a:ln>
+          <a:effectLst/>
+        </c:spPr>
+        <c:marker>
+          <c:symbol val="none"/>
+        </c:marker>
+        <c:dLbl>
+          <c:idx val="0"/>
+          <c:spPr>
+            <a:noFill/>
+            <a:ln>
+              <a:noFill/>
+            </a:ln>
+            <a:effectLst/>
+          </c:spPr>
+          <c:txPr>
+            <a:bodyPr rot="0" spcFirstLastPara="1" vertOverflow="ellipsis" vert="horz" wrap="square" lIns="38100" tIns="19050" rIns="38100" bIns="19050" anchor="ctr" anchorCtr="1">
+              <a:spAutoFit/>
+            </a:bodyPr>
+            <a:lstStyle/>
+            <a:p>
+              <a:pPr>
+                <a:defRPr sz="900" b="0" i="0" u="none" strike="noStrike" kern="1200" baseline="0">
+                  <a:solidFill>
+                    <a:schemeClr val="tx1"/>
+                  </a:solidFill>
+                  <a:latin typeface="+mn-lt"/>
+                  <a:ea typeface="+mn-ea"/>
+                  <a:cs typeface="+mn-cs"/>
+                </a:defRPr>
+              </a:pPr>
+              <a:endParaRPr lang="en-US"/>
+            </a:p>
+          </c:txPr>
+          <c:dLblPos val="outEnd"/>
+          <c:showLegendKey val="0"/>
+          <c:showVal val="1"/>
+          <c:showCatName val="0"/>
+          <c:showSerName val="0"/>
+          <c:showPercent val="0"/>
+          <c:showBubbleSize val="0"/>
+          <c:extLst>
+            <c:ext xmlns:c15="http://schemas.microsoft.com/office/drawing/2012/chart" uri="{CE6537A1-D6FC-4f65-9D91-7224C49458BB}"/>
+          </c:extLst>
+        </c:dLbl>
+      </c:pivotFmt>
+      <c:pivotFmt>
+        <c:idx val="3"/>
+        <c:spPr>
+          <a:solidFill>
+            <a:srgbClr val="FFFF3B"/>
+          </a:solidFill>
+          <a:ln>
+            <a:noFill/>
+          </a:ln>
+          <a:effectLst/>
+        </c:spPr>
+        <c:marker>
+          <c:symbol val="none"/>
+        </c:marker>
+        <c:dLbl>
+          <c:idx val="0"/>
+          <c:spPr>
+            <a:noFill/>
+            <a:ln>
+              <a:noFill/>
+            </a:ln>
+            <a:effectLst/>
+          </c:spPr>
+          <c:txPr>
+            <a:bodyPr rot="0" spcFirstLastPara="1" vertOverflow="ellipsis" vert="horz" wrap="square" lIns="38100" tIns="19050" rIns="38100" bIns="19050" anchor="ctr" anchorCtr="1">
+              <a:spAutoFit/>
+            </a:bodyPr>
+            <a:lstStyle/>
+            <a:p>
+              <a:pPr>
+                <a:defRPr sz="900" b="0" i="0" u="none" strike="noStrike" kern="1200" baseline="0">
+                  <a:solidFill>
+                    <a:schemeClr val="tx1"/>
+                  </a:solidFill>
+                  <a:latin typeface="+mn-lt"/>
+                  <a:ea typeface="+mn-ea"/>
+                  <a:cs typeface="+mn-cs"/>
+                </a:defRPr>
+              </a:pPr>
+              <a:endParaRPr lang="en-US"/>
+            </a:p>
+          </c:txPr>
+          <c:dLblPos val="outEnd"/>
+          <c:showLegendKey val="0"/>
+          <c:showVal val="1"/>
+          <c:showCatName val="0"/>
+          <c:showSerName val="0"/>
+          <c:showPercent val="0"/>
+          <c:showBubbleSize val="0"/>
+          <c:extLst>
+            <c:ext xmlns:c15="http://schemas.microsoft.com/office/drawing/2012/chart" uri="{CE6537A1-D6FC-4f65-9D91-7224C49458BB}"/>
+          </c:extLst>
+        </c:dLbl>
+      </c:pivotFmt>
+      <c:pivotFmt>
+        <c:idx val="4"/>
+        <c:spPr>
+          <a:solidFill>
+            <a:srgbClr val="FFFF3B"/>
+          </a:solidFill>
+          <a:ln>
+            <a:noFill/>
+          </a:ln>
+          <a:effectLst/>
+        </c:spPr>
+        <c:marker>
+          <c:symbol val="none"/>
+        </c:marker>
+        <c:dLbl>
+          <c:idx val="0"/>
+          <c:spPr>
+            <a:noFill/>
+            <a:ln>
+              <a:noFill/>
+            </a:ln>
+            <a:effectLst/>
+          </c:spPr>
+          <c:txPr>
+            <a:bodyPr rot="0" spcFirstLastPara="1" vertOverflow="ellipsis" vert="horz" wrap="square" lIns="38100" tIns="19050" rIns="38100" bIns="19050" anchor="ctr" anchorCtr="1">
+              <a:spAutoFit/>
+            </a:bodyPr>
+            <a:lstStyle/>
+            <a:p>
+              <a:pPr>
+                <a:defRPr sz="900" b="0" i="0" u="none" strike="noStrike" kern="1200" baseline="0">
+                  <a:solidFill>
+                    <a:schemeClr val="tx1"/>
+                  </a:solidFill>
+                  <a:latin typeface="+mn-lt"/>
+                  <a:ea typeface="+mn-ea"/>
+                  <a:cs typeface="+mn-cs"/>
+                </a:defRPr>
+              </a:pPr>
+              <a:endParaRPr lang="en-US"/>
+            </a:p>
+          </c:txPr>
+          <c:dLblPos val="outEnd"/>
+          <c:showLegendKey val="0"/>
+          <c:showVal val="1"/>
+          <c:showCatName val="0"/>
+          <c:showSerName val="0"/>
+          <c:showPercent val="0"/>
+          <c:showBubbleSize val="0"/>
+          <c:extLst>
+            <c:ext xmlns:c15="http://schemas.microsoft.com/office/drawing/2012/chart" uri="{CE6537A1-D6FC-4f65-9D91-7224C49458BB}"/>
+          </c:extLst>
+        </c:dLbl>
+      </c:pivotFmt>
+    </c:pivotFmts>
+    <c:plotArea>
+      <c:layout/>
+      <c:barChart>
+        <c:barDir val="col"/>
+        <c:grouping val="clustered"/>
+        <c:varyColors val="0"/>
+        <c:ser>
+          <c:idx val="0"/>
+          <c:order val="0"/>
+          <c:tx>
+            <c:strRef>
+              <c:f>'Pivot Chart'!$K$28</c:f>
+              <c:strCache>
+                <c:ptCount val="1"/>
+                <c:pt idx="0">
+                  <c:v>Total</c:v>
+                </c:pt>
+              </c:strCache>
+            </c:strRef>
+          </c:tx>
+          <c:spPr>
+            <a:solidFill>
+              <a:srgbClr val="7030A0"/>
+            </a:solidFill>
+            <a:ln>
+              <a:noFill/>
+            </a:ln>
+            <a:effectLst/>
+          </c:spPr>
+          <c:invertIfNegative val="0"/>
+          <c:dLbls>
+            <c:spPr>
+              <a:noFill/>
+              <a:ln>
+                <a:noFill/>
+              </a:ln>
+              <a:effectLst/>
+            </c:spPr>
+            <c:txPr>
+              <a:bodyPr rot="0" spcFirstLastPara="1" vertOverflow="ellipsis" vert="horz" wrap="square" lIns="38100" tIns="19050" rIns="38100" bIns="19050" anchor="ctr" anchorCtr="1">
+                <a:spAutoFit/>
+              </a:bodyPr>
+              <a:lstStyle/>
+              <a:p>
+                <a:pPr>
+                  <a:defRPr sz="900" b="0" i="0" u="none" strike="noStrike" kern="1200" baseline="0">
+                    <a:solidFill>
+                      <a:schemeClr val="tx1"/>
+                    </a:solidFill>
+                    <a:latin typeface="+mn-lt"/>
+                    <a:ea typeface="+mn-ea"/>
+                    <a:cs typeface="+mn-cs"/>
+                  </a:defRPr>
+                </a:pPr>
+                <a:endParaRPr lang="en-US"/>
+              </a:p>
+            </c:txPr>
+            <c:dLblPos val="outEnd"/>
+            <c:showLegendKey val="0"/>
+            <c:showVal val="1"/>
+            <c:showCatName val="0"/>
+            <c:showSerName val="0"/>
+            <c:showPercent val="0"/>
+            <c:showBubbleSize val="0"/>
+            <c:showLeaderLines val="0"/>
+            <c:extLst>
+              <c:ext xmlns:c15="http://schemas.microsoft.com/office/drawing/2012/chart" uri="{CE6537A1-D6FC-4f65-9D91-7224C49458BB}">
+                <c15:showLeaderLines val="1"/>
+                <c15:leaderLines>
+                  <c:spPr>
+                    <a:ln w="9525" cap="flat" cmpd="sng" algn="ctr">
+                      <a:solidFill>
+                        <a:schemeClr val="tx1">
+                          <a:lumMod val="35000"/>
+                          <a:lumOff val="65000"/>
+                        </a:schemeClr>
+                      </a:solidFill>
+                      <a:round/>
+                    </a:ln>
+                    <a:effectLst/>
+                  </c:spPr>
+                </c15:leaderLines>
+              </c:ext>
+            </c:extLst>
+          </c:dLbls>
+          <c:cat>
+            <c:strRef>
+              <c:f>'Pivot Chart'!$J$29:$J$32</c:f>
+              <c:strCache>
+                <c:ptCount val="4"/>
+                <c:pt idx="0">
+                  <c:v>Most-Often</c:v>
+                </c:pt>
+                <c:pt idx="1">
+                  <c:v>Seldom</c:v>
+                </c:pt>
+                <c:pt idx="2">
+                  <c:v>Sometimes</c:v>
+                </c:pt>
+                <c:pt idx="3">
+                  <c:v>Usually</c:v>
+                </c:pt>
+              </c:strCache>
+            </c:strRef>
+          </c:cat>
+          <c:val>
+            <c:numRef>
+              <c:f>'Pivot Chart'!$K$29:$K$32</c:f>
+              <c:numCache>
+                <c:formatCode>General</c:formatCode>
+                <c:ptCount val="4"/>
+                <c:pt idx="0">
+                  <c:v>8</c:v>
+                </c:pt>
+                <c:pt idx="1">
+                  <c:v>3</c:v>
+                </c:pt>
+                <c:pt idx="2">
+                  <c:v>13</c:v>
+                </c:pt>
+                <c:pt idx="3">
+                  <c:v>7</c:v>
+                </c:pt>
+              </c:numCache>
+            </c:numRef>
+          </c:val>
+          <c:extLst>
+            <c:ext xmlns:c16="http://schemas.microsoft.com/office/drawing/2014/chart" uri="{C3380CC4-5D6E-409C-BE32-E72D297353CC}">
+              <c16:uniqueId val="{00000000-4FC6-4ACB-83C8-BD4AE0ABAFB7}"/>
+            </c:ext>
+          </c:extLst>
+        </c:ser>
+        <c:dLbls>
+          <c:dLblPos val="outEnd"/>
+          <c:showLegendKey val="0"/>
+          <c:showVal val="1"/>
+          <c:showCatName val="0"/>
+          <c:showSerName val="0"/>
+          <c:showPercent val="0"/>
+          <c:showBubbleSize val="0"/>
+        </c:dLbls>
+        <c:gapWidth val="219"/>
+        <c:overlap val="-27"/>
+        <c:axId val="551535120"/>
+        <c:axId val="551527560"/>
+      </c:barChart>
+      <c:catAx>
+        <c:axId val="551535120"/>
+        <c:scaling>
+          <c:orientation val="minMax"/>
+        </c:scaling>
+        <c:delete val="0"/>
+        <c:axPos val="b"/>
+        <c:numFmt formatCode="General" sourceLinked="1"/>
+        <c:majorTickMark val="none"/>
+        <c:minorTickMark val="none"/>
+        <c:tickLblPos val="nextTo"/>
+        <c:spPr>
+          <a:noFill/>
+          <a:ln w="9525" cap="flat" cmpd="sng" algn="ctr">
+            <a:solidFill>
+              <a:schemeClr val="tx1">
+                <a:lumMod val="15000"/>
+                <a:lumOff val="85000"/>
+              </a:schemeClr>
+            </a:solidFill>
+            <a:round/>
+          </a:ln>
+          <a:effectLst/>
+        </c:spPr>
+        <c:txPr>
+          <a:bodyPr rot="-60000000" spcFirstLastPara="1" vertOverflow="ellipsis" vert="horz" wrap="square" anchor="ctr" anchorCtr="1"/>
+          <a:lstStyle/>
+          <a:p>
+            <a:pPr>
+              <a:defRPr sz="900" b="0" i="0" u="none" strike="noStrike" kern="1200" baseline="0">
+                <a:solidFill>
+                  <a:schemeClr val="tx1"/>
+                </a:solidFill>
+                <a:latin typeface="+mn-lt"/>
+                <a:ea typeface="+mn-ea"/>
+                <a:cs typeface="+mn-cs"/>
+              </a:defRPr>
+            </a:pPr>
+            <a:endParaRPr lang="en-US"/>
+          </a:p>
+        </c:txPr>
+        <c:crossAx val="551527560"/>
+        <c:crosses val="autoZero"/>
+        <c:auto val="1"/>
+        <c:lblAlgn val="ctr"/>
+        <c:lblOffset val="100"/>
+        <c:noMultiLvlLbl val="0"/>
+      </c:catAx>
+      <c:valAx>
+        <c:axId val="551527560"/>
+        <c:scaling>
+          <c:orientation val="minMax"/>
+        </c:scaling>
+        <c:delete val="1"/>
+        <c:axPos val="l"/>
+        <c:numFmt formatCode="General" sourceLinked="1"/>
+        <c:majorTickMark val="none"/>
+        <c:minorTickMark val="none"/>
+        <c:tickLblPos val="nextTo"/>
+        <c:crossAx val="551535120"/>
+        <c:crosses val="autoZero"/>
+        <c:crossBetween val="between"/>
+      </c:valAx>
+      <c:spPr>
+        <a:noFill/>
+        <a:ln>
+          <a:noFill/>
+        </a:ln>
+        <a:effectLst/>
+      </c:spPr>
+    </c:plotArea>
+    <c:plotVisOnly val="1"/>
+    <c:dispBlanksAs val="gap"/>
+    <c:extLst>
+      <c:ext xmlns:c16r3="http://schemas.microsoft.com/office/drawing/2017/03/chart" uri="{56B9EC1D-385E-4148-901F-78D8002777C0}">
+        <c16r3:dataDisplayOptions16>
+          <c16r3:dispNaAsBlank val="1"/>
+        </c16r3:dataDisplayOptions16>
+      </c:ext>
+    </c:extLst>
+    <c:showDLblsOverMax val="0"/>
+  </c:chart>
+  <c:spPr>
+    <a:noFill/>
+    <a:ln w="9525" cap="flat" cmpd="sng" algn="ctr">
+      <a:noFill/>
+      <a:round/>
+    </a:ln>
+    <a:effectLst/>
+  </c:spPr>
+  <c:txPr>
+    <a:bodyPr/>
+    <a:lstStyle/>
+    <a:p>
+      <a:pPr>
+        <a:defRPr/>
+      </a:pPr>
+      <a:endParaRPr lang="en-US"/>
+    </a:p>
+  </c:txPr>
+  <c:externalData r:id="rId3">
+    <c:autoUpdate val="0"/>
+  </c:externalData>
+  <c:extLst>
+    <c:ext xmlns:c14="http://schemas.microsoft.com/office/drawing/2007/8/2/chart" uri="{781A3756-C4B2-4CAC-9D66-4F8BD8637D16}">
+      <c14:pivotOptions>
+        <c14:dropZoneFilter val="1"/>
+        <c14:dropZoneCategories val="1"/>
+        <c14:dropZoneData val="1"/>
+      </c14:pivotOptions>
+    </c:ext>
+    <c:ext xmlns:c16="http://schemas.microsoft.com/office/drawing/2014/chart" uri="{E28EC0CA-F0BB-4C9C-879D-F8772B89E7AC}">
+      <c16:pivotOptions16>
+        <c16:showExpandCollapseFieldButtons val="1"/>
+      </c16:pivotOptions16>
+    </c:ext>
+  </c:extLst>
+</c:chartSpace>
+</file>
+
+<file path=word/charts/chart7.xml><?xml version="1.0" encoding="utf-8"?>
+<c:chartSpace xmlns:c="http://schemas.openxmlformats.org/drawingml/2006/chart" xmlns:a="http://schemas.openxmlformats.org/drawingml/2006/main" xmlns:r="http://schemas.openxmlformats.org/officeDocument/2006/relationships" xmlns:c16r2="http://schemas.microsoft.com/office/drawing/2015/06/chart">
+  <c:date1904 val="0"/>
+  <c:lang val="en-US"/>
+  <c:roundedCorners val="0"/>
+  <mc:AlternateContent xmlns:mc="http://schemas.openxmlformats.org/markup-compatibility/2006">
+    <mc:Choice xmlns:c14="http://schemas.microsoft.com/office/drawing/2007/8/2/chart" Requires="c14">
+      <c14:style val="102"/>
+    </mc:Choice>
+    <mc:Fallback>
+      <c:style val="2"/>
+    </mc:Fallback>
+  </mc:AlternateContent>
+  <c:pivotSource>
+    <c:name>[Mental Health Disorders project.xlsx]Pivot Chart!Euphoric levels</c:name>
+    <c:fmtId val="-1"/>
+  </c:pivotSource>
+  <c:chart>
+    <c:title>
+      <c:tx>
+        <c:rich>
+          <a:bodyPr rot="0" spcFirstLastPara="1" vertOverflow="ellipsis" vert="horz" wrap="square" anchor="ctr" anchorCtr="1"/>
+          <a:lstStyle/>
+          <a:p>
+            <a:pPr>
+              <a:defRPr sz="1400" b="0" i="0" u="none" strike="noStrike" kern="1200" spc="0" baseline="0">
+                <a:solidFill>
+                  <a:schemeClr val="tx1">
+                    <a:lumMod val="65000"/>
+                    <a:lumOff val="35000"/>
+                  </a:schemeClr>
+                </a:solidFill>
+                <a:latin typeface="+mn-lt"/>
+                <a:ea typeface="+mn-ea"/>
+                <a:cs typeface="+mn-cs"/>
+              </a:defRPr>
+            </a:pPr>
+            <a:r>
+              <a:rPr lang="en-US"/>
+              <a:t>Patients that feel</a:t>
+            </a:r>
+            <a:r>
+              <a:rPr lang="en-US" baseline="0"/>
+              <a:t> Euphoric</a:t>
+            </a:r>
+            <a:endParaRPr lang="en-US"/>
+          </a:p>
+        </c:rich>
+      </c:tx>
+      <c:overlay val="0"/>
+      <c:spPr>
+        <a:noFill/>
+        <a:ln>
+          <a:noFill/>
+        </a:ln>
+        <a:effectLst/>
+      </c:spPr>
+      <c:txPr>
+        <a:bodyPr rot="0" spcFirstLastPara="1" vertOverflow="ellipsis" vert="horz" wrap="square" anchor="ctr" anchorCtr="1"/>
+        <a:lstStyle/>
+        <a:p>
+          <a:pPr>
+            <a:defRPr sz="1400" b="0" i="0" u="none" strike="noStrike" kern="1200" spc="0" baseline="0">
+              <a:solidFill>
+                <a:schemeClr val="tx1">
+                  <a:lumMod val="65000"/>
+                  <a:lumOff val="35000"/>
+                </a:schemeClr>
+              </a:solidFill>
+              <a:latin typeface="+mn-lt"/>
+              <a:ea typeface="+mn-ea"/>
+              <a:cs typeface="+mn-cs"/>
+            </a:defRPr>
+          </a:pPr>
+          <a:endParaRPr lang="en-US"/>
+        </a:p>
+      </c:txPr>
+    </c:title>
+    <c:autoTitleDeleted val="0"/>
+    <c:pivotFmts>
+      <c:pivotFmt>
+        <c:idx val="0"/>
+        <c:spPr>
+          <a:solidFill>
+            <a:schemeClr val="accent1"/>
+          </a:solidFill>
+          <a:ln w="19050">
+            <a:solidFill>
+              <a:schemeClr val="lt1"/>
+            </a:solidFill>
+          </a:ln>
+          <a:effectLst/>
+        </c:spPr>
+        <c:marker>
+          <c:symbol val="none"/>
+        </c:marker>
+        <c:dLbl>
+          <c:idx val="0"/>
+          <c:spPr>
+            <a:noFill/>
+            <a:ln>
+              <a:noFill/>
+            </a:ln>
+            <a:effectLst/>
+          </c:spPr>
+          <c:txPr>
+            <a:bodyPr rot="0" spcFirstLastPara="1" vertOverflow="ellipsis" vert="horz" wrap="square" lIns="38100" tIns="19050" rIns="38100" bIns="19050" anchor="ctr" anchorCtr="1">
+              <a:spAutoFit/>
+            </a:bodyPr>
+            <a:lstStyle/>
+            <a:p>
+              <a:pPr>
+                <a:defRPr sz="900" b="0" i="0" u="none" strike="noStrike" kern="1200" baseline="0">
+                  <a:solidFill>
+                    <a:schemeClr val="tx1">
+                      <a:lumMod val="75000"/>
+                      <a:lumOff val="25000"/>
+                    </a:schemeClr>
+                  </a:solidFill>
+                  <a:latin typeface="+mn-lt"/>
+                  <a:ea typeface="+mn-ea"/>
+                  <a:cs typeface="+mn-cs"/>
+                </a:defRPr>
+              </a:pPr>
+              <a:endParaRPr lang="en-US"/>
+            </a:p>
+          </c:txPr>
+          <c:showLegendKey val="0"/>
+          <c:showVal val="0"/>
+          <c:showCatName val="0"/>
+          <c:showSerName val="0"/>
+          <c:showPercent val="0"/>
+          <c:showBubbleSize val="0"/>
+          <c:extLst>
+            <c:ext xmlns:c15="http://schemas.microsoft.com/office/drawing/2012/chart" uri="{CE6537A1-D6FC-4f65-9D91-7224C49458BB}"/>
+          </c:extLst>
+        </c:dLbl>
+      </c:pivotFmt>
+      <c:pivotFmt>
+        <c:idx val="1"/>
+        <c:spPr>
+          <a:solidFill>
+            <a:schemeClr val="accent1"/>
+          </a:solidFill>
+          <a:ln w="19050">
+            <a:solidFill>
+              <a:schemeClr val="lt1"/>
+            </a:solidFill>
+          </a:ln>
+          <a:effectLst/>
+        </c:spPr>
+        <c:marker>
+          <c:symbol val="none"/>
+        </c:marker>
+        <c:dLbl>
+          <c:idx val="0"/>
+          <c:spPr>
+            <a:noFill/>
+            <a:ln>
+              <a:noFill/>
+            </a:ln>
+            <a:effectLst/>
+          </c:spPr>
+          <c:txPr>
+            <a:bodyPr rot="0" spcFirstLastPara="1" vertOverflow="ellipsis" vert="horz" wrap="square" lIns="38100" tIns="19050" rIns="38100" bIns="19050" anchor="ctr" anchorCtr="1">
+              <a:spAutoFit/>
+            </a:bodyPr>
+            <a:lstStyle/>
+            <a:p>
+              <a:pPr>
+                <a:defRPr sz="900" b="0" i="0" u="none" strike="noStrike" kern="1200" baseline="0">
+                  <a:solidFill>
+                    <a:schemeClr val="tx1">
+                      <a:lumMod val="75000"/>
+                      <a:lumOff val="25000"/>
+                    </a:schemeClr>
+                  </a:solidFill>
+                  <a:latin typeface="+mn-lt"/>
+                  <a:ea typeface="+mn-ea"/>
+                  <a:cs typeface="+mn-cs"/>
+                </a:defRPr>
+              </a:pPr>
+              <a:endParaRPr lang="en-US"/>
+            </a:p>
+          </c:txPr>
+          <c:showLegendKey val="0"/>
+          <c:showVal val="0"/>
+          <c:showCatName val="0"/>
+          <c:showSerName val="0"/>
+          <c:showPercent val="0"/>
+          <c:showBubbleSize val="0"/>
+          <c:extLst>
+            <c:ext xmlns:c15="http://schemas.microsoft.com/office/drawing/2012/chart" uri="{CE6537A1-D6FC-4f65-9D91-7224C49458BB}"/>
+          </c:extLst>
+        </c:dLbl>
+      </c:pivotFmt>
+      <c:pivotFmt>
+        <c:idx val="2"/>
+        <c:spPr>
+          <a:solidFill>
+            <a:schemeClr val="accent1"/>
+          </a:solidFill>
+          <a:ln w="19050">
+            <a:solidFill>
+              <a:schemeClr val="lt1"/>
+            </a:solidFill>
+          </a:ln>
+          <a:effectLst/>
+        </c:spPr>
+      </c:pivotFmt>
+      <c:pivotFmt>
+        <c:idx val="3"/>
+        <c:spPr>
+          <a:solidFill>
+            <a:schemeClr val="accent1"/>
+          </a:solidFill>
+          <a:ln w="19050">
+            <a:solidFill>
+              <a:schemeClr val="lt1"/>
+            </a:solidFill>
+          </a:ln>
+          <a:effectLst/>
+        </c:spPr>
+      </c:pivotFmt>
+      <c:pivotFmt>
+        <c:idx val="4"/>
+        <c:spPr>
+          <a:solidFill>
+            <a:schemeClr val="accent1"/>
+          </a:solidFill>
+          <a:ln w="19050">
+            <a:solidFill>
+              <a:schemeClr val="lt1"/>
+            </a:solidFill>
+          </a:ln>
+          <a:effectLst/>
+        </c:spPr>
+      </c:pivotFmt>
+      <c:pivotFmt>
+        <c:idx val="5"/>
+        <c:spPr>
+          <a:solidFill>
+            <a:schemeClr val="accent1"/>
+          </a:solidFill>
+          <a:ln w="19050">
+            <a:solidFill>
+              <a:schemeClr val="lt1"/>
+            </a:solidFill>
+          </a:ln>
+          <a:effectLst/>
+        </c:spPr>
+      </c:pivotFmt>
+      <c:pivotFmt>
+        <c:idx val="6"/>
+        <c:spPr>
+          <a:solidFill>
+            <a:schemeClr val="accent1"/>
+          </a:solidFill>
+          <a:ln w="19050">
+            <a:noFill/>
+          </a:ln>
+          <a:effectLst/>
+        </c:spPr>
+        <c:marker>
+          <c:symbol val="none"/>
+        </c:marker>
+        <c:dLbl>
+          <c:idx val="0"/>
+          <c:spPr>
+            <a:noFill/>
+            <a:ln>
+              <a:noFill/>
+            </a:ln>
+            <a:effectLst/>
+          </c:spPr>
+          <c:txPr>
+            <a:bodyPr rot="0" spcFirstLastPara="1" vertOverflow="ellipsis" vert="horz" wrap="square" lIns="38100" tIns="19050" rIns="38100" bIns="19050" anchor="ctr" anchorCtr="1">
+              <a:spAutoFit/>
+            </a:bodyPr>
+            <a:lstStyle/>
+            <a:p>
+              <a:pPr>
+                <a:defRPr sz="900" b="0" i="0" u="none" strike="noStrike" kern="1200" baseline="0">
+                  <a:solidFill>
+                    <a:schemeClr val="tx1">
+                      <a:lumMod val="75000"/>
+                      <a:lumOff val="25000"/>
+                    </a:schemeClr>
+                  </a:solidFill>
+                  <a:latin typeface="+mn-lt"/>
+                  <a:ea typeface="+mn-ea"/>
+                  <a:cs typeface="+mn-cs"/>
+                </a:defRPr>
+              </a:pPr>
+              <a:endParaRPr lang="en-US"/>
+            </a:p>
+          </c:txPr>
+          <c:showLegendKey val="0"/>
+          <c:showVal val="0"/>
+          <c:showCatName val="0"/>
+          <c:showSerName val="0"/>
+          <c:showPercent val="0"/>
+          <c:showBubbleSize val="0"/>
+          <c:extLst>
+            <c:ext xmlns:c15="http://schemas.microsoft.com/office/drawing/2012/chart" uri="{CE6537A1-D6FC-4f65-9D91-7224C49458BB}"/>
+          </c:extLst>
+        </c:dLbl>
+      </c:pivotFmt>
+      <c:pivotFmt>
+        <c:idx val="7"/>
+        <c:spPr>
+          <a:solidFill>
+            <a:schemeClr val="accent1"/>
+          </a:solidFill>
+          <a:ln w="19050">
+            <a:noFill/>
+          </a:ln>
+          <a:effectLst/>
+        </c:spPr>
+      </c:pivotFmt>
+      <c:pivotFmt>
+        <c:idx val="8"/>
+        <c:spPr>
+          <a:solidFill>
+            <a:schemeClr val="accent1"/>
+          </a:solidFill>
+          <a:ln w="19050">
+            <a:noFill/>
+          </a:ln>
+          <a:effectLst/>
+        </c:spPr>
+      </c:pivotFmt>
+      <c:pivotFmt>
+        <c:idx val="9"/>
+        <c:spPr>
+          <a:solidFill>
+            <a:schemeClr val="accent1"/>
+          </a:solidFill>
+          <a:ln w="19050">
+            <a:noFill/>
+          </a:ln>
+          <a:effectLst/>
+        </c:spPr>
+      </c:pivotFmt>
+      <c:pivotFmt>
+        <c:idx val="10"/>
+        <c:spPr>
+          <a:solidFill>
+            <a:schemeClr val="accent1"/>
+          </a:solidFill>
+          <a:ln w="19050">
+            <a:noFill/>
+          </a:ln>
+          <a:effectLst/>
+        </c:spPr>
+      </c:pivotFmt>
+      <c:pivotFmt>
+        <c:idx val="11"/>
+        <c:spPr>
+          <a:solidFill>
+            <a:schemeClr val="accent1"/>
+          </a:solidFill>
+          <a:ln w="19050">
+            <a:noFill/>
+          </a:ln>
+          <a:effectLst/>
+        </c:spPr>
+        <c:marker>
+          <c:symbol val="none"/>
+        </c:marker>
+        <c:dLbl>
+          <c:idx val="0"/>
+          <c:spPr>
+            <a:noFill/>
+            <a:ln>
+              <a:noFill/>
+            </a:ln>
+            <a:effectLst/>
+          </c:spPr>
+          <c:txPr>
+            <a:bodyPr rot="0" spcFirstLastPara="1" vertOverflow="ellipsis" vert="horz" wrap="square" lIns="38100" tIns="19050" rIns="38100" bIns="19050" anchor="ctr" anchorCtr="1">
+              <a:spAutoFit/>
+            </a:bodyPr>
+            <a:lstStyle/>
+            <a:p>
+              <a:pPr>
+                <a:defRPr sz="900" b="0" i="0" u="none" strike="noStrike" kern="1200" baseline="0">
+                  <a:solidFill>
+                    <a:schemeClr val="tx1">
+                      <a:lumMod val="75000"/>
+                      <a:lumOff val="25000"/>
+                    </a:schemeClr>
+                  </a:solidFill>
+                  <a:latin typeface="+mn-lt"/>
+                  <a:ea typeface="+mn-ea"/>
+                  <a:cs typeface="+mn-cs"/>
+                </a:defRPr>
+              </a:pPr>
+              <a:endParaRPr lang="en-US"/>
+            </a:p>
+          </c:txPr>
+          <c:showLegendKey val="0"/>
+          <c:showVal val="0"/>
+          <c:showCatName val="0"/>
+          <c:showSerName val="0"/>
+          <c:showPercent val="0"/>
+          <c:showBubbleSize val="0"/>
+          <c:extLst>
+            <c:ext xmlns:c15="http://schemas.microsoft.com/office/drawing/2012/chart" uri="{CE6537A1-D6FC-4f65-9D91-7224C49458BB}"/>
+          </c:extLst>
+        </c:dLbl>
+      </c:pivotFmt>
+      <c:pivotFmt>
+        <c:idx val="12"/>
+        <c:spPr>
+          <a:solidFill>
+            <a:schemeClr val="accent1"/>
+          </a:solidFill>
+          <a:ln w="19050">
+            <a:noFill/>
+          </a:ln>
+          <a:effectLst/>
+        </c:spPr>
+      </c:pivotFmt>
+      <c:pivotFmt>
+        <c:idx val="13"/>
+        <c:spPr>
+          <a:solidFill>
+            <a:schemeClr val="accent1"/>
+          </a:solidFill>
+          <a:ln w="19050">
+            <a:noFill/>
+          </a:ln>
+          <a:effectLst/>
+        </c:spPr>
+      </c:pivotFmt>
+      <c:pivotFmt>
+        <c:idx val="14"/>
+        <c:spPr>
+          <a:solidFill>
+            <a:schemeClr val="accent1"/>
+          </a:solidFill>
+          <a:ln w="19050">
+            <a:noFill/>
+          </a:ln>
+          <a:effectLst/>
+        </c:spPr>
+      </c:pivotFmt>
+      <c:pivotFmt>
+        <c:idx val="15"/>
+        <c:spPr>
+          <a:solidFill>
+            <a:schemeClr val="accent1"/>
+          </a:solidFill>
+          <a:ln w="19050">
+            <a:noFill/>
+          </a:ln>
+          <a:effectLst/>
+        </c:spPr>
+      </c:pivotFmt>
+      <c:pivotFmt>
+        <c:idx val="16"/>
+        <c:spPr>
+          <a:solidFill>
+            <a:schemeClr val="accent1"/>
+          </a:solidFill>
+          <a:ln w="19050">
+            <a:noFill/>
+          </a:ln>
+          <a:effectLst/>
+        </c:spPr>
+        <c:marker>
+          <c:symbol val="none"/>
+        </c:marker>
+        <c:dLbl>
+          <c:idx val="0"/>
+          <c:spPr>
+            <a:noFill/>
+            <a:ln>
+              <a:noFill/>
+            </a:ln>
+            <a:effectLst/>
+          </c:spPr>
+          <c:txPr>
+            <a:bodyPr rot="0" spcFirstLastPara="1" vertOverflow="ellipsis" vert="horz" wrap="square" lIns="38100" tIns="19050" rIns="38100" bIns="19050" anchor="ctr" anchorCtr="1">
+              <a:spAutoFit/>
+            </a:bodyPr>
+            <a:lstStyle/>
+            <a:p>
+              <a:pPr>
+                <a:defRPr sz="900" b="0" i="0" u="none" strike="noStrike" kern="1200" baseline="0">
+                  <a:solidFill>
+                    <a:schemeClr val="tx1">
+                      <a:lumMod val="75000"/>
+                      <a:lumOff val="25000"/>
+                    </a:schemeClr>
+                  </a:solidFill>
+                  <a:latin typeface="+mn-lt"/>
+                  <a:ea typeface="+mn-ea"/>
+                  <a:cs typeface="+mn-cs"/>
+                </a:defRPr>
+              </a:pPr>
+              <a:endParaRPr lang="en-US"/>
+            </a:p>
+          </c:txPr>
+          <c:showLegendKey val="0"/>
+          <c:showVal val="0"/>
+          <c:showCatName val="0"/>
+          <c:showSerName val="0"/>
+          <c:showPercent val="0"/>
+          <c:showBubbleSize val="0"/>
+          <c:extLst>
+            <c:ext xmlns:c15="http://schemas.microsoft.com/office/drawing/2012/chart" uri="{CE6537A1-D6FC-4f65-9D91-7224C49458BB}"/>
+          </c:extLst>
+        </c:dLbl>
+      </c:pivotFmt>
+      <c:pivotFmt>
+        <c:idx val="17"/>
+        <c:spPr>
+          <a:solidFill>
+            <a:schemeClr val="accent1"/>
+          </a:solidFill>
+          <a:ln w="19050">
+            <a:noFill/>
+          </a:ln>
+          <a:effectLst/>
+        </c:spPr>
+      </c:pivotFmt>
+      <c:pivotFmt>
+        <c:idx val="18"/>
+        <c:spPr>
+          <a:solidFill>
+            <a:schemeClr val="accent1"/>
+          </a:solidFill>
+          <a:ln w="19050">
+            <a:noFill/>
+          </a:ln>
+          <a:effectLst/>
+        </c:spPr>
+      </c:pivotFmt>
+      <c:pivotFmt>
+        <c:idx val="19"/>
+        <c:spPr>
+          <a:solidFill>
+            <a:schemeClr val="accent1"/>
+          </a:solidFill>
+          <a:ln w="19050">
+            <a:noFill/>
+          </a:ln>
+          <a:effectLst/>
+        </c:spPr>
+      </c:pivotFmt>
+      <c:pivotFmt>
+        <c:idx val="20"/>
+        <c:spPr>
+          <a:solidFill>
+            <a:schemeClr val="accent1"/>
+          </a:solidFill>
+          <a:ln w="19050">
+            <a:noFill/>
+          </a:ln>
+          <a:effectLst/>
+        </c:spPr>
+      </c:pivotFmt>
+    </c:pivotFmts>
+    <c:plotArea>
+      <c:layout/>
+      <c:pieChart>
+        <c:varyColors val="1"/>
+        <c:ser>
+          <c:idx val="0"/>
+          <c:order val="0"/>
+          <c:tx>
+            <c:strRef>
+              <c:f>'Pivot Chart'!$K$20</c:f>
+              <c:strCache>
+                <c:ptCount val="1"/>
+                <c:pt idx="0">
+                  <c:v>Total</c:v>
+                </c:pt>
+              </c:strCache>
+            </c:strRef>
+          </c:tx>
+          <c:spPr>
+            <a:ln>
+              <a:noFill/>
+            </a:ln>
+          </c:spPr>
+          <c:dPt>
+            <c:idx val="0"/>
+            <c:bubble3D val="0"/>
+            <c:spPr>
+              <a:solidFill>
+                <a:schemeClr val="accent1"/>
+              </a:solidFill>
+              <a:ln w="19050">
+                <a:noFill/>
+              </a:ln>
+              <a:effectLst/>
+            </c:spPr>
+            <c:extLst>
+              <c:ext xmlns:c16="http://schemas.microsoft.com/office/drawing/2014/chart" uri="{C3380CC4-5D6E-409C-BE32-E72D297353CC}">
+                <c16:uniqueId val="{00000001-A555-4C63-BA96-5931E3D8B446}"/>
+              </c:ext>
+            </c:extLst>
+          </c:dPt>
+          <c:dPt>
+            <c:idx val="1"/>
+            <c:bubble3D val="0"/>
+            <c:spPr>
+              <a:solidFill>
+                <a:schemeClr val="accent2"/>
+              </a:solidFill>
+              <a:ln w="19050">
+                <a:noFill/>
+              </a:ln>
+              <a:effectLst/>
+            </c:spPr>
+            <c:extLst>
+              <c:ext xmlns:c16="http://schemas.microsoft.com/office/drawing/2014/chart" uri="{C3380CC4-5D6E-409C-BE32-E72D297353CC}">
+                <c16:uniqueId val="{00000003-A555-4C63-BA96-5931E3D8B446}"/>
+              </c:ext>
+            </c:extLst>
+          </c:dPt>
+          <c:dPt>
+            <c:idx val="2"/>
+            <c:bubble3D val="0"/>
+            <c:spPr>
+              <a:solidFill>
+                <a:schemeClr val="accent3"/>
+              </a:solidFill>
+              <a:ln w="19050">
+                <a:noFill/>
+              </a:ln>
+              <a:effectLst/>
+            </c:spPr>
+            <c:extLst>
+              <c:ext xmlns:c16="http://schemas.microsoft.com/office/drawing/2014/chart" uri="{C3380CC4-5D6E-409C-BE32-E72D297353CC}">
+                <c16:uniqueId val="{00000005-A555-4C63-BA96-5931E3D8B446}"/>
+              </c:ext>
+            </c:extLst>
+          </c:dPt>
+          <c:dPt>
+            <c:idx val="3"/>
+            <c:bubble3D val="0"/>
+            <c:spPr>
+              <a:solidFill>
+                <a:schemeClr val="accent4"/>
+              </a:solidFill>
+              <a:ln w="19050">
+                <a:noFill/>
+              </a:ln>
+              <a:effectLst/>
+            </c:spPr>
+            <c:extLst>
+              <c:ext xmlns:c16="http://schemas.microsoft.com/office/drawing/2014/chart" uri="{C3380CC4-5D6E-409C-BE32-E72D297353CC}">
+                <c16:uniqueId val="{00000007-A555-4C63-BA96-5931E3D8B446}"/>
+              </c:ext>
+            </c:extLst>
+          </c:dPt>
+          <c:cat>
+            <c:strRef>
+              <c:f>'Pivot Chart'!$J$21:$J$24</c:f>
+              <c:strCache>
+                <c:ptCount val="4"/>
+                <c:pt idx="0">
+                  <c:v>Most-Often</c:v>
+                </c:pt>
+                <c:pt idx="1">
+                  <c:v>Seldom</c:v>
+                </c:pt>
+                <c:pt idx="2">
+                  <c:v>Sometimes</c:v>
+                </c:pt>
+                <c:pt idx="3">
+                  <c:v>Usually</c:v>
+                </c:pt>
+              </c:strCache>
+            </c:strRef>
+          </c:cat>
+          <c:val>
+            <c:numRef>
+              <c:f>'Pivot Chart'!$K$21:$K$24</c:f>
+              <c:numCache>
+                <c:formatCode>General</c:formatCode>
+                <c:ptCount val="4"/>
+                <c:pt idx="0">
+                  <c:v>5</c:v>
+                </c:pt>
+                <c:pt idx="1">
+                  <c:v>7</c:v>
+                </c:pt>
+                <c:pt idx="2">
+                  <c:v>7</c:v>
+                </c:pt>
+                <c:pt idx="3">
+                  <c:v>9</c:v>
+                </c:pt>
+              </c:numCache>
+            </c:numRef>
+          </c:val>
+          <c:extLst>
+            <c:ext xmlns:c16="http://schemas.microsoft.com/office/drawing/2014/chart" uri="{C3380CC4-5D6E-409C-BE32-E72D297353CC}">
+              <c16:uniqueId val="{00000008-A555-4C63-BA96-5931E3D8B446}"/>
+            </c:ext>
+          </c:extLst>
+        </c:ser>
+        <c:dLbls>
+          <c:showLegendKey val="0"/>
+          <c:showVal val="0"/>
+          <c:showCatName val="0"/>
+          <c:showSerName val="0"/>
+          <c:showPercent val="0"/>
+          <c:showBubbleSize val="0"/>
+          <c:showLeaderLines val="1"/>
+        </c:dLbls>
+        <c:firstSliceAng val="0"/>
+      </c:pieChart>
+      <c:spPr>
+        <a:noFill/>
+        <a:ln>
+          <a:noFill/>
+        </a:ln>
+        <a:effectLst/>
+      </c:spPr>
+    </c:plotArea>
+    <c:legend>
+      <c:legendPos val="r"/>
+      <c:layout>
+        <c:manualLayout>
+          <c:xMode val="edge"/>
+          <c:yMode val="edge"/>
+          <c:x val="0.68657168882696251"/>
+          <c:y val="0.36315780839895012"/>
+          <c:w val="0.26770357409027573"/>
+          <c:h val="0.46875328083989504"/>
+        </c:manualLayout>
+      </c:layout>
+      <c:overlay val="0"/>
+      <c:spPr>
+        <a:noFill/>
+        <a:ln>
+          <a:noFill/>
+        </a:ln>
+        <a:effectLst/>
+      </c:spPr>
+      <c:txPr>
+        <a:bodyPr rot="0" spcFirstLastPara="1" vertOverflow="ellipsis" vert="horz" wrap="square" anchor="ctr" anchorCtr="1"/>
+        <a:lstStyle/>
+        <a:p>
+          <a:pPr>
+            <a:defRPr sz="900" b="0" i="0" u="none" strike="noStrike" kern="1200" baseline="0">
+              <a:solidFill>
+                <a:schemeClr val="tx1"/>
+              </a:solidFill>
+              <a:latin typeface="+mn-lt"/>
+              <a:ea typeface="+mn-ea"/>
+              <a:cs typeface="+mn-cs"/>
+            </a:defRPr>
+          </a:pPr>
+          <a:endParaRPr lang="en-US"/>
+        </a:p>
+      </c:txPr>
+    </c:legend>
+    <c:plotVisOnly val="1"/>
+    <c:dispBlanksAs val="gap"/>
+    <c:extLst>
+      <c:ext xmlns:c16r3="http://schemas.microsoft.com/office/drawing/2017/03/chart" uri="{56B9EC1D-385E-4148-901F-78D8002777C0}">
+        <c16r3:dataDisplayOptions16>
+          <c16r3:dispNaAsBlank val="1"/>
+        </c16r3:dataDisplayOptions16>
+      </c:ext>
+    </c:extLst>
+    <c:showDLblsOverMax val="0"/>
+  </c:chart>
+  <c:spPr>
+    <a:noFill/>
+    <a:ln w="9525" cap="flat" cmpd="sng" algn="ctr">
+      <a:noFill/>
+      <a:round/>
+    </a:ln>
+    <a:effectLst/>
+  </c:spPr>
+  <c:txPr>
+    <a:bodyPr/>
+    <a:lstStyle/>
+    <a:p>
+      <a:pPr>
+        <a:defRPr/>
+      </a:pPr>
+      <a:endParaRPr lang="en-US"/>
+    </a:p>
+  </c:txPr>
+  <c:externalData r:id="rId3">
+    <c:autoUpdate val="0"/>
+  </c:externalData>
+  <c:extLst>
+    <c:ext xmlns:c14="http://schemas.microsoft.com/office/drawing/2007/8/2/chart" uri="{781A3756-C4B2-4CAC-9D66-4F8BD8637D16}">
+      <c14:pivotOptions>
+        <c14:dropZoneFilter val="1"/>
+        <c14:dropZoneCategories val="1"/>
+        <c14:dropZoneData val="1"/>
+        <c14:dropZoneSeries val="1"/>
+      </c14:pivotOptions>
+    </c:ext>
+    <c:ext xmlns:c16="http://schemas.microsoft.com/office/drawing/2014/chart" uri="{E28EC0CA-F0BB-4C9C-879D-F8772B89E7AC}">
+      <c16:pivotOptions16>
+        <c16:showExpandCollapseFieldButtons val="1"/>
+      </c16:pivotOptions16>
+    </c:ext>
+  </c:extLst>
+</c:chartSpace>
+</file>
+
+<file path=word/charts/chart8.xml><?xml version="1.0" encoding="utf-8"?>
+<c:chartSpace xmlns:c="http://schemas.openxmlformats.org/drawingml/2006/chart" xmlns:a="http://schemas.openxmlformats.org/drawingml/2006/main" xmlns:r="http://schemas.openxmlformats.org/officeDocument/2006/relationships" xmlns:c16r2="http://schemas.microsoft.com/office/drawing/2015/06/chart">
+  <c:date1904 val="0"/>
+  <c:lang val="en-US"/>
+  <c:roundedCorners val="0"/>
+  <mc:AlternateContent xmlns:mc="http://schemas.openxmlformats.org/markup-compatibility/2006">
+    <mc:Choice xmlns:c14="http://schemas.microsoft.com/office/drawing/2007/8/2/chart" Requires="c14">
+      <c14:style val="102"/>
+    </mc:Choice>
+    <mc:Fallback>
+      <c:style val="2"/>
+    </mc:Fallback>
+  </mc:AlternateContent>
+  <c:pivotSource>
+    <c:name>[Mental Health Disorders project.xlsx]Pivot Chart!Exhaustion level</c:name>
+    <c:fmtId val="-1"/>
+  </c:pivotSource>
+  <c:chart>
+    <c:title>
+      <c:tx>
+        <c:rich>
+          <a:bodyPr rot="0" spcFirstLastPara="1" vertOverflow="ellipsis" vert="horz" wrap="square" anchor="ctr" anchorCtr="1"/>
+          <a:lstStyle/>
+          <a:p>
+            <a:pPr>
+              <a:defRPr sz="1400" b="0" i="0" u="none" strike="noStrike" kern="1200" spc="0" baseline="0">
+                <a:solidFill>
+                  <a:schemeClr val="tx1">
+                    <a:lumMod val="65000"/>
+                    <a:lumOff val="35000"/>
+                  </a:schemeClr>
+                </a:solidFill>
+                <a:latin typeface="+mn-lt"/>
+                <a:ea typeface="+mn-ea"/>
+                <a:cs typeface="+mn-cs"/>
+              </a:defRPr>
+            </a:pPr>
+            <a:r>
+              <a:rPr lang="en-US"/>
+              <a:t>Patients that feel Exhausted</a:t>
+            </a:r>
+          </a:p>
+        </c:rich>
+      </c:tx>
+      <c:overlay val="0"/>
+      <c:spPr>
+        <a:noFill/>
+        <a:ln>
+          <a:noFill/>
+        </a:ln>
+        <a:effectLst/>
+      </c:spPr>
+      <c:txPr>
+        <a:bodyPr rot="0" spcFirstLastPara="1" vertOverflow="ellipsis" vert="horz" wrap="square" anchor="ctr" anchorCtr="1"/>
+        <a:lstStyle/>
+        <a:p>
+          <a:pPr>
+            <a:defRPr sz="1400" b="0" i="0" u="none" strike="noStrike" kern="1200" spc="0" baseline="0">
+              <a:solidFill>
+                <a:schemeClr val="tx1">
+                  <a:lumMod val="65000"/>
+                  <a:lumOff val="35000"/>
+                </a:schemeClr>
+              </a:solidFill>
+              <a:latin typeface="+mn-lt"/>
+              <a:ea typeface="+mn-ea"/>
+              <a:cs typeface="+mn-cs"/>
+            </a:defRPr>
+          </a:pPr>
+          <a:endParaRPr lang="en-US"/>
+        </a:p>
+      </c:txPr>
+    </c:title>
+    <c:autoTitleDeleted val="0"/>
+    <c:pivotFmts>
+      <c:pivotFmt>
+        <c:idx val="0"/>
+        <c:spPr>
+          <a:solidFill>
+            <a:schemeClr val="accent1"/>
+          </a:solidFill>
+          <a:ln>
+            <a:noFill/>
+          </a:ln>
+          <a:effectLst/>
+        </c:spPr>
+        <c:dLbl>
+          <c:idx val="0"/>
+          <c:spPr>
+            <a:noFill/>
+            <a:ln>
+              <a:noFill/>
+            </a:ln>
+            <a:effectLst/>
+          </c:spPr>
+          <c:txPr>
+            <a:bodyPr rot="0" spcFirstLastPara="1" vertOverflow="ellipsis" vert="horz" wrap="square" lIns="38100" tIns="19050" rIns="38100" bIns="19050" anchor="ctr" anchorCtr="1">
+              <a:spAutoFit/>
+            </a:bodyPr>
+            <a:lstStyle/>
+            <a:p>
+              <a:pPr>
+                <a:defRPr sz="900" b="0" i="0" u="none" strike="noStrike" kern="1200" baseline="0">
+                  <a:solidFill>
+                    <a:schemeClr val="tx1">
+                      <a:lumMod val="75000"/>
+                      <a:lumOff val="25000"/>
+                    </a:schemeClr>
+                  </a:solidFill>
+                  <a:latin typeface="+mn-lt"/>
+                  <a:ea typeface="+mn-ea"/>
+                  <a:cs typeface="+mn-cs"/>
+                </a:defRPr>
+              </a:pPr>
+              <a:endParaRPr lang="en-US"/>
+            </a:p>
+          </c:txPr>
+          <c:showLegendKey val="1"/>
+          <c:showVal val="1"/>
+          <c:showCatName val="1"/>
+          <c:showSerName val="1"/>
+          <c:showPercent val="1"/>
+          <c:showBubbleSize val="1"/>
+          <c:extLst>
+            <c:ext xmlns:c15="http://schemas.microsoft.com/office/drawing/2012/chart" uri="{CE6537A1-D6FC-4f65-9D91-7224C49458BB}"/>
+          </c:extLst>
+        </c:dLbl>
+      </c:pivotFmt>
+      <c:pivotFmt>
+        <c:idx val="1"/>
+        <c:spPr>
+          <a:solidFill>
+            <a:schemeClr val="accent1"/>
+          </a:solidFill>
+          <a:ln>
+            <a:noFill/>
+          </a:ln>
+          <a:effectLst/>
+        </c:spPr>
+        <c:dLbl>
+          <c:idx val="0"/>
+          <c:spPr>
+            <a:noFill/>
+            <a:ln>
+              <a:noFill/>
+            </a:ln>
+            <a:effectLst/>
+          </c:spPr>
+          <c:txPr>
+            <a:bodyPr rot="0" spcFirstLastPara="1" vertOverflow="ellipsis" vert="horz" wrap="square" lIns="38100" tIns="19050" rIns="38100" bIns="19050" anchor="ctr" anchorCtr="1">
+              <a:spAutoFit/>
+            </a:bodyPr>
+            <a:lstStyle/>
+            <a:p>
+              <a:pPr>
+                <a:defRPr sz="900" b="0" i="0" u="none" strike="noStrike" kern="1200" baseline="0">
+                  <a:solidFill>
+                    <a:schemeClr val="tx1">
+                      <a:lumMod val="75000"/>
+                      <a:lumOff val="25000"/>
+                    </a:schemeClr>
+                  </a:solidFill>
+                  <a:latin typeface="+mn-lt"/>
+                  <a:ea typeface="+mn-ea"/>
+                  <a:cs typeface="+mn-cs"/>
+                </a:defRPr>
+              </a:pPr>
+              <a:endParaRPr lang="en-US"/>
+            </a:p>
+          </c:txPr>
+          <c:showLegendKey val="1"/>
+          <c:showVal val="1"/>
+          <c:showCatName val="1"/>
+          <c:showSerName val="1"/>
+          <c:showPercent val="1"/>
+          <c:showBubbleSize val="1"/>
+          <c:extLst>
+            <c:ext xmlns:c15="http://schemas.microsoft.com/office/drawing/2012/chart" uri="{CE6537A1-D6FC-4f65-9D91-7224C49458BB}"/>
+          </c:extLst>
+        </c:dLbl>
+      </c:pivotFmt>
+      <c:pivotFmt>
+        <c:idx val="2"/>
+        <c:spPr>
+          <a:solidFill>
+            <a:srgbClr val="FFFF3B"/>
+          </a:solidFill>
+          <a:ln>
+            <a:noFill/>
+          </a:ln>
+          <a:effectLst/>
+        </c:spPr>
+        <c:marker>
+          <c:symbol val="none"/>
+        </c:marker>
+        <c:dLbl>
+          <c:idx val="0"/>
+          <c:spPr>
+            <a:noFill/>
+            <a:ln>
+              <a:noFill/>
+            </a:ln>
+            <a:effectLst/>
+          </c:spPr>
+          <c:txPr>
+            <a:bodyPr rot="0" spcFirstLastPara="1" vertOverflow="ellipsis" vert="horz" wrap="square" lIns="38100" tIns="19050" rIns="38100" bIns="19050" anchor="ctr" anchorCtr="1">
+              <a:spAutoFit/>
+            </a:bodyPr>
+            <a:lstStyle/>
+            <a:p>
+              <a:pPr>
+                <a:defRPr sz="900" b="0" i="0" u="none" strike="noStrike" kern="1200" baseline="0">
+                  <a:solidFill>
+                    <a:schemeClr val="tx1"/>
+                  </a:solidFill>
+                  <a:latin typeface="+mn-lt"/>
+                  <a:ea typeface="+mn-ea"/>
+                  <a:cs typeface="+mn-cs"/>
+                </a:defRPr>
+              </a:pPr>
+              <a:endParaRPr lang="en-US"/>
+            </a:p>
+          </c:txPr>
+          <c:dLblPos val="outEnd"/>
+          <c:showLegendKey val="0"/>
+          <c:showVal val="1"/>
+          <c:showCatName val="0"/>
+          <c:showSerName val="0"/>
+          <c:showPercent val="0"/>
+          <c:showBubbleSize val="0"/>
+          <c:extLst>
+            <c:ext xmlns:c15="http://schemas.microsoft.com/office/drawing/2012/chart" uri="{CE6537A1-D6FC-4f65-9D91-7224C49458BB}"/>
+          </c:extLst>
+        </c:dLbl>
+      </c:pivotFmt>
+      <c:pivotFmt>
+        <c:idx val="3"/>
+        <c:spPr>
+          <a:solidFill>
+            <a:srgbClr val="FFFF3B"/>
+          </a:solidFill>
+          <a:ln>
+            <a:noFill/>
+          </a:ln>
+          <a:effectLst/>
+        </c:spPr>
+        <c:marker>
+          <c:symbol val="none"/>
+        </c:marker>
+        <c:dLbl>
+          <c:idx val="0"/>
+          <c:spPr>
+            <a:noFill/>
+            <a:ln>
+              <a:noFill/>
+            </a:ln>
+            <a:effectLst/>
+          </c:spPr>
+          <c:txPr>
+            <a:bodyPr rot="0" spcFirstLastPara="1" vertOverflow="ellipsis" vert="horz" wrap="square" lIns="38100" tIns="19050" rIns="38100" bIns="19050" anchor="ctr" anchorCtr="1">
+              <a:spAutoFit/>
+            </a:bodyPr>
+            <a:lstStyle/>
+            <a:p>
+              <a:pPr>
+                <a:defRPr sz="900" b="0" i="0" u="none" strike="noStrike" kern="1200" baseline="0">
+                  <a:solidFill>
+                    <a:schemeClr val="tx1"/>
+                  </a:solidFill>
+                  <a:latin typeface="+mn-lt"/>
+                  <a:ea typeface="+mn-ea"/>
+                  <a:cs typeface="+mn-cs"/>
+                </a:defRPr>
+              </a:pPr>
+              <a:endParaRPr lang="en-US"/>
+            </a:p>
+          </c:txPr>
+          <c:dLblPos val="outEnd"/>
+          <c:showLegendKey val="0"/>
+          <c:showVal val="1"/>
+          <c:showCatName val="0"/>
+          <c:showSerName val="0"/>
+          <c:showPercent val="0"/>
+          <c:showBubbleSize val="0"/>
+          <c:extLst>
+            <c:ext xmlns:c15="http://schemas.microsoft.com/office/drawing/2012/chart" uri="{CE6537A1-D6FC-4f65-9D91-7224C49458BB}"/>
+          </c:extLst>
+        </c:dLbl>
+      </c:pivotFmt>
+      <c:pivotFmt>
+        <c:idx val="4"/>
+        <c:spPr>
+          <a:solidFill>
+            <a:srgbClr val="FFFF3B"/>
+          </a:solidFill>
+          <a:ln>
+            <a:noFill/>
+          </a:ln>
+          <a:effectLst/>
+        </c:spPr>
+        <c:marker>
+          <c:symbol val="none"/>
+        </c:marker>
+        <c:dLbl>
+          <c:idx val="0"/>
+          <c:spPr>
+            <a:noFill/>
+            <a:ln>
+              <a:noFill/>
+            </a:ln>
+            <a:effectLst/>
+          </c:spPr>
+          <c:txPr>
+            <a:bodyPr rot="0" spcFirstLastPara="1" vertOverflow="ellipsis" vert="horz" wrap="square" lIns="38100" tIns="19050" rIns="38100" bIns="19050" anchor="ctr" anchorCtr="1">
+              <a:spAutoFit/>
+            </a:bodyPr>
+            <a:lstStyle/>
+            <a:p>
+              <a:pPr>
+                <a:defRPr sz="900" b="0" i="0" u="none" strike="noStrike" kern="1200" baseline="0">
+                  <a:solidFill>
+                    <a:schemeClr val="tx1"/>
+                  </a:solidFill>
+                  <a:latin typeface="+mn-lt"/>
+                  <a:ea typeface="+mn-ea"/>
+                  <a:cs typeface="+mn-cs"/>
+                </a:defRPr>
+              </a:pPr>
+              <a:endParaRPr lang="en-US"/>
+            </a:p>
+          </c:txPr>
+          <c:dLblPos val="outEnd"/>
+          <c:showLegendKey val="0"/>
+          <c:showVal val="1"/>
+          <c:showCatName val="0"/>
+          <c:showSerName val="0"/>
+          <c:showPercent val="0"/>
+          <c:showBubbleSize val="0"/>
+          <c:extLst>
+            <c:ext xmlns:c15="http://schemas.microsoft.com/office/drawing/2012/chart" uri="{CE6537A1-D6FC-4f65-9D91-7224C49458BB}"/>
+          </c:extLst>
+        </c:dLbl>
+      </c:pivotFmt>
+    </c:pivotFmts>
+    <c:plotArea>
+      <c:layout>
+        <c:manualLayout>
+          <c:layoutTarget val="inner"/>
+          <c:xMode val="edge"/>
+          <c:yMode val="edge"/>
+          <c:x val="4.6948356807511735E-2"/>
+          <c:y val="0.20168067226890757"/>
+          <c:w val="0.89329918907383699"/>
+          <c:h val="0.64236458677959385"/>
+        </c:manualLayout>
+      </c:layout>
+      <c:barChart>
+        <c:barDir val="col"/>
+        <c:grouping val="clustered"/>
+        <c:varyColors val="0"/>
+        <c:ser>
+          <c:idx val="0"/>
+          <c:order val="0"/>
+          <c:tx>
+            <c:strRef>
+              <c:f>'Pivot Chart'!$G$28</c:f>
+              <c:strCache>
+                <c:ptCount val="1"/>
+                <c:pt idx="0">
+                  <c:v>Total</c:v>
+                </c:pt>
+              </c:strCache>
+            </c:strRef>
+          </c:tx>
+          <c:spPr>
+            <a:solidFill>
+              <a:srgbClr val="7030A0"/>
+            </a:solidFill>
+            <a:ln>
+              <a:noFill/>
+            </a:ln>
+            <a:effectLst/>
+          </c:spPr>
+          <c:invertIfNegative val="0"/>
+          <c:dLbls>
+            <c:spPr>
+              <a:noFill/>
+              <a:ln>
+                <a:noFill/>
+              </a:ln>
+              <a:effectLst/>
+            </c:spPr>
+            <c:txPr>
+              <a:bodyPr rot="0" spcFirstLastPara="1" vertOverflow="ellipsis" vert="horz" wrap="square" lIns="38100" tIns="19050" rIns="38100" bIns="19050" anchor="ctr" anchorCtr="1">
+                <a:spAutoFit/>
+              </a:bodyPr>
+              <a:lstStyle/>
+              <a:p>
+                <a:pPr>
+                  <a:defRPr sz="900" b="0" i="0" u="none" strike="noStrike" kern="1200" baseline="0">
+                    <a:solidFill>
+                      <a:schemeClr val="tx1"/>
+                    </a:solidFill>
+                    <a:latin typeface="+mn-lt"/>
+                    <a:ea typeface="+mn-ea"/>
+                    <a:cs typeface="+mn-cs"/>
+                  </a:defRPr>
+                </a:pPr>
+                <a:endParaRPr lang="en-US"/>
+              </a:p>
+            </c:txPr>
+            <c:dLblPos val="outEnd"/>
+            <c:showLegendKey val="0"/>
+            <c:showVal val="1"/>
+            <c:showCatName val="0"/>
+            <c:showSerName val="0"/>
+            <c:showPercent val="0"/>
+            <c:showBubbleSize val="0"/>
+            <c:showLeaderLines val="0"/>
+            <c:extLst>
+              <c:ext xmlns:c15="http://schemas.microsoft.com/office/drawing/2012/chart" uri="{CE6537A1-D6FC-4f65-9D91-7224C49458BB}">
+                <c15:showLeaderLines val="1"/>
+                <c15:leaderLines>
+                  <c:spPr>
+                    <a:ln w="9525" cap="flat" cmpd="sng" algn="ctr">
+                      <a:solidFill>
+                        <a:schemeClr val="tx1">
+                          <a:lumMod val="35000"/>
+                          <a:lumOff val="65000"/>
+                        </a:schemeClr>
+                      </a:solidFill>
+                      <a:round/>
+                    </a:ln>
+                    <a:effectLst/>
+                  </c:spPr>
+                </c15:leaderLines>
+              </c:ext>
+            </c:extLst>
+          </c:dLbls>
+          <c:cat>
+            <c:strRef>
+              <c:f>'Pivot Chart'!$F$29:$F$32</c:f>
+              <c:strCache>
+                <c:ptCount val="4"/>
+                <c:pt idx="0">
+                  <c:v>Most-Often</c:v>
+                </c:pt>
+                <c:pt idx="1">
+                  <c:v>Seldom</c:v>
+                </c:pt>
+                <c:pt idx="2">
+                  <c:v>Sometimes</c:v>
+                </c:pt>
+                <c:pt idx="3">
+                  <c:v>Usually</c:v>
+                </c:pt>
+              </c:strCache>
+            </c:strRef>
+          </c:cat>
+          <c:val>
+            <c:numRef>
+              <c:f>'Pivot Chart'!$G$29:$G$32</c:f>
+              <c:numCache>
+                <c:formatCode>General</c:formatCode>
+                <c:ptCount val="4"/>
+                <c:pt idx="0">
+                  <c:v>13</c:v>
+                </c:pt>
+                <c:pt idx="1">
+                  <c:v>3</c:v>
+                </c:pt>
+                <c:pt idx="2">
+                  <c:v>1</c:v>
+                </c:pt>
+                <c:pt idx="3">
+                  <c:v>14</c:v>
+                </c:pt>
+              </c:numCache>
+            </c:numRef>
+          </c:val>
+          <c:extLst>
+            <c:ext xmlns:c16="http://schemas.microsoft.com/office/drawing/2014/chart" uri="{C3380CC4-5D6E-409C-BE32-E72D297353CC}">
+              <c16:uniqueId val="{00000000-DBB9-4FFD-82B8-BF2162055C12}"/>
+            </c:ext>
+          </c:extLst>
+        </c:ser>
+        <c:dLbls>
+          <c:dLblPos val="outEnd"/>
+          <c:showLegendKey val="0"/>
+          <c:showVal val="1"/>
+          <c:showCatName val="0"/>
+          <c:showSerName val="0"/>
+          <c:showPercent val="0"/>
+          <c:showBubbleSize val="0"/>
+        </c:dLbls>
+        <c:gapWidth val="182"/>
+        <c:axId val="551539800"/>
+        <c:axId val="551540520"/>
+      </c:barChart>
+      <c:catAx>
+        <c:axId val="551539800"/>
+        <c:scaling>
+          <c:orientation val="minMax"/>
+        </c:scaling>
+        <c:delete val="0"/>
+        <c:axPos val="b"/>
+        <c:numFmt formatCode="General" sourceLinked="1"/>
+        <c:majorTickMark val="none"/>
+        <c:minorTickMark val="none"/>
+        <c:tickLblPos val="nextTo"/>
+        <c:spPr>
+          <a:noFill/>
+          <a:ln w="9525" cap="flat" cmpd="sng" algn="ctr">
+            <a:solidFill>
+              <a:schemeClr val="tx1">
+                <a:lumMod val="15000"/>
+                <a:lumOff val="85000"/>
+              </a:schemeClr>
+            </a:solidFill>
+            <a:round/>
+          </a:ln>
+          <a:effectLst/>
+        </c:spPr>
+        <c:txPr>
+          <a:bodyPr rot="-60000000" spcFirstLastPara="1" vertOverflow="ellipsis" vert="horz" wrap="square" anchor="ctr" anchorCtr="1"/>
+          <a:lstStyle/>
+          <a:p>
+            <a:pPr>
+              <a:defRPr sz="900" b="0" i="0" u="none" strike="noStrike" kern="1200" baseline="0">
+                <a:solidFill>
+                  <a:schemeClr val="tx1"/>
+                </a:solidFill>
+                <a:latin typeface="+mn-lt"/>
+                <a:ea typeface="+mn-ea"/>
+                <a:cs typeface="+mn-cs"/>
+              </a:defRPr>
+            </a:pPr>
+            <a:endParaRPr lang="en-US"/>
+          </a:p>
+        </c:txPr>
+        <c:crossAx val="551540520"/>
+        <c:crosses val="autoZero"/>
+        <c:auto val="1"/>
+        <c:lblAlgn val="ctr"/>
+        <c:lblOffset val="100"/>
+        <c:noMultiLvlLbl val="0"/>
+      </c:catAx>
+      <c:valAx>
+        <c:axId val="551540520"/>
+        <c:scaling>
+          <c:orientation val="minMax"/>
+        </c:scaling>
+        <c:delete val="1"/>
+        <c:axPos val="l"/>
+        <c:numFmt formatCode="General" sourceLinked="1"/>
+        <c:majorTickMark val="none"/>
+        <c:minorTickMark val="none"/>
+        <c:tickLblPos val="nextTo"/>
+        <c:crossAx val="551539800"/>
+        <c:crosses val="autoZero"/>
+        <c:crossBetween val="between"/>
+      </c:valAx>
+      <c:spPr>
+        <a:noFill/>
+        <a:ln>
+          <a:noFill/>
+        </a:ln>
+        <a:effectLst/>
+      </c:spPr>
+    </c:plotArea>
+    <c:plotVisOnly val="1"/>
+    <c:dispBlanksAs val="gap"/>
+    <c:extLst>
+      <c:ext xmlns:c16r3="http://schemas.microsoft.com/office/drawing/2017/03/chart" uri="{56B9EC1D-385E-4148-901F-78D8002777C0}">
+        <c16r3:dataDisplayOptions16>
+          <c16r3:dispNaAsBlank val="1"/>
+        </c16r3:dataDisplayOptions16>
+      </c:ext>
+    </c:extLst>
+    <c:showDLblsOverMax val="0"/>
+  </c:chart>
+  <c:spPr>
+    <a:noFill/>
+    <a:ln w="9525" cap="flat" cmpd="sng" algn="ctr">
+      <a:noFill/>
+      <a:round/>
+    </a:ln>
+    <a:effectLst/>
+  </c:spPr>
+  <c:txPr>
+    <a:bodyPr/>
+    <a:lstStyle/>
+    <a:p>
+      <a:pPr>
+        <a:defRPr/>
+      </a:pPr>
+      <a:endParaRPr lang="en-US"/>
+    </a:p>
+  </c:txPr>
+  <c:externalData r:id="rId3">
+    <c:autoUpdate val="0"/>
+  </c:externalData>
+  <c:extLst>
+    <c:ext xmlns:c14="http://schemas.microsoft.com/office/drawing/2007/8/2/chart" uri="{781A3756-C4B2-4CAC-9D66-4F8BD8637D16}">
+      <c14:pivotOptions>
+        <c14:dropZoneFilter val="1"/>
+        <c14:dropZoneCategories val="1"/>
+        <c14:dropZoneData val="1"/>
+      </c14:pivotOptions>
+    </c:ext>
+    <c:ext xmlns:c16="http://schemas.microsoft.com/office/drawing/2014/chart" uri="{E28EC0CA-F0BB-4C9C-879D-F8772B89E7AC}">
+      <c16:pivotOptions16>
+        <c16:showExpandCollapseFieldButtons val="1"/>
+      </c16:pivotOptions16>
+    </c:ext>
+  </c:extLst>
+</c:chartSpace>
+</file>
+
+<file path=word/charts/chart9.xml><?xml version="1.0" encoding="utf-8"?>
+<c:chartSpace xmlns:c="http://schemas.openxmlformats.org/drawingml/2006/chart" xmlns:a="http://schemas.openxmlformats.org/drawingml/2006/main" xmlns:r="http://schemas.openxmlformats.org/officeDocument/2006/relationships" xmlns:c16r2="http://schemas.microsoft.com/office/drawing/2015/06/chart">
+  <c:date1904 val="0"/>
+  <c:lang val="en-US"/>
+  <c:roundedCorners val="0"/>
+  <mc:AlternateContent xmlns:mc="http://schemas.openxmlformats.org/markup-compatibility/2006">
+    <mc:Choice xmlns:c14="http://schemas.microsoft.com/office/drawing/2007/8/2/chart" Requires="c14">
+      <c14:style val="102"/>
+    </mc:Choice>
+    <mc:Fallback>
+      <c:style val="2"/>
+    </mc:Fallback>
+  </mc:AlternateContent>
+  <c:pivotSource>
+    <c:name>[Mental Health Disorders project.xlsx]Pivot Chart!Sadness Level</c:name>
+    <c:fmtId val="-1"/>
+  </c:pivotSource>
+  <c:chart>
+    <c:title>
+      <c:tx>
+        <c:rich>
+          <a:bodyPr rot="0" spcFirstLastPara="1" vertOverflow="ellipsis" vert="horz" wrap="square" anchor="ctr" anchorCtr="1"/>
+          <a:lstStyle/>
+          <a:p>
+            <a:pPr>
+              <a:defRPr sz="1400" b="0" i="0" u="none" strike="noStrike" kern="1200" spc="0" baseline="0">
+                <a:solidFill>
+                  <a:schemeClr val="tx1">
+                    <a:lumMod val="65000"/>
+                    <a:lumOff val="35000"/>
+                  </a:schemeClr>
+                </a:solidFill>
+                <a:latin typeface="+mn-lt"/>
+                <a:ea typeface="+mn-ea"/>
+                <a:cs typeface="+mn-cs"/>
+              </a:defRPr>
+            </a:pPr>
+            <a:r>
+              <a:rPr lang="en-US"/>
+              <a:t>Patients that Feel Sad</a:t>
+            </a:r>
+          </a:p>
+        </c:rich>
+      </c:tx>
+      <c:overlay val="0"/>
+      <c:spPr>
+        <a:noFill/>
+        <a:ln>
+          <a:noFill/>
+        </a:ln>
+        <a:effectLst/>
+      </c:spPr>
+      <c:txPr>
+        <a:bodyPr rot="0" spcFirstLastPara="1" vertOverflow="ellipsis" vert="horz" wrap="square" anchor="ctr" anchorCtr="1"/>
+        <a:lstStyle/>
+        <a:p>
+          <a:pPr>
+            <a:defRPr sz="1400" b="0" i="0" u="none" strike="noStrike" kern="1200" spc="0" baseline="0">
+              <a:solidFill>
+                <a:schemeClr val="tx1">
+                  <a:lumMod val="65000"/>
+                  <a:lumOff val="35000"/>
+                </a:schemeClr>
+              </a:solidFill>
+              <a:latin typeface="+mn-lt"/>
+              <a:ea typeface="+mn-ea"/>
+              <a:cs typeface="+mn-cs"/>
+            </a:defRPr>
+          </a:pPr>
+          <a:endParaRPr lang="en-US"/>
+        </a:p>
+      </c:txPr>
+    </c:title>
+    <c:autoTitleDeleted val="0"/>
+    <c:pivotFmts>
+      <c:pivotFmt>
+        <c:idx val="0"/>
+        <c:spPr>
+          <a:solidFill>
+            <a:schemeClr val="accent1"/>
+          </a:solidFill>
+          <a:ln>
+            <a:noFill/>
+          </a:ln>
+          <a:effectLst/>
+        </c:spPr>
+        <c:marker>
+          <c:symbol val="none"/>
+        </c:marker>
+        <c:dLbl>
+          <c:idx val="0"/>
+          <c:spPr>
+            <a:noFill/>
+            <a:ln>
+              <a:noFill/>
+            </a:ln>
+            <a:effectLst/>
+          </c:spPr>
+          <c:txPr>
+            <a:bodyPr rot="0" spcFirstLastPara="1" vertOverflow="ellipsis" vert="horz" wrap="square" lIns="38100" tIns="19050" rIns="38100" bIns="19050" anchor="ctr" anchorCtr="1">
+              <a:spAutoFit/>
+            </a:bodyPr>
+            <a:lstStyle/>
+            <a:p>
+              <a:pPr>
+                <a:defRPr sz="900" b="0" i="0" u="none" strike="noStrike" kern="1200" baseline="0">
+                  <a:solidFill>
+                    <a:schemeClr val="tx1">
+                      <a:lumMod val="75000"/>
+                      <a:lumOff val="25000"/>
+                    </a:schemeClr>
+                  </a:solidFill>
+                  <a:latin typeface="+mn-lt"/>
+                  <a:ea typeface="+mn-ea"/>
+                  <a:cs typeface="+mn-cs"/>
+                </a:defRPr>
+              </a:pPr>
+              <a:endParaRPr lang="en-US"/>
+            </a:p>
+          </c:txPr>
+          <c:showLegendKey val="0"/>
+          <c:showVal val="0"/>
+          <c:showCatName val="0"/>
+          <c:showSerName val="0"/>
+          <c:showPercent val="0"/>
+          <c:showBubbleSize val="0"/>
+          <c:extLst>
+            <c:ext xmlns:c15="http://schemas.microsoft.com/office/drawing/2012/chart" uri="{CE6537A1-D6FC-4f65-9D91-7224C49458BB}"/>
+          </c:extLst>
+        </c:dLbl>
+      </c:pivotFmt>
+      <c:pivotFmt>
+        <c:idx val="1"/>
+        <c:spPr>
+          <a:solidFill>
+            <a:schemeClr val="accent1"/>
+          </a:solidFill>
+          <a:ln>
+            <a:noFill/>
+          </a:ln>
+          <a:effectLst/>
+        </c:spPr>
+        <c:marker>
+          <c:symbol val="none"/>
+        </c:marker>
+        <c:dLbl>
+          <c:idx val="0"/>
+          <c:spPr>
+            <a:noFill/>
+            <a:ln>
+              <a:noFill/>
+            </a:ln>
+            <a:effectLst/>
+          </c:spPr>
+          <c:txPr>
+            <a:bodyPr rot="0" spcFirstLastPara="1" vertOverflow="ellipsis" vert="horz" wrap="square" lIns="38100" tIns="19050" rIns="38100" bIns="19050" anchor="ctr" anchorCtr="1">
+              <a:spAutoFit/>
+            </a:bodyPr>
+            <a:lstStyle/>
+            <a:p>
+              <a:pPr>
+                <a:defRPr sz="900" b="0" i="0" u="none" strike="noStrike" kern="1200" baseline="0">
+                  <a:solidFill>
+                    <a:schemeClr val="tx1">
+                      <a:lumMod val="75000"/>
+                      <a:lumOff val="25000"/>
+                    </a:schemeClr>
+                  </a:solidFill>
+                  <a:latin typeface="+mn-lt"/>
+                  <a:ea typeface="+mn-ea"/>
+                  <a:cs typeface="+mn-cs"/>
+                </a:defRPr>
+              </a:pPr>
+              <a:endParaRPr lang="en-US"/>
+            </a:p>
+          </c:txPr>
+          <c:showLegendKey val="0"/>
+          <c:showVal val="0"/>
+          <c:showCatName val="0"/>
+          <c:showSerName val="0"/>
+          <c:showPercent val="0"/>
+          <c:showBubbleSize val="0"/>
+          <c:extLst>
+            <c:ext xmlns:c15="http://schemas.microsoft.com/office/drawing/2012/chart" uri="{CE6537A1-D6FC-4f65-9D91-7224C49458BB}"/>
+          </c:extLst>
+        </c:dLbl>
+      </c:pivotFmt>
+      <c:pivotFmt>
+        <c:idx val="2"/>
+        <c:spPr>
+          <a:solidFill>
+            <a:srgbClr val="F8F4AA"/>
+          </a:solidFill>
+          <a:ln>
+            <a:noFill/>
+          </a:ln>
+          <a:effectLst/>
+        </c:spPr>
+        <c:marker>
+          <c:symbol val="none"/>
+        </c:marker>
+        <c:dLbl>
+          <c:idx val="0"/>
+          <c:spPr>
+            <a:noFill/>
+            <a:ln>
+              <a:noFill/>
+            </a:ln>
+            <a:effectLst/>
+          </c:spPr>
+          <c:txPr>
+            <a:bodyPr rot="0" spcFirstLastPara="1" vertOverflow="ellipsis" vert="horz" wrap="square" lIns="38100" tIns="19050" rIns="38100" bIns="19050" anchor="ctr" anchorCtr="1">
+              <a:spAutoFit/>
+            </a:bodyPr>
+            <a:lstStyle/>
+            <a:p>
+              <a:pPr>
+                <a:defRPr sz="900" b="0" i="0" u="none" strike="noStrike" kern="1200" baseline="0">
+                  <a:solidFill>
+                    <a:schemeClr val="tx1"/>
+                  </a:solidFill>
+                  <a:latin typeface="+mn-lt"/>
+                  <a:ea typeface="+mn-ea"/>
+                  <a:cs typeface="+mn-cs"/>
+                </a:defRPr>
+              </a:pPr>
+              <a:endParaRPr lang="en-US"/>
+            </a:p>
+          </c:txPr>
+          <c:dLblPos val="outEnd"/>
+          <c:showLegendKey val="0"/>
+          <c:showVal val="1"/>
+          <c:showCatName val="0"/>
+          <c:showSerName val="0"/>
+          <c:showPercent val="0"/>
+          <c:showBubbleSize val="0"/>
+          <c:extLst>
+            <c:ext xmlns:c15="http://schemas.microsoft.com/office/drawing/2012/chart" uri="{CE6537A1-D6FC-4f65-9D91-7224C49458BB}"/>
+          </c:extLst>
+        </c:dLbl>
+      </c:pivotFmt>
+      <c:pivotFmt>
+        <c:idx val="3"/>
+        <c:spPr>
+          <a:solidFill>
+            <a:srgbClr val="F8F4AA"/>
+          </a:solidFill>
+          <a:ln>
+            <a:noFill/>
+          </a:ln>
+          <a:effectLst/>
+        </c:spPr>
+        <c:marker>
+          <c:symbol val="none"/>
+        </c:marker>
+        <c:dLbl>
+          <c:idx val="0"/>
+          <c:spPr>
+            <a:noFill/>
+            <a:ln>
+              <a:noFill/>
+            </a:ln>
+            <a:effectLst/>
+          </c:spPr>
+          <c:txPr>
+            <a:bodyPr rot="0" spcFirstLastPara="1" vertOverflow="ellipsis" vert="horz" wrap="square" lIns="38100" tIns="19050" rIns="38100" bIns="19050" anchor="ctr" anchorCtr="1">
+              <a:spAutoFit/>
+            </a:bodyPr>
+            <a:lstStyle/>
+            <a:p>
+              <a:pPr>
+                <a:defRPr sz="900" b="0" i="0" u="none" strike="noStrike" kern="1200" baseline="0">
+                  <a:solidFill>
+                    <a:schemeClr val="tx1"/>
+                  </a:solidFill>
+                  <a:latin typeface="+mn-lt"/>
+                  <a:ea typeface="+mn-ea"/>
+                  <a:cs typeface="+mn-cs"/>
+                </a:defRPr>
+              </a:pPr>
+              <a:endParaRPr lang="en-US"/>
+            </a:p>
+          </c:txPr>
+          <c:dLblPos val="outEnd"/>
+          <c:showLegendKey val="0"/>
+          <c:showVal val="1"/>
+          <c:showCatName val="0"/>
+          <c:showSerName val="0"/>
+          <c:showPercent val="0"/>
+          <c:showBubbleSize val="0"/>
+          <c:extLst>
+            <c:ext xmlns:c15="http://schemas.microsoft.com/office/drawing/2012/chart" uri="{CE6537A1-D6FC-4f65-9D91-7224C49458BB}"/>
+          </c:extLst>
+        </c:dLbl>
+      </c:pivotFmt>
+      <c:pivotFmt>
+        <c:idx val="4"/>
+        <c:spPr>
+          <a:solidFill>
+            <a:srgbClr val="F8F4AA"/>
+          </a:solidFill>
+          <a:ln>
+            <a:noFill/>
+          </a:ln>
+          <a:effectLst/>
+        </c:spPr>
+        <c:marker>
+          <c:symbol val="none"/>
+        </c:marker>
+        <c:dLbl>
+          <c:idx val="0"/>
+          <c:spPr>
+            <a:noFill/>
+            <a:ln>
+              <a:noFill/>
+            </a:ln>
+            <a:effectLst/>
+          </c:spPr>
+          <c:txPr>
+            <a:bodyPr rot="0" spcFirstLastPara="1" vertOverflow="ellipsis" vert="horz" wrap="square" lIns="38100" tIns="19050" rIns="38100" bIns="19050" anchor="ctr" anchorCtr="1">
+              <a:spAutoFit/>
+            </a:bodyPr>
+            <a:lstStyle/>
+            <a:p>
+              <a:pPr>
+                <a:defRPr sz="900" b="0" i="0" u="none" strike="noStrike" kern="1200" baseline="0">
+                  <a:solidFill>
+                    <a:schemeClr val="tx1"/>
+                  </a:solidFill>
+                  <a:latin typeface="+mn-lt"/>
+                  <a:ea typeface="+mn-ea"/>
+                  <a:cs typeface="+mn-cs"/>
+                </a:defRPr>
+              </a:pPr>
+              <a:endParaRPr lang="en-US"/>
+            </a:p>
+          </c:txPr>
+          <c:dLblPos val="outEnd"/>
+          <c:showLegendKey val="0"/>
+          <c:showVal val="1"/>
+          <c:showCatName val="0"/>
+          <c:showSerName val="0"/>
+          <c:showPercent val="0"/>
+          <c:showBubbleSize val="0"/>
+          <c:extLst>
+            <c:ext xmlns:c15="http://schemas.microsoft.com/office/drawing/2012/chart" uri="{CE6537A1-D6FC-4f65-9D91-7224C49458BB}"/>
+          </c:extLst>
+        </c:dLbl>
+      </c:pivotFmt>
+    </c:pivotFmts>
+    <c:plotArea>
+      <c:layout>
+        <c:manualLayout>
+          <c:layoutTarget val="inner"/>
+          <c:xMode val="edge"/>
+          <c:yMode val="edge"/>
+          <c:x val="0.30515732844490423"/>
+          <c:y val="0.23823697385049092"/>
+          <c:w val="0.65960059961871687"/>
+          <c:h val="0.71658829104695243"/>
+        </c:manualLayout>
+      </c:layout>
+      <c:barChart>
+        <c:barDir val="bar"/>
+        <c:grouping val="clustered"/>
+        <c:varyColors val="0"/>
+        <c:ser>
+          <c:idx val="0"/>
+          <c:order val="0"/>
+          <c:tx>
+            <c:strRef>
+              <c:f>'Pivot Chart'!$G$20</c:f>
+              <c:strCache>
+                <c:ptCount val="1"/>
+                <c:pt idx="0">
+                  <c:v>Total</c:v>
+                </c:pt>
+              </c:strCache>
+            </c:strRef>
+          </c:tx>
+          <c:spPr>
+            <a:solidFill>
+              <a:srgbClr val="7030A0"/>
+            </a:solidFill>
+            <a:ln>
+              <a:noFill/>
+            </a:ln>
+            <a:effectLst/>
+          </c:spPr>
+          <c:invertIfNegative val="0"/>
+          <c:dLbls>
+            <c:spPr>
+              <a:noFill/>
+              <a:ln>
+                <a:noFill/>
+              </a:ln>
+              <a:effectLst/>
+            </c:spPr>
+            <c:txPr>
+              <a:bodyPr rot="0" spcFirstLastPara="1" vertOverflow="ellipsis" vert="horz" wrap="square" lIns="38100" tIns="19050" rIns="38100" bIns="19050" anchor="ctr" anchorCtr="1">
+                <a:spAutoFit/>
+              </a:bodyPr>
+              <a:lstStyle/>
+              <a:p>
+                <a:pPr>
+                  <a:defRPr sz="900" b="0" i="0" u="none" strike="noStrike" kern="1200" baseline="0">
+                    <a:solidFill>
+                      <a:schemeClr val="tx1"/>
+                    </a:solidFill>
+                    <a:latin typeface="+mn-lt"/>
+                    <a:ea typeface="+mn-ea"/>
+                    <a:cs typeface="+mn-cs"/>
+                  </a:defRPr>
+                </a:pPr>
+                <a:endParaRPr lang="en-US"/>
+              </a:p>
+            </c:txPr>
+            <c:dLblPos val="outEnd"/>
+            <c:showLegendKey val="0"/>
+            <c:showVal val="1"/>
+            <c:showCatName val="0"/>
+            <c:showSerName val="0"/>
+            <c:showPercent val="0"/>
+            <c:showBubbleSize val="0"/>
+            <c:showLeaderLines val="0"/>
+            <c:extLst>
+              <c:ext xmlns:c15="http://schemas.microsoft.com/office/drawing/2012/chart" uri="{CE6537A1-D6FC-4f65-9D91-7224C49458BB}">
+                <c15:showLeaderLines val="1"/>
+                <c15:leaderLines>
+                  <c:spPr>
+                    <a:ln w="9525" cap="flat" cmpd="sng" algn="ctr">
+                      <a:solidFill>
+                        <a:schemeClr val="tx1">
+                          <a:lumMod val="35000"/>
+                          <a:lumOff val="65000"/>
+                        </a:schemeClr>
+                      </a:solidFill>
+                      <a:round/>
+                    </a:ln>
+                    <a:effectLst/>
+                  </c:spPr>
+                </c15:leaderLines>
+              </c:ext>
+            </c:extLst>
+          </c:dLbls>
+          <c:cat>
+            <c:strRef>
+              <c:f>'Pivot Chart'!$F$21:$F$24</c:f>
+              <c:strCache>
+                <c:ptCount val="4"/>
+                <c:pt idx="0">
+                  <c:v>Most-Often</c:v>
+                </c:pt>
+                <c:pt idx="1">
+                  <c:v>Seldom</c:v>
+                </c:pt>
+                <c:pt idx="2">
+                  <c:v>Sometimes</c:v>
+                </c:pt>
+                <c:pt idx="3">
+                  <c:v>Usually</c:v>
+                </c:pt>
+              </c:strCache>
+            </c:strRef>
+          </c:cat>
+          <c:val>
+            <c:numRef>
+              <c:f>'Pivot Chart'!$G$21:$G$24</c:f>
+              <c:numCache>
+                <c:formatCode>General</c:formatCode>
+                <c:ptCount val="4"/>
+                <c:pt idx="0">
+                  <c:v>8</c:v>
+                </c:pt>
+                <c:pt idx="1">
+                  <c:v>1</c:v>
+                </c:pt>
+                <c:pt idx="2">
+                  <c:v>6</c:v>
+                </c:pt>
+                <c:pt idx="3">
+                  <c:v>16</c:v>
+                </c:pt>
+              </c:numCache>
+            </c:numRef>
+          </c:val>
+          <c:extLst>
+            <c:ext xmlns:c16="http://schemas.microsoft.com/office/drawing/2014/chart" uri="{C3380CC4-5D6E-409C-BE32-E72D297353CC}">
+              <c16:uniqueId val="{00000000-1182-431A-A4B2-EEAF6C60CE73}"/>
+            </c:ext>
+          </c:extLst>
+        </c:ser>
+        <c:dLbls>
+          <c:dLblPos val="outEnd"/>
+          <c:showLegendKey val="0"/>
+          <c:showVal val="1"/>
+          <c:showCatName val="0"/>
+          <c:showSerName val="0"/>
+          <c:showPercent val="0"/>
+          <c:showBubbleSize val="0"/>
+        </c:dLbls>
+        <c:gapWidth val="177"/>
+        <c:axId val="551535480"/>
+        <c:axId val="551533320"/>
+      </c:barChart>
+      <c:catAx>
+        <c:axId val="551535480"/>
+        <c:scaling>
+          <c:orientation val="minMax"/>
+        </c:scaling>
+        <c:delete val="0"/>
+        <c:axPos val="l"/>
+        <c:numFmt formatCode="General" sourceLinked="1"/>
+        <c:majorTickMark val="none"/>
+        <c:minorTickMark val="none"/>
+        <c:tickLblPos val="nextTo"/>
+        <c:spPr>
+          <a:noFill/>
+          <a:ln w="9525" cap="flat" cmpd="sng" algn="ctr">
+            <a:solidFill>
+              <a:schemeClr val="tx1">
+                <a:lumMod val="15000"/>
+                <a:lumOff val="85000"/>
+              </a:schemeClr>
+            </a:solidFill>
+            <a:round/>
+          </a:ln>
+          <a:effectLst/>
+        </c:spPr>
+        <c:txPr>
+          <a:bodyPr rot="-60000000" spcFirstLastPara="1" vertOverflow="ellipsis" vert="horz" wrap="square" anchor="ctr" anchorCtr="1"/>
+          <a:lstStyle/>
+          <a:p>
+            <a:pPr>
+              <a:defRPr sz="900" b="0" i="0" u="none" strike="noStrike" kern="1200" baseline="0">
+                <a:solidFill>
+                  <a:schemeClr val="tx1"/>
+                </a:solidFill>
+                <a:latin typeface="+mn-lt"/>
+                <a:ea typeface="+mn-ea"/>
+                <a:cs typeface="+mn-cs"/>
+              </a:defRPr>
+            </a:pPr>
+            <a:endParaRPr lang="en-US"/>
+          </a:p>
+        </c:txPr>
+        <c:crossAx val="551533320"/>
+        <c:crosses val="autoZero"/>
+        <c:auto val="1"/>
+        <c:lblAlgn val="ctr"/>
+        <c:lblOffset val="100"/>
+        <c:noMultiLvlLbl val="0"/>
+      </c:catAx>
+      <c:valAx>
+        <c:axId val="551533320"/>
+        <c:scaling>
+          <c:orientation val="minMax"/>
+        </c:scaling>
+        <c:delete val="1"/>
+        <c:axPos val="b"/>
+        <c:numFmt formatCode="General" sourceLinked="1"/>
+        <c:majorTickMark val="none"/>
+        <c:minorTickMark val="none"/>
+        <c:tickLblPos val="nextTo"/>
+        <c:crossAx val="551535480"/>
+        <c:crosses val="autoZero"/>
+        <c:crossBetween val="between"/>
+      </c:valAx>
+      <c:spPr>
+        <a:noFill/>
+        <a:ln>
+          <a:noFill/>
+        </a:ln>
+        <a:effectLst/>
+      </c:spPr>
+    </c:plotArea>
+    <c:plotVisOnly val="1"/>
+    <c:dispBlanksAs val="gap"/>
+    <c:extLst>
+      <c:ext xmlns:c16r3="http://schemas.microsoft.com/office/drawing/2017/03/chart" uri="{56B9EC1D-385E-4148-901F-78D8002777C0}">
+        <c16r3:dataDisplayOptions16>
+          <c16r3:dispNaAsBlank val="1"/>
+        </c16r3:dataDisplayOptions16>
+      </c:ext>
+    </c:extLst>
+    <c:showDLblsOverMax val="0"/>
+  </c:chart>
+  <c:spPr>
+    <a:noFill/>
+    <a:ln w="9525" cap="flat" cmpd="sng" algn="ctr">
+      <a:noFill/>
+      <a:round/>
+    </a:ln>
+    <a:effectLst/>
+  </c:spPr>
+  <c:txPr>
+    <a:bodyPr/>
+    <a:lstStyle/>
+    <a:p>
+      <a:pPr>
+        <a:defRPr/>
+      </a:pPr>
+      <a:endParaRPr lang="en-US"/>
+    </a:p>
+  </c:txPr>
+  <c:externalData r:id="rId3">
+    <c:autoUpdate val="0"/>
+  </c:externalData>
+  <c:extLst>
+    <c:ext xmlns:c14="http://schemas.microsoft.com/office/drawing/2007/8/2/chart" uri="{781A3756-C4B2-4CAC-9D66-4F8BD8637D16}">
+      <c14:pivotOptions>
+        <c14:dropZoneFilter val="1"/>
+        <c14:dropZoneCategories val="1"/>
+        <c14:dropZoneData val="1"/>
+      </c14:pivotOptions>
+    </c:ext>
+    <c:ext xmlns:c16="http://schemas.microsoft.com/office/drawing/2014/chart" uri="{E28EC0CA-F0BB-4C9C-879D-F8772B89E7AC}">
+      <c16:pivotOptions16>
+        <c16:showExpandCollapseFieldButtons val="1"/>
+      </c16:pivotOptions16>
+    </c:ext>
+  </c:extLst>
+</c:chartSpace>
+</file>
+
 <file path=word/charts/colors1.xml><?xml version="1.0" encoding="utf-8"?>
+<cs:colorStyle xmlns:cs="http://schemas.microsoft.com/office/drawing/2012/chartStyle" xmlns:a="http://schemas.openxmlformats.org/drawingml/2006/main" meth="cycle" id="10">
+  <a:schemeClr val="accent1"/>
+  <a:schemeClr val="accent2"/>
+  <a:schemeClr val="accent3"/>
+  <a:schemeClr val="accent4"/>
+  <a:schemeClr val="accent5"/>
+  <a:schemeClr val="accent6"/>
+  <cs:variation/>
+  <cs:variation>
+    <a:lumMod val="60000"/>
+  </cs:variation>
+  <cs:variation>
+    <a:lumMod val="80000"/>
+    <a:lumOff val="20000"/>
+  </cs:variation>
+  <cs:variation>
+    <a:lumMod val="80000"/>
+  </cs:variation>
+  <cs:variation>
+    <a:lumMod val="60000"/>
+    <a:lumOff val="40000"/>
+  </cs:variation>
+  <cs:variation>
+    <a:lumMod val="50000"/>
+  </cs:variation>
+  <cs:variation>
+    <a:lumMod val="70000"/>
+    <a:lumOff val="30000"/>
+  </cs:variation>
+  <cs:variation>
+    <a:lumMod val="70000"/>
+  </cs:variation>
+  <cs:variation>
+    <a:lumMod val="50000"/>
+    <a:lumOff val="50000"/>
+  </cs:variation>
+</cs:colorStyle>
+</file>
+
+<file path=word/charts/colors10.xml><?xml version="1.0" encoding="utf-8"?>
 <cs:colorStyle xmlns:cs="http://schemas.microsoft.com/office/drawing/2012/chartStyle" xmlns:a="http://schemas.openxmlformats.org/drawingml/2006/main" meth="cycle" id="10">
   <a:schemeClr val="accent1"/>
   <a:schemeClr val="accent2"/>
@@ -3536,6 +8000,206 @@
 </cs:colorStyle>
 </file>
 
+<file path=word/charts/colors5.xml><?xml version="1.0" encoding="utf-8"?>
+<cs:colorStyle xmlns:cs="http://schemas.microsoft.com/office/drawing/2012/chartStyle" xmlns:a="http://schemas.openxmlformats.org/drawingml/2006/main" meth="cycle" id="10">
+  <a:schemeClr val="accent1"/>
+  <a:schemeClr val="accent2"/>
+  <a:schemeClr val="accent3"/>
+  <a:schemeClr val="accent4"/>
+  <a:schemeClr val="accent5"/>
+  <a:schemeClr val="accent6"/>
+  <cs:variation/>
+  <cs:variation>
+    <a:lumMod val="60000"/>
+  </cs:variation>
+  <cs:variation>
+    <a:lumMod val="80000"/>
+    <a:lumOff val="20000"/>
+  </cs:variation>
+  <cs:variation>
+    <a:lumMod val="80000"/>
+  </cs:variation>
+  <cs:variation>
+    <a:lumMod val="60000"/>
+    <a:lumOff val="40000"/>
+  </cs:variation>
+  <cs:variation>
+    <a:lumMod val="50000"/>
+  </cs:variation>
+  <cs:variation>
+    <a:lumMod val="70000"/>
+    <a:lumOff val="30000"/>
+  </cs:variation>
+  <cs:variation>
+    <a:lumMod val="70000"/>
+  </cs:variation>
+  <cs:variation>
+    <a:lumMod val="50000"/>
+    <a:lumOff val="50000"/>
+  </cs:variation>
+</cs:colorStyle>
+</file>
+
+<file path=word/charts/colors6.xml><?xml version="1.0" encoding="utf-8"?>
+<cs:colorStyle xmlns:cs="http://schemas.microsoft.com/office/drawing/2012/chartStyle" xmlns:a="http://schemas.openxmlformats.org/drawingml/2006/main" meth="cycle" id="10">
+  <a:schemeClr val="accent1"/>
+  <a:schemeClr val="accent2"/>
+  <a:schemeClr val="accent3"/>
+  <a:schemeClr val="accent4"/>
+  <a:schemeClr val="accent5"/>
+  <a:schemeClr val="accent6"/>
+  <cs:variation/>
+  <cs:variation>
+    <a:lumMod val="60000"/>
+  </cs:variation>
+  <cs:variation>
+    <a:lumMod val="80000"/>
+    <a:lumOff val="20000"/>
+  </cs:variation>
+  <cs:variation>
+    <a:lumMod val="80000"/>
+  </cs:variation>
+  <cs:variation>
+    <a:lumMod val="60000"/>
+    <a:lumOff val="40000"/>
+  </cs:variation>
+  <cs:variation>
+    <a:lumMod val="50000"/>
+  </cs:variation>
+  <cs:variation>
+    <a:lumMod val="70000"/>
+    <a:lumOff val="30000"/>
+  </cs:variation>
+  <cs:variation>
+    <a:lumMod val="70000"/>
+  </cs:variation>
+  <cs:variation>
+    <a:lumMod val="50000"/>
+    <a:lumOff val="50000"/>
+  </cs:variation>
+</cs:colorStyle>
+</file>
+
+<file path=word/charts/colors7.xml><?xml version="1.0" encoding="utf-8"?>
+<cs:colorStyle xmlns:cs="http://schemas.microsoft.com/office/drawing/2012/chartStyle" xmlns:a="http://schemas.openxmlformats.org/drawingml/2006/main" meth="cycle" id="10">
+  <a:schemeClr val="accent1"/>
+  <a:schemeClr val="accent2"/>
+  <a:schemeClr val="accent3"/>
+  <a:schemeClr val="accent4"/>
+  <a:schemeClr val="accent5"/>
+  <a:schemeClr val="accent6"/>
+  <cs:variation/>
+  <cs:variation>
+    <a:lumMod val="60000"/>
+  </cs:variation>
+  <cs:variation>
+    <a:lumMod val="80000"/>
+    <a:lumOff val="20000"/>
+  </cs:variation>
+  <cs:variation>
+    <a:lumMod val="80000"/>
+  </cs:variation>
+  <cs:variation>
+    <a:lumMod val="60000"/>
+    <a:lumOff val="40000"/>
+  </cs:variation>
+  <cs:variation>
+    <a:lumMod val="50000"/>
+  </cs:variation>
+  <cs:variation>
+    <a:lumMod val="70000"/>
+    <a:lumOff val="30000"/>
+  </cs:variation>
+  <cs:variation>
+    <a:lumMod val="70000"/>
+  </cs:variation>
+  <cs:variation>
+    <a:lumMod val="50000"/>
+    <a:lumOff val="50000"/>
+  </cs:variation>
+</cs:colorStyle>
+</file>
+
+<file path=word/charts/colors8.xml><?xml version="1.0" encoding="utf-8"?>
+<cs:colorStyle xmlns:cs="http://schemas.microsoft.com/office/drawing/2012/chartStyle" xmlns:a="http://schemas.openxmlformats.org/drawingml/2006/main" meth="cycle" id="10">
+  <a:schemeClr val="accent1"/>
+  <a:schemeClr val="accent2"/>
+  <a:schemeClr val="accent3"/>
+  <a:schemeClr val="accent4"/>
+  <a:schemeClr val="accent5"/>
+  <a:schemeClr val="accent6"/>
+  <cs:variation/>
+  <cs:variation>
+    <a:lumMod val="60000"/>
+  </cs:variation>
+  <cs:variation>
+    <a:lumMod val="80000"/>
+    <a:lumOff val="20000"/>
+  </cs:variation>
+  <cs:variation>
+    <a:lumMod val="80000"/>
+  </cs:variation>
+  <cs:variation>
+    <a:lumMod val="60000"/>
+    <a:lumOff val="40000"/>
+  </cs:variation>
+  <cs:variation>
+    <a:lumMod val="50000"/>
+  </cs:variation>
+  <cs:variation>
+    <a:lumMod val="70000"/>
+    <a:lumOff val="30000"/>
+  </cs:variation>
+  <cs:variation>
+    <a:lumMod val="70000"/>
+  </cs:variation>
+  <cs:variation>
+    <a:lumMod val="50000"/>
+    <a:lumOff val="50000"/>
+  </cs:variation>
+</cs:colorStyle>
+</file>
+
+<file path=word/charts/colors9.xml><?xml version="1.0" encoding="utf-8"?>
+<cs:colorStyle xmlns:cs="http://schemas.microsoft.com/office/drawing/2012/chartStyle" xmlns:a="http://schemas.openxmlformats.org/drawingml/2006/main" meth="cycle" id="10">
+  <a:schemeClr val="accent1"/>
+  <a:schemeClr val="accent2"/>
+  <a:schemeClr val="accent3"/>
+  <a:schemeClr val="accent4"/>
+  <a:schemeClr val="accent5"/>
+  <a:schemeClr val="accent6"/>
+  <cs:variation/>
+  <cs:variation>
+    <a:lumMod val="60000"/>
+  </cs:variation>
+  <cs:variation>
+    <a:lumMod val="80000"/>
+    <a:lumOff val="20000"/>
+  </cs:variation>
+  <cs:variation>
+    <a:lumMod val="80000"/>
+  </cs:variation>
+  <cs:variation>
+    <a:lumMod val="60000"/>
+    <a:lumOff val="40000"/>
+  </cs:variation>
+  <cs:variation>
+    <a:lumMod val="50000"/>
+  </cs:variation>
+  <cs:variation>
+    <a:lumMod val="70000"/>
+    <a:lumOff val="30000"/>
+  </cs:variation>
+  <cs:variation>
+    <a:lumMod val="70000"/>
+  </cs:variation>
+  <cs:variation>
+    <a:lumMod val="50000"/>
+    <a:lumOff val="50000"/>
+  </cs:variation>
+</cs:colorStyle>
+</file>
+
 <file path=word/charts/style1.xml><?xml version="1.0" encoding="utf-8"?>
 <cs:chartStyle xmlns:cs="http://schemas.microsoft.com/office/drawing/2012/chartStyle" xmlns:a="http://schemas.openxmlformats.org/drawingml/2006/main" id="201">
   <cs:axisTitle>
@@ -4039,8 +8703,8 @@
 </cs:chartStyle>
 </file>
 
-<file path=word/charts/style2.xml><?xml version="1.0" encoding="utf-8"?>
-<cs:chartStyle xmlns:cs="http://schemas.microsoft.com/office/drawing/2012/chartStyle" xmlns:a="http://schemas.openxmlformats.org/drawingml/2006/main" id="201">
+<file path=word/charts/style10.xml><?xml version="1.0" encoding="utf-8"?>
+<cs:chartStyle xmlns:cs="http://schemas.microsoft.com/office/drawing/2012/chartStyle" xmlns:a="http://schemas.openxmlformats.org/drawingml/2006/main" id="216">
   <cs:axisTitle>
     <cs:lnRef idx="0"/>
     <cs:fillRef idx="0"/>
@@ -4244,22 +8908,23 @@
     <cs:fillRef idx="0"/>
     <cs:effectRef idx="0"/>
     <cs:fontRef idx="minor">
-      <a:schemeClr val="dk1"/>
+      <a:schemeClr val="tx1"/>
     </cs:fontRef>
     <cs:spPr>
       <a:solidFill>
         <a:schemeClr val="dk1">
-          <a:lumMod val="65000"/>
-          <a:lumOff val="35000"/>
+          <a:lumMod val="75000"/>
+          <a:lumOff val="25000"/>
         </a:schemeClr>
       </a:solidFill>
-      <a:ln w="9525">
+      <a:ln w="9525" cap="flat" cmpd="sng" algn="ctr">
         <a:solidFill>
           <a:schemeClr val="tx1">
             <a:lumMod val="65000"/>
             <a:lumOff val="35000"/>
           </a:schemeClr>
         </a:solidFill>
+        <a:round/>
       </a:ln>
     </cs:spPr>
   </cs:downBar>
@@ -4364,8 +9029,8 @@
       <a:ln w="9525" cap="flat" cmpd="sng" algn="ctr">
         <a:solidFill>
           <a:schemeClr val="tx1">
-            <a:lumMod val="75000"/>
-            <a:lumOff val="25000"/>
+            <a:lumMod val="50000"/>
+            <a:lumOff val="50000"/>
           </a:schemeClr>
         </a:solidFill>
         <a:round/>
@@ -4497,19 +9162,20 @@
     <cs:fillRef idx="0"/>
     <cs:effectRef idx="0"/>
     <cs:fontRef idx="minor">
-      <a:schemeClr val="dk1"/>
+      <a:schemeClr val="tx1"/>
     </cs:fontRef>
     <cs:spPr>
       <a:solidFill>
         <a:schemeClr val="lt1"/>
       </a:solidFill>
-      <a:ln w="9525">
+      <a:ln w="9525" cap="flat" cmpd="sng" algn="ctr">
         <a:solidFill>
           <a:schemeClr val="tx1">
-            <a:lumMod val="15000"/>
-            <a:lumOff val="85000"/>
+            <a:lumMod val="65000"/>
+            <a:lumOff val="35000"/>
           </a:schemeClr>
         </a:solidFill>
+        <a:round/>
       </a:ln>
     </cs:spPr>
   </cs:upBar>
@@ -4542,7 +9208,7 @@
 </cs:chartStyle>
 </file>
 
-<file path=word/charts/style3.xml><?xml version="1.0" encoding="utf-8"?>
+<file path=word/charts/style2.xml><?xml version="1.0" encoding="utf-8"?>
 <cs:chartStyle xmlns:cs="http://schemas.microsoft.com/office/drawing/2012/chartStyle" xmlns:a="http://schemas.openxmlformats.org/drawingml/2006/main" id="201">
   <cs:axisTitle>
     <cs:lnRef idx="0"/>
@@ -5045,8 +9711,8 @@
 </cs:chartStyle>
 </file>
 
-<file path=word/charts/style4.xml><?xml version="1.0" encoding="utf-8"?>
-<cs:chartStyle xmlns:cs="http://schemas.microsoft.com/office/drawing/2012/chartStyle" xmlns:a="http://schemas.openxmlformats.org/drawingml/2006/main" id="216">
+<file path=word/charts/style3.xml><?xml version="1.0" encoding="utf-8"?>
+<cs:chartStyle xmlns:cs="http://schemas.microsoft.com/office/drawing/2012/chartStyle" xmlns:a="http://schemas.openxmlformats.org/drawingml/2006/main" id="201">
   <cs:axisTitle>
     <cs:lnRef idx="0"/>
     <cs:fillRef idx="0"/>
@@ -5250,6 +9916,509 @@
     <cs:fillRef idx="0"/>
     <cs:effectRef idx="0"/>
     <cs:fontRef idx="minor">
+      <a:schemeClr val="dk1"/>
+    </cs:fontRef>
+    <cs:spPr>
+      <a:solidFill>
+        <a:schemeClr val="dk1">
+          <a:lumMod val="65000"/>
+          <a:lumOff val="35000"/>
+        </a:schemeClr>
+      </a:solidFill>
+      <a:ln w="9525">
+        <a:solidFill>
+          <a:schemeClr val="tx1">
+            <a:lumMod val="65000"/>
+            <a:lumOff val="35000"/>
+          </a:schemeClr>
+        </a:solidFill>
+      </a:ln>
+    </cs:spPr>
+  </cs:downBar>
+  <cs:dropLine>
+    <cs:lnRef idx="0"/>
+    <cs:fillRef idx="0"/>
+    <cs:effectRef idx="0"/>
+    <cs:fontRef idx="minor">
+      <a:schemeClr val="tx1"/>
+    </cs:fontRef>
+    <cs:spPr>
+      <a:ln w="9525" cap="flat" cmpd="sng" algn="ctr">
+        <a:solidFill>
+          <a:schemeClr val="tx1">
+            <a:lumMod val="35000"/>
+            <a:lumOff val="65000"/>
+          </a:schemeClr>
+        </a:solidFill>
+        <a:round/>
+      </a:ln>
+    </cs:spPr>
+  </cs:dropLine>
+  <cs:errorBar>
+    <cs:lnRef idx="0"/>
+    <cs:fillRef idx="0"/>
+    <cs:effectRef idx="0"/>
+    <cs:fontRef idx="minor">
+      <a:schemeClr val="tx1"/>
+    </cs:fontRef>
+    <cs:spPr>
+      <a:ln w="9525" cap="flat" cmpd="sng" algn="ctr">
+        <a:solidFill>
+          <a:schemeClr val="tx1">
+            <a:lumMod val="65000"/>
+            <a:lumOff val="35000"/>
+          </a:schemeClr>
+        </a:solidFill>
+        <a:round/>
+      </a:ln>
+    </cs:spPr>
+  </cs:errorBar>
+  <cs:floor>
+    <cs:lnRef idx="0"/>
+    <cs:fillRef idx="0"/>
+    <cs:effectRef idx="0"/>
+    <cs:fontRef idx="minor">
+      <a:schemeClr val="tx1"/>
+    </cs:fontRef>
+    <cs:spPr>
+      <a:noFill/>
+      <a:ln>
+        <a:noFill/>
+      </a:ln>
+    </cs:spPr>
+  </cs:floor>
+  <cs:gridlineMajor>
+    <cs:lnRef idx="0"/>
+    <cs:fillRef idx="0"/>
+    <cs:effectRef idx="0"/>
+    <cs:fontRef idx="minor">
+      <a:schemeClr val="tx1"/>
+    </cs:fontRef>
+    <cs:spPr>
+      <a:ln w="9525" cap="flat" cmpd="sng" algn="ctr">
+        <a:solidFill>
+          <a:schemeClr val="tx1">
+            <a:lumMod val="15000"/>
+            <a:lumOff val="85000"/>
+          </a:schemeClr>
+        </a:solidFill>
+        <a:round/>
+      </a:ln>
+    </cs:spPr>
+  </cs:gridlineMajor>
+  <cs:gridlineMinor>
+    <cs:lnRef idx="0"/>
+    <cs:fillRef idx="0"/>
+    <cs:effectRef idx="0"/>
+    <cs:fontRef idx="minor">
+      <a:schemeClr val="tx1"/>
+    </cs:fontRef>
+    <cs:spPr>
+      <a:ln w="9525" cap="flat" cmpd="sng" algn="ctr">
+        <a:solidFill>
+          <a:schemeClr val="tx1">
+            <a:lumMod val="5000"/>
+            <a:lumOff val="95000"/>
+          </a:schemeClr>
+        </a:solidFill>
+        <a:round/>
+      </a:ln>
+    </cs:spPr>
+  </cs:gridlineMinor>
+  <cs:hiLoLine>
+    <cs:lnRef idx="0"/>
+    <cs:fillRef idx="0"/>
+    <cs:effectRef idx="0"/>
+    <cs:fontRef idx="minor">
+      <a:schemeClr val="tx1"/>
+    </cs:fontRef>
+    <cs:spPr>
+      <a:ln w="9525" cap="flat" cmpd="sng" algn="ctr">
+        <a:solidFill>
+          <a:schemeClr val="tx1">
+            <a:lumMod val="75000"/>
+            <a:lumOff val="25000"/>
+          </a:schemeClr>
+        </a:solidFill>
+        <a:round/>
+      </a:ln>
+    </cs:spPr>
+  </cs:hiLoLine>
+  <cs:leaderLine>
+    <cs:lnRef idx="0"/>
+    <cs:fillRef idx="0"/>
+    <cs:effectRef idx="0"/>
+    <cs:fontRef idx="minor">
+      <a:schemeClr val="tx1"/>
+    </cs:fontRef>
+    <cs:spPr>
+      <a:ln w="9525" cap="flat" cmpd="sng" algn="ctr">
+        <a:solidFill>
+          <a:schemeClr val="tx1">
+            <a:lumMod val="35000"/>
+            <a:lumOff val="65000"/>
+          </a:schemeClr>
+        </a:solidFill>
+        <a:round/>
+      </a:ln>
+    </cs:spPr>
+  </cs:leaderLine>
+  <cs:legend>
+    <cs:lnRef idx="0"/>
+    <cs:fillRef idx="0"/>
+    <cs:effectRef idx="0"/>
+    <cs:fontRef idx="minor">
+      <a:schemeClr val="tx1">
+        <a:lumMod val="65000"/>
+        <a:lumOff val="35000"/>
+      </a:schemeClr>
+    </cs:fontRef>
+    <cs:defRPr sz="900" kern="1200"/>
+  </cs:legend>
+  <cs:plotArea mods="allowNoFillOverride allowNoLineOverride">
+    <cs:lnRef idx="0"/>
+    <cs:fillRef idx="0"/>
+    <cs:effectRef idx="0"/>
+    <cs:fontRef idx="minor">
+      <a:schemeClr val="tx1"/>
+    </cs:fontRef>
+  </cs:plotArea>
+  <cs:plotArea3D mods="allowNoFillOverride allowNoLineOverride">
+    <cs:lnRef idx="0"/>
+    <cs:fillRef idx="0"/>
+    <cs:effectRef idx="0"/>
+    <cs:fontRef idx="minor">
+      <a:schemeClr val="tx1"/>
+    </cs:fontRef>
+  </cs:plotArea3D>
+  <cs:seriesAxis>
+    <cs:lnRef idx="0"/>
+    <cs:fillRef idx="0"/>
+    <cs:effectRef idx="0"/>
+    <cs:fontRef idx="minor">
+      <a:schemeClr val="tx1">
+        <a:lumMod val="65000"/>
+        <a:lumOff val="35000"/>
+      </a:schemeClr>
+    </cs:fontRef>
+    <cs:defRPr sz="900" kern="1200"/>
+  </cs:seriesAxis>
+  <cs:seriesLine>
+    <cs:lnRef idx="0"/>
+    <cs:fillRef idx="0"/>
+    <cs:effectRef idx="0"/>
+    <cs:fontRef idx="minor">
+      <a:schemeClr val="tx1"/>
+    </cs:fontRef>
+    <cs:spPr>
+      <a:ln w="9525" cap="flat" cmpd="sng" algn="ctr">
+        <a:solidFill>
+          <a:schemeClr val="tx1">
+            <a:lumMod val="35000"/>
+            <a:lumOff val="65000"/>
+          </a:schemeClr>
+        </a:solidFill>
+        <a:round/>
+      </a:ln>
+    </cs:spPr>
+  </cs:seriesLine>
+  <cs:title>
+    <cs:lnRef idx="0"/>
+    <cs:fillRef idx="0"/>
+    <cs:effectRef idx="0"/>
+    <cs:fontRef idx="minor">
+      <a:schemeClr val="tx1">
+        <a:lumMod val="65000"/>
+        <a:lumOff val="35000"/>
+      </a:schemeClr>
+    </cs:fontRef>
+    <cs:defRPr sz="1400" b="0" kern="1200" spc="0" baseline="0"/>
+  </cs:title>
+  <cs:trendline>
+    <cs:lnRef idx="0">
+      <cs:styleClr val="auto"/>
+    </cs:lnRef>
+    <cs:fillRef idx="0"/>
+    <cs:effectRef idx="0"/>
+    <cs:fontRef idx="minor">
+      <a:schemeClr val="tx1"/>
+    </cs:fontRef>
+    <cs:spPr>
+      <a:ln w="19050" cap="rnd">
+        <a:solidFill>
+          <a:schemeClr val="phClr"/>
+        </a:solidFill>
+        <a:prstDash val="sysDot"/>
+      </a:ln>
+    </cs:spPr>
+  </cs:trendline>
+  <cs:trendlineLabel>
+    <cs:lnRef idx="0"/>
+    <cs:fillRef idx="0"/>
+    <cs:effectRef idx="0"/>
+    <cs:fontRef idx="minor">
+      <a:schemeClr val="tx1">
+        <a:lumMod val="65000"/>
+        <a:lumOff val="35000"/>
+      </a:schemeClr>
+    </cs:fontRef>
+    <cs:defRPr sz="900" kern="1200"/>
+  </cs:trendlineLabel>
+  <cs:upBar>
+    <cs:lnRef idx="0"/>
+    <cs:fillRef idx="0"/>
+    <cs:effectRef idx="0"/>
+    <cs:fontRef idx="minor">
+      <a:schemeClr val="dk1"/>
+    </cs:fontRef>
+    <cs:spPr>
+      <a:solidFill>
+        <a:schemeClr val="lt1"/>
+      </a:solidFill>
+      <a:ln w="9525">
+        <a:solidFill>
+          <a:schemeClr val="tx1">
+            <a:lumMod val="15000"/>
+            <a:lumOff val="85000"/>
+          </a:schemeClr>
+        </a:solidFill>
+      </a:ln>
+    </cs:spPr>
+  </cs:upBar>
+  <cs:valueAxis>
+    <cs:lnRef idx="0"/>
+    <cs:fillRef idx="0"/>
+    <cs:effectRef idx="0"/>
+    <cs:fontRef idx="minor">
+      <a:schemeClr val="tx1">
+        <a:lumMod val="65000"/>
+        <a:lumOff val="35000"/>
+      </a:schemeClr>
+    </cs:fontRef>
+    <cs:defRPr sz="900" kern="1200"/>
+  </cs:valueAxis>
+  <cs:wall>
+    <cs:lnRef idx="0"/>
+    <cs:fillRef idx="0"/>
+    <cs:effectRef idx="0"/>
+    <cs:fontRef idx="minor">
+      <a:schemeClr val="tx1"/>
+    </cs:fontRef>
+    <cs:spPr>
+      <a:noFill/>
+      <a:ln>
+        <a:noFill/>
+      </a:ln>
+    </cs:spPr>
+  </cs:wall>
+</cs:chartStyle>
+</file>
+
+<file path=word/charts/style4.xml><?xml version="1.0" encoding="utf-8"?>
+<cs:chartStyle xmlns:cs="http://schemas.microsoft.com/office/drawing/2012/chartStyle" xmlns:a="http://schemas.openxmlformats.org/drawingml/2006/main" id="216">
+  <cs:axisTitle>
+    <cs:lnRef idx="0"/>
+    <cs:fillRef idx="0"/>
+    <cs:effectRef idx="0"/>
+    <cs:fontRef idx="minor">
+      <a:schemeClr val="tx1">
+        <a:lumMod val="65000"/>
+        <a:lumOff val="35000"/>
+      </a:schemeClr>
+    </cs:fontRef>
+    <cs:defRPr sz="1000" kern="1200"/>
+  </cs:axisTitle>
+  <cs:categoryAxis>
+    <cs:lnRef idx="0"/>
+    <cs:fillRef idx="0"/>
+    <cs:effectRef idx="0"/>
+    <cs:fontRef idx="minor">
+      <a:schemeClr val="tx1">
+        <a:lumMod val="65000"/>
+        <a:lumOff val="35000"/>
+      </a:schemeClr>
+    </cs:fontRef>
+    <cs:spPr>
+      <a:ln w="9525" cap="flat" cmpd="sng" algn="ctr">
+        <a:solidFill>
+          <a:schemeClr val="tx1">
+            <a:lumMod val="15000"/>
+            <a:lumOff val="85000"/>
+          </a:schemeClr>
+        </a:solidFill>
+        <a:round/>
+      </a:ln>
+    </cs:spPr>
+    <cs:defRPr sz="900" kern="1200"/>
+  </cs:categoryAxis>
+  <cs:chartArea mods="allowNoFillOverride allowNoLineOverride">
+    <cs:lnRef idx="0"/>
+    <cs:fillRef idx="0"/>
+    <cs:effectRef idx="0"/>
+    <cs:fontRef idx="minor">
+      <a:schemeClr val="tx1"/>
+    </cs:fontRef>
+    <cs:spPr>
+      <a:solidFill>
+        <a:schemeClr val="bg1"/>
+      </a:solidFill>
+      <a:ln w="9525" cap="flat" cmpd="sng" algn="ctr">
+        <a:solidFill>
+          <a:schemeClr val="tx1">
+            <a:lumMod val="15000"/>
+            <a:lumOff val="85000"/>
+          </a:schemeClr>
+        </a:solidFill>
+        <a:round/>
+      </a:ln>
+    </cs:spPr>
+    <cs:defRPr sz="1000" kern="1200"/>
+  </cs:chartArea>
+  <cs:dataLabel>
+    <cs:lnRef idx="0"/>
+    <cs:fillRef idx="0"/>
+    <cs:effectRef idx="0"/>
+    <cs:fontRef idx="minor">
+      <a:schemeClr val="tx1">
+        <a:lumMod val="75000"/>
+        <a:lumOff val="25000"/>
+      </a:schemeClr>
+    </cs:fontRef>
+    <cs:defRPr sz="900" kern="1200"/>
+  </cs:dataLabel>
+  <cs:dataLabelCallout>
+    <cs:lnRef idx="0"/>
+    <cs:fillRef idx="0"/>
+    <cs:effectRef idx="0"/>
+    <cs:fontRef idx="minor">
+      <a:schemeClr val="dk1">
+        <a:lumMod val="65000"/>
+        <a:lumOff val="35000"/>
+      </a:schemeClr>
+    </cs:fontRef>
+    <cs:spPr>
+      <a:solidFill>
+        <a:schemeClr val="lt1"/>
+      </a:solidFill>
+      <a:ln>
+        <a:solidFill>
+          <a:schemeClr val="dk1">
+            <a:lumMod val="25000"/>
+            <a:lumOff val="75000"/>
+          </a:schemeClr>
+        </a:solidFill>
+      </a:ln>
+    </cs:spPr>
+    <cs:defRPr sz="900" kern="1200"/>
+    <cs:bodyPr rot="0" spcFirstLastPara="1" vertOverflow="clip" horzOverflow="clip" vert="horz" wrap="square" lIns="36576" tIns="18288" rIns="36576" bIns="18288" anchor="ctr" anchorCtr="1">
+      <a:spAutoFit/>
+    </cs:bodyPr>
+  </cs:dataLabelCallout>
+  <cs:dataPoint>
+    <cs:lnRef idx="0"/>
+    <cs:fillRef idx="1">
+      <cs:styleClr val="auto"/>
+    </cs:fillRef>
+    <cs:effectRef idx="0"/>
+    <cs:fontRef idx="minor">
+      <a:schemeClr val="tx1"/>
+    </cs:fontRef>
+  </cs:dataPoint>
+  <cs:dataPoint3D>
+    <cs:lnRef idx="0"/>
+    <cs:fillRef idx="1">
+      <cs:styleClr val="auto"/>
+    </cs:fillRef>
+    <cs:effectRef idx="0"/>
+    <cs:fontRef idx="minor">
+      <a:schemeClr val="tx1"/>
+    </cs:fontRef>
+  </cs:dataPoint3D>
+  <cs:dataPointLine>
+    <cs:lnRef idx="0">
+      <cs:styleClr val="auto"/>
+    </cs:lnRef>
+    <cs:fillRef idx="1"/>
+    <cs:effectRef idx="0"/>
+    <cs:fontRef idx="minor">
+      <a:schemeClr val="tx1"/>
+    </cs:fontRef>
+    <cs:spPr>
+      <a:ln w="28575" cap="rnd">
+        <a:solidFill>
+          <a:schemeClr val="phClr"/>
+        </a:solidFill>
+        <a:round/>
+      </a:ln>
+    </cs:spPr>
+  </cs:dataPointLine>
+  <cs:dataPointMarker>
+    <cs:lnRef idx="0">
+      <cs:styleClr val="auto"/>
+    </cs:lnRef>
+    <cs:fillRef idx="1">
+      <cs:styleClr val="auto"/>
+    </cs:fillRef>
+    <cs:effectRef idx="0"/>
+    <cs:fontRef idx="minor">
+      <a:schemeClr val="tx1"/>
+    </cs:fontRef>
+    <cs:spPr>
+      <a:ln w="9525">
+        <a:solidFill>
+          <a:schemeClr val="phClr"/>
+        </a:solidFill>
+      </a:ln>
+    </cs:spPr>
+  </cs:dataPointMarker>
+  <cs:dataPointMarkerLayout symbol="circle" size="5"/>
+  <cs:dataPointWireframe>
+    <cs:lnRef idx="0">
+      <cs:styleClr val="auto"/>
+    </cs:lnRef>
+    <cs:fillRef idx="1"/>
+    <cs:effectRef idx="0"/>
+    <cs:fontRef idx="minor">
+      <a:schemeClr val="tx1"/>
+    </cs:fontRef>
+    <cs:spPr>
+      <a:ln w="9525" cap="rnd">
+        <a:solidFill>
+          <a:schemeClr val="phClr"/>
+        </a:solidFill>
+        <a:round/>
+      </a:ln>
+    </cs:spPr>
+  </cs:dataPointWireframe>
+  <cs:dataTable>
+    <cs:lnRef idx="0"/>
+    <cs:fillRef idx="0"/>
+    <cs:effectRef idx="0"/>
+    <cs:fontRef idx="minor">
+      <a:schemeClr val="tx1">
+        <a:lumMod val="65000"/>
+        <a:lumOff val="35000"/>
+      </a:schemeClr>
+    </cs:fontRef>
+    <cs:spPr>
+      <a:noFill/>
+      <a:ln w="9525" cap="flat" cmpd="sng" algn="ctr">
+        <a:solidFill>
+          <a:schemeClr val="tx1">
+            <a:lumMod val="15000"/>
+            <a:lumOff val="85000"/>
+          </a:schemeClr>
+        </a:solidFill>
+        <a:round/>
+      </a:ln>
+    </cs:spPr>
+    <cs:defRPr sz="900" kern="1200"/>
+  </cs:dataTable>
+  <cs:downBar>
+    <cs:lnRef idx="0"/>
+    <cs:fillRef idx="0"/>
+    <cs:effectRef idx="0"/>
+    <cs:fontRef idx="minor">
       <a:schemeClr val="tx1"/>
     </cs:fontRef>
     <cs:spPr>
@@ -5518,6 +10687,2541 @@
           </a:schemeClr>
         </a:solidFill>
         <a:round/>
+      </a:ln>
+    </cs:spPr>
+  </cs:upBar>
+  <cs:valueAxis>
+    <cs:lnRef idx="0"/>
+    <cs:fillRef idx="0"/>
+    <cs:effectRef idx="0"/>
+    <cs:fontRef idx="minor">
+      <a:schemeClr val="tx1">
+        <a:lumMod val="65000"/>
+        <a:lumOff val="35000"/>
+      </a:schemeClr>
+    </cs:fontRef>
+    <cs:defRPr sz="900" kern="1200"/>
+  </cs:valueAxis>
+  <cs:wall>
+    <cs:lnRef idx="0"/>
+    <cs:fillRef idx="0"/>
+    <cs:effectRef idx="0"/>
+    <cs:fontRef idx="minor">
+      <a:schemeClr val="tx1"/>
+    </cs:fontRef>
+    <cs:spPr>
+      <a:noFill/>
+      <a:ln>
+        <a:noFill/>
+      </a:ln>
+    </cs:spPr>
+  </cs:wall>
+</cs:chartStyle>
+</file>
+
+<file path=word/charts/style5.xml><?xml version="1.0" encoding="utf-8"?>
+<cs:chartStyle xmlns:cs="http://schemas.microsoft.com/office/drawing/2012/chartStyle" xmlns:a="http://schemas.openxmlformats.org/drawingml/2006/main" id="216">
+  <cs:axisTitle>
+    <cs:lnRef idx="0"/>
+    <cs:fillRef idx="0"/>
+    <cs:effectRef idx="0"/>
+    <cs:fontRef idx="minor">
+      <a:schemeClr val="tx1">
+        <a:lumMod val="65000"/>
+        <a:lumOff val="35000"/>
+      </a:schemeClr>
+    </cs:fontRef>
+    <cs:defRPr sz="1000" kern="1200"/>
+  </cs:axisTitle>
+  <cs:categoryAxis>
+    <cs:lnRef idx="0"/>
+    <cs:fillRef idx="0"/>
+    <cs:effectRef idx="0"/>
+    <cs:fontRef idx="minor">
+      <a:schemeClr val="tx1">
+        <a:lumMod val="65000"/>
+        <a:lumOff val="35000"/>
+      </a:schemeClr>
+    </cs:fontRef>
+    <cs:spPr>
+      <a:ln w="9525" cap="flat" cmpd="sng" algn="ctr">
+        <a:solidFill>
+          <a:schemeClr val="tx1">
+            <a:lumMod val="15000"/>
+            <a:lumOff val="85000"/>
+          </a:schemeClr>
+        </a:solidFill>
+        <a:round/>
+      </a:ln>
+    </cs:spPr>
+    <cs:defRPr sz="900" kern="1200"/>
+  </cs:categoryAxis>
+  <cs:chartArea mods="allowNoFillOverride allowNoLineOverride">
+    <cs:lnRef idx="0"/>
+    <cs:fillRef idx="0"/>
+    <cs:effectRef idx="0"/>
+    <cs:fontRef idx="minor">
+      <a:schemeClr val="tx1"/>
+    </cs:fontRef>
+    <cs:spPr>
+      <a:solidFill>
+        <a:schemeClr val="bg1"/>
+      </a:solidFill>
+      <a:ln w="9525" cap="flat" cmpd="sng" algn="ctr">
+        <a:solidFill>
+          <a:schemeClr val="tx1">
+            <a:lumMod val="15000"/>
+            <a:lumOff val="85000"/>
+          </a:schemeClr>
+        </a:solidFill>
+        <a:round/>
+      </a:ln>
+    </cs:spPr>
+    <cs:defRPr sz="1000" kern="1200"/>
+  </cs:chartArea>
+  <cs:dataLabel>
+    <cs:lnRef idx="0"/>
+    <cs:fillRef idx="0"/>
+    <cs:effectRef idx="0"/>
+    <cs:fontRef idx="minor">
+      <a:schemeClr val="tx1">
+        <a:lumMod val="75000"/>
+        <a:lumOff val="25000"/>
+      </a:schemeClr>
+    </cs:fontRef>
+    <cs:defRPr sz="900" kern="1200"/>
+  </cs:dataLabel>
+  <cs:dataLabelCallout>
+    <cs:lnRef idx="0"/>
+    <cs:fillRef idx="0"/>
+    <cs:effectRef idx="0"/>
+    <cs:fontRef idx="minor">
+      <a:schemeClr val="dk1">
+        <a:lumMod val="65000"/>
+        <a:lumOff val="35000"/>
+      </a:schemeClr>
+    </cs:fontRef>
+    <cs:spPr>
+      <a:solidFill>
+        <a:schemeClr val="lt1"/>
+      </a:solidFill>
+      <a:ln>
+        <a:solidFill>
+          <a:schemeClr val="dk1">
+            <a:lumMod val="25000"/>
+            <a:lumOff val="75000"/>
+          </a:schemeClr>
+        </a:solidFill>
+      </a:ln>
+    </cs:spPr>
+    <cs:defRPr sz="900" kern="1200"/>
+    <cs:bodyPr rot="0" spcFirstLastPara="1" vertOverflow="clip" horzOverflow="clip" vert="horz" wrap="square" lIns="36576" tIns="18288" rIns="36576" bIns="18288" anchor="ctr" anchorCtr="1">
+      <a:spAutoFit/>
+    </cs:bodyPr>
+  </cs:dataLabelCallout>
+  <cs:dataPoint>
+    <cs:lnRef idx="0"/>
+    <cs:fillRef idx="1">
+      <cs:styleClr val="auto"/>
+    </cs:fillRef>
+    <cs:effectRef idx="0"/>
+    <cs:fontRef idx="minor">
+      <a:schemeClr val="tx1"/>
+    </cs:fontRef>
+  </cs:dataPoint>
+  <cs:dataPoint3D>
+    <cs:lnRef idx="0"/>
+    <cs:fillRef idx="1">
+      <cs:styleClr val="auto"/>
+    </cs:fillRef>
+    <cs:effectRef idx="0"/>
+    <cs:fontRef idx="minor">
+      <a:schemeClr val="tx1"/>
+    </cs:fontRef>
+  </cs:dataPoint3D>
+  <cs:dataPointLine>
+    <cs:lnRef idx="0">
+      <cs:styleClr val="auto"/>
+    </cs:lnRef>
+    <cs:fillRef idx="1"/>
+    <cs:effectRef idx="0"/>
+    <cs:fontRef idx="minor">
+      <a:schemeClr val="tx1"/>
+    </cs:fontRef>
+    <cs:spPr>
+      <a:ln w="28575" cap="rnd">
+        <a:solidFill>
+          <a:schemeClr val="phClr"/>
+        </a:solidFill>
+        <a:round/>
+      </a:ln>
+    </cs:spPr>
+  </cs:dataPointLine>
+  <cs:dataPointMarker>
+    <cs:lnRef idx="0">
+      <cs:styleClr val="auto"/>
+    </cs:lnRef>
+    <cs:fillRef idx="1">
+      <cs:styleClr val="auto"/>
+    </cs:fillRef>
+    <cs:effectRef idx="0"/>
+    <cs:fontRef idx="minor">
+      <a:schemeClr val="tx1"/>
+    </cs:fontRef>
+    <cs:spPr>
+      <a:ln w="9525">
+        <a:solidFill>
+          <a:schemeClr val="phClr"/>
+        </a:solidFill>
+      </a:ln>
+    </cs:spPr>
+  </cs:dataPointMarker>
+  <cs:dataPointMarkerLayout symbol="circle" size="5"/>
+  <cs:dataPointWireframe>
+    <cs:lnRef idx="0">
+      <cs:styleClr val="auto"/>
+    </cs:lnRef>
+    <cs:fillRef idx="1"/>
+    <cs:effectRef idx="0"/>
+    <cs:fontRef idx="minor">
+      <a:schemeClr val="tx1"/>
+    </cs:fontRef>
+    <cs:spPr>
+      <a:ln w="9525" cap="rnd">
+        <a:solidFill>
+          <a:schemeClr val="phClr"/>
+        </a:solidFill>
+        <a:round/>
+      </a:ln>
+    </cs:spPr>
+  </cs:dataPointWireframe>
+  <cs:dataTable>
+    <cs:lnRef idx="0"/>
+    <cs:fillRef idx="0"/>
+    <cs:effectRef idx="0"/>
+    <cs:fontRef idx="minor">
+      <a:schemeClr val="tx1">
+        <a:lumMod val="65000"/>
+        <a:lumOff val="35000"/>
+      </a:schemeClr>
+    </cs:fontRef>
+    <cs:spPr>
+      <a:noFill/>
+      <a:ln w="9525" cap="flat" cmpd="sng" algn="ctr">
+        <a:solidFill>
+          <a:schemeClr val="tx1">
+            <a:lumMod val="15000"/>
+            <a:lumOff val="85000"/>
+          </a:schemeClr>
+        </a:solidFill>
+        <a:round/>
+      </a:ln>
+    </cs:spPr>
+    <cs:defRPr sz="900" kern="1200"/>
+  </cs:dataTable>
+  <cs:downBar>
+    <cs:lnRef idx="0"/>
+    <cs:fillRef idx="0"/>
+    <cs:effectRef idx="0"/>
+    <cs:fontRef idx="minor">
+      <a:schemeClr val="tx1"/>
+    </cs:fontRef>
+    <cs:spPr>
+      <a:solidFill>
+        <a:schemeClr val="dk1">
+          <a:lumMod val="75000"/>
+          <a:lumOff val="25000"/>
+        </a:schemeClr>
+      </a:solidFill>
+      <a:ln w="9525" cap="flat" cmpd="sng" algn="ctr">
+        <a:solidFill>
+          <a:schemeClr val="tx1">
+            <a:lumMod val="65000"/>
+            <a:lumOff val="35000"/>
+          </a:schemeClr>
+        </a:solidFill>
+        <a:round/>
+      </a:ln>
+    </cs:spPr>
+  </cs:downBar>
+  <cs:dropLine>
+    <cs:lnRef idx="0"/>
+    <cs:fillRef idx="0"/>
+    <cs:effectRef idx="0"/>
+    <cs:fontRef idx="minor">
+      <a:schemeClr val="tx1"/>
+    </cs:fontRef>
+    <cs:spPr>
+      <a:ln w="9525" cap="flat" cmpd="sng" algn="ctr">
+        <a:solidFill>
+          <a:schemeClr val="tx1">
+            <a:lumMod val="35000"/>
+            <a:lumOff val="65000"/>
+          </a:schemeClr>
+        </a:solidFill>
+        <a:round/>
+      </a:ln>
+    </cs:spPr>
+  </cs:dropLine>
+  <cs:errorBar>
+    <cs:lnRef idx="0"/>
+    <cs:fillRef idx="0"/>
+    <cs:effectRef idx="0"/>
+    <cs:fontRef idx="minor">
+      <a:schemeClr val="tx1"/>
+    </cs:fontRef>
+    <cs:spPr>
+      <a:ln w="9525" cap="flat" cmpd="sng" algn="ctr">
+        <a:solidFill>
+          <a:schemeClr val="tx1">
+            <a:lumMod val="65000"/>
+            <a:lumOff val="35000"/>
+          </a:schemeClr>
+        </a:solidFill>
+        <a:round/>
+      </a:ln>
+    </cs:spPr>
+  </cs:errorBar>
+  <cs:floor>
+    <cs:lnRef idx="0"/>
+    <cs:fillRef idx="0"/>
+    <cs:effectRef idx="0"/>
+    <cs:fontRef idx="minor">
+      <a:schemeClr val="tx1"/>
+    </cs:fontRef>
+    <cs:spPr>
+      <a:noFill/>
+      <a:ln>
+        <a:noFill/>
+      </a:ln>
+    </cs:spPr>
+  </cs:floor>
+  <cs:gridlineMajor>
+    <cs:lnRef idx="0"/>
+    <cs:fillRef idx="0"/>
+    <cs:effectRef idx="0"/>
+    <cs:fontRef idx="minor">
+      <a:schemeClr val="tx1"/>
+    </cs:fontRef>
+    <cs:spPr>
+      <a:ln w="9525" cap="flat" cmpd="sng" algn="ctr">
+        <a:solidFill>
+          <a:schemeClr val="tx1">
+            <a:lumMod val="15000"/>
+            <a:lumOff val="85000"/>
+          </a:schemeClr>
+        </a:solidFill>
+        <a:round/>
+      </a:ln>
+    </cs:spPr>
+  </cs:gridlineMajor>
+  <cs:gridlineMinor>
+    <cs:lnRef idx="0"/>
+    <cs:fillRef idx="0"/>
+    <cs:effectRef idx="0"/>
+    <cs:fontRef idx="minor">
+      <a:schemeClr val="tx1"/>
+    </cs:fontRef>
+    <cs:spPr>
+      <a:ln w="9525" cap="flat" cmpd="sng" algn="ctr">
+        <a:solidFill>
+          <a:schemeClr val="tx1">
+            <a:lumMod val="5000"/>
+            <a:lumOff val="95000"/>
+          </a:schemeClr>
+        </a:solidFill>
+        <a:round/>
+      </a:ln>
+    </cs:spPr>
+  </cs:gridlineMinor>
+  <cs:hiLoLine>
+    <cs:lnRef idx="0"/>
+    <cs:fillRef idx="0"/>
+    <cs:effectRef idx="0"/>
+    <cs:fontRef idx="minor">
+      <a:schemeClr val="tx1"/>
+    </cs:fontRef>
+    <cs:spPr>
+      <a:ln w="9525" cap="flat" cmpd="sng" algn="ctr">
+        <a:solidFill>
+          <a:schemeClr val="tx1">
+            <a:lumMod val="50000"/>
+            <a:lumOff val="50000"/>
+          </a:schemeClr>
+        </a:solidFill>
+        <a:round/>
+      </a:ln>
+    </cs:spPr>
+  </cs:hiLoLine>
+  <cs:leaderLine>
+    <cs:lnRef idx="0"/>
+    <cs:fillRef idx="0"/>
+    <cs:effectRef idx="0"/>
+    <cs:fontRef idx="minor">
+      <a:schemeClr val="tx1"/>
+    </cs:fontRef>
+    <cs:spPr>
+      <a:ln w="9525" cap="flat" cmpd="sng" algn="ctr">
+        <a:solidFill>
+          <a:schemeClr val="tx1">
+            <a:lumMod val="35000"/>
+            <a:lumOff val="65000"/>
+          </a:schemeClr>
+        </a:solidFill>
+        <a:round/>
+      </a:ln>
+    </cs:spPr>
+  </cs:leaderLine>
+  <cs:legend>
+    <cs:lnRef idx="0"/>
+    <cs:fillRef idx="0"/>
+    <cs:effectRef idx="0"/>
+    <cs:fontRef idx="minor">
+      <a:schemeClr val="tx1">
+        <a:lumMod val="65000"/>
+        <a:lumOff val="35000"/>
+      </a:schemeClr>
+    </cs:fontRef>
+    <cs:defRPr sz="900" kern="1200"/>
+  </cs:legend>
+  <cs:plotArea mods="allowNoFillOverride allowNoLineOverride">
+    <cs:lnRef idx="0"/>
+    <cs:fillRef idx="0"/>
+    <cs:effectRef idx="0"/>
+    <cs:fontRef idx="minor">
+      <a:schemeClr val="tx1"/>
+    </cs:fontRef>
+  </cs:plotArea>
+  <cs:plotArea3D mods="allowNoFillOverride allowNoLineOverride">
+    <cs:lnRef idx="0"/>
+    <cs:fillRef idx="0"/>
+    <cs:effectRef idx="0"/>
+    <cs:fontRef idx="minor">
+      <a:schemeClr val="tx1"/>
+    </cs:fontRef>
+  </cs:plotArea3D>
+  <cs:seriesAxis>
+    <cs:lnRef idx="0"/>
+    <cs:fillRef idx="0"/>
+    <cs:effectRef idx="0"/>
+    <cs:fontRef idx="minor">
+      <a:schemeClr val="tx1">
+        <a:lumMod val="65000"/>
+        <a:lumOff val="35000"/>
+      </a:schemeClr>
+    </cs:fontRef>
+    <cs:defRPr sz="900" kern="1200"/>
+  </cs:seriesAxis>
+  <cs:seriesLine>
+    <cs:lnRef idx="0"/>
+    <cs:fillRef idx="0"/>
+    <cs:effectRef idx="0"/>
+    <cs:fontRef idx="minor">
+      <a:schemeClr val="tx1"/>
+    </cs:fontRef>
+    <cs:spPr>
+      <a:ln w="9525" cap="flat" cmpd="sng" algn="ctr">
+        <a:solidFill>
+          <a:schemeClr val="tx1">
+            <a:lumMod val="35000"/>
+            <a:lumOff val="65000"/>
+          </a:schemeClr>
+        </a:solidFill>
+        <a:round/>
+      </a:ln>
+    </cs:spPr>
+  </cs:seriesLine>
+  <cs:title>
+    <cs:lnRef idx="0"/>
+    <cs:fillRef idx="0"/>
+    <cs:effectRef idx="0"/>
+    <cs:fontRef idx="minor">
+      <a:schemeClr val="tx1">
+        <a:lumMod val="65000"/>
+        <a:lumOff val="35000"/>
+      </a:schemeClr>
+    </cs:fontRef>
+    <cs:defRPr sz="1400" b="0" kern="1200" spc="0" baseline="0"/>
+  </cs:title>
+  <cs:trendline>
+    <cs:lnRef idx="0">
+      <cs:styleClr val="auto"/>
+    </cs:lnRef>
+    <cs:fillRef idx="0"/>
+    <cs:effectRef idx="0"/>
+    <cs:fontRef idx="minor">
+      <a:schemeClr val="tx1"/>
+    </cs:fontRef>
+    <cs:spPr>
+      <a:ln w="19050" cap="rnd">
+        <a:solidFill>
+          <a:schemeClr val="phClr"/>
+        </a:solidFill>
+        <a:prstDash val="sysDot"/>
+      </a:ln>
+    </cs:spPr>
+  </cs:trendline>
+  <cs:trendlineLabel>
+    <cs:lnRef idx="0"/>
+    <cs:fillRef idx="0"/>
+    <cs:effectRef idx="0"/>
+    <cs:fontRef idx="minor">
+      <a:schemeClr val="tx1">
+        <a:lumMod val="65000"/>
+        <a:lumOff val="35000"/>
+      </a:schemeClr>
+    </cs:fontRef>
+    <cs:defRPr sz="900" kern="1200"/>
+  </cs:trendlineLabel>
+  <cs:upBar>
+    <cs:lnRef idx="0"/>
+    <cs:fillRef idx="0"/>
+    <cs:effectRef idx="0"/>
+    <cs:fontRef idx="minor">
+      <a:schemeClr val="tx1"/>
+    </cs:fontRef>
+    <cs:spPr>
+      <a:solidFill>
+        <a:schemeClr val="lt1"/>
+      </a:solidFill>
+      <a:ln w="9525" cap="flat" cmpd="sng" algn="ctr">
+        <a:solidFill>
+          <a:schemeClr val="tx1">
+            <a:lumMod val="65000"/>
+            <a:lumOff val="35000"/>
+          </a:schemeClr>
+        </a:solidFill>
+        <a:round/>
+      </a:ln>
+    </cs:spPr>
+  </cs:upBar>
+  <cs:valueAxis>
+    <cs:lnRef idx="0"/>
+    <cs:fillRef idx="0"/>
+    <cs:effectRef idx="0"/>
+    <cs:fontRef idx="minor">
+      <a:schemeClr val="tx1">
+        <a:lumMod val="65000"/>
+        <a:lumOff val="35000"/>
+      </a:schemeClr>
+    </cs:fontRef>
+    <cs:defRPr sz="900" kern="1200"/>
+  </cs:valueAxis>
+  <cs:wall>
+    <cs:lnRef idx="0"/>
+    <cs:fillRef idx="0"/>
+    <cs:effectRef idx="0"/>
+    <cs:fontRef idx="minor">
+      <a:schemeClr val="tx1"/>
+    </cs:fontRef>
+    <cs:spPr>
+      <a:noFill/>
+      <a:ln>
+        <a:noFill/>
+      </a:ln>
+    </cs:spPr>
+  </cs:wall>
+</cs:chartStyle>
+</file>
+
+<file path=word/charts/style6.xml><?xml version="1.0" encoding="utf-8"?>
+<cs:chartStyle xmlns:cs="http://schemas.microsoft.com/office/drawing/2012/chartStyle" xmlns:a="http://schemas.openxmlformats.org/drawingml/2006/main" id="201">
+  <cs:axisTitle>
+    <cs:lnRef idx="0"/>
+    <cs:fillRef idx="0"/>
+    <cs:effectRef idx="0"/>
+    <cs:fontRef idx="minor">
+      <a:schemeClr val="tx1">
+        <a:lumMod val="65000"/>
+        <a:lumOff val="35000"/>
+      </a:schemeClr>
+    </cs:fontRef>
+    <cs:defRPr sz="1000" kern="1200"/>
+  </cs:axisTitle>
+  <cs:categoryAxis>
+    <cs:lnRef idx="0"/>
+    <cs:fillRef idx="0"/>
+    <cs:effectRef idx="0"/>
+    <cs:fontRef idx="minor">
+      <a:schemeClr val="tx1">
+        <a:lumMod val="65000"/>
+        <a:lumOff val="35000"/>
+      </a:schemeClr>
+    </cs:fontRef>
+    <cs:spPr>
+      <a:ln w="9525" cap="flat" cmpd="sng" algn="ctr">
+        <a:solidFill>
+          <a:schemeClr val="tx1">
+            <a:lumMod val="15000"/>
+            <a:lumOff val="85000"/>
+          </a:schemeClr>
+        </a:solidFill>
+        <a:round/>
+      </a:ln>
+    </cs:spPr>
+    <cs:defRPr sz="900" kern="1200"/>
+  </cs:categoryAxis>
+  <cs:chartArea mods="allowNoFillOverride allowNoLineOverride">
+    <cs:lnRef idx="0"/>
+    <cs:fillRef idx="0"/>
+    <cs:effectRef idx="0"/>
+    <cs:fontRef idx="minor">
+      <a:schemeClr val="tx1"/>
+    </cs:fontRef>
+    <cs:spPr>
+      <a:solidFill>
+        <a:schemeClr val="bg1"/>
+      </a:solidFill>
+      <a:ln w="9525" cap="flat" cmpd="sng" algn="ctr">
+        <a:solidFill>
+          <a:schemeClr val="tx1">
+            <a:lumMod val="15000"/>
+            <a:lumOff val="85000"/>
+          </a:schemeClr>
+        </a:solidFill>
+        <a:round/>
+      </a:ln>
+    </cs:spPr>
+    <cs:defRPr sz="1000" kern="1200"/>
+  </cs:chartArea>
+  <cs:dataLabel>
+    <cs:lnRef idx="0"/>
+    <cs:fillRef idx="0"/>
+    <cs:effectRef idx="0"/>
+    <cs:fontRef idx="minor">
+      <a:schemeClr val="tx1">
+        <a:lumMod val="75000"/>
+        <a:lumOff val="25000"/>
+      </a:schemeClr>
+    </cs:fontRef>
+    <cs:defRPr sz="900" kern="1200"/>
+  </cs:dataLabel>
+  <cs:dataLabelCallout>
+    <cs:lnRef idx="0"/>
+    <cs:fillRef idx="0"/>
+    <cs:effectRef idx="0"/>
+    <cs:fontRef idx="minor">
+      <a:schemeClr val="dk1">
+        <a:lumMod val="65000"/>
+        <a:lumOff val="35000"/>
+      </a:schemeClr>
+    </cs:fontRef>
+    <cs:spPr>
+      <a:solidFill>
+        <a:schemeClr val="lt1"/>
+      </a:solidFill>
+      <a:ln>
+        <a:solidFill>
+          <a:schemeClr val="dk1">
+            <a:lumMod val="25000"/>
+            <a:lumOff val="75000"/>
+          </a:schemeClr>
+        </a:solidFill>
+      </a:ln>
+    </cs:spPr>
+    <cs:defRPr sz="900" kern="1200"/>
+    <cs:bodyPr rot="0" spcFirstLastPara="1" vertOverflow="clip" horzOverflow="clip" vert="horz" wrap="square" lIns="36576" tIns="18288" rIns="36576" bIns="18288" anchor="ctr" anchorCtr="1">
+      <a:spAutoFit/>
+    </cs:bodyPr>
+  </cs:dataLabelCallout>
+  <cs:dataPoint>
+    <cs:lnRef idx="0"/>
+    <cs:fillRef idx="1">
+      <cs:styleClr val="auto"/>
+    </cs:fillRef>
+    <cs:effectRef idx="0"/>
+    <cs:fontRef idx="minor">
+      <a:schemeClr val="tx1"/>
+    </cs:fontRef>
+  </cs:dataPoint>
+  <cs:dataPoint3D>
+    <cs:lnRef idx="0"/>
+    <cs:fillRef idx="1">
+      <cs:styleClr val="auto"/>
+    </cs:fillRef>
+    <cs:effectRef idx="0"/>
+    <cs:fontRef idx="minor">
+      <a:schemeClr val="tx1"/>
+    </cs:fontRef>
+  </cs:dataPoint3D>
+  <cs:dataPointLine>
+    <cs:lnRef idx="0">
+      <cs:styleClr val="auto"/>
+    </cs:lnRef>
+    <cs:fillRef idx="1"/>
+    <cs:effectRef idx="0"/>
+    <cs:fontRef idx="minor">
+      <a:schemeClr val="tx1"/>
+    </cs:fontRef>
+    <cs:spPr>
+      <a:ln w="28575" cap="rnd">
+        <a:solidFill>
+          <a:schemeClr val="phClr"/>
+        </a:solidFill>
+        <a:round/>
+      </a:ln>
+    </cs:spPr>
+  </cs:dataPointLine>
+  <cs:dataPointMarker>
+    <cs:lnRef idx="0">
+      <cs:styleClr val="auto"/>
+    </cs:lnRef>
+    <cs:fillRef idx="1">
+      <cs:styleClr val="auto"/>
+    </cs:fillRef>
+    <cs:effectRef idx="0"/>
+    <cs:fontRef idx="minor">
+      <a:schemeClr val="tx1"/>
+    </cs:fontRef>
+    <cs:spPr>
+      <a:ln w="9525">
+        <a:solidFill>
+          <a:schemeClr val="phClr"/>
+        </a:solidFill>
+      </a:ln>
+    </cs:spPr>
+  </cs:dataPointMarker>
+  <cs:dataPointMarkerLayout symbol="circle" size="5"/>
+  <cs:dataPointWireframe>
+    <cs:lnRef idx="0">
+      <cs:styleClr val="auto"/>
+    </cs:lnRef>
+    <cs:fillRef idx="1"/>
+    <cs:effectRef idx="0"/>
+    <cs:fontRef idx="minor">
+      <a:schemeClr val="tx1"/>
+    </cs:fontRef>
+    <cs:spPr>
+      <a:ln w="9525" cap="rnd">
+        <a:solidFill>
+          <a:schemeClr val="phClr"/>
+        </a:solidFill>
+        <a:round/>
+      </a:ln>
+    </cs:spPr>
+  </cs:dataPointWireframe>
+  <cs:dataTable>
+    <cs:lnRef idx="0"/>
+    <cs:fillRef idx="0"/>
+    <cs:effectRef idx="0"/>
+    <cs:fontRef idx="minor">
+      <a:schemeClr val="tx1">
+        <a:lumMod val="65000"/>
+        <a:lumOff val="35000"/>
+      </a:schemeClr>
+    </cs:fontRef>
+    <cs:spPr>
+      <a:noFill/>
+      <a:ln w="9525" cap="flat" cmpd="sng" algn="ctr">
+        <a:solidFill>
+          <a:schemeClr val="tx1">
+            <a:lumMod val="15000"/>
+            <a:lumOff val="85000"/>
+          </a:schemeClr>
+        </a:solidFill>
+        <a:round/>
+      </a:ln>
+    </cs:spPr>
+    <cs:defRPr sz="900" kern="1200"/>
+  </cs:dataTable>
+  <cs:downBar>
+    <cs:lnRef idx="0"/>
+    <cs:fillRef idx="0"/>
+    <cs:effectRef idx="0"/>
+    <cs:fontRef idx="minor">
+      <a:schemeClr val="dk1"/>
+    </cs:fontRef>
+    <cs:spPr>
+      <a:solidFill>
+        <a:schemeClr val="dk1">
+          <a:lumMod val="65000"/>
+          <a:lumOff val="35000"/>
+        </a:schemeClr>
+      </a:solidFill>
+      <a:ln w="9525">
+        <a:solidFill>
+          <a:schemeClr val="tx1">
+            <a:lumMod val="65000"/>
+            <a:lumOff val="35000"/>
+          </a:schemeClr>
+        </a:solidFill>
+      </a:ln>
+    </cs:spPr>
+  </cs:downBar>
+  <cs:dropLine>
+    <cs:lnRef idx="0"/>
+    <cs:fillRef idx="0"/>
+    <cs:effectRef idx="0"/>
+    <cs:fontRef idx="minor">
+      <a:schemeClr val="tx1"/>
+    </cs:fontRef>
+    <cs:spPr>
+      <a:ln w="9525" cap="flat" cmpd="sng" algn="ctr">
+        <a:solidFill>
+          <a:schemeClr val="tx1">
+            <a:lumMod val="35000"/>
+            <a:lumOff val="65000"/>
+          </a:schemeClr>
+        </a:solidFill>
+        <a:round/>
+      </a:ln>
+    </cs:spPr>
+  </cs:dropLine>
+  <cs:errorBar>
+    <cs:lnRef idx="0"/>
+    <cs:fillRef idx="0"/>
+    <cs:effectRef idx="0"/>
+    <cs:fontRef idx="minor">
+      <a:schemeClr val="tx1"/>
+    </cs:fontRef>
+    <cs:spPr>
+      <a:ln w="9525" cap="flat" cmpd="sng" algn="ctr">
+        <a:solidFill>
+          <a:schemeClr val="tx1">
+            <a:lumMod val="65000"/>
+            <a:lumOff val="35000"/>
+          </a:schemeClr>
+        </a:solidFill>
+        <a:round/>
+      </a:ln>
+    </cs:spPr>
+  </cs:errorBar>
+  <cs:floor>
+    <cs:lnRef idx="0"/>
+    <cs:fillRef idx="0"/>
+    <cs:effectRef idx="0"/>
+    <cs:fontRef idx="minor">
+      <a:schemeClr val="tx1"/>
+    </cs:fontRef>
+    <cs:spPr>
+      <a:noFill/>
+      <a:ln>
+        <a:noFill/>
+      </a:ln>
+    </cs:spPr>
+  </cs:floor>
+  <cs:gridlineMajor>
+    <cs:lnRef idx="0"/>
+    <cs:fillRef idx="0"/>
+    <cs:effectRef idx="0"/>
+    <cs:fontRef idx="minor">
+      <a:schemeClr val="tx1"/>
+    </cs:fontRef>
+    <cs:spPr>
+      <a:ln w="9525" cap="flat" cmpd="sng" algn="ctr">
+        <a:solidFill>
+          <a:schemeClr val="tx1">
+            <a:lumMod val="15000"/>
+            <a:lumOff val="85000"/>
+          </a:schemeClr>
+        </a:solidFill>
+        <a:round/>
+      </a:ln>
+    </cs:spPr>
+  </cs:gridlineMajor>
+  <cs:gridlineMinor>
+    <cs:lnRef idx="0"/>
+    <cs:fillRef idx="0"/>
+    <cs:effectRef idx="0"/>
+    <cs:fontRef idx="minor">
+      <a:schemeClr val="tx1"/>
+    </cs:fontRef>
+    <cs:spPr>
+      <a:ln w="9525" cap="flat" cmpd="sng" algn="ctr">
+        <a:solidFill>
+          <a:schemeClr val="tx1">
+            <a:lumMod val="5000"/>
+            <a:lumOff val="95000"/>
+          </a:schemeClr>
+        </a:solidFill>
+        <a:round/>
+      </a:ln>
+    </cs:spPr>
+  </cs:gridlineMinor>
+  <cs:hiLoLine>
+    <cs:lnRef idx="0"/>
+    <cs:fillRef idx="0"/>
+    <cs:effectRef idx="0"/>
+    <cs:fontRef idx="minor">
+      <a:schemeClr val="tx1"/>
+    </cs:fontRef>
+    <cs:spPr>
+      <a:ln w="9525" cap="flat" cmpd="sng" algn="ctr">
+        <a:solidFill>
+          <a:schemeClr val="tx1">
+            <a:lumMod val="75000"/>
+            <a:lumOff val="25000"/>
+          </a:schemeClr>
+        </a:solidFill>
+        <a:round/>
+      </a:ln>
+    </cs:spPr>
+  </cs:hiLoLine>
+  <cs:leaderLine>
+    <cs:lnRef idx="0"/>
+    <cs:fillRef idx="0"/>
+    <cs:effectRef idx="0"/>
+    <cs:fontRef idx="minor">
+      <a:schemeClr val="tx1"/>
+    </cs:fontRef>
+    <cs:spPr>
+      <a:ln w="9525" cap="flat" cmpd="sng" algn="ctr">
+        <a:solidFill>
+          <a:schemeClr val="tx1">
+            <a:lumMod val="35000"/>
+            <a:lumOff val="65000"/>
+          </a:schemeClr>
+        </a:solidFill>
+        <a:round/>
+      </a:ln>
+    </cs:spPr>
+  </cs:leaderLine>
+  <cs:legend>
+    <cs:lnRef idx="0"/>
+    <cs:fillRef idx="0"/>
+    <cs:effectRef idx="0"/>
+    <cs:fontRef idx="minor">
+      <a:schemeClr val="tx1">
+        <a:lumMod val="65000"/>
+        <a:lumOff val="35000"/>
+      </a:schemeClr>
+    </cs:fontRef>
+    <cs:defRPr sz="900" kern="1200"/>
+  </cs:legend>
+  <cs:plotArea mods="allowNoFillOverride allowNoLineOverride">
+    <cs:lnRef idx="0"/>
+    <cs:fillRef idx="0"/>
+    <cs:effectRef idx="0"/>
+    <cs:fontRef idx="minor">
+      <a:schemeClr val="tx1"/>
+    </cs:fontRef>
+  </cs:plotArea>
+  <cs:plotArea3D mods="allowNoFillOverride allowNoLineOverride">
+    <cs:lnRef idx="0"/>
+    <cs:fillRef idx="0"/>
+    <cs:effectRef idx="0"/>
+    <cs:fontRef idx="minor">
+      <a:schemeClr val="tx1"/>
+    </cs:fontRef>
+  </cs:plotArea3D>
+  <cs:seriesAxis>
+    <cs:lnRef idx="0"/>
+    <cs:fillRef idx="0"/>
+    <cs:effectRef idx="0"/>
+    <cs:fontRef idx="minor">
+      <a:schemeClr val="tx1">
+        <a:lumMod val="65000"/>
+        <a:lumOff val="35000"/>
+      </a:schemeClr>
+    </cs:fontRef>
+    <cs:defRPr sz="900" kern="1200"/>
+  </cs:seriesAxis>
+  <cs:seriesLine>
+    <cs:lnRef idx="0"/>
+    <cs:fillRef idx="0"/>
+    <cs:effectRef idx="0"/>
+    <cs:fontRef idx="minor">
+      <a:schemeClr val="tx1"/>
+    </cs:fontRef>
+    <cs:spPr>
+      <a:ln w="9525" cap="flat" cmpd="sng" algn="ctr">
+        <a:solidFill>
+          <a:schemeClr val="tx1">
+            <a:lumMod val="35000"/>
+            <a:lumOff val="65000"/>
+          </a:schemeClr>
+        </a:solidFill>
+        <a:round/>
+      </a:ln>
+    </cs:spPr>
+  </cs:seriesLine>
+  <cs:title>
+    <cs:lnRef idx="0"/>
+    <cs:fillRef idx="0"/>
+    <cs:effectRef idx="0"/>
+    <cs:fontRef idx="minor">
+      <a:schemeClr val="tx1">
+        <a:lumMod val="65000"/>
+        <a:lumOff val="35000"/>
+      </a:schemeClr>
+    </cs:fontRef>
+    <cs:defRPr sz="1400" b="0" kern="1200" spc="0" baseline="0"/>
+  </cs:title>
+  <cs:trendline>
+    <cs:lnRef idx="0">
+      <cs:styleClr val="auto"/>
+    </cs:lnRef>
+    <cs:fillRef idx="0"/>
+    <cs:effectRef idx="0"/>
+    <cs:fontRef idx="minor">
+      <a:schemeClr val="tx1"/>
+    </cs:fontRef>
+    <cs:spPr>
+      <a:ln w="19050" cap="rnd">
+        <a:solidFill>
+          <a:schemeClr val="phClr"/>
+        </a:solidFill>
+        <a:prstDash val="sysDot"/>
+      </a:ln>
+    </cs:spPr>
+  </cs:trendline>
+  <cs:trendlineLabel>
+    <cs:lnRef idx="0"/>
+    <cs:fillRef idx="0"/>
+    <cs:effectRef idx="0"/>
+    <cs:fontRef idx="minor">
+      <a:schemeClr val="tx1">
+        <a:lumMod val="65000"/>
+        <a:lumOff val="35000"/>
+      </a:schemeClr>
+    </cs:fontRef>
+    <cs:defRPr sz="900" kern="1200"/>
+  </cs:trendlineLabel>
+  <cs:upBar>
+    <cs:lnRef idx="0"/>
+    <cs:fillRef idx="0"/>
+    <cs:effectRef idx="0"/>
+    <cs:fontRef idx="minor">
+      <a:schemeClr val="dk1"/>
+    </cs:fontRef>
+    <cs:spPr>
+      <a:solidFill>
+        <a:schemeClr val="lt1"/>
+      </a:solidFill>
+      <a:ln w="9525">
+        <a:solidFill>
+          <a:schemeClr val="tx1">
+            <a:lumMod val="15000"/>
+            <a:lumOff val="85000"/>
+          </a:schemeClr>
+        </a:solidFill>
+      </a:ln>
+    </cs:spPr>
+  </cs:upBar>
+  <cs:valueAxis>
+    <cs:lnRef idx="0"/>
+    <cs:fillRef idx="0"/>
+    <cs:effectRef idx="0"/>
+    <cs:fontRef idx="minor">
+      <a:schemeClr val="tx1">
+        <a:lumMod val="65000"/>
+        <a:lumOff val="35000"/>
+      </a:schemeClr>
+    </cs:fontRef>
+    <cs:defRPr sz="900" kern="1200"/>
+  </cs:valueAxis>
+  <cs:wall>
+    <cs:lnRef idx="0"/>
+    <cs:fillRef idx="0"/>
+    <cs:effectRef idx="0"/>
+    <cs:fontRef idx="minor">
+      <a:schemeClr val="tx1"/>
+    </cs:fontRef>
+    <cs:spPr>
+      <a:noFill/>
+      <a:ln>
+        <a:noFill/>
+      </a:ln>
+    </cs:spPr>
+  </cs:wall>
+</cs:chartStyle>
+</file>
+
+<file path=word/charts/style7.xml><?xml version="1.0" encoding="utf-8"?>
+<cs:chartStyle xmlns:cs="http://schemas.microsoft.com/office/drawing/2012/chartStyle" xmlns:a="http://schemas.openxmlformats.org/drawingml/2006/main" id="251">
+  <cs:axisTitle>
+    <cs:lnRef idx="0"/>
+    <cs:fillRef idx="0"/>
+    <cs:effectRef idx="0"/>
+    <cs:fontRef idx="minor">
+      <a:schemeClr val="tx1">
+        <a:lumMod val="65000"/>
+        <a:lumOff val="35000"/>
+      </a:schemeClr>
+    </cs:fontRef>
+    <cs:defRPr sz="1000" kern="1200"/>
+  </cs:axisTitle>
+  <cs:categoryAxis>
+    <cs:lnRef idx="0"/>
+    <cs:fillRef idx="0"/>
+    <cs:effectRef idx="0"/>
+    <cs:fontRef idx="minor">
+      <a:schemeClr val="tx1">
+        <a:lumMod val="65000"/>
+        <a:lumOff val="35000"/>
+      </a:schemeClr>
+    </cs:fontRef>
+    <cs:spPr>
+      <a:ln w="9525" cap="flat" cmpd="sng" algn="ctr">
+        <a:solidFill>
+          <a:schemeClr val="tx1">
+            <a:lumMod val="15000"/>
+            <a:lumOff val="85000"/>
+          </a:schemeClr>
+        </a:solidFill>
+        <a:round/>
+      </a:ln>
+    </cs:spPr>
+    <cs:defRPr sz="900" kern="1200"/>
+  </cs:categoryAxis>
+  <cs:chartArea mods="allowNoFillOverride allowNoLineOverride">
+    <cs:lnRef idx="0"/>
+    <cs:fillRef idx="0"/>
+    <cs:effectRef idx="0"/>
+    <cs:fontRef idx="minor">
+      <a:schemeClr val="tx1"/>
+    </cs:fontRef>
+    <cs:spPr>
+      <a:solidFill>
+        <a:schemeClr val="bg1"/>
+      </a:solidFill>
+      <a:ln w="9525" cap="flat" cmpd="sng" algn="ctr">
+        <a:solidFill>
+          <a:schemeClr val="tx1">
+            <a:lumMod val="15000"/>
+            <a:lumOff val="85000"/>
+          </a:schemeClr>
+        </a:solidFill>
+        <a:round/>
+      </a:ln>
+    </cs:spPr>
+    <cs:defRPr sz="900" kern="1200"/>
+  </cs:chartArea>
+  <cs:dataLabel>
+    <cs:lnRef idx="0"/>
+    <cs:fillRef idx="0"/>
+    <cs:effectRef idx="0"/>
+    <cs:fontRef idx="minor">
+      <a:schemeClr val="tx1">
+        <a:lumMod val="75000"/>
+        <a:lumOff val="25000"/>
+      </a:schemeClr>
+    </cs:fontRef>
+    <cs:defRPr sz="900" kern="1200"/>
+  </cs:dataLabel>
+  <cs:dataLabelCallout>
+    <cs:lnRef idx="0"/>
+    <cs:fillRef idx="0"/>
+    <cs:effectRef idx="0"/>
+    <cs:fontRef idx="minor">
+      <a:schemeClr val="dk1">
+        <a:lumMod val="65000"/>
+        <a:lumOff val="35000"/>
+      </a:schemeClr>
+    </cs:fontRef>
+    <cs:spPr>
+      <a:solidFill>
+        <a:schemeClr val="lt1"/>
+      </a:solidFill>
+      <a:ln>
+        <a:solidFill>
+          <a:schemeClr val="dk1">
+            <a:lumMod val="25000"/>
+            <a:lumOff val="75000"/>
+          </a:schemeClr>
+        </a:solidFill>
+      </a:ln>
+    </cs:spPr>
+    <cs:defRPr sz="900" kern="1200"/>
+    <cs:bodyPr rot="0" spcFirstLastPara="1" vertOverflow="clip" horzOverflow="clip" vert="horz" wrap="square" lIns="36576" tIns="18288" rIns="36576" bIns="18288" anchor="ctr" anchorCtr="1">
+      <a:spAutoFit/>
+    </cs:bodyPr>
+  </cs:dataLabelCallout>
+  <cs:dataPoint>
+    <cs:lnRef idx="0"/>
+    <cs:fillRef idx="1">
+      <cs:styleClr val="auto"/>
+    </cs:fillRef>
+    <cs:effectRef idx="0"/>
+    <cs:fontRef idx="minor">
+      <a:schemeClr val="tx1"/>
+    </cs:fontRef>
+    <cs:spPr>
+      <a:ln w="19050">
+        <a:solidFill>
+          <a:schemeClr val="lt1"/>
+        </a:solidFill>
+      </a:ln>
+    </cs:spPr>
+  </cs:dataPoint>
+  <cs:dataPoint3D>
+    <cs:lnRef idx="0"/>
+    <cs:fillRef idx="1">
+      <cs:styleClr val="auto"/>
+    </cs:fillRef>
+    <cs:effectRef idx="0"/>
+    <cs:fontRef idx="minor">
+      <a:schemeClr val="tx1"/>
+    </cs:fontRef>
+    <cs:spPr>
+      <a:ln w="25400">
+        <a:solidFill>
+          <a:schemeClr val="lt1"/>
+        </a:solidFill>
+      </a:ln>
+    </cs:spPr>
+  </cs:dataPoint3D>
+  <cs:dataPointLine>
+    <cs:lnRef idx="0">
+      <cs:styleClr val="auto"/>
+    </cs:lnRef>
+    <cs:fillRef idx="0"/>
+    <cs:effectRef idx="0"/>
+    <cs:fontRef idx="minor">
+      <a:schemeClr val="tx1"/>
+    </cs:fontRef>
+    <cs:spPr>
+      <a:ln w="28575" cap="rnd">
+        <a:solidFill>
+          <a:schemeClr val="phClr"/>
+        </a:solidFill>
+        <a:round/>
+      </a:ln>
+    </cs:spPr>
+  </cs:dataPointLine>
+  <cs:dataPointMarker>
+    <cs:lnRef idx="0">
+      <cs:styleClr val="auto"/>
+    </cs:lnRef>
+    <cs:fillRef idx="1">
+      <cs:styleClr val="auto"/>
+    </cs:fillRef>
+    <cs:effectRef idx="0"/>
+    <cs:fontRef idx="minor">
+      <a:schemeClr val="tx1"/>
+    </cs:fontRef>
+    <cs:spPr>
+      <a:ln w="9525">
+        <a:solidFill>
+          <a:schemeClr val="phClr"/>
+        </a:solidFill>
+      </a:ln>
+    </cs:spPr>
+  </cs:dataPointMarker>
+  <cs:dataPointMarkerLayout symbol="circle" size="5"/>
+  <cs:dataPointWireframe>
+    <cs:lnRef idx="0">
+      <cs:styleClr val="auto"/>
+    </cs:lnRef>
+    <cs:fillRef idx="0"/>
+    <cs:effectRef idx="0"/>
+    <cs:fontRef idx="minor">
+      <a:schemeClr val="tx1"/>
+    </cs:fontRef>
+    <cs:spPr>
+      <a:ln w="9525" cap="rnd">
+        <a:solidFill>
+          <a:schemeClr val="phClr"/>
+        </a:solidFill>
+        <a:round/>
+      </a:ln>
+    </cs:spPr>
+  </cs:dataPointWireframe>
+  <cs:dataTable>
+    <cs:lnRef idx="0"/>
+    <cs:fillRef idx="0"/>
+    <cs:effectRef idx="0"/>
+    <cs:fontRef idx="minor">
+      <a:schemeClr val="tx1">
+        <a:lumMod val="65000"/>
+        <a:lumOff val="35000"/>
+      </a:schemeClr>
+    </cs:fontRef>
+    <cs:spPr>
+      <a:noFill/>
+      <a:ln w="9525" cap="flat" cmpd="sng" algn="ctr">
+        <a:solidFill>
+          <a:schemeClr val="tx1">
+            <a:lumMod val="15000"/>
+            <a:lumOff val="85000"/>
+          </a:schemeClr>
+        </a:solidFill>
+        <a:round/>
+      </a:ln>
+    </cs:spPr>
+    <cs:defRPr sz="900" kern="1200"/>
+  </cs:dataTable>
+  <cs:downBar>
+    <cs:lnRef idx="0"/>
+    <cs:fillRef idx="0"/>
+    <cs:effectRef idx="0"/>
+    <cs:fontRef idx="minor">
+      <a:schemeClr val="tx1"/>
+    </cs:fontRef>
+    <cs:spPr>
+      <a:solidFill>
+        <a:schemeClr val="dk1">
+          <a:lumMod val="75000"/>
+          <a:lumOff val="25000"/>
+        </a:schemeClr>
+      </a:solidFill>
+      <a:ln w="9525" cap="flat" cmpd="sng" algn="ctr">
+        <a:solidFill>
+          <a:schemeClr val="tx1">
+            <a:lumMod val="65000"/>
+            <a:lumOff val="35000"/>
+          </a:schemeClr>
+        </a:solidFill>
+        <a:round/>
+      </a:ln>
+    </cs:spPr>
+  </cs:downBar>
+  <cs:dropLine>
+    <cs:lnRef idx="0"/>
+    <cs:fillRef idx="0"/>
+    <cs:effectRef idx="0"/>
+    <cs:fontRef idx="minor">
+      <a:schemeClr val="tx1"/>
+    </cs:fontRef>
+    <cs:spPr>
+      <a:ln w="9525" cap="flat" cmpd="sng" algn="ctr">
+        <a:solidFill>
+          <a:schemeClr val="tx1">
+            <a:lumMod val="35000"/>
+            <a:lumOff val="65000"/>
+          </a:schemeClr>
+        </a:solidFill>
+        <a:round/>
+      </a:ln>
+    </cs:spPr>
+  </cs:dropLine>
+  <cs:errorBar>
+    <cs:lnRef idx="0"/>
+    <cs:fillRef idx="0"/>
+    <cs:effectRef idx="0"/>
+    <cs:fontRef idx="minor">
+      <a:schemeClr val="tx1"/>
+    </cs:fontRef>
+    <cs:spPr>
+      <a:ln w="9525" cap="flat" cmpd="sng" algn="ctr">
+        <a:solidFill>
+          <a:schemeClr val="tx1">
+            <a:lumMod val="65000"/>
+            <a:lumOff val="35000"/>
+          </a:schemeClr>
+        </a:solidFill>
+        <a:round/>
+      </a:ln>
+    </cs:spPr>
+  </cs:errorBar>
+  <cs:floor>
+    <cs:lnRef idx="0"/>
+    <cs:fillRef idx="0"/>
+    <cs:effectRef idx="0"/>
+    <cs:fontRef idx="minor">
+      <a:schemeClr val="tx1"/>
+    </cs:fontRef>
+    <cs:spPr>
+      <a:noFill/>
+      <a:ln>
+        <a:noFill/>
+      </a:ln>
+    </cs:spPr>
+  </cs:floor>
+  <cs:gridlineMajor>
+    <cs:lnRef idx="0"/>
+    <cs:fillRef idx="0"/>
+    <cs:effectRef idx="0"/>
+    <cs:fontRef idx="minor">
+      <a:schemeClr val="tx1"/>
+    </cs:fontRef>
+    <cs:spPr>
+      <a:ln w="9525" cap="flat" cmpd="sng" algn="ctr">
+        <a:solidFill>
+          <a:schemeClr val="tx1">
+            <a:lumMod val="15000"/>
+            <a:lumOff val="85000"/>
+          </a:schemeClr>
+        </a:solidFill>
+        <a:round/>
+      </a:ln>
+    </cs:spPr>
+  </cs:gridlineMajor>
+  <cs:gridlineMinor>
+    <cs:lnRef idx="0"/>
+    <cs:fillRef idx="0"/>
+    <cs:effectRef idx="0"/>
+    <cs:fontRef idx="minor">
+      <a:schemeClr val="tx1"/>
+    </cs:fontRef>
+    <cs:spPr>
+      <a:ln w="9525" cap="flat" cmpd="sng" algn="ctr">
+        <a:solidFill>
+          <a:schemeClr val="tx1">
+            <a:lumMod val="5000"/>
+            <a:lumOff val="95000"/>
+          </a:schemeClr>
+        </a:solidFill>
+        <a:round/>
+      </a:ln>
+    </cs:spPr>
+  </cs:gridlineMinor>
+  <cs:hiLoLine>
+    <cs:lnRef idx="0"/>
+    <cs:fillRef idx="0"/>
+    <cs:effectRef idx="0"/>
+    <cs:fontRef idx="minor">
+      <a:schemeClr val="tx1"/>
+    </cs:fontRef>
+    <cs:spPr>
+      <a:ln w="9525" cap="flat" cmpd="sng" algn="ctr">
+        <a:solidFill>
+          <a:schemeClr val="tx1">
+            <a:lumMod val="50000"/>
+            <a:lumOff val="50000"/>
+          </a:schemeClr>
+        </a:solidFill>
+        <a:round/>
+      </a:ln>
+    </cs:spPr>
+  </cs:hiLoLine>
+  <cs:leaderLine>
+    <cs:lnRef idx="0"/>
+    <cs:fillRef idx="0"/>
+    <cs:effectRef idx="0"/>
+    <cs:fontRef idx="minor">
+      <a:schemeClr val="tx1"/>
+    </cs:fontRef>
+    <cs:spPr>
+      <a:ln w="9525" cap="flat" cmpd="sng" algn="ctr">
+        <a:solidFill>
+          <a:schemeClr val="tx1">
+            <a:lumMod val="35000"/>
+            <a:lumOff val="65000"/>
+          </a:schemeClr>
+        </a:solidFill>
+        <a:round/>
+      </a:ln>
+    </cs:spPr>
+  </cs:leaderLine>
+  <cs:legend>
+    <cs:lnRef idx="0"/>
+    <cs:fillRef idx="0"/>
+    <cs:effectRef idx="0"/>
+    <cs:fontRef idx="minor">
+      <a:schemeClr val="tx1">
+        <a:lumMod val="65000"/>
+        <a:lumOff val="35000"/>
+      </a:schemeClr>
+    </cs:fontRef>
+    <cs:defRPr sz="900" kern="1200"/>
+  </cs:legend>
+  <cs:plotArea mods="allowNoFillOverride allowNoLineOverride">
+    <cs:lnRef idx="0"/>
+    <cs:fillRef idx="0"/>
+    <cs:effectRef idx="0"/>
+    <cs:fontRef idx="minor">
+      <a:schemeClr val="tx1"/>
+    </cs:fontRef>
+  </cs:plotArea>
+  <cs:plotArea3D mods="allowNoFillOverride allowNoLineOverride">
+    <cs:lnRef idx="0"/>
+    <cs:fillRef idx="0"/>
+    <cs:effectRef idx="0"/>
+    <cs:fontRef idx="minor">
+      <a:schemeClr val="tx1"/>
+    </cs:fontRef>
+  </cs:plotArea3D>
+  <cs:seriesAxis>
+    <cs:lnRef idx="0"/>
+    <cs:fillRef idx="0"/>
+    <cs:effectRef idx="0"/>
+    <cs:fontRef idx="minor">
+      <a:schemeClr val="tx1">
+        <a:lumMod val="65000"/>
+        <a:lumOff val="35000"/>
+      </a:schemeClr>
+    </cs:fontRef>
+    <cs:defRPr sz="900" kern="1200"/>
+  </cs:seriesAxis>
+  <cs:seriesLine>
+    <cs:lnRef idx="0"/>
+    <cs:fillRef idx="0"/>
+    <cs:effectRef idx="0"/>
+    <cs:fontRef idx="minor">
+      <a:schemeClr val="tx1"/>
+    </cs:fontRef>
+    <cs:spPr>
+      <a:ln w="9525" cap="flat" cmpd="sng" algn="ctr">
+        <a:solidFill>
+          <a:schemeClr val="tx1">
+            <a:lumMod val="35000"/>
+            <a:lumOff val="65000"/>
+          </a:schemeClr>
+        </a:solidFill>
+        <a:round/>
+      </a:ln>
+    </cs:spPr>
+  </cs:seriesLine>
+  <cs:title>
+    <cs:lnRef idx="0"/>
+    <cs:fillRef idx="0"/>
+    <cs:effectRef idx="0"/>
+    <cs:fontRef idx="minor">
+      <a:schemeClr val="tx1">
+        <a:lumMod val="65000"/>
+        <a:lumOff val="35000"/>
+      </a:schemeClr>
+    </cs:fontRef>
+    <cs:defRPr sz="1400" b="0" kern="1200" spc="0" baseline="0"/>
+  </cs:title>
+  <cs:trendline>
+    <cs:lnRef idx="0">
+      <cs:styleClr val="auto"/>
+    </cs:lnRef>
+    <cs:fillRef idx="0"/>
+    <cs:effectRef idx="0"/>
+    <cs:fontRef idx="minor">
+      <a:schemeClr val="tx1"/>
+    </cs:fontRef>
+    <cs:spPr>
+      <a:ln w="19050" cap="rnd">
+        <a:solidFill>
+          <a:schemeClr val="phClr"/>
+        </a:solidFill>
+        <a:prstDash val="sysDot"/>
+      </a:ln>
+    </cs:spPr>
+  </cs:trendline>
+  <cs:trendlineLabel>
+    <cs:lnRef idx="0"/>
+    <cs:fillRef idx="0"/>
+    <cs:effectRef idx="0"/>
+    <cs:fontRef idx="minor">
+      <a:schemeClr val="tx1">
+        <a:lumMod val="65000"/>
+        <a:lumOff val="35000"/>
+      </a:schemeClr>
+    </cs:fontRef>
+    <cs:defRPr sz="900" kern="1200"/>
+  </cs:trendlineLabel>
+  <cs:upBar>
+    <cs:lnRef idx="0"/>
+    <cs:fillRef idx="0"/>
+    <cs:effectRef idx="0"/>
+    <cs:fontRef idx="minor">
+      <a:schemeClr val="tx1"/>
+    </cs:fontRef>
+    <cs:spPr>
+      <a:solidFill>
+        <a:schemeClr val="lt1"/>
+      </a:solidFill>
+      <a:ln w="9525" cap="flat" cmpd="sng" algn="ctr">
+        <a:solidFill>
+          <a:schemeClr val="tx1">
+            <a:lumMod val="65000"/>
+            <a:lumOff val="35000"/>
+          </a:schemeClr>
+        </a:solidFill>
+        <a:round/>
+      </a:ln>
+    </cs:spPr>
+  </cs:upBar>
+  <cs:valueAxis>
+    <cs:lnRef idx="0"/>
+    <cs:fillRef idx="0"/>
+    <cs:effectRef idx="0"/>
+    <cs:fontRef idx="minor">
+      <a:schemeClr val="tx1">
+        <a:lumMod val="65000"/>
+        <a:lumOff val="35000"/>
+      </a:schemeClr>
+    </cs:fontRef>
+    <cs:defRPr sz="900" kern="1200"/>
+  </cs:valueAxis>
+  <cs:wall>
+    <cs:lnRef idx="0"/>
+    <cs:fillRef idx="0"/>
+    <cs:effectRef idx="0"/>
+    <cs:fontRef idx="minor">
+      <a:schemeClr val="tx1"/>
+    </cs:fontRef>
+    <cs:spPr>
+      <a:noFill/>
+      <a:ln>
+        <a:noFill/>
+      </a:ln>
+    </cs:spPr>
+  </cs:wall>
+</cs:chartStyle>
+</file>
+
+<file path=word/charts/style8.xml><?xml version="1.0" encoding="utf-8"?>
+<cs:chartStyle xmlns:cs="http://schemas.microsoft.com/office/drawing/2012/chartStyle" xmlns:a="http://schemas.openxmlformats.org/drawingml/2006/main" id="216">
+  <cs:axisTitle>
+    <cs:lnRef idx="0"/>
+    <cs:fillRef idx="0"/>
+    <cs:effectRef idx="0"/>
+    <cs:fontRef idx="minor">
+      <a:schemeClr val="tx1">
+        <a:lumMod val="65000"/>
+        <a:lumOff val="35000"/>
+      </a:schemeClr>
+    </cs:fontRef>
+    <cs:defRPr sz="1000" kern="1200"/>
+  </cs:axisTitle>
+  <cs:categoryAxis>
+    <cs:lnRef idx="0"/>
+    <cs:fillRef idx="0"/>
+    <cs:effectRef idx="0"/>
+    <cs:fontRef idx="minor">
+      <a:schemeClr val="tx1">
+        <a:lumMod val="65000"/>
+        <a:lumOff val="35000"/>
+      </a:schemeClr>
+    </cs:fontRef>
+    <cs:spPr>
+      <a:ln w="9525" cap="flat" cmpd="sng" algn="ctr">
+        <a:solidFill>
+          <a:schemeClr val="tx1">
+            <a:lumMod val="15000"/>
+            <a:lumOff val="85000"/>
+          </a:schemeClr>
+        </a:solidFill>
+        <a:round/>
+      </a:ln>
+    </cs:spPr>
+    <cs:defRPr sz="900" kern="1200"/>
+  </cs:categoryAxis>
+  <cs:chartArea mods="allowNoFillOverride allowNoLineOverride">
+    <cs:lnRef idx="0"/>
+    <cs:fillRef idx="0"/>
+    <cs:effectRef idx="0"/>
+    <cs:fontRef idx="minor">
+      <a:schemeClr val="tx1"/>
+    </cs:fontRef>
+    <cs:spPr>
+      <a:solidFill>
+        <a:schemeClr val="bg1"/>
+      </a:solidFill>
+      <a:ln w="9525" cap="flat" cmpd="sng" algn="ctr">
+        <a:solidFill>
+          <a:schemeClr val="tx1">
+            <a:lumMod val="15000"/>
+            <a:lumOff val="85000"/>
+          </a:schemeClr>
+        </a:solidFill>
+        <a:round/>
+      </a:ln>
+    </cs:spPr>
+    <cs:defRPr sz="1000" kern="1200"/>
+  </cs:chartArea>
+  <cs:dataLabel>
+    <cs:lnRef idx="0"/>
+    <cs:fillRef idx="0"/>
+    <cs:effectRef idx="0"/>
+    <cs:fontRef idx="minor">
+      <a:schemeClr val="tx1">
+        <a:lumMod val="75000"/>
+        <a:lumOff val="25000"/>
+      </a:schemeClr>
+    </cs:fontRef>
+    <cs:defRPr sz="900" kern="1200"/>
+  </cs:dataLabel>
+  <cs:dataLabelCallout>
+    <cs:lnRef idx="0"/>
+    <cs:fillRef idx="0"/>
+    <cs:effectRef idx="0"/>
+    <cs:fontRef idx="minor">
+      <a:schemeClr val="dk1">
+        <a:lumMod val="65000"/>
+        <a:lumOff val="35000"/>
+      </a:schemeClr>
+    </cs:fontRef>
+    <cs:spPr>
+      <a:solidFill>
+        <a:schemeClr val="lt1"/>
+      </a:solidFill>
+      <a:ln>
+        <a:solidFill>
+          <a:schemeClr val="dk1">
+            <a:lumMod val="25000"/>
+            <a:lumOff val="75000"/>
+          </a:schemeClr>
+        </a:solidFill>
+      </a:ln>
+    </cs:spPr>
+    <cs:defRPr sz="900" kern="1200"/>
+    <cs:bodyPr rot="0" spcFirstLastPara="1" vertOverflow="clip" horzOverflow="clip" vert="horz" wrap="square" lIns="36576" tIns="18288" rIns="36576" bIns="18288" anchor="ctr" anchorCtr="1">
+      <a:spAutoFit/>
+    </cs:bodyPr>
+  </cs:dataLabelCallout>
+  <cs:dataPoint>
+    <cs:lnRef idx="0"/>
+    <cs:fillRef idx="1">
+      <cs:styleClr val="auto"/>
+    </cs:fillRef>
+    <cs:effectRef idx="0"/>
+    <cs:fontRef idx="minor">
+      <a:schemeClr val="tx1"/>
+    </cs:fontRef>
+  </cs:dataPoint>
+  <cs:dataPoint3D>
+    <cs:lnRef idx="0"/>
+    <cs:fillRef idx="1">
+      <cs:styleClr val="auto"/>
+    </cs:fillRef>
+    <cs:effectRef idx="0"/>
+    <cs:fontRef idx="minor">
+      <a:schemeClr val="tx1"/>
+    </cs:fontRef>
+  </cs:dataPoint3D>
+  <cs:dataPointLine>
+    <cs:lnRef idx="0">
+      <cs:styleClr val="auto"/>
+    </cs:lnRef>
+    <cs:fillRef idx="1"/>
+    <cs:effectRef idx="0"/>
+    <cs:fontRef idx="minor">
+      <a:schemeClr val="tx1"/>
+    </cs:fontRef>
+    <cs:spPr>
+      <a:ln w="28575" cap="rnd">
+        <a:solidFill>
+          <a:schemeClr val="phClr"/>
+        </a:solidFill>
+        <a:round/>
+      </a:ln>
+    </cs:spPr>
+  </cs:dataPointLine>
+  <cs:dataPointMarker>
+    <cs:lnRef idx="0">
+      <cs:styleClr val="auto"/>
+    </cs:lnRef>
+    <cs:fillRef idx="1">
+      <cs:styleClr val="auto"/>
+    </cs:fillRef>
+    <cs:effectRef idx="0"/>
+    <cs:fontRef idx="minor">
+      <a:schemeClr val="tx1"/>
+    </cs:fontRef>
+    <cs:spPr>
+      <a:ln w="9525">
+        <a:solidFill>
+          <a:schemeClr val="phClr"/>
+        </a:solidFill>
+      </a:ln>
+    </cs:spPr>
+  </cs:dataPointMarker>
+  <cs:dataPointMarkerLayout symbol="circle" size="5"/>
+  <cs:dataPointWireframe>
+    <cs:lnRef idx="0">
+      <cs:styleClr val="auto"/>
+    </cs:lnRef>
+    <cs:fillRef idx="1"/>
+    <cs:effectRef idx="0"/>
+    <cs:fontRef idx="minor">
+      <a:schemeClr val="tx1"/>
+    </cs:fontRef>
+    <cs:spPr>
+      <a:ln w="9525" cap="rnd">
+        <a:solidFill>
+          <a:schemeClr val="phClr"/>
+        </a:solidFill>
+        <a:round/>
+      </a:ln>
+    </cs:spPr>
+  </cs:dataPointWireframe>
+  <cs:dataTable>
+    <cs:lnRef idx="0"/>
+    <cs:fillRef idx="0"/>
+    <cs:effectRef idx="0"/>
+    <cs:fontRef idx="minor">
+      <a:schemeClr val="tx1">
+        <a:lumMod val="65000"/>
+        <a:lumOff val="35000"/>
+      </a:schemeClr>
+    </cs:fontRef>
+    <cs:spPr>
+      <a:noFill/>
+      <a:ln w="9525" cap="flat" cmpd="sng" algn="ctr">
+        <a:solidFill>
+          <a:schemeClr val="tx1">
+            <a:lumMod val="15000"/>
+            <a:lumOff val="85000"/>
+          </a:schemeClr>
+        </a:solidFill>
+        <a:round/>
+      </a:ln>
+    </cs:spPr>
+    <cs:defRPr sz="900" kern="1200"/>
+  </cs:dataTable>
+  <cs:downBar>
+    <cs:lnRef idx="0"/>
+    <cs:fillRef idx="0"/>
+    <cs:effectRef idx="0"/>
+    <cs:fontRef idx="minor">
+      <a:schemeClr val="tx1"/>
+    </cs:fontRef>
+    <cs:spPr>
+      <a:solidFill>
+        <a:schemeClr val="dk1">
+          <a:lumMod val="75000"/>
+          <a:lumOff val="25000"/>
+        </a:schemeClr>
+      </a:solidFill>
+      <a:ln w="9525" cap="flat" cmpd="sng" algn="ctr">
+        <a:solidFill>
+          <a:schemeClr val="tx1">
+            <a:lumMod val="65000"/>
+            <a:lumOff val="35000"/>
+          </a:schemeClr>
+        </a:solidFill>
+        <a:round/>
+      </a:ln>
+    </cs:spPr>
+  </cs:downBar>
+  <cs:dropLine>
+    <cs:lnRef idx="0"/>
+    <cs:fillRef idx="0"/>
+    <cs:effectRef idx="0"/>
+    <cs:fontRef idx="minor">
+      <a:schemeClr val="tx1"/>
+    </cs:fontRef>
+    <cs:spPr>
+      <a:ln w="9525" cap="flat" cmpd="sng" algn="ctr">
+        <a:solidFill>
+          <a:schemeClr val="tx1">
+            <a:lumMod val="35000"/>
+            <a:lumOff val="65000"/>
+          </a:schemeClr>
+        </a:solidFill>
+        <a:round/>
+      </a:ln>
+    </cs:spPr>
+  </cs:dropLine>
+  <cs:errorBar>
+    <cs:lnRef idx="0"/>
+    <cs:fillRef idx="0"/>
+    <cs:effectRef idx="0"/>
+    <cs:fontRef idx="minor">
+      <a:schemeClr val="tx1"/>
+    </cs:fontRef>
+    <cs:spPr>
+      <a:ln w="9525" cap="flat" cmpd="sng" algn="ctr">
+        <a:solidFill>
+          <a:schemeClr val="tx1">
+            <a:lumMod val="65000"/>
+            <a:lumOff val="35000"/>
+          </a:schemeClr>
+        </a:solidFill>
+        <a:round/>
+      </a:ln>
+    </cs:spPr>
+  </cs:errorBar>
+  <cs:floor>
+    <cs:lnRef idx="0"/>
+    <cs:fillRef idx="0"/>
+    <cs:effectRef idx="0"/>
+    <cs:fontRef idx="minor">
+      <a:schemeClr val="tx1"/>
+    </cs:fontRef>
+    <cs:spPr>
+      <a:noFill/>
+      <a:ln>
+        <a:noFill/>
+      </a:ln>
+    </cs:spPr>
+  </cs:floor>
+  <cs:gridlineMajor>
+    <cs:lnRef idx="0"/>
+    <cs:fillRef idx="0"/>
+    <cs:effectRef idx="0"/>
+    <cs:fontRef idx="minor">
+      <a:schemeClr val="tx1"/>
+    </cs:fontRef>
+    <cs:spPr>
+      <a:ln w="9525" cap="flat" cmpd="sng" algn="ctr">
+        <a:solidFill>
+          <a:schemeClr val="tx1">
+            <a:lumMod val="15000"/>
+            <a:lumOff val="85000"/>
+          </a:schemeClr>
+        </a:solidFill>
+        <a:round/>
+      </a:ln>
+    </cs:spPr>
+  </cs:gridlineMajor>
+  <cs:gridlineMinor>
+    <cs:lnRef idx="0"/>
+    <cs:fillRef idx="0"/>
+    <cs:effectRef idx="0"/>
+    <cs:fontRef idx="minor">
+      <a:schemeClr val="tx1"/>
+    </cs:fontRef>
+    <cs:spPr>
+      <a:ln w="9525" cap="flat" cmpd="sng" algn="ctr">
+        <a:solidFill>
+          <a:schemeClr val="tx1">
+            <a:lumMod val="5000"/>
+            <a:lumOff val="95000"/>
+          </a:schemeClr>
+        </a:solidFill>
+        <a:round/>
+      </a:ln>
+    </cs:spPr>
+  </cs:gridlineMinor>
+  <cs:hiLoLine>
+    <cs:lnRef idx="0"/>
+    <cs:fillRef idx="0"/>
+    <cs:effectRef idx="0"/>
+    <cs:fontRef idx="minor">
+      <a:schemeClr val="tx1"/>
+    </cs:fontRef>
+    <cs:spPr>
+      <a:ln w="9525" cap="flat" cmpd="sng" algn="ctr">
+        <a:solidFill>
+          <a:schemeClr val="tx1">
+            <a:lumMod val="50000"/>
+            <a:lumOff val="50000"/>
+          </a:schemeClr>
+        </a:solidFill>
+        <a:round/>
+      </a:ln>
+    </cs:spPr>
+  </cs:hiLoLine>
+  <cs:leaderLine>
+    <cs:lnRef idx="0"/>
+    <cs:fillRef idx="0"/>
+    <cs:effectRef idx="0"/>
+    <cs:fontRef idx="minor">
+      <a:schemeClr val="tx1"/>
+    </cs:fontRef>
+    <cs:spPr>
+      <a:ln w="9525" cap="flat" cmpd="sng" algn="ctr">
+        <a:solidFill>
+          <a:schemeClr val="tx1">
+            <a:lumMod val="35000"/>
+            <a:lumOff val="65000"/>
+          </a:schemeClr>
+        </a:solidFill>
+        <a:round/>
+      </a:ln>
+    </cs:spPr>
+  </cs:leaderLine>
+  <cs:legend>
+    <cs:lnRef idx="0"/>
+    <cs:fillRef idx="0"/>
+    <cs:effectRef idx="0"/>
+    <cs:fontRef idx="minor">
+      <a:schemeClr val="tx1">
+        <a:lumMod val="65000"/>
+        <a:lumOff val="35000"/>
+      </a:schemeClr>
+    </cs:fontRef>
+    <cs:defRPr sz="900" kern="1200"/>
+  </cs:legend>
+  <cs:plotArea mods="allowNoFillOverride allowNoLineOverride">
+    <cs:lnRef idx="0"/>
+    <cs:fillRef idx="0"/>
+    <cs:effectRef idx="0"/>
+    <cs:fontRef idx="minor">
+      <a:schemeClr val="tx1"/>
+    </cs:fontRef>
+  </cs:plotArea>
+  <cs:plotArea3D mods="allowNoFillOverride allowNoLineOverride">
+    <cs:lnRef idx="0"/>
+    <cs:fillRef idx="0"/>
+    <cs:effectRef idx="0"/>
+    <cs:fontRef idx="minor">
+      <a:schemeClr val="tx1"/>
+    </cs:fontRef>
+  </cs:plotArea3D>
+  <cs:seriesAxis>
+    <cs:lnRef idx="0"/>
+    <cs:fillRef idx="0"/>
+    <cs:effectRef idx="0"/>
+    <cs:fontRef idx="minor">
+      <a:schemeClr val="tx1">
+        <a:lumMod val="65000"/>
+        <a:lumOff val="35000"/>
+      </a:schemeClr>
+    </cs:fontRef>
+    <cs:defRPr sz="900" kern="1200"/>
+  </cs:seriesAxis>
+  <cs:seriesLine>
+    <cs:lnRef idx="0"/>
+    <cs:fillRef idx="0"/>
+    <cs:effectRef idx="0"/>
+    <cs:fontRef idx="minor">
+      <a:schemeClr val="tx1"/>
+    </cs:fontRef>
+    <cs:spPr>
+      <a:ln w="9525" cap="flat" cmpd="sng" algn="ctr">
+        <a:solidFill>
+          <a:schemeClr val="tx1">
+            <a:lumMod val="35000"/>
+            <a:lumOff val="65000"/>
+          </a:schemeClr>
+        </a:solidFill>
+        <a:round/>
+      </a:ln>
+    </cs:spPr>
+  </cs:seriesLine>
+  <cs:title>
+    <cs:lnRef idx="0"/>
+    <cs:fillRef idx="0"/>
+    <cs:effectRef idx="0"/>
+    <cs:fontRef idx="minor">
+      <a:schemeClr val="tx1">
+        <a:lumMod val="65000"/>
+        <a:lumOff val="35000"/>
+      </a:schemeClr>
+    </cs:fontRef>
+    <cs:defRPr sz="1400" b="0" kern="1200" spc="0" baseline="0"/>
+  </cs:title>
+  <cs:trendline>
+    <cs:lnRef idx="0">
+      <cs:styleClr val="auto"/>
+    </cs:lnRef>
+    <cs:fillRef idx="0"/>
+    <cs:effectRef idx="0"/>
+    <cs:fontRef idx="minor">
+      <a:schemeClr val="tx1"/>
+    </cs:fontRef>
+    <cs:spPr>
+      <a:ln w="19050" cap="rnd">
+        <a:solidFill>
+          <a:schemeClr val="phClr"/>
+        </a:solidFill>
+        <a:prstDash val="sysDot"/>
+      </a:ln>
+    </cs:spPr>
+  </cs:trendline>
+  <cs:trendlineLabel>
+    <cs:lnRef idx="0"/>
+    <cs:fillRef idx="0"/>
+    <cs:effectRef idx="0"/>
+    <cs:fontRef idx="minor">
+      <a:schemeClr val="tx1">
+        <a:lumMod val="65000"/>
+        <a:lumOff val="35000"/>
+      </a:schemeClr>
+    </cs:fontRef>
+    <cs:defRPr sz="900" kern="1200"/>
+  </cs:trendlineLabel>
+  <cs:upBar>
+    <cs:lnRef idx="0"/>
+    <cs:fillRef idx="0"/>
+    <cs:effectRef idx="0"/>
+    <cs:fontRef idx="minor">
+      <a:schemeClr val="tx1"/>
+    </cs:fontRef>
+    <cs:spPr>
+      <a:solidFill>
+        <a:schemeClr val="lt1"/>
+      </a:solidFill>
+      <a:ln w="9525" cap="flat" cmpd="sng" algn="ctr">
+        <a:solidFill>
+          <a:schemeClr val="tx1">
+            <a:lumMod val="65000"/>
+            <a:lumOff val="35000"/>
+          </a:schemeClr>
+        </a:solidFill>
+        <a:round/>
+      </a:ln>
+    </cs:spPr>
+  </cs:upBar>
+  <cs:valueAxis>
+    <cs:lnRef idx="0"/>
+    <cs:fillRef idx="0"/>
+    <cs:effectRef idx="0"/>
+    <cs:fontRef idx="minor">
+      <a:schemeClr val="tx1">
+        <a:lumMod val="65000"/>
+        <a:lumOff val="35000"/>
+      </a:schemeClr>
+    </cs:fontRef>
+    <cs:defRPr sz="900" kern="1200"/>
+  </cs:valueAxis>
+  <cs:wall>
+    <cs:lnRef idx="0"/>
+    <cs:fillRef idx="0"/>
+    <cs:effectRef idx="0"/>
+    <cs:fontRef idx="minor">
+      <a:schemeClr val="tx1"/>
+    </cs:fontRef>
+    <cs:spPr>
+      <a:noFill/>
+      <a:ln>
+        <a:noFill/>
+      </a:ln>
+    </cs:spPr>
+  </cs:wall>
+</cs:chartStyle>
+</file>
+
+<file path=word/charts/style9.xml><?xml version="1.0" encoding="utf-8"?>
+<cs:chartStyle xmlns:cs="http://schemas.microsoft.com/office/drawing/2012/chartStyle" xmlns:a="http://schemas.openxmlformats.org/drawingml/2006/main" id="201">
+  <cs:axisTitle>
+    <cs:lnRef idx="0"/>
+    <cs:fillRef idx="0"/>
+    <cs:effectRef idx="0"/>
+    <cs:fontRef idx="minor">
+      <a:schemeClr val="tx1">
+        <a:lumMod val="65000"/>
+        <a:lumOff val="35000"/>
+      </a:schemeClr>
+    </cs:fontRef>
+    <cs:defRPr sz="1000" kern="1200"/>
+  </cs:axisTitle>
+  <cs:categoryAxis>
+    <cs:lnRef idx="0"/>
+    <cs:fillRef idx="0"/>
+    <cs:effectRef idx="0"/>
+    <cs:fontRef idx="minor">
+      <a:schemeClr val="tx1">
+        <a:lumMod val="65000"/>
+        <a:lumOff val="35000"/>
+      </a:schemeClr>
+    </cs:fontRef>
+    <cs:spPr>
+      <a:ln w="9525" cap="flat" cmpd="sng" algn="ctr">
+        <a:solidFill>
+          <a:schemeClr val="tx1">
+            <a:lumMod val="15000"/>
+            <a:lumOff val="85000"/>
+          </a:schemeClr>
+        </a:solidFill>
+        <a:round/>
+      </a:ln>
+    </cs:spPr>
+    <cs:defRPr sz="900" kern="1200"/>
+  </cs:categoryAxis>
+  <cs:chartArea mods="allowNoFillOverride allowNoLineOverride">
+    <cs:lnRef idx="0"/>
+    <cs:fillRef idx="0"/>
+    <cs:effectRef idx="0"/>
+    <cs:fontRef idx="minor">
+      <a:schemeClr val="tx1"/>
+    </cs:fontRef>
+    <cs:spPr>
+      <a:solidFill>
+        <a:schemeClr val="bg1"/>
+      </a:solidFill>
+      <a:ln w="9525" cap="flat" cmpd="sng" algn="ctr">
+        <a:solidFill>
+          <a:schemeClr val="tx1">
+            <a:lumMod val="15000"/>
+            <a:lumOff val="85000"/>
+          </a:schemeClr>
+        </a:solidFill>
+        <a:round/>
+      </a:ln>
+    </cs:spPr>
+    <cs:defRPr sz="1000" kern="1200"/>
+  </cs:chartArea>
+  <cs:dataLabel>
+    <cs:lnRef idx="0"/>
+    <cs:fillRef idx="0"/>
+    <cs:effectRef idx="0"/>
+    <cs:fontRef idx="minor">
+      <a:schemeClr val="tx1">
+        <a:lumMod val="75000"/>
+        <a:lumOff val="25000"/>
+      </a:schemeClr>
+    </cs:fontRef>
+    <cs:defRPr sz="900" kern="1200"/>
+  </cs:dataLabel>
+  <cs:dataLabelCallout>
+    <cs:lnRef idx="0"/>
+    <cs:fillRef idx="0"/>
+    <cs:effectRef idx="0"/>
+    <cs:fontRef idx="minor">
+      <a:schemeClr val="dk1">
+        <a:lumMod val="65000"/>
+        <a:lumOff val="35000"/>
+      </a:schemeClr>
+    </cs:fontRef>
+    <cs:spPr>
+      <a:solidFill>
+        <a:schemeClr val="lt1"/>
+      </a:solidFill>
+      <a:ln>
+        <a:solidFill>
+          <a:schemeClr val="dk1">
+            <a:lumMod val="25000"/>
+            <a:lumOff val="75000"/>
+          </a:schemeClr>
+        </a:solidFill>
+      </a:ln>
+    </cs:spPr>
+    <cs:defRPr sz="900" kern="1200"/>
+    <cs:bodyPr rot="0" spcFirstLastPara="1" vertOverflow="clip" horzOverflow="clip" vert="horz" wrap="square" lIns="36576" tIns="18288" rIns="36576" bIns="18288" anchor="ctr" anchorCtr="1">
+      <a:spAutoFit/>
+    </cs:bodyPr>
+  </cs:dataLabelCallout>
+  <cs:dataPoint>
+    <cs:lnRef idx="0"/>
+    <cs:fillRef idx="1">
+      <cs:styleClr val="auto"/>
+    </cs:fillRef>
+    <cs:effectRef idx="0"/>
+    <cs:fontRef idx="minor">
+      <a:schemeClr val="tx1"/>
+    </cs:fontRef>
+  </cs:dataPoint>
+  <cs:dataPoint3D>
+    <cs:lnRef idx="0"/>
+    <cs:fillRef idx="1">
+      <cs:styleClr val="auto"/>
+    </cs:fillRef>
+    <cs:effectRef idx="0"/>
+    <cs:fontRef idx="minor">
+      <a:schemeClr val="tx1"/>
+    </cs:fontRef>
+  </cs:dataPoint3D>
+  <cs:dataPointLine>
+    <cs:lnRef idx="0">
+      <cs:styleClr val="auto"/>
+    </cs:lnRef>
+    <cs:fillRef idx="1"/>
+    <cs:effectRef idx="0"/>
+    <cs:fontRef idx="minor">
+      <a:schemeClr val="tx1"/>
+    </cs:fontRef>
+    <cs:spPr>
+      <a:ln w="28575" cap="rnd">
+        <a:solidFill>
+          <a:schemeClr val="phClr"/>
+        </a:solidFill>
+        <a:round/>
+      </a:ln>
+    </cs:spPr>
+  </cs:dataPointLine>
+  <cs:dataPointMarker>
+    <cs:lnRef idx="0">
+      <cs:styleClr val="auto"/>
+    </cs:lnRef>
+    <cs:fillRef idx="1">
+      <cs:styleClr val="auto"/>
+    </cs:fillRef>
+    <cs:effectRef idx="0"/>
+    <cs:fontRef idx="minor">
+      <a:schemeClr val="tx1"/>
+    </cs:fontRef>
+    <cs:spPr>
+      <a:ln w="9525">
+        <a:solidFill>
+          <a:schemeClr val="phClr"/>
+        </a:solidFill>
+      </a:ln>
+    </cs:spPr>
+  </cs:dataPointMarker>
+  <cs:dataPointMarkerLayout symbol="circle" size="5"/>
+  <cs:dataPointWireframe>
+    <cs:lnRef idx="0">
+      <cs:styleClr val="auto"/>
+    </cs:lnRef>
+    <cs:fillRef idx="1"/>
+    <cs:effectRef idx="0"/>
+    <cs:fontRef idx="minor">
+      <a:schemeClr val="tx1"/>
+    </cs:fontRef>
+    <cs:spPr>
+      <a:ln w="9525" cap="rnd">
+        <a:solidFill>
+          <a:schemeClr val="phClr"/>
+        </a:solidFill>
+        <a:round/>
+      </a:ln>
+    </cs:spPr>
+  </cs:dataPointWireframe>
+  <cs:dataTable>
+    <cs:lnRef idx="0"/>
+    <cs:fillRef idx="0"/>
+    <cs:effectRef idx="0"/>
+    <cs:fontRef idx="minor">
+      <a:schemeClr val="tx1">
+        <a:lumMod val="65000"/>
+        <a:lumOff val="35000"/>
+      </a:schemeClr>
+    </cs:fontRef>
+    <cs:spPr>
+      <a:noFill/>
+      <a:ln w="9525" cap="flat" cmpd="sng" algn="ctr">
+        <a:solidFill>
+          <a:schemeClr val="tx1">
+            <a:lumMod val="15000"/>
+            <a:lumOff val="85000"/>
+          </a:schemeClr>
+        </a:solidFill>
+        <a:round/>
+      </a:ln>
+    </cs:spPr>
+    <cs:defRPr sz="900" kern="1200"/>
+  </cs:dataTable>
+  <cs:downBar>
+    <cs:lnRef idx="0"/>
+    <cs:fillRef idx="0"/>
+    <cs:effectRef idx="0"/>
+    <cs:fontRef idx="minor">
+      <a:schemeClr val="dk1"/>
+    </cs:fontRef>
+    <cs:spPr>
+      <a:solidFill>
+        <a:schemeClr val="dk1">
+          <a:lumMod val="65000"/>
+          <a:lumOff val="35000"/>
+        </a:schemeClr>
+      </a:solidFill>
+      <a:ln w="9525">
+        <a:solidFill>
+          <a:schemeClr val="tx1">
+            <a:lumMod val="65000"/>
+            <a:lumOff val="35000"/>
+          </a:schemeClr>
+        </a:solidFill>
+      </a:ln>
+    </cs:spPr>
+  </cs:downBar>
+  <cs:dropLine>
+    <cs:lnRef idx="0"/>
+    <cs:fillRef idx="0"/>
+    <cs:effectRef idx="0"/>
+    <cs:fontRef idx="minor">
+      <a:schemeClr val="tx1"/>
+    </cs:fontRef>
+    <cs:spPr>
+      <a:ln w="9525" cap="flat" cmpd="sng" algn="ctr">
+        <a:solidFill>
+          <a:schemeClr val="tx1">
+            <a:lumMod val="35000"/>
+            <a:lumOff val="65000"/>
+          </a:schemeClr>
+        </a:solidFill>
+        <a:round/>
+      </a:ln>
+    </cs:spPr>
+  </cs:dropLine>
+  <cs:errorBar>
+    <cs:lnRef idx="0"/>
+    <cs:fillRef idx="0"/>
+    <cs:effectRef idx="0"/>
+    <cs:fontRef idx="minor">
+      <a:schemeClr val="tx1"/>
+    </cs:fontRef>
+    <cs:spPr>
+      <a:ln w="9525" cap="flat" cmpd="sng" algn="ctr">
+        <a:solidFill>
+          <a:schemeClr val="tx1">
+            <a:lumMod val="65000"/>
+            <a:lumOff val="35000"/>
+          </a:schemeClr>
+        </a:solidFill>
+        <a:round/>
+      </a:ln>
+    </cs:spPr>
+  </cs:errorBar>
+  <cs:floor>
+    <cs:lnRef idx="0"/>
+    <cs:fillRef idx="0"/>
+    <cs:effectRef idx="0"/>
+    <cs:fontRef idx="minor">
+      <a:schemeClr val="tx1"/>
+    </cs:fontRef>
+    <cs:spPr>
+      <a:noFill/>
+      <a:ln>
+        <a:noFill/>
+      </a:ln>
+    </cs:spPr>
+  </cs:floor>
+  <cs:gridlineMajor>
+    <cs:lnRef idx="0"/>
+    <cs:fillRef idx="0"/>
+    <cs:effectRef idx="0"/>
+    <cs:fontRef idx="minor">
+      <a:schemeClr val="tx1"/>
+    </cs:fontRef>
+    <cs:spPr>
+      <a:ln w="9525" cap="flat" cmpd="sng" algn="ctr">
+        <a:solidFill>
+          <a:schemeClr val="tx1">
+            <a:lumMod val="15000"/>
+            <a:lumOff val="85000"/>
+          </a:schemeClr>
+        </a:solidFill>
+        <a:round/>
+      </a:ln>
+    </cs:spPr>
+  </cs:gridlineMajor>
+  <cs:gridlineMinor>
+    <cs:lnRef idx="0"/>
+    <cs:fillRef idx="0"/>
+    <cs:effectRef idx="0"/>
+    <cs:fontRef idx="minor">
+      <a:schemeClr val="tx1"/>
+    </cs:fontRef>
+    <cs:spPr>
+      <a:ln w="9525" cap="flat" cmpd="sng" algn="ctr">
+        <a:solidFill>
+          <a:schemeClr val="tx1">
+            <a:lumMod val="5000"/>
+            <a:lumOff val="95000"/>
+          </a:schemeClr>
+        </a:solidFill>
+        <a:round/>
+      </a:ln>
+    </cs:spPr>
+  </cs:gridlineMinor>
+  <cs:hiLoLine>
+    <cs:lnRef idx="0"/>
+    <cs:fillRef idx="0"/>
+    <cs:effectRef idx="0"/>
+    <cs:fontRef idx="minor">
+      <a:schemeClr val="tx1"/>
+    </cs:fontRef>
+    <cs:spPr>
+      <a:ln w="9525" cap="flat" cmpd="sng" algn="ctr">
+        <a:solidFill>
+          <a:schemeClr val="tx1">
+            <a:lumMod val="75000"/>
+            <a:lumOff val="25000"/>
+          </a:schemeClr>
+        </a:solidFill>
+        <a:round/>
+      </a:ln>
+    </cs:spPr>
+  </cs:hiLoLine>
+  <cs:leaderLine>
+    <cs:lnRef idx="0"/>
+    <cs:fillRef idx="0"/>
+    <cs:effectRef idx="0"/>
+    <cs:fontRef idx="minor">
+      <a:schemeClr val="tx1"/>
+    </cs:fontRef>
+    <cs:spPr>
+      <a:ln w="9525" cap="flat" cmpd="sng" algn="ctr">
+        <a:solidFill>
+          <a:schemeClr val="tx1">
+            <a:lumMod val="35000"/>
+            <a:lumOff val="65000"/>
+          </a:schemeClr>
+        </a:solidFill>
+        <a:round/>
+      </a:ln>
+    </cs:spPr>
+  </cs:leaderLine>
+  <cs:legend>
+    <cs:lnRef idx="0"/>
+    <cs:fillRef idx="0"/>
+    <cs:effectRef idx="0"/>
+    <cs:fontRef idx="minor">
+      <a:schemeClr val="tx1">
+        <a:lumMod val="65000"/>
+        <a:lumOff val="35000"/>
+      </a:schemeClr>
+    </cs:fontRef>
+    <cs:defRPr sz="900" kern="1200"/>
+  </cs:legend>
+  <cs:plotArea mods="allowNoFillOverride allowNoLineOverride">
+    <cs:lnRef idx="0"/>
+    <cs:fillRef idx="0"/>
+    <cs:effectRef idx="0"/>
+    <cs:fontRef idx="minor">
+      <a:schemeClr val="tx1"/>
+    </cs:fontRef>
+  </cs:plotArea>
+  <cs:plotArea3D mods="allowNoFillOverride allowNoLineOverride">
+    <cs:lnRef idx="0"/>
+    <cs:fillRef idx="0"/>
+    <cs:effectRef idx="0"/>
+    <cs:fontRef idx="minor">
+      <a:schemeClr val="tx1"/>
+    </cs:fontRef>
+  </cs:plotArea3D>
+  <cs:seriesAxis>
+    <cs:lnRef idx="0"/>
+    <cs:fillRef idx="0"/>
+    <cs:effectRef idx="0"/>
+    <cs:fontRef idx="minor">
+      <a:schemeClr val="tx1">
+        <a:lumMod val="65000"/>
+        <a:lumOff val="35000"/>
+      </a:schemeClr>
+    </cs:fontRef>
+    <cs:defRPr sz="900" kern="1200"/>
+  </cs:seriesAxis>
+  <cs:seriesLine>
+    <cs:lnRef idx="0"/>
+    <cs:fillRef idx="0"/>
+    <cs:effectRef idx="0"/>
+    <cs:fontRef idx="minor">
+      <a:schemeClr val="tx1"/>
+    </cs:fontRef>
+    <cs:spPr>
+      <a:ln w="9525" cap="flat" cmpd="sng" algn="ctr">
+        <a:solidFill>
+          <a:schemeClr val="tx1">
+            <a:lumMod val="35000"/>
+            <a:lumOff val="65000"/>
+          </a:schemeClr>
+        </a:solidFill>
+        <a:round/>
+      </a:ln>
+    </cs:spPr>
+  </cs:seriesLine>
+  <cs:title>
+    <cs:lnRef idx="0"/>
+    <cs:fillRef idx="0"/>
+    <cs:effectRef idx="0"/>
+    <cs:fontRef idx="minor">
+      <a:schemeClr val="tx1">
+        <a:lumMod val="65000"/>
+        <a:lumOff val="35000"/>
+      </a:schemeClr>
+    </cs:fontRef>
+    <cs:defRPr sz="1400" b="0" kern="1200" spc="0" baseline="0"/>
+  </cs:title>
+  <cs:trendline>
+    <cs:lnRef idx="0">
+      <cs:styleClr val="auto"/>
+    </cs:lnRef>
+    <cs:fillRef idx="0"/>
+    <cs:effectRef idx="0"/>
+    <cs:fontRef idx="minor">
+      <a:schemeClr val="tx1"/>
+    </cs:fontRef>
+    <cs:spPr>
+      <a:ln w="19050" cap="rnd">
+        <a:solidFill>
+          <a:schemeClr val="phClr"/>
+        </a:solidFill>
+        <a:prstDash val="sysDot"/>
+      </a:ln>
+    </cs:spPr>
+  </cs:trendline>
+  <cs:trendlineLabel>
+    <cs:lnRef idx="0"/>
+    <cs:fillRef idx="0"/>
+    <cs:effectRef idx="0"/>
+    <cs:fontRef idx="minor">
+      <a:schemeClr val="tx1">
+        <a:lumMod val="65000"/>
+        <a:lumOff val="35000"/>
+      </a:schemeClr>
+    </cs:fontRef>
+    <cs:defRPr sz="900" kern="1200"/>
+  </cs:trendlineLabel>
+  <cs:upBar>
+    <cs:lnRef idx="0"/>
+    <cs:fillRef idx="0"/>
+    <cs:effectRef idx="0"/>
+    <cs:fontRef idx="minor">
+      <a:schemeClr val="dk1"/>
+    </cs:fontRef>
+    <cs:spPr>
+      <a:solidFill>
+        <a:schemeClr val="lt1"/>
+      </a:solidFill>
+      <a:ln w="9525">
+        <a:solidFill>
+          <a:schemeClr val="tx1">
+            <a:lumMod val="15000"/>
+            <a:lumOff val="85000"/>
+          </a:schemeClr>
+        </a:solidFill>
       </a:ln>
     </cs:spPr>
   </cs:upBar>

--- a/Excel Projects/Mental Health Disorders project.docx
+++ b/Excel Projects/Mental Health Disorders project.docx
@@ -153,15 +153,15 @@
           <w:noProof/>
         </w:rPr>
         <w:drawing>
-          <wp:anchor distT="0" distB="0" distL="114300" distR="114300" simplePos="0" relativeHeight="251658240" behindDoc="0" locked="0" layoutInCell="1" allowOverlap="1" wp14:anchorId="39B71A9B" wp14:editId="71EA175B">
+          <wp:anchor distT="0" distB="0" distL="114300" distR="114300" simplePos="0" relativeHeight="251658240" behindDoc="0" locked="0" layoutInCell="1" allowOverlap="1" wp14:anchorId="39B71A9B" wp14:editId="4BD86FD7">
             <wp:simplePos x="0" y="0"/>
             <wp:positionH relativeFrom="column">
-              <wp:posOffset>793115</wp:posOffset>
+              <wp:posOffset>1480556</wp:posOffset>
             </wp:positionH>
             <wp:positionV relativeFrom="paragraph">
-              <wp:posOffset>419100</wp:posOffset>
+              <wp:posOffset>358140</wp:posOffset>
             </wp:positionV>
-            <wp:extent cx="3493135" cy="1517650"/>
+            <wp:extent cx="2949671" cy="1578634"/>
             <wp:effectExtent l="0" t="0" r="0" b="0"/>
             <wp:wrapTopAndBottom/>
             <wp:docPr id="302540366" name="Chart 1">
@@ -177,6 +177,9 @@
                 <c:chart xmlns:c="http://schemas.openxmlformats.org/drawingml/2006/chart" xmlns:r="http://schemas.openxmlformats.org/officeDocument/2006/relationships" r:id="rId5"/>
               </a:graphicData>
             </a:graphic>
+            <wp14:sizeRelH relativeFrom="margin">
+              <wp14:pctWidth>0</wp14:pctWidth>
+            </wp14:sizeRelH>
             <wp14:sizeRelV relativeFrom="margin">
               <wp14:pctHeight>0</wp14:pctHeight>
             </wp14:sizeRelV>
@@ -214,13 +217,13 @@
           <w:noProof/>
         </w:rPr>
         <w:drawing>
-          <wp:anchor distT="0" distB="0" distL="114300" distR="114300" simplePos="0" relativeHeight="251659264" behindDoc="0" locked="0" layoutInCell="1" allowOverlap="1" wp14:anchorId="317D896D" wp14:editId="1A4000EE">
+          <wp:anchor distT="0" distB="0" distL="114300" distR="114300" simplePos="0" relativeHeight="251659264" behindDoc="0" locked="0" layoutInCell="1" allowOverlap="1" wp14:anchorId="317D896D" wp14:editId="50759030">
             <wp:simplePos x="0" y="0"/>
             <wp:positionH relativeFrom="margin">
-              <wp:posOffset>1286139</wp:posOffset>
+              <wp:posOffset>1285336</wp:posOffset>
             </wp:positionH>
-            <wp:positionV relativeFrom="page">
-              <wp:posOffset>1673225</wp:posOffset>
+            <wp:positionV relativeFrom="paragraph">
+              <wp:posOffset>473375</wp:posOffset>
             </wp:positionV>
             <wp:extent cx="3260725" cy="1664335"/>
             <wp:effectExtent l="0" t="0" r="0" b="0"/>
@@ -277,13 +280,13 @@
           <w:noProof/>
         </w:rPr>
         <w:drawing>
-          <wp:anchor distT="0" distB="0" distL="114300" distR="114300" simplePos="0" relativeHeight="251660288" behindDoc="0" locked="0" layoutInCell="1" allowOverlap="1" wp14:anchorId="0A3134D8" wp14:editId="02B2DFDA">
+          <wp:anchor distT="0" distB="0" distL="114300" distR="114300" simplePos="0" relativeHeight="251660288" behindDoc="0" locked="0" layoutInCell="1" allowOverlap="1" wp14:anchorId="0A3134D8" wp14:editId="19258A25">
             <wp:simplePos x="0" y="0"/>
             <wp:positionH relativeFrom="margin">
-              <wp:posOffset>1463411</wp:posOffset>
+              <wp:posOffset>1466491</wp:posOffset>
             </wp:positionH>
-            <wp:positionV relativeFrom="page">
-              <wp:posOffset>4204335</wp:posOffset>
+            <wp:positionV relativeFrom="paragraph">
+              <wp:posOffset>577754</wp:posOffset>
             </wp:positionV>
             <wp:extent cx="2915285" cy="1699260"/>
             <wp:effectExtent l="0" t="0" r="0" b="0"/>
@@ -823,12 +826,161 @@
     </w:p>
     <w:p>
       <w:r>
-        <w:t xml:space="preserve">3 patients were diagnosed with Depression. 27 people felt Exhausted frequently. 61% of them </w:t>
+        <w:t>3</w:t>
       </w:r>
       <w:r>
-        <w:t xml:space="preserve">rarely felt Euphoric. Well, this proves that Bipolar is different to Depression, because almost 50% of Bipolar patients feel Euphoric, and the others rarely felt it. </w:t>
+        <w:t>1</w:t>
+      </w:r>
+      <w:r>
+        <w:t xml:space="preserve"> patients were diagnosed with Depression. 27 people felt Exhausted frequently. 61% of them </w:t>
+      </w:r>
+      <w:r>
+        <w:t>rarely felt Euphoric. Well, this proves that Bipolar is different to Depression, because almost 50% of Bipolar patients feel Euphoric, and the others rarely fe</w:t>
+      </w:r>
+      <w:r>
+        <w:t>el</w:t>
+      </w:r>
+      <w:r>
+        <w:t xml:space="preserve"> it.</w:t>
+      </w:r>
+      <w:r>
+        <w:t xml:space="preserve"> </w:t>
+      </w:r>
+      <w:r>
+        <w:t>39% of the patients feel euphoria sometimes.</w:t>
+      </w:r>
+      <w:r>
+        <w:t xml:space="preserve"> </w:t>
       </w:r>
     </w:p>
+    <w:p>
+      <w:r>
+        <w:t>Average sexual activity levels of the patients diagnosed with depression for is 4, Their optimism level is a low 3, and 5 for their concentration level. 15 patients normally feel sad, and 12 most-often feel sad. 13 patients sometimes</w:t>
+      </w:r>
+      <w:r>
+        <w:t xml:space="preserve"> have sleep disorder. </w:t>
+      </w:r>
+    </w:p>
+    <w:p>
+      <w:r>
+        <w:t>16 patients are able to admit their mistakes.</w:t>
+      </w:r>
+    </w:p>
+    <w:tbl>
+      <w:tblPr>
+        <w:tblStyle w:val="TableGrid"/>
+        <w:tblW w:w="10821" w:type="dxa"/>
+        <w:tblInd w:w="-725" w:type="dxa"/>
+        <w:tblBorders>
+          <w:top w:val="none" w:sz="0" w:space="0" w:color="auto"/>
+          <w:left w:val="none" w:sz="0" w:space="0" w:color="auto"/>
+          <w:bottom w:val="none" w:sz="0" w:space="0" w:color="auto"/>
+          <w:right w:val="none" w:sz="0" w:space="0" w:color="auto"/>
+          <w:insideH w:val="none" w:sz="0" w:space="0" w:color="auto"/>
+          <w:insideV w:val="none" w:sz="0" w:space="0" w:color="auto"/>
+        </w:tblBorders>
+        <w:tblLook w:val="04A0" w:firstRow="1" w:lastRow="0" w:firstColumn="1" w:lastColumn="0" w:noHBand="0" w:noVBand="1"/>
+      </w:tblPr>
+      <w:tblGrid>
+        <w:gridCol w:w="5773"/>
+        <w:gridCol w:w="5048"/>
+      </w:tblGrid>
+      <w:tr>
+        <w:trPr>
+          <w:trHeight w:val="2951"/>
+        </w:trPr>
+        <w:tc>
+          <w:tcPr>
+            <w:tcW w:w="5773" w:type="dxa"/>
+          </w:tcPr>
+          <w:p>
+            <w:r>
+              <w:rPr>
+                <w:noProof/>
+              </w:rPr>
+              <w:drawing>
+                <wp:anchor distT="0" distB="0" distL="114300" distR="114300" simplePos="0" relativeHeight="251664384" behindDoc="0" locked="0" layoutInCell="1" allowOverlap="1" wp14:anchorId="151F1CBE" wp14:editId="386470C4">
+                  <wp:simplePos x="0" y="0"/>
+                  <wp:positionH relativeFrom="column">
+                    <wp:posOffset>0</wp:posOffset>
+                  </wp:positionH>
+                  <wp:positionV relativeFrom="paragraph">
+                    <wp:posOffset>635</wp:posOffset>
+                  </wp:positionV>
+                  <wp:extent cx="3493135" cy="1949450"/>
+                  <wp:effectExtent l="0" t="0" r="0" b="0"/>
+                  <wp:wrapTopAndBottom/>
+                  <wp:docPr id="960181957" name="Chart 1">
+                    <a:extLst xmlns:a="http://schemas.openxmlformats.org/drawingml/2006/main">
+                      <a:ext uri="{FF2B5EF4-FFF2-40B4-BE49-F238E27FC236}">
+                        <a16:creationId xmlns:a16="http://schemas.microsoft.com/office/drawing/2014/main" id="{5748EC1B-BB89-4FBB-A508-0F2D00BC813B}"/>
+                      </a:ext>
+                    </a:extLst>
+                  </wp:docPr>
+                  <wp:cNvGraphicFramePr/>
+                  <a:graphic xmlns:a="http://schemas.openxmlformats.org/drawingml/2006/main">
+                    <a:graphicData uri="http://schemas.openxmlformats.org/drawingml/2006/chart">
+                      <c:chart xmlns:c="http://schemas.openxmlformats.org/drawingml/2006/chart" xmlns:r="http://schemas.openxmlformats.org/officeDocument/2006/relationships" r:id="rId15"/>
+                    </a:graphicData>
+                  </a:graphic>
+                  <wp14:sizeRelH relativeFrom="margin">
+                    <wp14:pctWidth>0</wp14:pctWidth>
+                  </wp14:sizeRelH>
+                  <wp14:sizeRelV relativeFrom="margin">
+                    <wp14:pctHeight>0</wp14:pctHeight>
+                  </wp14:sizeRelV>
+                </wp:anchor>
+              </w:drawing>
+            </w:r>
+          </w:p>
+        </w:tc>
+        <w:tc>
+          <w:tcPr>
+            <w:tcW w:w="5048" w:type="dxa"/>
+          </w:tcPr>
+          <w:p>
+            <w:r>
+              <w:rPr>
+                <w:noProof/>
+              </w:rPr>
+              <w:drawing>
+                <wp:anchor distT="0" distB="0" distL="114300" distR="114300" simplePos="0" relativeHeight="251665408" behindDoc="0" locked="0" layoutInCell="1" allowOverlap="1" wp14:anchorId="1916148D" wp14:editId="5166641A">
+                  <wp:simplePos x="0" y="0"/>
+                  <wp:positionH relativeFrom="column">
+                    <wp:posOffset>635</wp:posOffset>
+                  </wp:positionH>
+                  <wp:positionV relativeFrom="paragraph">
+                    <wp:posOffset>635</wp:posOffset>
+                  </wp:positionV>
+                  <wp:extent cx="2932430" cy="1923415"/>
+                  <wp:effectExtent l="0" t="0" r="0" b="0"/>
+                  <wp:wrapTopAndBottom/>
+                  <wp:docPr id="1188387310" name="Chart 1">
+                    <a:extLst xmlns:a="http://schemas.openxmlformats.org/drawingml/2006/main">
+                      <a:ext uri="{FF2B5EF4-FFF2-40B4-BE49-F238E27FC236}">
+                        <a16:creationId xmlns:a16="http://schemas.microsoft.com/office/drawing/2014/main" id="{7CB57601-AD18-47E6-87A4-AE291E5C7A12}"/>
+                      </a:ext>
+                    </a:extLst>
+                  </wp:docPr>
+                  <wp:cNvGraphicFramePr/>
+                  <a:graphic xmlns:a="http://schemas.openxmlformats.org/drawingml/2006/main">
+                    <a:graphicData uri="http://schemas.openxmlformats.org/drawingml/2006/chart">
+                      <c:chart xmlns:c="http://schemas.openxmlformats.org/drawingml/2006/chart" xmlns:r="http://schemas.openxmlformats.org/officeDocument/2006/relationships" r:id="rId16"/>
+                    </a:graphicData>
+                  </a:graphic>
+                  <wp14:sizeRelH relativeFrom="margin">
+                    <wp14:pctWidth>0</wp14:pctWidth>
+                  </wp14:sizeRelH>
+                  <wp14:sizeRelV relativeFrom="margin">
+                    <wp14:pctHeight>0</wp14:pctHeight>
+                  </wp14:sizeRelV>
+                </wp:anchor>
+              </w:drawing>
+            </w:r>
+          </w:p>
+        </w:tc>
+      </w:tr>
+    </w:tbl>
     <w:p/>
     <w:sectPr>
       <w:pgSz w:w="12240" w:h="15840"/>
@@ -2621,6 +2773,1336 @@
         <c14:dropZoneFilter val="1"/>
         <c14:dropZoneCategories val="1"/>
         <c14:dropZoneData val="1"/>
+      </c14:pivotOptions>
+    </c:ext>
+    <c:ext xmlns:c16="http://schemas.microsoft.com/office/drawing/2014/chart" uri="{E28EC0CA-F0BB-4C9C-879D-F8772B89E7AC}">
+      <c16:pivotOptions16>
+        <c16:showExpandCollapseFieldButtons val="1"/>
+      </c16:pivotOptions16>
+    </c:ext>
+  </c:extLst>
+</c:chartSpace>
+</file>
+
+<file path=word/charts/chart11.xml><?xml version="1.0" encoding="utf-8"?>
+<c:chartSpace xmlns:c="http://schemas.openxmlformats.org/drawingml/2006/chart" xmlns:a="http://schemas.openxmlformats.org/drawingml/2006/main" xmlns:r="http://schemas.openxmlformats.org/officeDocument/2006/relationships" xmlns:c16r2="http://schemas.microsoft.com/office/drawing/2015/06/chart">
+  <c:date1904 val="0"/>
+  <c:lang val="en-US"/>
+  <c:roundedCorners val="0"/>
+  <mc:AlternateContent xmlns:mc="http://schemas.openxmlformats.org/markup-compatibility/2006">
+    <mc:Choice xmlns:c14="http://schemas.microsoft.com/office/drawing/2007/8/2/chart" Requires="c14">
+      <c14:style val="102"/>
+    </mc:Choice>
+    <mc:Fallback>
+      <c:style val="2"/>
+    </mc:Fallback>
+  </mc:AlternateContent>
+  <c:pivotSource>
+    <c:name>[Mental Health Disorders project.xlsx]Pivot Chart!Exhaustion level</c:name>
+    <c:fmtId val="-1"/>
+  </c:pivotSource>
+  <c:chart>
+    <c:title>
+      <c:tx>
+        <c:rich>
+          <a:bodyPr rot="0" spcFirstLastPara="1" vertOverflow="ellipsis" vert="horz" wrap="square" anchor="ctr" anchorCtr="1"/>
+          <a:lstStyle/>
+          <a:p>
+            <a:pPr>
+              <a:defRPr sz="1400" b="0" i="0" u="none" strike="noStrike" kern="1200" spc="0" baseline="0">
+                <a:solidFill>
+                  <a:schemeClr val="tx1">
+                    <a:lumMod val="65000"/>
+                    <a:lumOff val="35000"/>
+                  </a:schemeClr>
+                </a:solidFill>
+                <a:latin typeface="+mn-lt"/>
+                <a:ea typeface="+mn-ea"/>
+                <a:cs typeface="+mn-cs"/>
+              </a:defRPr>
+            </a:pPr>
+            <a:r>
+              <a:rPr lang="en-US"/>
+              <a:t>Patients that feel Exhausted</a:t>
+            </a:r>
+          </a:p>
+        </c:rich>
+      </c:tx>
+      <c:overlay val="0"/>
+      <c:spPr>
+        <a:noFill/>
+        <a:ln>
+          <a:noFill/>
+        </a:ln>
+        <a:effectLst/>
+      </c:spPr>
+      <c:txPr>
+        <a:bodyPr rot="0" spcFirstLastPara="1" vertOverflow="ellipsis" vert="horz" wrap="square" anchor="ctr" anchorCtr="1"/>
+        <a:lstStyle/>
+        <a:p>
+          <a:pPr>
+            <a:defRPr sz="1400" b="0" i="0" u="none" strike="noStrike" kern="1200" spc="0" baseline="0">
+              <a:solidFill>
+                <a:schemeClr val="tx1">
+                  <a:lumMod val="65000"/>
+                  <a:lumOff val="35000"/>
+                </a:schemeClr>
+              </a:solidFill>
+              <a:latin typeface="+mn-lt"/>
+              <a:ea typeface="+mn-ea"/>
+              <a:cs typeface="+mn-cs"/>
+            </a:defRPr>
+          </a:pPr>
+          <a:endParaRPr lang="en-US"/>
+        </a:p>
+      </c:txPr>
+    </c:title>
+    <c:autoTitleDeleted val="0"/>
+    <c:pivotFmts>
+      <c:pivotFmt>
+        <c:idx val="0"/>
+        <c:spPr>
+          <a:solidFill>
+            <a:schemeClr val="accent1"/>
+          </a:solidFill>
+          <a:ln>
+            <a:noFill/>
+          </a:ln>
+          <a:effectLst/>
+        </c:spPr>
+        <c:marker>
+          <c:symbol val="none"/>
+        </c:marker>
+        <c:dLbl>
+          <c:idx val="0"/>
+          <c:spPr>
+            <a:noFill/>
+            <a:ln>
+              <a:noFill/>
+            </a:ln>
+            <a:effectLst/>
+          </c:spPr>
+          <c:txPr>
+            <a:bodyPr rot="0" spcFirstLastPara="1" vertOverflow="ellipsis" vert="horz" wrap="square" lIns="38100" tIns="19050" rIns="38100" bIns="19050" anchor="ctr" anchorCtr="1">
+              <a:spAutoFit/>
+            </a:bodyPr>
+            <a:lstStyle/>
+            <a:p>
+              <a:pPr>
+                <a:defRPr sz="900" b="0" i="0" u="none" strike="noStrike" kern="1200" baseline="0">
+                  <a:solidFill>
+                    <a:schemeClr val="tx1">
+                      <a:lumMod val="75000"/>
+                      <a:lumOff val="25000"/>
+                    </a:schemeClr>
+                  </a:solidFill>
+                  <a:latin typeface="+mn-lt"/>
+                  <a:ea typeface="+mn-ea"/>
+                  <a:cs typeface="+mn-cs"/>
+                </a:defRPr>
+              </a:pPr>
+              <a:endParaRPr lang="en-US"/>
+            </a:p>
+          </c:txPr>
+          <c:showLegendKey val="0"/>
+          <c:showVal val="0"/>
+          <c:showCatName val="0"/>
+          <c:showSerName val="0"/>
+          <c:showPercent val="0"/>
+          <c:showBubbleSize val="0"/>
+          <c:extLst>
+            <c:ext xmlns:c15="http://schemas.microsoft.com/office/drawing/2012/chart" uri="{CE6537A1-D6FC-4f65-9D91-7224C49458BB}"/>
+          </c:extLst>
+        </c:dLbl>
+      </c:pivotFmt>
+      <c:pivotFmt>
+        <c:idx val="1"/>
+        <c:spPr>
+          <a:solidFill>
+            <a:schemeClr val="accent1"/>
+          </a:solidFill>
+          <a:ln>
+            <a:noFill/>
+          </a:ln>
+          <a:effectLst/>
+        </c:spPr>
+        <c:marker>
+          <c:symbol val="none"/>
+        </c:marker>
+        <c:dLbl>
+          <c:idx val="0"/>
+          <c:spPr>
+            <a:noFill/>
+            <a:ln>
+              <a:noFill/>
+            </a:ln>
+            <a:effectLst/>
+          </c:spPr>
+          <c:txPr>
+            <a:bodyPr rot="0" spcFirstLastPara="1" vertOverflow="ellipsis" vert="horz" wrap="square" lIns="38100" tIns="19050" rIns="38100" bIns="19050" anchor="ctr" anchorCtr="1">
+              <a:spAutoFit/>
+            </a:bodyPr>
+            <a:lstStyle/>
+            <a:p>
+              <a:pPr>
+                <a:defRPr sz="900" b="0" i="0" u="none" strike="noStrike" kern="1200" baseline="0">
+                  <a:solidFill>
+                    <a:schemeClr val="tx1">
+                      <a:lumMod val="75000"/>
+                      <a:lumOff val="25000"/>
+                    </a:schemeClr>
+                  </a:solidFill>
+                  <a:latin typeface="+mn-lt"/>
+                  <a:ea typeface="+mn-ea"/>
+                  <a:cs typeface="+mn-cs"/>
+                </a:defRPr>
+              </a:pPr>
+              <a:endParaRPr lang="en-US"/>
+            </a:p>
+          </c:txPr>
+          <c:showLegendKey val="0"/>
+          <c:showVal val="0"/>
+          <c:showCatName val="0"/>
+          <c:showSerName val="0"/>
+          <c:showPercent val="0"/>
+          <c:showBubbleSize val="0"/>
+          <c:extLst>
+            <c:ext xmlns:c15="http://schemas.microsoft.com/office/drawing/2012/chart" uri="{CE6537A1-D6FC-4f65-9D91-7224C49458BB}"/>
+          </c:extLst>
+        </c:dLbl>
+      </c:pivotFmt>
+      <c:pivotFmt>
+        <c:idx val="2"/>
+        <c:spPr>
+          <a:solidFill>
+            <a:srgbClr val="FFFF3B"/>
+          </a:solidFill>
+          <a:ln>
+            <a:noFill/>
+          </a:ln>
+          <a:effectLst/>
+        </c:spPr>
+        <c:marker>
+          <c:symbol val="none"/>
+        </c:marker>
+        <c:dLbl>
+          <c:idx val="0"/>
+          <c:spPr>
+            <a:noFill/>
+            <a:ln>
+              <a:noFill/>
+            </a:ln>
+            <a:effectLst/>
+          </c:spPr>
+          <c:txPr>
+            <a:bodyPr rot="0" spcFirstLastPara="1" vertOverflow="ellipsis" vert="horz" wrap="square" lIns="38100" tIns="19050" rIns="38100" bIns="19050" anchor="ctr" anchorCtr="1">
+              <a:spAutoFit/>
+            </a:bodyPr>
+            <a:lstStyle/>
+            <a:p>
+              <a:pPr>
+                <a:defRPr sz="900" b="0" i="0" u="none" strike="noStrike" kern="1200" baseline="0">
+                  <a:solidFill>
+                    <a:schemeClr val="tx1"/>
+                  </a:solidFill>
+                  <a:latin typeface="+mn-lt"/>
+                  <a:ea typeface="+mn-ea"/>
+                  <a:cs typeface="+mn-cs"/>
+                </a:defRPr>
+              </a:pPr>
+              <a:endParaRPr lang="en-US"/>
+            </a:p>
+          </c:txPr>
+          <c:dLblPos val="outEnd"/>
+          <c:showLegendKey val="0"/>
+          <c:showVal val="1"/>
+          <c:showCatName val="0"/>
+          <c:showSerName val="0"/>
+          <c:showPercent val="0"/>
+          <c:showBubbleSize val="0"/>
+          <c:extLst>
+            <c:ext xmlns:c15="http://schemas.microsoft.com/office/drawing/2012/chart" uri="{CE6537A1-D6FC-4f65-9D91-7224C49458BB}"/>
+          </c:extLst>
+        </c:dLbl>
+      </c:pivotFmt>
+      <c:pivotFmt>
+        <c:idx val="3"/>
+        <c:spPr>
+          <a:solidFill>
+            <a:srgbClr val="FFFF3B"/>
+          </a:solidFill>
+          <a:ln>
+            <a:noFill/>
+          </a:ln>
+          <a:effectLst/>
+        </c:spPr>
+        <c:marker>
+          <c:symbol val="none"/>
+        </c:marker>
+        <c:dLbl>
+          <c:idx val="0"/>
+          <c:spPr>
+            <a:noFill/>
+            <a:ln>
+              <a:noFill/>
+            </a:ln>
+            <a:effectLst/>
+          </c:spPr>
+          <c:txPr>
+            <a:bodyPr rot="0" spcFirstLastPara="1" vertOverflow="ellipsis" vert="horz" wrap="square" lIns="38100" tIns="19050" rIns="38100" bIns="19050" anchor="ctr" anchorCtr="1">
+              <a:spAutoFit/>
+            </a:bodyPr>
+            <a:lstStyle/>
+            <a:p>
+              <a:pPr>
+                <a:defRPr sz="900" b="0" i="0" u="none" strike="noStrike" kern="1200" baseline="0">
+                  <a:solidFill>
+                    <a:schemeClr val="tx1"/>
+                  </a:solidFill>
+                  <a:latin typeface="+mn-lt"/>
+                  <a:ea typeface="+mn-ea"/>
+                  <a:cs typeface="+mn-cs"/>
+                </a:defRPr>
+              </a:pPr>
+              <a:endParaRPr lang="en-US"/>
+            </a:p>
+          </c:txPr>
+          <c:dLblPos val="outEnd"/>
+          <c:showLegendKey val="0"/>
+          <c:showVal val="1"/>
+          <c:showCatName val="0"/>
+          <c:showSerName val="0"/>
+          <c:showPercent val="0"/>
+          <c:showBubbleSize val="0"/>
+          <c:extLst>
+            <c:ext xmlns:c15="http://schemas.microsoft.com/office/drawing/2012/chart" uri="{CE6537A1-D6FC-4f65-9D91-7224C49458BB}"/>
+          </c:extLst>
+        </c:dLbl>
+      </c:pivotFmt>
+      <c:pivotFmt>
+        <c:idx val="4"/>
+        <c:spPr>
+          <a:solidFill>
+            <a:srgbClr val="FFFF3B"/>
+          </a:solidFill>
+          <a:ln>
+            <a:noFill/>
+          </a:ln>
+          <a:effectLst/>
+        </c:spPr>
+        <c:marker>
+          <c:symbol val="none"/>
+        </c:marker>
+        <c:dLbl>
+          <c:idx val="0"/>
+          <c:spPr>
+            <a:noFill/>
+            <a:ln>
+              <a:noFill/>
+            </a:ln>
+            <a:effectLst/>
+          </c:spPr>
+          <c:txPr>
+            <a:bodyPr rot="0" spcFirstLastPara="1" vertOverflow="ellipsis" vert="horz" wrap="square" lIns="38100" tIns="19050" rIns="38100" bIns="19050" anchor="ctr" anchorCtr="1">
+              <a:spAutoFit/>
+            </a:bodyPr>
+            <a:lstStyle/>
+            <a:p>
+              <a:pPr>
+                <a:defRPr sz="900" b="0" i="0" u="none" strike="noStrike" kern="1200" baseline="0">
+                  <a:solidFill>
+                    <a:schemeClr val="tx1"/>
+                  </a:solidFill>
+                  <a:latin typeface="+mn-lt"/>
+                  <a:ea typeface="+mn-ea"/>
+                  <a:cs typeface="+mn-cs"/>
+                </a:defRPr>
+              </a:pPr>
+              <a:endParaRPr lang="en-US"/>
+            </a:p>
+          </c:txPr>
+          <c:dLblPos val="outEnd"/>
+          <c:showLegendKey val="0"/>
+          <c:showVal val="1"/>
+          <c:showCatName val="0"/>
+          <c:showSerName val="0"/>
+          <c:showPercent val="0"/>
+          <c:showBubbleSize val="0"/>
+          <c:extLst>
+            <c:ext xmlns:c15="http://schemas.microsoft.com/office/drawing/2012/chart" uri="{CE6537A1-D6FC-4f65-9D91-7224C49458BB}"/>
+          </c:extLst>
+        </c:dLbl>
+      </c:pivotFmt>
+    </c:pivotFmts>
+    <c:plotArea>
+      <c:layout/>
+      <c:barChart>
+        <c:barDir val="col"/>
+        <c:grouping val="clustered"/>
+        <c:varyColors val="0"/>
+        <c:ser>
+          <c:idx val="0"/>
+          <c:order val="0"/>
+          <c:tx>
+            <c:strRef>
+              <c:f>'Pivot Chart'!$G$28</c:f>
+              <c:strCache>
+                <c:ptCount val="1"/>
+                <c:pt idx="0">
+                  <c:v>Total</c:v>
+                </c:pt>
+              </c:strCache>
+            </c:strRef>
+          </c:tx>
+          <c:spPr>
+            <a:solidFill>
+              <a:srgbClr val="7030A0"/>
+            </a:solidFill>
+            <a:ln>
+              <a:noFill/>
+            </a:ln>
+            <a:effectLst/>
+          </c:spPr>
+          <c:invertIfNegative val="0"/>
+          <c:dLbls>
+            <c:spPr>
+              <a:noFill/>
+              <a:ln>
+                <a:noFill/>
+              </a:ln>
+              <a:effectLst/>
+            </c:spPr>
+            <c:txPr>
+              <a:bodyPr rot="0" spcFirstLastPara="1" vertOverflow="ellipsis" vert="horz" wrap="square" lIns="38100" tIns="19050" rIns="38100" bIns="19050" anchor="ctr" anchorCtr="1">
+                <a:spAutoFit/>
+              </a:bodyPr>
+              <a:lstStyle/>
+              <a:p>
+                <a:pPr>
+                  <a:defRPr sz="900" b="0" i="0" u="none" strike="noStrike" kern="1200" baseline="0">
+                    <a:solidFill>
+                      <a:schemeClr val="tx1"/>
+                    </a:solidFill>
+                    <a:latin typeface="+mn-lt"/>
+                    <a:ea typeface="+mn-ea"/>
+                    <a:cs typeface="+mn-cs"/>
+                  </a:defRPr>
+                </a:pPr>
+                <a:endParaRPr lang="en-US"/>
+              </a:p>
+            </c:txPr>
+            <c:dLblPos val="outEnd"/>
+            <c:showLegendKey val="0"/>
+            <c:showVal val="1"/>
+            <c:showCatName val="0"/>
+            <c:showSerName val="0"/>
+            <c:showPercent val="0"/>
+            <c:showBubbleSize val="0"/>
+            <c:showLeaderLines val="0"/>
+            <c:extLst>
+              <c:ext xmlns:c15="http://schemas.microsoft.com/office/drawing/2012/chart" uri="{CE6537A1-D6FC-4f65-9D91-7224C49458BB}">
+                <c15:showLeaderLines val="1"/>
+                <c15:leaderLines>
+                  <c:spPr>
+                    <a:ln w="9525" cap="flat" cmpd="sng" algn="ctr">
+                      <a:solidFill>
+                        <a:schemeClr val="tx1">
+                          <a:lumMod val="35000"/>
+                          <a:lumOff val="65000"/>
+                        </a:schemeClr>
+                      </a:solidFill>
+                      <a:round/>
+                    </a:ln>
+                    <a:effectLst/>
+                  </c:spPr>
+                </c15:leaderLines>
+              </c:ext>
+            </c:extLst>
+          </c:dLbls>
+          <c:cat>
+            <c:strRef>
+              <c:f>'Pivot Chart'!$F$29:$F$32</c:f>
+              <c:strCache>
+                <c:ptCount val="4"/>
+                <c:pt idx="0">
+                  <c:v>Most-Often</c:v>
+                </c:pt>
+                <c:pt idx="1">
+                  <c:v>Seldom</c:v>
+                </c:pt>
+                <c:pt idx="2">
+                  <c:v>Sometimes</c:v>
+                </c:pt>
+                <c:pt idx="3">
+                  <c:v>Usually</c:v>
+                </c:pt>
+              </c:strCache>
+            </c:strRef>
+          </c:cat>
+          <c:val>
+            <c:numRef>
+              <c:f>'Pivot Chart'!$G$29:$G$32</c:f>
+              <c:numCache>
+                <c:formatCode>General</c:formatCode>
+                <c:ptCount val="4"/>
+                <c:pt idx="0">
+                  <c:v>13</c:v>
+                </c:pt>
+                <c:pt idx="1">
+                  <c:v>3</c:v>
+                </c:pt>
+                <c:pt idx="2">
+                  <c:v>1</c:v>
+                </c:pt>
+                <c:pt idx="3">
+                  <c:v>14</c:v>
+                </c:pt>
+              </c:numCache>
+            </c:numRef>
+          </c:val>
+          <c:extLst>
+            <c:ext xmlns:c16="http://schemas.microsoft.com/office/drawing/2014/chart" uri="{C3380CC4-5D6E-409C-BE32-E72D297353CC}">
+              <c16:uniqueId val="{00000000-2525-4E5E-9E22-B9C2455B348A}"/>
+            </c:ext>
+          </c:extLst>
+        </c:ser>
+        <c:dLbls>
+          <c:dLblPos val="outEnd"/>
+          <c:showLegendKey val="0"/>
+          <c:showVal val="1"/>
+          <c:showCatName val="0"/>
+          <c:showSerName val="0"/>
+          <c:showPercent val="0"/>
+          <c:showBubbleSize val="0"/>
+        </c:dLbls>
+        <c:gapWidth val="182"/>
+        <c:axId val="551539800"/>
+        <c:axId val="551540520"/>
+      </c:barChart>
+      <c:catAx>
+        <c:axId val="551539800"/>
+        <c:scaling>
+          <c:orientation val="minMax"/>
+        </c:scaling>
+        <c:delete val="0"/>
+        <c:axPos val="b"/>
+        <c:numFmt formatCode="General" sourceLinked="1"/>
+        <c:majorTickMark val="none"/>
+        <c:minorTickMark val="none"/>
+        <c:tickLblPos val="nextTo"/>
+        <c:spPr>
+          <a:noFill/>
+          <a:ln w="9525" cap="flat" cmpd="sng" algn="ctr">
+            <a:solidFill>
+              <a:schemeClr val="tx1">
+                <a:lumMod val="15000"/>
+                <a:lumOff val="85000"/>
+              </a:schemeClr>
+            </a:solidFill>
+            <a:round/>
+          </a:ln>
+          <a:effectLst/>
+        </c:spPr>
+        <c:txPr>
+          <a:bodyPr rot="-60000000" spcFirstLastPara="1" vertOverflow="ellipsis" vert="horz" wrap="square" anchor="ctr" anchorCtr="1"/>
+          <a:lstStyle/>
+          <a:p>
+            <a:pPr>
+              <a:defRPr sz="900" b="0" i="0" u="none" strike="noStrike" kern="1200" baseline="0">
+                <a:solidFill>
+                  <a:schemeClr val="tx1"/>
+                </a:solidFill>
+                <a:latin typeface="+mn-lt"/>
+                <a:ea typeface="+mn-ea"/>
+                <a:cs typeface="+mn-cs"/>
+              </a:defRPr>
+            </a:pPr>
+            <a:endParaRPr lang="en-US"/>
+          </a:p>
+        </c:txPr>
+        <c:crossAx val="551540520"/>
+        <c:crosses val="autoZero"/>
+        <c:auto val="1"/>
+        <c:lblAlgn val="ctr"/>
+        <c:lblOffset val="100"/>
+        <c:noMultiLvlLbl val="0"/>
+      </c:catAx>
+      <c:valAx>
+        <c:axId val="551540520"/>
+        <c:scaling>
+          <c:orientation val="minMax"/>
+        </c:scaling>
+        <c:delete val="1"/>
+        <c:axPos val="l"/>
+        <c:numFmt formatCode="General" sourceLinked="1"/>
+        <c:majorTickMark val="none"/>
+        <c:minorTickMark val="none"/>
+        <c:tickLblPos val="nextTo"/>
+        <c:crossAx val="551539800"/>
+        <c:crosses val="autoZero"/>
+        <c:crossBetween val="between"/>
+      </c:valAx>
+      <c:spPr>
+        <a:noFill/>
+        <a:ln>
+          <a:noFill/>
+        </a:ln>
+        <a:effectLst/>
+      </c:spPr>
+    </c:plotArea>
+    <c:plotVisOnly val="1"/>
+    <c:dispBlanksAs val="gap"/>
+    <c:extLst>
+      <c:ext xmlns:c16r3="http://schemas.microsoft.com/office/drawing/2017/03/chart" uri="{56B9EC1D-385E-4148-901F-78D8002777C0}">
+        <c16r3:dataDisplayOptions16>
+          <c16r3:dispNaAsBlank val="1"/>
+        </c16r3:dataDisplayOptions16>
+      </c:ext>
+    </c:extLst>
+    <c:showDLblsOverMax val="0"/>
+  </c:chart>
+  <c:spPr>
+    <a:noFill/>
+    <a:ln w="9525" cap="flat" cmpd="sng" algn="ctr">
+      <a:noFill/>
+      <a:round/>
+    </a:ln>
+    <a:effectLst/>
+  </c:spPr>
+  <c:txPr>
+    <a:bodyPr/>
+    <a:lstStyle/>
+    <a:p>
+      <a:pPr>
+        <a:defRPr/>
+      </a:pPr>
+      <a:endParaRPr lang="en-US"/>
+    </a:p>
+  </c:txPr>
+  <c:externalData r:id="rId3">
+    <c:autoUpdate val="0"/>
+  </c:externalData>
+  <c:extLst>
+    <c:ext xmlns:c14="http://schemas.microsoft.com/office/drawing/2007/8/2/chart" uri="{781A3756-C4B2-4CAC-9D66-4F8BD8637D16}">
+      <c14:pivotOptions>
+        <c14:dropZoneFilter val="1"/>
+        <c14:dropZoneCategories val="1"/>
+        <c14:dropZoneData val="1"/>
+      </c14:pivotOptions>
+    </c:ext>
+    <c:ext xmlns:c16="http://schemas.microsoft.com/office/drawing/2014/chart" uri="{E28EC0CA-F0BB-4C9C-879D-F8772B89E7AC}">
+      <c16:pivotOptions16>
+        <c16:showExpandCollapseFieldButtons val="1"/>
+      </c16:pivotOptions16>
+    </c:ext>
+  </c:extLst>
+</c:chartSpace>
+</file>
+
+<file path=word/charts/chart12.xml><?xml version="1.0" encoding="utf-8"?>
+<c:chartSpace xmlns:c="http://schemas.openxmlformats.org/drawingml/2006/chart" xmlns:a="http://schemas.openxmlformats.org/drawingml/2006/main" xmlns:r="http://schemas.openxmlformats.org/officeDocument/2006/relationships" xmlns:c16r2="http://schemas.microsoft.com/office/drawing/2015/06/chart">
+  <c:date1904 val="0"/>
+  <c:lang val="en-US"/>
+  <c:roundedCorners val="0"/>
+  <mc:AlternateContent xmlns:mc="http://schemas.openxmlformats.org/markup-compatibility/2006">
+    <mc:Choice xmlns:c14="http://schemas.microsoft.com/office/drawing/2007/8/2/chart" Requires="c14">
+      <c14:style val="102"/>
+    </mc:Choice>
+    <mc:Fallback>
+      <c:style val="2"/>
+    </mc:Fallback>
+  </mc:AlternateContent>
+  <c:pivotSource>
+    <c:name>[Mental Health Disorders project.xlsx]Pivot Chart!Euphoric levels</c:name>
+    <c:fmtId val="-1"/>
+  </c:pivotSource>
+  <c:chart>
+    <c:title>
+      <c:tx>
+        <c:rich>
+          <a:bodyPr rot="0" spcFirstLastPara="1" vertOverflow="ellipsis" vert="horz" wrap="square" anchor="ctr" anchorCtr="1"/>
+          <a:lstStyle/>
+          <a:p>
+            <a:pPr>
+              <a:defRPr sz="1400" b="0" i="0" u="none" strike="noStrike" kern="1200" spc="0" baseline="0">
+                <a:solidFill>
+                  <a:schemeClr val="tx1">
+                    <a:lumMod val="65000"/>
+                    <a:lumOff val="35000"/>
+                  </a:schemeClr>
+                </a:solidFill>
+                <a:latin typeface="+mn-lt"/>
+                <a:ea typeface="+mn-ea"/>
+                <a:cs typeface="+mn-cs"/>
+              </a:defRPr>
+            </a:pPr>
+            <a:r>
+              <a:rPr lang="en-US"/>
+              <a:t>Patients that feel Euphoric</a:t>
+            </a:r>
+          </a:p>
+        </c:rich>
+      </c:tx>
+      <c:overlay val="0"/>
+      <c:spPr>
+        <a:noFill/>
+        <a:ln>
+          <a:noFill/>
+        </a:ln>
+        <a:effectLst/>
+      </c:spPr>
+      <c:txPr>
+        <a:bodyPr rot="0" spcFirstLastPara="1" vertOverflow="ellipsis" vert="horz" wrap="square" anchor="ctr" anchorCtr="1"/>
+        <a:lstStyle/>
+        <a:p>
+          <a:pPr>
+            <a:defRPr sz="1400" b="0" i="0" u="none" strike="noStrike" kern="1200" spc="0" baseline="0">
+              <a:solidFill>
+                <a:schemeClr val="tx1">
+                  <a:lumMod val="65000"/>
+                  <a:lumOff val="35000"/>
+                </a:schemeClr>
+              </a:solidFill>
+              <a:latin typeface="+mn-lt"/>
+              <a:ea typeface="+mn-ea"/>
+              <a:cs typeface="+mn-cs"/>
+            </a:defRPr>
+          </a:pPr>
+          <a:endParaRPr lang="en-US"/>
+        </a:p>
+      </c:txPr>
+    </c:title>
+    <c:autoTitleDeleted val="0"/>
+    <c:pivotFmts>
+      <c:pivotFmt>
+        <c:idx val="0"/>
+        <c:spPr>
+          <a:solidFill>
+            <a:schemeClr val="accent1"/>
+          </a:solidFill>
+          <a:ln w="19050">
+            <a:solidFill>
+              <a:schemeClr val="lt1"/>
+            </a:solidFill>
+          </a:ln>
+          <a:effectLst/>
+        </c:spPr>
+        <c:marker>
+          <c:symbol val="none"/>
+        </c:marker>
+        <c:dLbl>
+          <c:idx val="0"/>
+          <c:spPr>
+            <a:noFill/>
+            <a:ln>
+              <a:noFill/>
+            </a:ln>
+            <a:effectLst/>
+          </c:spPr>
+          <c:txPr>
+            <a:bodyPr rot="0" spcFirstLastPara="1" vertOverflow="ellipsis" vert="horz" wrap="square" lIns="38100" tIns="19050" rIns="38100" bIns="19050" anchor="ctr" anchorCtr="1">
+              <a:spAutoFit/>
+            </a:bodyPr>
+            <a:lstStyle/>
+            <a:p>
+              <a:pPr>
+                <a:defRPr sz="900" b="0" i="0" u="none" strike="noStrike" kern="1200" baseline="0">
+                  <a:solidFill>
+                    <a:schemeClr val="tx1">
+                      <a:lumMod val="75000"/>
+                      <a:lumOff val="25000"/>
+                    </a:schemeClr>
+                  </a:solidFill>
+                  <a:latin typeface="+mn-lt"/>
+                  <a:ea typeface="+mn-ea"/>
+                  <a:cs typeface="+mn-cs"/>
+                </a:defRPr>
+              </a:pPr>
+              <a:endParaRPr lang="en-US"/>
+            </a:p>
+          </c:txPr>
+          <c:showLegendKey val="0"/>
+          <c:showVal val="0"/>
+          <c:showCatName val="0"/>
+          <c:showSerName val="0"/>
+          <c:showPercent val="0"/>
+          <c:showBubbleSize val="0"/>
+          <c:extLst>
+            <c:ext xmlns:c15="http://schemas.microsoft.com/office/drawing/2012/chart" uri="{CE6537A1-D6FC-4f65-9D91-7224C49458BB}"/>
+          </c:extLst>
+        </c:dLbl>
+      </c:pivotFmt>
+      <c:pivotFmt>
+        <c:idx val="1"/>
+        <c:spPr>
+          <a:solidFill>
+            <a:schemeClr val="accent1"/>
+          </a:solidFill>
+          <a:ln w="19050">
+            <a:solidFill>
+              <a:schemeClr val="lt1"/>
+            </a:solidFill>
+          </a:ln>
+          <a:effectLst/>
+        </c:spPr>
+        <c:marker>
+          <c:symbol val="none"/>
+        </c:marker>
+        <c:dLbl>
+          <c:idx val="0"/>
+          <c:spPr>
+            <a:noFill/>
+            <a:ln>
+              <a:noFill/>
+            </a:ln>
+            <a:effectLst/>
+          </c:spPr>
+          <c:txPr>
+            <a:bodyPr rot="0" spcFirstLastPara="1" vertOverflow="ellipsis" vert="horz" wrap="square" lIns="38100" tIns="19050" rIns="38100" bIns="19050" anchor="ctr" anchorCtr="1">
+              <a:spAutoFit/>
+            </a:bodyPr>
+            <a:lstStyle/>
+            <a:p>
+              <a:pPr>
+                <a:defRPr sz="900" b="0" i="0" u="none" strike="noStrike" kern="1200" baseline="0">
+                  <a:solidFill>
+                    <a:schemeClr val="tx1">
+                      <a:lumMod val="75000"/>
+                      <a:lumOff val="25000"/>
+                    </a:schemeClr>
+                  </a:solidFill>
+                  <a:latin typeface="+mn-lt"/>
+                  <a:ea typeface="+mn-ea"/>
+                  <a:cs typeface="+mn-cs"/>
+                </a:defRPr>
+              </a:pPr>
+              <a:endParaRPr lang="en-US"/>
+            </a:p>
+          </c:txPr>
+          <c:showLegendKey val="0"/>
+          <c:showVal val="0"/>
+          <c:showCatName val="0"/>
+          <c:showSerName val="0"/>
+          <c:showPercent val="0"/>
+          <c:showBubbleSize val="0"/>
+          <c:extLst>
+            <c:ext xmlns:c15="http://schemas.microsoft.com/office/drawing/2012/chart" uri="{CE6537A1-D6FC-4f65-9D91-7224C49458BB}"/>
+          </c:extLst>
+        </c:dLbl>
+      </c:pivotFmt>
+      <c:pivotFmt>
+        <c:idx val="2"/>
+        <c:spPr>
+          <a:solidFill>
+            <a:schemeClr val="accent1"/>
+          </a:solidFill>
+          <a:ln w="19050">
+            <a:solidFill>
+              <a:schemeClr val="lt1"/>
+            </a:solidFill>
+          </a:ln>
+          <a:effectLst/>
+        </c:spPr>
+      </c:pivotFmt>
+      <c:pivotFmt>
+        <c:idx val="3"/>
+        <c:spPr>
+          <a:solidFill>
+            <a:schemeClr val="accent1"/>
+          </a:solidFill>
+          <a:ln w="19050">
+            <a:solidFill>
+              <a:schemeClr val="lt1"/>
+            </a:solidFill>
+          </a:ln>
+          <a:effectLst/>
+        </c:spPr>
+      </c:pivotFmt>
+      <c:pivotFmt>
+        <c:idx val="4"/>
+        <c:spPr>
+          <a:solidFill>
+            <a:schemeClr val="accent1"/>
+          </a:solidFill>
+          <a:ln w="19050">
+            <a:solidFill>
+              <a:schemeClr val="lt1"/>
+            </a:solidFill>
+          </a:ln>
+          <a:effectLst/>
+        </c:spPr>
+      </c:pivotFmt>
+      <c:pivotFmt>
+        <c:idx val="5"/>
+        <c:spPr>
+          <a:solidFill>
+            <a:schemeClr val="accent1"/>
+          </a:solidFill>
+          <a:ln w="19050">
+            <a:solidFill>
+              <a:schemeClr val="lt1"/>
+            </a:solidFill>
+          </a:ln>
+          <a:effectLst/>
+        </c:spPr>
+      </c:pivotFmt>
+      <c:pivotFmt>
+        <c:idx val="6"/>
+        <c:spPr>
+          <a:solidFill>
+            <a:schemeClr val="accent1"/>
+          </a:solidFill>
+          <a:ln w="19050">
+            <a:noFill/>
+          </a:ln>
+          <a:effectLst/>
+        </c:spPr>
+        <c:marker>
+          <c:symbol val="none"/>
+        </c:marker>
+        <c:dLbl>
+          <c:idx val="0"/>
+          <c:spPr>
+            <a:noFill/>
+            <a:ln>
+              <a:noFill/>
+            </a:ln>
+            <a:effectLst/>
+          </c:spPr>
+          <c:txPr>
+            <a:bodyPr rot="0" spcFirstLastPara="1" vertOverflow="ellipsis" vert="horz" wrap="square" lIns="38100" tIns="19050" rIns="38100" bIns="19050" anchor="ctr" anchorCtr="1">
+              <a:spAutoFit/>
+            </a:bodyPr>
+            <a:lstStyle/>
+            <a:p>
+              <a:pPr>
+                <a:defRPr sz="900" b="0" i="0" u="none" strike="noStrike" kern="1200" baseline="0">
+                  <a:solidFill>
+                    <a:schemeClr val="tx1">
+                      <a:lumMod val="75000"/>
+                      <a:lumOff val="25000"/>
+                    </a:schemeClr>
+                  </a:solidFill>
+                  <a:latin typeface="+mn-lt"/>
+                  <a:ea typeface="+mn-ea"/>
+                  <a:cs typeface="+mn-cs"/>
+                </a:defRPr>
+              </a:pPr>
+              <a:endParaRPr lang="en-US"/>
+            </a:p>
+          </c:txPr>
+          <c:showLegendKey val="0"/>
+          <c:showVal val="0"/>
+          <c:showCatName val="0"/>
+          <c:showSerName val="0"/>
+          <c:showPercent val="0"/>
+          <c:showBubbleSize val="0"/>
+          <c:extLst>
+            <c:ext xmlns:c15="http://schemas.microsoft.com/office/drawing/2012/chart" uri="{CE6537A1-D6FC-4f65-9D91-7224C49458BB}"/>
+          </c:extLst>
+        </c:dLbl>
+      </c:pivotFmt>
+      <c:pivotFmt>
+        <c:idx val="7"/>
+        <c:spPr>
+          <a:solidFill>
+            <a:schemeClr val="accent1"/>
+          </a:solidFill>
+          <a:ln w="19050">
+            <a:noFill/>
+          </a:ln>
+          <a:effectLst/>
+        </c:spPr>
+      </c:pivotFmt>
+      <c:pivotFmt>
+        <c:idx val="8"/>
+        <c:spPr>
+          <a:solidFill>
+            <a:schemeClr val="accent1"/>
+          </a:solidFill>
+          <a:ln w="19050">
+            <a:noFill/>
+          </a:ln>
+          <a:effectLst/>
+        </c:spPr>
+      </c:pivotFmt>
+      <c:pivotFmt>
+        <c:idx val="9"/>
+        <c:spPr>
+          <a:solidFill>
+            <a:schemeClr val="accent1"/>
+          </a:solidFill>
+          <a:ln w="19050">
+            <a:noFill/>
+          </a:ln>
+          <a:effectLst/>
+        </c:spPr>
+      </c:pivotFmt>
+      <c:pivotFmt>
+        <c:idx val="10"/>
+        <c:spPr>
+          <a:solidFill>
+            <a:schemeClr val="accent1"/>
+          </a:solidFill>
+          <a:ln w="19050">
+            <a:noFill/>
+          </a:ln>
+          <a:effectLst/>
+        </c:spPr>
+      </c:pivotFmt>
+      <c:pivotFmt>
+        <c:idx val="11"/>
+        <c:spPr>
+          <a:solidFill>
+            <a:schemeClr val="accent1"/>
+          </a:solidFill>
+          <a:ln w="19050">
+            <a:noFill/>
+          </a:ln>
+          <a:effectLst/>
+        </c:spPr>
+      </c:pivotFmt>
+      <c:pivotFmt>
+        <c:idx val="12"/>
+        <c:spPr>
+          <a:solidFill>
+            <a:schemeClr val="accent1"/>
+          </a:solidFill>
+          <a:ln w="19050">
+            <a:noFill/>
+          </a:ln>
+          <a:effectLst/>
+        </c:spPr>
+        <c:marker>
+          <c:symbol val="none"/>
+        </c:marker>
+        <c:dLbl>
+          <c:idx val="0"/>
+          <c:spPr>
+            <a:noFill/>
+            <a:ln>
+              <a:noFill/>
+            </a:ln>
+            <a:effectLst/>
+          </c:spPr>
+          <c:txPr>
+            <a:bodyPr rot="0" spcFirstLastPara="1" vertOverflow="ellipsis" vert="horz" wrap="square" lIns="38100" tIns="19050" rIns="38100" bIns="19050" anchor="ctr" anchorCtr="1">
+              <a:spAutoFit/>
+            </a:bodyPr>
+            <a:lstStyle/>
+            <a:p>
+              <a:pPr>
+                <a:defRPr sz="900" b="0" i="0" u="none" strike="noStrike" kern="1200" baseline="0">
+                  <a:solidFill>
+                    <a:schemeClr val="tx1">
+                      <a:lumMod val="75000"/>
+                      <a:lumOff val="25000"/>
+                    </a:schemeClr>
+                  </a:solidFill>
+                  <a:latin typeface="+mn-lt"/>
+                  <a:ea typeface="+mn-ea"/>
+                  <a:cs typeface="+mn-cs"/>
+                </a:defRPr>
+              </a:pPr>
+              <a:endParaRPr lang="en-US"/>
+            </a:p>
+          </c:txPr>
+          <c:showLegendKey val="0"/>
+          <c:showVal val="0"/>
+          <c:showCatName val="0"/>
+          <c:showSerName val="0"/>
+          <c:showPercent val="0"/>
+          <c:showBubbleSize val="0"/>
+          <c:extLst>
+            <c:ext xmlns:c15="http://schemas.microsoft.com/office/drawing/2012/chart" uri="{CE6537A1-D6FC-4f65-9D91-7224C49458BB}"/>
+          </c:extLst>
+        </c:dLbl>
+      </c:pivotFmt>
+      <c:pivotFmt>
+        <c:idx val="13"/>
+        <c:spPr>
+          <a:solidFill>
+            <a:schemeClr val="accent1"/>
+          </a:solidFill>
+          <a:ln w="19050">
+            <a:noFill/>
+          </a:ln>
+          <a:effectLst/>
+        </c:spPr>
+      </c:pivotFmt>
+      <c:pivotFmt>
+        <c:idx val="14"/>
+        <c:spPr>
+          <a:solidFill>
+            <a:schemeClr val="accent1"/>
+          </a:solidFill>
+          <a:ln w="19050">
+            <a:noFill/>
+          </a:ln>
+          <a:effectLst/>
+        </c:spPr>
+      </c:pivotFmt>
+      <c:pivotFmt>
+        <c:idx val="15"/>
+        <c:spPr>
+          <a:solidFill>
+            <a:schemeClr val="accent1"/>
+          </a:solidFill>
+          <a:ln w="19050">
+            <a:noFill/>
+          </a:ln>
+          <a:effectLst/>
+        </c:spPr>
+        <c:marker>
+          <c:symbol val="none"/>
+        </c:marker>
+        <c:dLbl>
+          <c:idx val="0"/>
+          <c:spPr>
+            <a:noFill/>
+            <a:ln>
+              <a:noFill/>
+            </a:ln>
+            <a:effectLst/>
+          </c:spPr>
+          <c:txPr>
+            <a:bodyPr rot="0" spcFirstLastPara="1" vertOverflow="ellipsis" vert="horz" wrap="square" lIns="38100" tIns="19050" rIns="38100" bIns="19050" anchor="ctr" anchorCtr="1">
+              <a:spAutoFit/>
+            </a:bodyPr>
+            <a:lstStyle/>
+            <a:p>
+              <a:pPr>
+                <a:defRPr sz="900" b="0" i="0" u="none" strike="noStrike" kern="1200" baseline="0">
+                  <a:solidFill>
+                    <a:schemeClr val="tx1">
+                      <a:lumMod val="75000"/>
+                      <a:lumOff val="25000"/>
+                    </a:schemeClr>
+                  </a:solidFill>
+                  <a:latin typeface="+mn-lt"/>
+                  <a:ea typeface="+mn-ea"/>
+                  <a:cs typeface="+mn-cs"/>
+                </a:defRPr>
+              </a:pPr>
+              <a:endParaRPr lang="en-US"/>
+            </a:p>
+          </c:txPr>
+          <c:showLegendKey val="0"/>
+          <c:showVal val="0"/>
+          <c:showCatName val="0"/>
+          <c:showSerName val="0"/>
+          <c:showPercent val="0"/>
+          <c:showBubbleSize val="0"/>
+          <c:extLst>
+            <c:ext xmlns:c15="http://schemas.microsoft.com/office/drawing/2012/chart" uri="{CE6537A1-D6FC-4f65-9D91-7224C49458BB}"/>
+          </c:extLst>
+        </c:dLbl>
+      </c:pivotFmt>
+      <c:pivotFmt>
+        <c:idx val="16"/>
+        <c:spPr>
+          <a:solidFill>
+            <a:schemeClr val="accent1"/>
+          </a:solidFill>
+          <a:ln w="19050">
+            <a:noFill/>
+          </a:ln>
+          <a:effectLst/>
+        </c:spPr>
+      </c:pivotFmt>
+      <c:pivotFmt>
+        <c:idx val="17"/>
+        <c:spPr>
+          <a:solidFill>
+            <a:schemeClr val="accent1"/>
+          </a:solidFill>
+          <a:ln w="19050">
+            <a:noFill/>
+          </a:ln>
+          <a:effectLst/>
+        </c:spPr>
+      </c:pivotFmt>
+    </c:pivotFmts>
+    <c:plotArea>
+      <c:layout/>
+      <c:pieChart>
+        <c:varyColors val="1"/>
+        <c:ser>
+          <c:idx val="0"/>
+          <c:order val="0"/>
+          <c:tx>
+            <c:strRef>
+              <c:f>'Pivot Chart'!$K$20</c:f>
+              <c:strCache>
+                <c:ptCount val="1"/>
+                <c:pt idx="0">
+                  <c:v>Total</c:v>
+                </c:pt>
+              </c:strCache>
+            </c:strRef>
+          </c:tx>
+          <c:spPr>
+            <a:ln>
+              <a:noFill/>
+            </a:ln>
+          </c:spPr>
+          <c:dPt>
+            <c:idx val="0"/>
+            <c:bubble3D val="0"/>
+            <c:spPr>
+              <a:solidFill>
+                <a:schemeClr val="accent1"/>
+              </a:solidFill>
+              <a:ln w="19050">
+                <a:noFill/>
+              </a:ln>
+              <a:effectLst/>
+            </c:spPr>
+            <c:extLst>
+              <c:ext xmlns:c16="http://schemas.microsoft.com/office/drawing/2014/chart" uri="{C3380CC4-5D6E-409C-BE32-E72D297353CC}">
+                <c16:uniqueId val="{00000001-B902-4073-B1C3-778076C6E275}"/>
+              </c:ext>
+            </c:extLst>
+          </c:dPt>
+          <c:dPt>
+            <c:idx val="1"/>
+            <c:bubble3D val="0"/>
+            <c:spPr>
+              <a:solidFill>
+                <a:schemeClr val="accent2"/>
+              </a:solidFill>
+              <a:ln w="19050">
+                <a:noFill/>
+              </a:ln>
+              <a:effectLst/>
+            </c:spPr>
+            <c:extLst>
+              <c:ext xmlns:c16="http://schemas.microsoft.com/office/drawing/2014/chart" uri="{C3380CC4-5D6E-409C-BE32-E72D297353CC}">
+                <c16:uniqueId val="{00000003-B902-4073-B1C3-778076C6E275}"/>
+              </c:ext>
+            </c:extLst>
+          </c:dPt>
+          <c:cat>
+            <c:strRef>
+              <c:f>'Pivot Chart'!$J$21:$J$22</c:f>
+              <c:strCache>
+                <c:ptCount val="2"/>
+                <c:pt idx="0">
+                  <c:v>Seldom</c:v>
+                </c:pt>
+                <c:pt idx="1">
+                  <c:v>Sometimes</c:v>
+                </c:pt>
+              </c:strCache>
+            </c:strRef>
+          </c:cat>
+          <c:val>
+            <c:numRef>
+              <c:f>'Pivot Chart'!$K$21:$K$22</c:f>
+              <c:numCache>
+                <c:formatCode>General</c:formatCode>
+                <c:ptCount val="2"/>
+                <c:pt idx="0">
+                  <c:v>19</c:v>
+                </c:pt>
+                <c:pt idx="1">
+                  <c:v>12</c:v>
+                </c:pt>
+              </c:numCache>
+            </c:numRef>
+          </c:val>
+          <c:extLst>
+            <c:ext xmlns:c16="http://schemas.microsoft.com/office/drawing/2014/chart" uri="{C3380CC4-5D6E-409C-BE32-E72D297353CC}">
+              <c16:uniqueId val="{00000004-B902-4073-B1C3-778076C6E275}"/>
+            </c:ext>
+          </c:extLst>
+        </c:ser>
+        <c:dLbls>
+          <c:showLegendKey val="0"/>
+          <c:showVal val="0"/>
+          <c:showCatName val="0"/>
+          <c:showSerName val="0"/>
+          <c:showPercent val="0"/>
+          <c:showBubbleSize val="0"/>
+          <c:showLeaderLines val="1"/>
+        </c:dLbls>
+        <c:firstSliceAng val="0"/>
+      </c:pieChart>
+      <c:spPr>
+        <a:noFill/>
+        <a:ln>
+          <a:noFill/>
+        </a:ln>
+        <a:effectLst/>
+      </c:spPr>
+    </c:plotArea>
+    <c:legend>
+      <c:legendPos val="r"/>
+      <c:overlay val="0"/>
+      <c:spPr>
+        <a:noFill/>
+        <a:ln>
+          <a:noFill/>
+        </a:ln>
+        <a:effectLst/>
+      </c:spPr>
+      <c:txPr>
+        <a:bodyPr rot="0" spcFirstLastPara="1" vertOverflow="ellipsis" vert="horz" wrap="square" anchor="ctr" anchorCtr="1"/>
+        <a:lstStyle/>
+        <a:p>
+          <a:pPr>
+            <a:defRPr sz="900" b="0" i="0" u="none" strike="noStrike" kern="1200" baseline="0">
+              <a:solidFill>
+                <a:schemeClr val="tx1"/>
+              </a:solidFill>
+              <a:latin typeface="+mn-lt"/>
+              <a:ea typeface="+mn-ea"/>
+              <a:cs typeface="+mn-cs"/>
+            </a:defRPr>
+          </a:pPr>
+          <a:endParaRPr lang="en-US"/>
+        </a:p>
+      </c:txPr>
+    </c:legend>
+    <c:plotVisOnly val="1"/>
+    <c:dispBlanksAs val="gap"/>
+    <c:extLst>
+      <c:ext xmlns:c16r3="http://schemas.microsoft.com/office/drawing/2017/03/chart" uri="{56B9EC1D-385E-4148-901F-78D8002777C0}">
+        <c16r3:dataDisplayOptions16>
+          <c16r3:dispNaAsBlank val="1"/>
+        </c16r3:dataDisplayOptions16>
+      </c:ext>
+    </c:extLst>
+    <c:showDLblsOverMax val="0"/>
+  </c:chart>
+  <c:spPr>
+    <a:noFill/>
+    <a:ln w="9525" cap="flat" cmpd="sng" algn="ctr">
+      <a:noFill/>
+      <a:round/>
+    </a:ln>
+    <a:effectLst/>
+  </c:spPr>
+  <c:txPr>
+    <a:bodyPr/>
+    <a:lstStyle/>
+    <a:p>
+      <a:pPr>
+        <a:defRPr/>
+      </a:pPr>
+      <a:endParaRPr lang="en-US"/>
+    </a:p>
+  </c:txPr>
+  <c:externalData r:id="rId3">
+    <c:autoUpdate val="0"/>
+  </c:externalData>
+  <c:extLst>
+    <c:ext xmlns:c14="http://schemas.microsoft.com/office/drawing/2007/8/2/chart" uri="{781A3756-C4B2-4CAC-9D66-4F8BD8637D16}">
+      <c14:pivotOptions>
+        <c14:dropZoneFilter val="1"/>
+        <c14:dropZoneCategories val="1"/>
+        <c14:dropZoneData val="1"/>
+        <c14:dropZoneSeries val="1"/>
       </c14:pivotOptions>
     </c:ext>
     <c:ext xmlns:c16="http://schemas.microsoft.com/office/drawing/2014/chart" uri="{E28EC0CA-F0BB-4C9C-879D-F8772B89E7AC}">
@@ -7880,6 +9362,86 @@
 </cs:colorStyle>
 </file>
 
+<file path=word/charts/colors11.xml><?xml version="1.0" encoding="utf-8"?>
+<cs:colorStyle xmlns:cs="http://schemas.microsoft.com/office/drawing/2012/chartStyle" xmlns:a="http://schemas.openxmlformats.org/drawingml/2006/main" meth="cycle" id="10">
+  <a:schemeClr val="accent1"/>
+  <a:schemeClr val="accent2"/>
+  <a:schemeClr val="accent3"/>
+  <a:schemeClr val="accent4"/>
+  <a:schemeClr val="accent5"/>
+  <a:schemeClr val="accent6"/>
+  <cs:variation/>
+  <cs:variation>
+    <a:lumMod val="60000"/>
+  </cs:variation>
+  <cs:variation>
+    <a:lumMod val="80000"/>
+    <a:lumOff val="20000"/>
+  </cs:variation>
+  <cs:variation>
+    <a:lumMod val="80000"/>
+  </cs:variation>
+  <cs:variation>
+    <a:lumMod val="60000"/>
+    <a:lumOff val="40000"/>
+  </cs:variation>
+  <cs:variation>
+    <a:lumMod val="50000"/>
+  </cs:variation>
+  <cs:variation>
+    <a:lumMod val="70000"/>
+    <a:lumOff val="30000"/>
+  </cs:variation>
+  <cs:variation>
+    <a:lumMod val="70000"/>
+  </cs:variation>
+  <cs:variation>
+    <a:lumMod val="50000"/>
+    <a:lumOff val="50000"/>
+  </cs:variation>
+</cs:colorStyle>
+</file>
+
+<file path=word/charts/colors12.xml><?xml version="1.0" encoding="utf-8"?>
+<cs:colorStyle xmlns:cs="http://schemas.microsoft.com/office/drawing/2012/chartStyle" xmlns:a="http://schemas.openxmlformats.org/drawingml/2006/main" meth="cycle" id="10">
+  <a:schemeClr val="accent1"/>
+  <a:schemeClr val="accent2"/>
+  <a:schemeClr val="accent3"/>
+  <a:schemeClr val="accent4"/>
+  <a:schemeClr val="accent5"/>
+  <a:schemeClr val="accent6"/>
+  <cs:variation/>
+  <cs:variation>
+    <a:lumMod val="60000"/>
+  </cs:variation>
+  <cs:variation>
+    <a:lumMod val="80000"/>
+    <a:lumOff val="20000"/>
+  </cs:variation>
+  <cs:variation>
+    <a:lumMod val="80000"/>
+  </cs:variation>
+  <cs:variation>
+    <a:lumMod val="60000"/>
+    <a:lumOff val="40000"/>
+  </cs:variation>
+  <cs:variation>
+    <a:lumMod val="50000"/>
+  </cs:variation>
+  <cs:variation>
+    <a:lumMod val="70000"/>
+    <a:lumOff val="30000"/>
+  </cs:variation>
+  <cs:variation>
+    <a:lumMod val="70000"/>
+  </cs:variation>
+  <cs:variation>
+    <a:lumMod val="50000"/>
+    <a:lumOff val="50000"/>
+  </cs:variation>
+</cs:colorStyle>
+</file>
+
 <file path=word/charts/colors2.xml><?xml version="1.0" encoding="utf-8"?>
 <cs:colorStyle xmlns:cs="http://schemas.microsoft.com/office/drawing/2012/chartStyle" xmlns:a="http://schemas.openxmlformats.org/drawingml/2006/main" meth="cycle" id="10">
   <a:schemeClr val="accent1"/>
@@ -9208,6 +10770,1030 @@
 </cs:chartStyle>
 </file>
 
+<file path=word/charts/style11.xml><?xml version="1.0" encoding="utf-8"?>
+<cs:chartStyle xmlns:cs="http://schemas.microsoft.com/office/drawing/2012/chartStyle" xmlns:a="http://schemas.openxmlformats.org/drawingml/2006/main" id="216">
+  <cs:axisTitle>
+    <cs:lnRef idx="0"/>
+    <cs:fillRef idx="0"/>
+    <cs:effectRef idx="0"/>
+    <cs:fontRef idx="minor">
+      <a:schemeClr val="tx1">
+        <a:lumMod val="65000"/>
+        <a:lumOff val="35000"/>
+      </a:schemeClr>
+    </cs:fontRef>
+    <cs:defRPr sz="1000" kern="1200"/>
+  </cs:axisTitle>
+  <cs:categoryAxis>
+    <cs:lnRef idx="0"/>
+    <cs:fillRef idx="0"/>
+    <cs:effectRef idx="0"/>
+    <cs:fontRef idx="minor">
+      <a:schemeClr val="tx1">
+        <a:lumMod val="65000"/>
+        <a:lumOff val="35000"/>
+      </a:schemeClr>
+    </cs:fontRef>
+    <cs:spPr>
+      <a:ln w="9525" cap="flat" cmpd="sng" algn="ctr">
+        <a:solidFill>
+          <a:schemeClr val="tx1">
+            <a:lumMod val="15000"/>
+            <a:lumOff val="85000"/>
+          </a:schemeClr>
+        </a:solidFill>
+        <a:round/>
+      </a:ln>
+    </cs:spPr>
+    <cs:defRPr sz="900" kern="1200"/>
+  </cs:categoryAxis>
+  <cs:chartArea mods="allowNoFillOverride allowNoLineOverride">
+    <cs:lnRef idx="0"/>
+    <cs:fillRef idx="0"/>
+    <cs:effectRef idx="0"/>
+    <cs:fontRef idx="minor">
+      <a:schemeClr val="tx1"/>
+    </cs:fontRef>
+    <cs:spPr>
+      <a:solidFill>
+        <a:schemeClr val="bg1"/>
+      </a:solidFill>
+      <a:ln w="9525" cap="flat" cmpd="sng" algn="ctr">
+        <a:solidFill>
+          <a:schemeClr val="tx1">
+            <a:lumMod val="15000"/>
+            <a:lumOff val="85000"/>
+          </a:schemeClr>
+        </a:solidFill>
+        <a:round/>
+      </a:ln>
+    </cs:spPr>
+    <cs:defRPr sz="1000" kern="1200"/>
+  </cs:chartArea>
+  <cs:dataLabel>
+    <cs:lnRef idx="0"/>
+    <cs:fillRef idx="0"/>
+    <cs:effectRef idx="0"/>
+    <cs:fontRef idx="minor">
+      <a:schemeClr val="tx1">
+        <a:lumMod val="75000"/>
+        <a:lumOff val="25000"/>
+      </a:schemeClr>
+    </cs:fontRef>
+    <cs:defRPr sz="900" kern="1200"/>
+  </cs:dataLabel>
+  <cs:dataLabelCallout>
+    <cs:lnRef idx="0"/>
+    <cs:fillRef idx="0"/>
+    <cs:effectRef idx="0"/>
+    <cs:fontRef idx="minor">
+      <a:schemeClr val="dk1">
+        <a:lumMod val="65000"/>
+        <a:lumOff val="35000"/>
+      </a:schemeClr>
+    </cs:fontRef>
+    <cs:spPr>
+      <a:solidFill>
+        <a:schemeClr val="lt1"/>
+      </a:solidFill>
+      <a:ln>
+        <a:solidFill>
+          <a:schemeClr val="dk1">
+            <a:lumMod val="25000"/>
+            <a:lumOff val="75000"/>
+          </a:schemeClr>
+        </a:solidFill>
+      </a:ln>
+    </cs:spPr>
+    <cs:defRPr sz="900" kern="1200"/>
+    <cs:bodyPr rot="0" spcFirstLastPara="1" vertOverflow="clip" horzOverflow="clip" vert="horz" wrap="square" lIns="36576" tIns="18288" rIns="36576" bIns="18288" anchor="ctr" anchorCtr="1">
+      <a:spAutoFit/>
+    </cs:bodyPr>
+  </cs:dataLabelCallout>
+  <cs:dataPoint>
+    <cs:lnRef idx="0"/>
+    <cs:fillRef idx="1">
+      <cs:styleClr val="auto"/>
+    </cs:fillRef>
+    <cs:effectRef idx="0"/>
+    <cs:fontRef idx="minor">
+      <a:schemeClr val="tx1"/>
+    </cs:fontRef>
+  </cs:dataPoint>
+  <cs:dataPoint3D>
+    <cs:lnRef idx="0"/>
+    <cs:fillRef idx="1">
+      <cs:styleClr val="auto"/>
+    </cs:fillRef>
+    <cs:effectRef idx="0"/>
+    <cs:fontRef idx="minor">
+      <a:schemeClr val="tx1"/>
+    </cs:fontRef>
+  </cs:dataPoint3D>
+  <cs:dataPointLine>
+    <cs:lnRef idx="0">
+      <cs:styleClr val="auto"/>
+    </cs:lnRef>
+    <cs:fillRef idx="1"/>
+    <cs:effectRef idx="0"/>
+    <cs:fontRef idx="minor">
+      <a:schemeClr val="tx1"/>
+    </cs:fontRef>
+    <cs:spPr>
+      <a:ln w="28575" cap="rnd">
+        <a:solidFill>
+          <a:schemeClr val="phClr"/>
+        </a:solidFill>
+        <a:round/>
+      </a:ln>
+    </cs:spPr>
+  </cs:dataPointLine>
+  <cs:dataPointMarker>
+    <cs:lnRef idx="0">
+      <cs:styleClr val="auto"/>
+    </cs:lnRef>
+    <cs:fillRef idx="1">
+      <cs:styleClr val="auto"/>
+    </cs:fillRef>
+    <cs:effectRef idx="0"/>
+    <cs:fontRef idx="minor">
+      <a:schemeClr val="tx1"/>
+    </cs:fontRef>
+    <cs:spPr>
+      <a:ln w="9525">
+        <a:solidFill>
+          <a:schemeClr val="phClr"/>
+        </a:solidFill>
+      </a:ln>
+    </cs:spPr>
+  </cs:dataPointMarker>
+  <cs:dataPointMarkerLayout symbol="circle" size="5"/>
+  <cs:dataPointWireframe>
+    <cs:lnRef idx="0">
+      <cs:styleClr val="auto"/>
+    </cs:lnRef>
+    <cs:fillRef idx="1"/>
+    <cs:effectRef idx="0"/>
+    <cs:fontRef idx="minor">
+      <a:schemeClr val="tx1"/>
+    </cs:fontRef>
+    <cs:spPr>
+      <a:ln w="9525" cap="rnd">
+        <a:solidFill>
+          <a:schemeClr val="phClr"/>
+        </a:solidFill>
+        <a:round/>
+      </a:ln>
+    </cs:spPr>
+  </cs:dataPointWireframe>
+  <cs:dataTable>
+    <cs:lnRef idx="0"/>
+    <cs:fillRef idx="0"/>
+    <cs:effectRef idx="0"/>
+    <cs:fontRef idx="minor">
+      <a:schemeClr val="tx1">
+        <a:lumMod val="65000"/>
+        <a:lumOff val="35000"/>
+      </a:schemeClr>
+    </cs:fontRef>
+    <cs:spPr>
+      <a:noFill/>
+      <a:ln w="9525" cap="flat" cmpd="sng" algn="ctr">
+        <a:solidFill>
+          <a:schemeClr val="tx1">
+            <a:lumMod val="15000"/>
+            <a:lumOff val="85000"/>
+          </a:schemeClr>
+        </a:solidFill>
+        <a:round/>
+      </a:ln>
+    </cs:spPr>
+    <cs:defRPr sz="900" kern="1200"/>
+  </cs:dataTable>
+  <cs:downBar>
+    <cs:lnRef idx="0"/>
+    <cs:fillRef idx="0"/>
+    <cs:effectRef idx="0"/>
+    <cs:fontRef idx="minor">
+      <a:schemeClr val="tx1"/>
+    </cs:fontRef>
+    <cs:spPr>
+      <a:solidFill>
+        <a:schemeClr val="dk1">
+          <a:lumMod val="75000"/>
+          <a:lumOff val="25000"/>
+        </a:schemeClr>
+      </a:solidFill>
+      <a:ln w="9525" cap="flat" cmpd="sng" algn="ctr">
+        <a:solidFill>
+          <a:schemeClr val="tx1">
+            <a:lumMod val="65000"/>
+            <a:lumOff val="35000"/>
+          </a:schemeClr>
+        </a:solidFill>
+        <a:round/>
+      </a:ln>
+    </cs:spPr>
+  </cs:downBar>
+  <cs:dropLine>
+    <cs:lnRef idx="0"/>
+    <cs:fillRef idx="0"/>
+    <cs:effectRef idx="0"/>
+    <cs:fontRef idx="minor">
+      <a:schemeClr val="tx1"/>
+    </cs:fontRef>
+    <cs:spPr>
+      <a:ln w="9525" cap="flat" cmpd="sng" algn="ctr">
+        <a:solidFill>
+          <a:schemeClr val="tx1">
+            <a:lumMod val="35000"/>
+            <a:lumOff val="65000"/>
+          </a:schemeClr>
+        </a:solidFill>
+        <a:round/>
+      </a:ln>
+    </cs:spPr>
+  </cs:dropLine>
+  <cs:errorBar>
+    <cs:lnRef idx="0"/>
+    <cs:fillRef idx="0"/>
+    <cs:effectRef idx="0"/>
+    <cs:fontRef idx="minor">
+      <a:schemeClr val="tx1"/>
+    </cs:fontRef>
+    <cs:spPr>
+      <a:ln w="9525" cap="flat" cmpd="sng" algn="ctr">
+        <a:solidFill>
+          <a:schemeClr val="tx1">
+            <a:lumMod val="65000"/>
+            <a:lumOff val="35000"/>
+          </a:schemeClr>
+        </a:solidFill>
+        <a:round/>
+      </a:ln>
+    </cs:spPr>
+  </cs:errorBar>
+  <cs:floor>
+    <cs:lnRef idx="0"/>
+    <cs:fillRef idx="0"/>
+    <cs:effectRef idx="0"/>
+    <cs:fontRef idx="minor">
+      <a:schemeClr val="tx1"/>
+    </cs:fontRef>
+    <cs:spPr>
+      <a:noFill/>
+      <a:ln>
+        <a:noFill/>
+      </a:ln>
+    </cs:spPr>
+  </cs:floor>
+  <cs:gridlineMajor>
+    <cs:lnRef idx="0"/>
+    <cs:fillRef idx="0"/>
+    <cs:effectRef idx="0"/>
+    <cs:fontRef idx="minor">
+      <a:schemeClr val="tx1"/>
+    </cs:fontRef>
+    <cs:spPr>
+      <a:ln w="9525" cap="flat" cmpd="sng" algn="ctr">
+        <a:solidFill>
+          <a:schemeClr val="tx1">
+            <a:lumMod val="15000"/>
+            <a:lumOff val="85000"/>
+          </a:schemeClr>
+        </a:solidFill>
+        <a:round/>
+      </a:ln>
+    </cs:spPr>
+  </cs:gridlineMajor>
+  <cs:gridlineMinor>
+    <cs:lnRef idx="0"/>
+    <cs:fillRef idx="0"/>
+    <cs:effectRef idx="0"/>
+    <cs:fontRef idx="minor">
+      <a:schemeClr val="tx1"/>
+    </cs:fontRef>
+    <cs:spPr>
+      <a:ln w="9525" cap="flat" cmpd="sng" algn="ctr">
+        <a:solidFill>
+          <a:schemeClr val="tx1">
+            <a:lumMod val="5000"/>
+            <a:lumOff val="95000"/>
+          </a:schemeClr>
+        </a:solidFill>
+        <a:round/>
+      </a:ln>
+    </cs:spPr>
+  </cs:gridlineMinor>
+  <cs:hiLoLine>
+    <cs:lnRef idx="0"/>
+    <cs:fillRef idx="0"/>
+    <cs:effectRef idx="0"/>
+    <cs:fontRef idx="minor">
+      <a:schemeClr val="tx1"/>
+    </cs:fontRef>
+    <cs:spPr>
+      <a:ln w="9525" cap="flat" cmpd="sng" algn="ctr">
+        <a:solidFill>
+          <a:schemeClr val="tx1">
+            <a:lumMod val="50000"/>
+            <a:lumOff val="50000"/>
+          </a:schemeClr>
+        </a:solidFill>
+        <a:round/>
+      </a:ln>
+    </cs:spPr>
+  </cs:hiLoLine>
+  <cs:leaderLine>
+    <cs:lnRef idx="0"/>
+    <cs:fillRef idx="0"/>
+    <cs:effectRef idx="0"/>
+    <cs:fontRef idx="minor">
+      <a:schemeClr val="tx1"/>
+    </cs:fontRef>
+    <cs:spPr>
+      <a:ln w="9525" cap="flat" cmpd="sng" algn="ctr">
+        <a:solidFill>
+          <a:schemeClr val="tx1">
+            <a:lumMod val="35000"/>
+            <a:lumOff val="65000"/>
+          </a:schemeClr>
+        </a:solidFill>
+        <a:round/>
+      </a:ln>
+    </cs:spPr>
+  </cs:leaderLine>
+  <cs:legend>
+    <cs:lnRef idx="0"/>
+    <cs:fillRef idx="0"/>
+    <cs:effectRef idx="0"/>
+    <cs:fontRef idx="minor">
+      <a:schemeClr val="tx1">
+        <a:lumMod val="65000"/>
+        <a:lumOff val="35000"/>
+      </a:schemeClr>
+    </cs:fontRef>
+    <cs:defRPr sz="900" kern="1200"/>
+  </cs:legend>
+  <cs:plotArea mods="allowNoFillOverride allowNoLineOverride">
+    <cs:lnRef idx="0"/>
+    <cs:fillRef idx="0"/>
+    <cs:effectRef idx="0"/>
+    <cs:fontRef idx="minor">
+      <a:schemeClr val="tx1"/>
+    </cs:fontRef>
+  </cs:plotArea>
+  <cs:plotArea3D mods="allowNoFillOverride allowNoLineOverride">
+    <cs:lnRef idx="0"/>
+    <cs:fillRef idx="0"/>
+    <cs:effectRef idx="0"/>
+    <cs:fontRef idx="minor">
+      <a:schemeClr val="tx1"/>
+    </cs:fontRef>
+  </cs:plotArea3D>
+  <cs:seriesAxis>
+    <cs:lnRef idx="0"/>
+    <cs:fillRef idx="0"/>
+    <cs:effectRef idx="0"/>
+    <cs:fontRef idx="minor">
+      <a:schemeClr val="tx1">
+        <a:lumMod val="65000"/>
+        <a:lumOff val="35000"/>
+      </a:schemeClr>
+    </cs:fontRef>
+    <cs:defRPr sz="900" kern="1200"/>
+  </cs:seriesAxis>
+  <cs:seriesLine>
+    <cs:lnRef idx="0"/>
+    <cs:fillRef idx="0"/>
+    <cs:effectRef idx="0"/>
+    <cs:fontRef idx="minor">
+      <a:schemeClr val="tx1"/>
+    </cs:fontRef>
+    <cs:spPr>
+      <a:ln w="9525" cap="flat" cmpd="sng" algn="ctr">
+        <a:solidFill>
+          <a:schemeClr val="tx1">
+            <a:lumMod val="35000"/>
+            <a:lumOff val="65000"/>
+          </a:schemeClr>
+        </a:solidFill>
+        <a:round/>
+      </a:ln>
+    </cs:spPr>
+  </cs:seriesLine>
+  <cs:title>
+    <cs:lnRef idx="0"/>
+    <cs:fillRef idx="0"/>
+    <cs:effectRef idx="0"/>
+    <cs:fontRef idx="minor">
+      <a:schemeClr val="tx1">
+        <a:lumMod val="65000"/>
+        <a:lumOff val="35000"/>
+      </a:schemeClr>
+    </cs:fontRef>
+    <cs:defRPr sz="1400" b="0" kern="1200" spc="0" baseline="0"/>
+  </cs:title>
+  <cs:trendline>
+    <cs:lnRef idx="0">
+      <cs:styleClr val="auto"/>
+    </cs:lnRef>
+    <cs:fillRef idx="0"/>
+    <cs:effectRef idx="0"/>
+    <cs:fontRef idx="minor">
+      <a:schemeClr val="tx1"/>
+    </cs:fontRef>
+    <cs:spPr>
+      <a:ln w="19050" cap="rnd">
+        <a:solidFill>
+          <a:schemeClr val="phClr"/>
+        </a:solidFill>
+        <a:prstDash val="sysDot"/>
+      </a:ln>
+    </cs:spPr>
+  </cs:trendline>
+  <cs:trendlineLabel>
+    <cs:lnRef idx="0"/>
+    <cs:fillRef idx="0"/>
+    <cs:effectRef idx="0"/>
+    <cs:fontRef idx="minor">
+      <a:schemeClr val="tx1">
+        <a:lumMod val="65000"/>
+        <a:lumOff val="35000"/>
+      </a:schemeClr>
+    </cs:fontRef>
+    <cs:defRPr sz="900" kern="1200"/>
+  </cs:trendlineLabel>
+  <cs:upBar>
+    <cs:lnRef idx="0"/>
+    <cs:fillRef idx="0"/>
+    <cs:effectRef idx="0"/>
+    <cs:fontRef idx="minor">
+      <a:schemeClr val="tx1"/>
+    </cs:fontRef>
+    <cs:spPr>
+      <a:solidFill>
+        <a:schemeClr val="lt1"/>
+      </a:solidFill>
+      <a:ln w="9525" cap="flat" cmpd="sng" algn="ctr">
+        <a:solidFill>
+          <a:schemeClr val="tx1">
+            <a:lumMod val="65000"/>
+            <a:lumOff val="35000"/>
+          </a:schemeClr>
+        </a:solidFill>
+        <a:round/>
+      </a:ln>
+    </cs:spPr>
+  </cs:upBar>
+  <cs:valueAxis>
+    <cs:lnRef idx="0"/>
+    <cs:fillRef idx="0"/>
+    <cs:effectRef idx="0"/>
+    <cs:fontRef idx="minor">
+      <a:schemeClr val="tx1">
+        <a:lumMod val="65000"/>
+        <a:lumOff val="35000"/>
+      </a:schemeClr>
+    </cs:fontRef>
+    <cs:defRPr sz="900" kern="1200"/>
+  </cs:valueAxis>
+  <cs:wall>
+    <cs:lnRef idx="0"/>
+    <cs:fillRef idx="0"/>
+    <cs:effectRef idx="0"/>
+    <cs:fontRef idx="minor">
+      <a:schemeClr val="tx1"/>
+    </cs:fontRef>
+    <cs:spPr>
+      <a:noFill/>
+      <a:ln>
+        <a:noFill/>
+      </a:ln>
+    </cs:spPr>
+  </cs:wall>
+</cs:chartStyle>
+</file>
+
+<file path=word/charts/style12.xml><?xml version="1.0" encoding="utf-8"?>
+<cs:chartStyle xmlns:cs="http://schemas.microsoft.com/office/drawing/2012/chartStyle" xmlns:a="http://schemas.openxmlformats.org/drawingml/2006/main" id="251">
+  <cs:axisTitle>
+    <cs:lnRef idx="0"/>
+    <cs:fillRef idx="0"/>
+    <cs:effectRef idx="0"/>
+    <cs:fontRef idx="minor">
+      <a:schemeClr val="tx1">
+        <a:lumMod val="65000"/>
+        <a:lumOff val="35000"/>
+      </a:schemeClr>
+    </cs:fontRef>
+    <cs:defRPr sz="1000" kern="1200"/>
+  </cs:axisTitle>
+  <cs:categoryAxis>
+    <cs:lnRef idx="0"/>
+    <cs:fillRef idx="0"/>
+    <cs:effectRef idx="0"/>
+    <cs:fontRef idx="minor">
+      <a:schemeClr val="tx1">
+        <a:lumMod val="65000"/>
+        <a:lumOff val="35000"/>
+      </a:schemeClr>
+    </cs:fontRef>
+    <cs:spPr>
+      <a:ln w="9525" cap="flat" cmpd="sng" algn="ctr">
+        <a:solidFill>
+          <a:schemeClr val="tx1">
+            <a:lumMod val="15000"/>
+            <a:lumOff val="85000"/>
+          </a:schemeClr>
+        </a:solidFill>
+        <a:round/>
+      </a:ln>
+    </cs:spPr>
+    <cs:defRPr sz="900" kern="1200"/>
+  </cs:categoryAxis>
+  <cs:chartArea mods="allowNoFillOverride allowNoLineOverride">
+    <cs:lnRef idx="0"/>
+    <cs:fillRef idx="0"/>
+    <cs:effectRef idx="0"/>
+    <cs:fontRef idx="minor">
+      <a:schemeClr val="tx1"/>
+    </cs:fontRef>
+    <cs:spPr>
+      <a:solidFill>
+        <a:schemeClr val="bg1"/>
+      </a:solidFill>
+      <a:ln w="9525" cap="flat" cmpd="sng" algn="ctr">
+        <a:solidFill>
+          <a:schemeClr val="tx1">
+            <a:lumMod val="15000"/>
+            <a:lumOff val="85000"/>
+          </a:schemeClr>
+        </a:solidFill>
+        <a:round/>
+      </a:ln>
+    </cs:spPr>
+    <cs:defRPr sz="900" kern="1200"/>
+  </cs:chartArea>
+  <cs:dataLabel>
+    <cs:lnRef idx="0"/>
+    <cs:fillRef idx="0"/>
+    <cs:effectRef idx="0"/>
+    <cs:fontRef idx="minor">
+      <a:schemeClr val="tx1">
+        <a:lumMod val="75000"/>
+        <a:lumOff val="25000"/>
+      </a:schemeClr>
+    </cs:fontRef>
+    <cs:defRPr sz="900" kern="1200"/>
+  </cs:dataLabel>
+  <cs:dataLabelCallout>
+    <cs:lnRef idx="0"/>
+    <cs:fillRef idx="0"/>
+    <cs:effectRef idx="0"/>
+    <cs:fontRef idx="minor">
+      <a:schemeClr val="dk1">
+        <a:lumMod val="65000"/>
+        <a:lumOff val="35000"/>
+      </a:schemeClr>
+    </cs:fontRef>
+    <cs:spPr>
+      <a:solidFill>
+        <a:schemeClr val="lt1"/>
+      </a:solidFill>
+      <a:ln>
+        <a:solidFill>
+          <a:schemeClr val="dk1">
+            <a:lumMod val="25000"/>
+            <a:lumOff val="75000"/>
+          </a:schemeClr>
+        </a:solidFill>
+      </a:ln>
+    </cs:spPr>
+    <cs:defRPr sz="900" kern="1200"/>
+    <cs:bodyPr rot="0" spcFirstLastPara="1" vertOverflow="clip" horzOverflow="clip" vert="horz" wrap="square" lIns="36576" tIns="18288" rIns="36576" bIns="18288" anchor="ctr" anchorCtr="1">
+      <a:spAutoFit/>
+    </cs:bodyPr>
+  </cs:dataLabelCallout>
+  <cs:dataPoint>
+    <cs:lnRef idx="0"/>
+    <cs:fillRef idx="1">
+      <cs:styleClr val="auto"/>
+    </cs:fillRef>
+    <cs:effectRef idx="0"/>
+    <cs:fontRef idx="minor">
+      <a:schemeClr val="tx1"/>
+    </cs:fontRef>
+    <cs:spPr>
+      <a:ln w="19050">
+        <a:solidFill>
+          <a:schemeClr val="lt1"/>
+        </a:solidFill>
+      </a:ln>
+    </cs:spPr>
+  </cs:dataPoint>
+  <cs:dataPoint3D>
+    <cs:lnRef idx="0"/>
+    <cs:fillRef idx="1">
+      <cs:styleClr val="auto"/>
+    </cs:fillRef>
+    <cs:effectRef idx="0"/>
+    <cs:fontRef idx="minor">
+      <a:schemeClr val="tx1"/>
+    </cs:fontRef>
+    <cs:spPr>
+      <a:ln w="25400">
+        <a:solidFill>
+          <a:schemeClr val="lt1"/>
+        </a:solidFill>
+      </a:ln>
+    </cs:spPr>
+  </cs:dataPoint3D>
+  <cs:dataPointLine>
+    <cs:lnRef idx="0">
+      <cs:styleClr val="auto"/>
+    </cs:lnRef>
+    <cs:fillRef idx="0"/>
+    <cs:effectRef idx="0"/>
+    <cs:fontRef idx="minor">
+      <a:schemeClr val="tx1"/>
+    </cs:fontRef>
+    <cs:spPr>
+      <a:ln w="28575" cap="rnd">
+        <a:solidFill>
+          <a:schemeClr val="phClr"/>
+        </a:solidFill>
+        <a:round/>
+      </a:ln>
+    </cs:spPr>
+  </cs:dataPointLine>
+  <cs:dataPointMarker>
+    <cs:lnRef idx="0">
+      <cs:styleClr val="auto"/>
+    </cs:lnRef>
+    <cs:fillRef idx="1">
+      <cs:styleClr val="auto"/>
+    </cs:fillRef>
+    <cs:effectRef idx="0"/>
+    <cs:fontRef idx="minor">
+      <a:schemeClr val="tx1"/>
+    </cs:fontRef>
+    <cs:spPr>
+      <a:ln w="9525">
+        <a:solidFill>
+          <a:schemeClr val="phClr"/>
+        </a:solidFill>
+      </a:ln>
+    </cs:spPr>
+  </cs:dataPointMarker>
+  <cs:dataPointMarkerLayout symbol="circle" size="5"/>
+  <cs:dataPointWireframe>
+    <cs:lnRef idx="0">
+      <cs:styleClr val="auto"/>
+    </cs:lnRef>
+    <cs:fillRef idx="0"/>
+    <cs:effectRef idx="0"/>
+    <cs:fontRef idx="minor">
+      <a:schemeClr val="tx1"/>
+    </cs:fontRef>
+    <cs:spPr>
+      <a:ln w="9525" cap="rnd">
+        <a:solidFill>
+          <a:schemeClr val="phClr"/>
+        </a:solidFill>
+        <a:round/>
+      </a:ln>
+    </cs:spPr>
+  </cs:dataPointWireframe>
+  <cs:dataTable>
+    <cs:lnRef idx="0"/>
+    <cs:fillRef idx="0"/>
+    <cs:effectRef idx="0"/>
+    <cs:fontRef idx="minor">
+      <a:schemeClr val="tx1">
+        <a:lumMod val="65000"/>
+        <a:lumOff val="35000"/>
+      </a:schemeClr>
+    </cs:fontRef>
+    <cs:spPr>
+      <a:noFill/>
+      <a:ln w="9525" cap="flat" cmpd="sng" algn="ctr">
+        <a:solidFill>
+          <a:schemeClr val="tx1">
+            <a:lumMod val="15000"/>
+            <a:lumOff val="85000"/>
+          </a:schemeClr>
+        </a:solidFill>
+        <a:round/>
+      </a:ln>
+    </cs:spPr>
+    <cs:defRPr sz="900" kern="1200"/>
+  </cs:dataTable>
+  <cs:downBar>
+    <cs:lnRef idx="0"/>
+    <cs:fillRef idx="0"/>
+    <cs:effectRef idx="0"/>
+    <cs:fontRef idx="minor">
+      <a:schemeClr val="tx1"/>
+    </cs:fontRef>
+    <cs:spPr>
+      <a:solidFill>
+        <a:schemeClr val="dk1">
+          <a:lumMod val="75000"/>
+          <a:lumOff val="25000"/>
+        </a:schemeClr>
+      </a:solidFill>
+      <a:ln w="9525" cap="flat" cmpd="sng" algn="ctr">
+        <a:solidFill>
+          <a:schemeClr val="tx1">
+            <a:lumMod val="65000"/>
+            <a:lumOff val="35000"/>
+          </a:schemeClr>
+        </a:solidFill>
+        <a:round/>
+      </a:ln>
+    </cs:spPr>
+  </cs:downBar>
+  <cs:dropLine>
+    <cs:lnRef idx="0"/>
+    <cs:fillRef idx="0"/>
+    <cs:effectRef idx="0"/>
+    <cs:fontRef idx="minor">
+      <a:schemeClr val="tx1"/>
+    </cs:fontRef>
+    <cs:spPr>
+      <a:ln w="9525" cap="flat" cmpd="sng" algn="ctr">
+        <a:solidFill>
+          <a:schemeClr val="tx1">
+            <a:lumMod val="35000"/>
+            <a:lumOff val="65000"/>
+          </a:schemeClr>
+        </a:solidFill>
+        <a:round/>
+      </a:ln>
+    </cs:spPr>
+  </cs:dropLine>
+  <cs:errorBar>
+    <cs:lnRef idx="0"/>
+    <cs:fillRef idx="0"/>
+    <cs:effectRef idx="0"/>
+    <cs:fontRef idx="minor">
+      <a:schemeClr val="tx1"/>
+    </cs:fontRef>
+    <cs:spPr>
+      <a:ln w="9525" cap="flat" cmpd="sng" algn="ctr">
+        <a:solidFill>
+          <a:schemeClr val="tx1">
+            <a:lumMod val="65000"/>
+            <a:lumOff val="35000"/>
+          </a:schemeClr>
+        </a:solidFill>
+        <a:round/>
+      </a:ln>
+    </cs:spPr>
+  </cs:errorBar>
+  <cs:floor>
+    <cs:lnRef idx="0"/>
+    <cs:fillRef idx="0"/>
+    <cs:effectRef idx="0"/>
+    <cs:fontRef idx="minor">
+      <a:schemeClr val="tx1"/>
+    </cs:fontRef>
+    <cs:spPr>
+      <a:noFill/>
+      <a:ln>
+        <a:noFill/>
+      </a:ln>
+    </cs:spPr>
+  </cs:floor>
+  <cs:gridlineMajor>
+    <cs:lnRef idx="0"/>
+    <cs:fillRef idx="0"/>
+    <cs:effectRef idx="0"/>
+    <cs:fontRef idx="minor">
+      <a:schemeClr val="tx1"/>
+    </cs:fontRef>
+    <cs:spPr>
+      <a:ln w="9525" cap="flat" cmpd="sng" algn="ctr">
+        <a:solidFill>
+          <a:schemeClr val="tx1">
+            <a:lumMod val="15000"/>
+            <a:lumOff val="85000"/>
+          </a:schemeClr>
+        </a:solidFill>
+        <a:round/>
+      </a:ln>
+    </cs:spPr>
+  </cs:gridlineMajor>
+  <cs:gridlineMinor>
+    <cs:lnRef idx="0"/>
+    <cs:fillRef idx="0"/>
+    <cs:effectRef idx="0"/>
+    <cs:fontRef idx="minor">
+      <a:schemeClr val="tx1"/>
+    </cs:fontRef>
+    <cs:spPr>
+      <a:ln w="9525" cap="flat" cmpd="sng" algn="ctr">
+        <a:solidFill>
+          <a:schemeClr val="tx1">
+            <a:lumMod val="5000"/>
+            <a:lumOff val="95000"/>
+          </a:schemeClr>
+        </a:solidFill>
+        <a:round/>
+      </a:ln>
+    </cs:spPr>
+  </cs:gridlineMinor>
+  <cs:hiLoLine>
+    <cs:lnRef idx="0"/>
+    <cs:fillRef idx="0"/>
+    <cs:effectRef idx="0"/>
+    <cs:fontRef idx="minor">
+      <a:schemeClr val="tx1"/>
+    </cs:fontRef>
+    <cs:spPr>
+      <a:ln w="9525" cap="flat" cmpd="sng" algn="ctr">
+        <a:solidFill>
+          <a:schemeClr val="tx1">
+            <a:lumMod val="50000"/>
+            <a:lumOff val="50000"/>
+          </a:schemeClr>
+        </a:solidFill>
+        <a:round/>
+      </a:ln>
+    </cs:spPr>
+  </cs:hiLoLine>
+  <cs:leaderLine>
+    <cs:lnRef idx="0"/>
+    <cs:fillRef idx="0"/>
+    <cs:effectRef idx="0"/>
+    <cs:fontRef idx="minor">
+      <a:schemeClr val="tx1"/>
+    </cs:fontRef>
+    <cs:spPr>
+      <a:ln w="9525" cap="flat" cmpd="sng" algn="ctr">
+        <a:solidFill>
+          <a:schemeClr val="tx1">
+            <a:lumMod val="35000"/>
+            <a:lumOff val="65000"/>
+          </a:schemeClr>
+        </a:solidFill>
+        <a:round/>
+      </a:ln>
+    </cs:spPr>
+  </cs:leaderLine>
+  <cs:legend>
+    <cs:lnRef idx="0"/>
+    <cs:fillRef idx="0"/>
+    <cs:effectRef idx="0"/>
+    <cs:fontRef idx="minor">
+      <a:schemeClr val="tx1">
+        <a:lumMod val="65000"/>
+        <a:lumOff val="35000"/>
+      </a:schemeClr>
+    </cs:fontRef>
+    <cs:defRPr sz="900" kern="1200"/>
+  </cs:legend>
+  <cs:plotArea mods="allowNoFillOverride allowNoLineOverride">
+    <cs:lnRef idx="0"/>
+    <cs:fillRef idx="0"/>
+    <cs:effectRef idx="0"/>
+    <cs:fontRef idx="minor">
+      <a:schemeClr val="tx1"/>
+    </cs:fontRef>
+  </cs:plotArea>
+  <cs:plotArea3D mods="allowNoFillOverride allowNoLineOverride">
+    <cs:lnRef idx="0"/>
+    <cs:fillRef idx="0"/>
+    <cs:effectRef idx="0"/>
+    <cs:fontRef idx="minor">
+      <a:schemeClr val="tx1"/>
+    </cs:fontRef>
+  </cs:plotArea3D>
+  <cs:seriesAxis>
+    <cs:lnRef idx="0"/>
+    <cs:fillRef idx="0"/>
+    <cs:effectRef idx="0"/>
+    <cs:fontRef idx="minor">
+      <a:schemeClr val="tx1">
+        <a:lumMod val="65000"/>
+        <a:lumOff val="35000"/>
+      </a:schemeClr>
+    </cs:fontRef>
+    <cs:defRPr sz="900" kern="1200"/>
+  </cs:seriesAxis>
+  <cs:seriesLine>
+    <cs:lnRef idx="0"/>
+    <cs:fillRef idx="0"/>
+    <cs:effectRef idx="0"/>
+    <cs:fontRef idx="minor">
+      <a:schemeClr val="tx1"/>
+    </cs:fontRef>
+    <cs:spPr>
+      <a:ln w="9525" cap="flat" cmpd="sng" algn="ctr">
+        <a:solidFill>
+          <a:schemeClr val="tx1">
+            <a:lumMod val="35000"/>
+            <a:lumOff val="65000"/>
+          </a:schemeClr>
+        </a:solidFill>
+        <a:round/>
+      </a:ln>
+    </cs:spPr>
+  </cs:seriesLine>
+  <cs:title>
+    <cs:lnRef idx="0"/>
+    <cs:fillRef idx="0"/>
+    <cs:effectRef idx="0"/>
+    <cs:fontRef idx="minor">
+      <a:schemeClr val="tx1">
+        <a:lumMod val="65000"/>
+        <a:lumOff val="35000"/>
+      </a:schemeClr>
+    </cs:fontRef>
+    <cs:defRPr sz="1400" b="0" kern="1200" spc="0" baseline="0"/>
+  </cs:title>
+  <cs:trendline>
+    <cs:lnRef idx="0">
+      <cs:styleClr val="auto"/>
+    </cs:lnRef>
+    <cs:fillRef idx="0"/>
+    <cs:effectRef idx="0"/>
+    <cs:fontRef idx="minor">
+      <a:schemeClr val="tx1"/>
+    </cs:fontRef>
+    <cs:spPr>
+      <a:ln w="19050" cap="rnd">
+        <a:solidFill>
+          <a:schemeClr val="phClr"/>
+        </a:solidFill>
+        <a:prstDash val="sysDot"/>
+      </a:ln>
+    </cs:spPr>
+  </cs:trendline>
+  <cs:trendlineLabel>
+    <cs:lnRef idx="0"/>
+    <cs:fillRef idx="0"/>
+    <cs:effectRef idx="0"/>
+    <cs:fontRef idx="minor">
+      <a:schemeClr val="tx1">
+        <a:lumMod val="65000"/>
+        <a:lumOff val="35000"/>
+      </a:schemeClr>
+    </cs:fontRef>
+    <cs:defRPr sz="900" kern="1200"/>
+  </cs:trendlineLabel>
+  <cs:upBar>
+    <cs:lnRef idx="0"/>
+    <cs:fillRef idx="0"/>
+    <cs:effectRef idx="0"/>
+    <cs:fontRef idx="minor">
+      <a:schemeClr val="tx1"/>
+    </cs:fontRef>
+    <cs:spPr>
+      <a:solidFill>
+        <a:schemeClr val="lt1"/>
+      </a:solidFill>
+      <a:ln w="9525" cap="flat" cmpd="sng" algn="ctr">
+        <a:solidFill>
+          <a:schemeClr val="tx1">
+            <a:lumMod val="65000"/>
+            <a:lumOff val="35000"/>
+          </a:schemeClr>
+        </a:solidFill>
+        <a:round/>
+      </a:ln>
+    </cs:spPr>
+  </cs:upBar>
+  <cs:valueAxis>
+    <cs:lnRef idx="0"/>
+    <cs:fillRef idx="0"/>
+    <cs:effectRef idx="0"/>
+    <cs:fontRef idx="minor">
+      <a:schemeClr val="tx1">
+        <a:lumMod val="65000"/>
+        <a:lumOff val="35000"/>
+      </a:schemeClr>
+    </cs:fontRef>
+    <cs:defRPr sz="900" kern="1200"/>
+  </cs:valueAxis>
+  <cs:wall>
+    <cs:lnRef idx="0"/>
+    <cs:fillRef idx="0"/>
+    <cs:effectRef idx="0"/>
+    <cs:fontRef idx="minor">
+      <a:schemeClr val="tx1"/>
+    </cs:fontRef>
+    <cs:spPr>
+      <a:noFill/>
+      <a:ln>
+        <a:noFill/>
+      </a:ln>
+    </cs:spPr>
+  </cs:wall>
+</cs:chartStyle>
+</file>
+
 <file path=word/charts/style2.xml><?xml version="1.0" encoding="utf-8"?>
 <cs:chartStyle xmlns:cs="http://schemas.microsoft.com/office/drawing/2012/chartStyle" xmlns:a="http://schemas.openxmlformats.org/drawingml/2006/main" id="201">
   <cs:axisTitle>
